--- a/word/tmpl/tmpl_metak_espa.docx
+++ b/word/tmpl/tmpl_metak_espa.docx
@@ -1318,14 +1318,6 @@
           <w:sz w:val="22"/>
           <w:szCs w:val="22"/>
         </w:rPr>
-        <w:t xml:space="preserve">Ο </w:t>
-      </w:r>
-      <w:r>
-        <w:rPr>
-          <w:rFonts w:ascii="Calibri" w:hAnsi="Calibri" w:cs="Arial"/>
-          <w:sz w:val="22"/>
-          <w:szCs w:val="22"/>
-        </w:rPr>
         <w:t>${</w:t>
       </w:r>
       <w:r>
@@ -1605,66 +1597,63 @@
       </w:pPr>
       <w:r>
         <w:rPr>
-          <w:rFonts w:ascii="Calibri" w:hAnsi="Calibri"/>
-          <w:sz w:val="22"/>
-          <w:szCs w:val="22"/>
-        </w:rPr>
-        <w:t>Την  πρόσληψη 6.492 εκπαιδευτικών κλάδων</w:t>
-      </w:r>
-      <w:r>
-        <w:rPr>
-          <w:rFonts w:ascii="Calibri" w:hAnsi="Calibri"/>
-          <w:b/>
-          <w:sz w:val="22"/>
-          <w:szCs w:val="22"/>
-        </w:rPr>
-        <w:t>/ειδικοτήτων</w:t>
-      </w:r>
-      <w:r>
-        <w:rPr>
-          <w:rFonts w:ascii="Calibri" w:hAnsi="Calibri"/>
-          <w:sz w:val="22"/>
-          <w:szCs w:val="22"/>
-        </w:rPr>
-        <w:t xml:space="preserve"> γενικής εκπαίδευσης ως προσωρινών αναπληρωτών πλήρους και μειωμένου ωραρίου στο πλαίσιο υλοποίησης της Πράξης </w:t>
-      </w:r>
-      <w:r>
-        <w:rPr>
-          <w:rFonts w:ascii="Calibri" w:hAnsi="Calibri"/>
-          <w:b/>
-          <w:sz w:val="22"/>
-          <w:szCs w:val="22"/>
-        </w:rPr>
-        <w:t>«ΕΝΙΑΙΟΣ ΤΥΠΟΣ ΟΛΟΗΜΕΡΟΥ ΔΗΜΟΤΙΚΟΥ ΣΧΟΛΕΙΟΥ, 2018-2019»</w:t>
-      </w:r>
-      <w:r>
-        <w:rPr>
-          <w:rFonts w:ascii="Calibri" w:hAnsi="Calibri"/>
-          <w:sz w:val="22"/>
-          <w:szCs w:val="22"/>
-        </w:rPr>
-        <w:t xml:space="preserve"> με </w:t>
-      </w:r>
-      <w:r>
-        <w:rPr>
-          <w:rFonts w:ascii="Calibri" w:hAnsi="Calibri"/>
-          <w:b/>
-          <w:sz w:val="22"/>
-          <w:szCs w:val="22"/>
-        </w:rPr>
-        <w:t>Κωδικό ΟΠΣ 5031898</w:t>
-      </w:r>
-      <w:r>
-        <w:rPr>
-          <w:rFonts w:ascii="Calibri" w:hAnsi="Calibri"/>
-          <w:sz w:val="22"/>
-          <w:szCs w:val="22"/>
-        </w:rPr>
-        <w:t xml:space="preserve"> του Ε.Π. «Ανάπτυξη Ανθρώπινου Δυναμικού, Εκπαίδευση και Δια Βίου Μάθηση 2014-2020» για το διδακτικό έτος 2018-2019 (με πιστώσεις Ε.Σ.Π.Α) ολοκληρώθηκε με την </w:t>
-      </w:r>
-      <w:r>
-        <w:rPr>
-          <w:rFonts w:ascii="Calibri" w:hAnsi="Calibri"/>
+          <w:rFonts w:ascii="Calibri" w:hAnsi="Calibri" w:cs="Arial"/>
+          <w:sz w:val="22"/>
+          <w:szCs w:val="22"/>
+        </w:rPr>
+        <w:t>Τη</w:t>
+      </w:r>
+      <w:r>
+        <w:rPr>
+          <w:rFonts w:ascii="Calibri" w:hAnsi="Calibri" w:cs="Arial"/>
+          <w:sz w:val="22"/>
+          <w:szCs w:val="22"/>
+        </w:rPr>
+        <w:t xml:space="preserve"> με</w:t>
+      </w:r>
+      <w:r>
+        <w:rPr>
+          <w:rFonts w:ascii="Calibri" w:hAnsi="Calibri" w:cs="Arial"/>
+          <w:sz w:val="22"/>
+          <w:szCs w:val="22"/>
+        </w:rPr>
+        <w:t xml:space="preserve"> </w:t>
+      </w:r>
+      <w:r>
+        <w:rPr>
+          <w:rFonts w:ascii="Calibri" w:hAnsi="Calibri" w:cs="Arial"/>
+          <w:sz w:val="22"/>
+          <w:szCs w:val="22"/>
+        </w:rPr>
+        <w:t>Α</w:t>
+      </w:r>
+      <w:r>
+        <w:rPr>
+          <w:rFonts w:ascii="Calibri" w:hAnsi="Calibri" w:cs="Arial"/>
+          <w:sz w:val="22"/>
+          <w:szCs w:val="22"/>
+        </w:rPr>
+        <w:t>ριθ</w:t>
+      </w:r>
+      <w:r>
+        <w:rPr>
+          <w:rFonts w:ascii="Calibri" w:hAnsi="Calibri" w:cs="Arial"/>
+          <w:sz w:val="22"/>
+          <w:szCs w:val="22"/>
+        </w:rPr>
+        <w:t>. Πρωτ.</w:t>
+      </w:r>
+      <w:r>
+        <w:rPr>
+          <w:rFonts w:ascii="Calibri" w:hAnsi="Calibri" w:cs="Arial"/>
+          <w:sz w:val="22"/>
+          <w:szCs w:val="22"/>
+        </w:rPr>
+        <w:t xml:space="preserve"> </w:t>
+      </w:r>
+      <w:r>
+        <w:rPr>
+          <w:rFonts w:ascii="Calibri" w:hAnsi="Calibri" w:cs="Arial"/>
           <w:sz w:val="22"/>
           <w:szCs w:val="22"/>
         </w:rPr>
@@ -1673,7 +1662,7 @@
       <w:proofErr w:type="spellStart"/>
       <w:r>
         <w:rPr>
-          <w:rFonts w:ascii="Calibri" w:hAnsi="Calibri"/>
+          <w:rFonts w:ascii="Calibri" w:hAnsi="Calibri" w:cs="Arial"/>
           <w:sz w:val="22"/>
           <w:szCs w:val="22"/>
           <w:lang w:val="en-US"/>
@@ -1683,7 +1672,7 @@
       <w:proofErr w:type="spellEnd"/>
       <w:r>
         <w:rPr>
-          <w:rFonts w:ascii="Calibri" w:hAnsi="Calibri"/>
+          <w:rFonts w:ascii="Calibri" w:hAnsi="Calibri" w:cs="Arial"/>
           <w:sz w:val="22"/>
           <w:szCs w:val="22"/>
         </w:rPr>
@@ -1691,19 +1680,121 @@
       </w:r>
       <w:r>
         <w:rPr>
-          <w:rFonts w:ascii="Calibri" w:hAnsi="Calibri"/>
-          <w:sz w:val="22"/>
-          <w:szCs w:val="22"/>
-        </w:rPr>
-        <w:t xml:space="preserve"> Υπουργικής Απόφασης πρόσληψης</w:t>
-      </w:r>
-      <w:r>
-        <w:rPr>
-          <w:rFonts w:ascii="Calibri" w:hAnsi="Calibri"/>
-          <w:sz w:val="22"/>
-          <w:szCs w:val="22"/>
-        </w:rPr>
-        <w:t>.</w:t>
+          <w:rFonts w:ascii="Calibri" w:hAnsi="Calibri" w:cs="Arial"/>
+          <w:sz w:val="22"/>
+          <w:szCs w:val="22"/>
+        </w:rPr>
+        <w:t xml:space="preserve"> (Α</w:t>
+      </w:r>
+      <w:r>
+        <w:rPr>
+          <w:rFonts w:ascii="Calibri" w:hAnsi="Calibri" w:cs="Arial"/>
+          <w:sz w:val="22"/>
+          <w:szCs w:val="22"/>
+        </w:rPr>
+        <w:t>ΔΑ</w:t>
+      </w:r>
+      <w:r>
+        <w:rPr>
+          <w:rFonts w:ascii="Calibri" w:hAnsi="Calibri" w:cs="Arial"/>
+          <w:sz w:val="22"/>
+          <w:szCs w:val="22"/>
+        </w:rPr>
+        <w:t>:</w:t>
+      </w:r>
+      <w:r>
+        <w:rPr>
+          <w:rFonts w:ascii="Calibri" w:hAnsi="Calibri" w:cs="Arial"/>
+          <w:sz w:val="22"/>
+          <w:szCs w:val="22"/>
+        </w:rPr>
+        <w:t xml:space="preserve"> </w:t>
+      </w:r>
+      <w:r>
+        <w:rPr>
+          <w:rFonts w:ascii="Calibri" w:hAnsi="Calibri" w:cs="Arial"/>
+          <w:sz w:val="22"/>
+          <w:szCs w:val="22"/>
+        </w:rPr>
+        <w:t>${</w:t>
+      </w:r>
+      <w:proofErr w:type="spellStart"/>
+      <w:r>
+        <w:rPr>
+          <w:rFonts w:ascii="Calibri" w:hAnsi="Calibri" w:cs="Arial"/>
+          <w:sz w:val="22"/>
+          <w:szCs w:val="22"/>
+          <w:lang w:val="en-US"/>
+        </w:rPr>
+        <w:t>ada</w:t>
+      </w:r>
+      <w:proofErr w:type="spellEnd"/>
+      <w:r>
+        <w:rPr>
+          <w:rFonts w:ascii="Calibri" w:hAnsi="Calibri" w:cs="Arial"/>
+          <w:sz w:val="22"/>
+          <w:szCs w:val="22"/>
+        </w:rPr>
+        <w:t>}</w:t>
+      </w:r>
+      <w:r>
+        <w:rPr>
+          <w:rFonts w:ascii="Calibri" w:hAnsi="Calibri" w:cs="Arial"/>
+          <w:sz w:val="22"/>
+          <w:szCs w:val="22"/>
+        </w:rPr>
+        <w:t>)</w:t>
+      </w:r>
+      <w:r>
+        <w:rPr>
+          <w:rFonts w:ascii="Calibri" w:hAnsi="Calibri" w:cs="Arial"/>
+          <w:sz w:val="22"/>
+          <w:szCs w:val="22"/>
+        </w:rPr>
+        <w:t xml:space="preserve"> Υ.Α. τ</w:t>
+      </w:r>
+      <w:r>
+        <w:rPr>
+          <w:rFonts w:ascii="Calibri" w:hAnsi="Calibri" w:cs="Arial"/>
+          <w:sz w:val="22"/>
+          <w:szCs w:val="22"/>
+        </w:rPr>
+        <w:t>ου ΥΠ.Π.Ε.Θ. με θέμα: «</w:t>
+      </w:r>
+      <w:r>
+        <w:rPr>
+          <w:rFonts w:ascii="Calibri" w:hAnsi="Calibri" w:cs="Arial"/>
+          <w:sz w:val="22"/>
+          <w:szCs w:val="22"/>
+        </w:rPr>
+        <w:t>${</w:t>
+      </w:r>
+      <w:proofErr w:type="spellStart"/>
+      <w:r>
+        <w:rPr>
+          <w:rFonts w:ascii="Calibri" w:hAnsi="Calibri" w:cs="Arial"/>
+          <w:sz w:val="22"/>
+          <w:szCs w:val="22"/>
+          <w:lang w:val="en-US"/>
+        </w:rPr>
+        <w:t>thema</w:t>
+      </w:r>
+      <w:proofErr w:type="spellEnd"/>
+      <w:r>
+        <w:rPr>
+          <w:rFonts w:ascii="Calibri" w:hAnsi="Calibri" w:cs="Arial"/>
+          <w:sz w:val="22"/>
+          <w:szCs w:val="22"/>
+        </w:rPr>
+        <w:t>}</w:t>
+      </w:r>
+      <w:r>
+        <w:rPr>
+          <w:rFonts w:ascii="Calibri" w:hAnsi="Calibri" w:cs="Arial"/>
+          <w:sz w:val="22"/>
+          <w:szCs w:val="22"/>
+        </w:rPr>
+        <w:t>»</w:t>
       </w:r>
     </w:p>
     <w:p>
@@ -1730,15 +1821,17 @@
           <w:sz w:val="22"/>
           <w:szCs w:val="22"/>
         </w:rPr>
-        <w:t xml:space="preserve"> Τη με αριθμ. 12248/10-09-2018 </w:t>
-      </w:r>
+        <w:t>Τη με αριθμ.</w:t>
+      </w:r>
+      <w:bookmarkStart w:id="0" w:name="_GoBack"/>
+      <w:bookmarkEnd w:id="0"/>
       <w:r>
         <w:rPr>
           <w:rFonts w:ascii="Calibri" w:hAnsi="Calibri"/>
           <w:sz w:val="22"/>
           <w:szCs w:val="22"/>
         </w:rPr>
-        <w:t xml:space="preserve"> Απόφαση της Π.Ε. Ηρακλείου </w:t>
+        <w:t xml:space="preserve"> </w:t>
       </w:r>
       <w:r>
         <w:rPr>
@@ -1746,7 +1839,66 @@
           <w:sz w:val="22"/>
           <w:szCs w:val="22"/>
         </w:rPr>
-        <w:t>με θέμα: «Απόφαση τοποθέτησης-διάθεσης εκπαιδευτικών σε Σχολικές Μονάδες της Διεύθυνσης Πρωτοβάθμιας Εκπαίδευσης Ηρακλείου στο πλαίσιο της Πράξης «Ενιαίος Τύπος Ολοήμερου Δημοτικού Σχολείου, 2018- 2019», με κωδικό ΟΠΣ 5031898 του Ε.Π. «Ανάπτυξη Ανθρώπινου Δυναμικού, Εκπαίδευση και Διά Βίου Μάθηση, 2014-2020»( 6Τ9Μ4653ΠΣ-Ω2Κ).</w:t>
+        <w:t>${</w:t>
+      </w:r>
+      <w:proofErr w:type="spellStart"/>
+      <w:r>
+        <w:rPr>
+          <w:rFonts w:ascii="Calibri" w:hAnsi="Calibri"/>
+          <w:sz w:val="22"/>
+          <w:szCs w:val="22"/>
+          <w:lang w:val="en-US"/>
+        </w:rPr>
+        <w:t>apofasi</w:t>
+      </w:r>
+      <w:proofErr w:type="spellEnd"/>
+      <w:r>
+        <w:rPr>
+          <w:rFonts w:ascii="Calibri" w:hAnsi="Calibri"/>
+          <w:sz w:val="22"/>
+          <w:szCs w:val="22"/>
+        </w:rPr>
+        <w:t>}</w:t>
+      </w:r>
+      <w:r>
+        <w:rPr>
+          <w:rFonts w:ascii="Calibri" w:hAnsi="Calibri"/>
+          <w:sz w:val="22"/>
+          <w:szCs w:val="22"/>
+        </w:rPr>
+        <w:t xml:space="preserve"> </w:t>
+      </w:r>
+      <w:r>
+        <w:rPr>
+          <w:rFonts w:ascii="Calibri" w:hAnsi="Calibri"/>
+          <w:sz w:val="22"/>
+          <w:szCs w:val="22"/>
+        </w:rPr>
+        <w:t xml:space="preserve">Απόφαση της Π.Ε. Ηρακλείου </w:t>
+      </w:r>
+      <w:r>
+        <w:rPr>
+          <w:rFonts w:ascii="Calibri" w:hAnsi="Calibri"/>
+          <w:sz w:val="22"/>
+          <w:szCs w:val="22"/>
+        </w:rPr>
+        <w:t>με θέμα: «Απόφαση τοποθέτησης-διάθεσης εκπαιδευτικών σε Σχολικές Μονάδες της Διεύθυνσης Πρωτοβάθμιας Εκπαίδευσης Ηρακλείου στο πλαίσιο της Πράξης «Ενιαίος Τύπος Ολοήμερου Δημοτικού Σχολείου, 2018- 2019», με κωδικό ΟΠΣ 5031898 του Ε.Π. «Ανάπτυξη Ανθρώπινου Δυναμικού, Εκπαίδευση και Διά Βίου Μάθηση, 2014-2020»( 6Τ9Μ4653ΠΣ-Ω2Κ)</w:t>
+      </w:r>
+      <w:r>
+        <w:rPr>
+          <w:rFonts w:ascii="Calibri" w:hAnsi="Calibri"/>
+          <w:sz w:val="22"/>
+          <w:szCs w:val="22"/>
+        </w:rPr>
+        <w:t>»</w:t>
+      </w:r>
+      <w:r>
+        <w:rPr>
+          <w:rFonts w:ascii="Calibri" w:hAnsi="Calibri"/>
+          <w:sz w:val="22"/>
+          <w:szCs w:val="22"/>
+        </w:rPr>
+        <w:t>.</w:t>
       </w:r>
     </w:p>
     <w:p>
@@ -1857,8 +2009,6 @@
         </w:rPr>
         <w:t>Αποφασίζουμε</w:t>
       </w:r>
-      <w:bookmarkStart w:id="0" w:name="_GoBack"/>
-      <w:bookmarkEnd w:id="0"/>
     </w:p>
     <w:p>
       <w:pPr>
@@ -3189,6 +3339,119 @@
 <file path=word/numbering.xml><?xml version="1.0" encoding="utf-8"?>
 <w:numbering xmlns:wpc="http://schemas.microsoft.com/office/word/2010/wordprocessingCanvas" xmlns:mc="http://schemas.openxmlformats.org/markup-compatibility/2006" xmlns:o="urn:schemas-microsoft-com:office:office" xmlns:r="http://schemas.openxmlformats.org/officeDocument/2006/relationships" xmlns:m="http://schemas.openxmlformats.org/officeDocument/2006/math" xmlns:v="urn:schemas-microsoft-com:vml" xmlns:wp14="http://schemas.microsoft.com/office/word/2010/wordprocessingDrawing" xmlns:wp="http://schemas.openxmlformats.org/drawingml/2006/wordprocessingDrawing" xmlns:w10="urn:schemas-microsoft-com:office:word" xmlns:w="http://schemas.openxmlformats.org/wordprocessingml/2006/main" xmlns:w14="http://schemas.microsoft.com/office/word/2010/wordml" xmlns:wpg="http://schemas.microsoft.com/office/word/2010/wordprocessingGroup" xmlns:wpi="http://schemas.microsoft.com/office/word/2010/wordprocessingInk" xmlns:wne="http://schemas.microsoft.com/office/word/2006/wordml" xmlns:wps="http://schemas.microsoft.com/office/word/2010/wordprocessingShape" mc:Ignorable="w14 wp14">
   <w:abstractNum w:abstractNumId="0">
+    <w:nsid w:val="3EC30FBF"/>
+    <w:multiLevelType w:val="hybridMultilevel"/>
+    <w:tmpl w:val="9C120F4A"/>
+    <w:lvl w:ilvl="0" w:tplc="0408000F">
+      <w:start w:val="1"/>
+      <w:numFmt w:val="decimal"/>
+      <w:lvlText w:val="%1."/>
+      <w:lvlJc w:val="left"/>
+      <w:pPr>
+        <w:tabs>
+          <w:tab w:val="num" w:pos="900"/>
+        </w:tabs>
+        <w:ind w:left="900" w:hanging="360"/>
+      </w:pPr>
+    </w:lvl>
+    <w:lvl w:ilvl="1" w:tplc="04080019" w:tentative="1">
+      <w:start w:val="1"/>
+      <w:numFmt w:val="lowerLetter"/>
+      <w:lvlText w:val="%2."/>
+      <w:lvlJc w:val="left"/>
+      <w:pPr>
+        <w:tabs>
+          <w:tab w:val="num" w:pos="1620"/>
+        </w:tabs>
+        <w:ind w:left="1620" w:hanging="360"/>
+      </w:pPr>
+    </w:lvl>
+    <w:lvl w:ilvl="2" w:tplc="0408001B" w:tentative="1">
+      <w:start w:val="1"/>
+      <w:numFmt w:val="lowerRoman"/>
+      <w:lvlText w:val="%3."/>
+      <w:lvlJc w:val="right"/>
+      <w:pPr>
+        <w:tabs>
+          <w:tab w:val="num" w:pos="2340"/>
+        </w:tabs>
+        <w:ind w:left="2340" w:hanging="180"/>
+      </w:pPr>
+    </w:lvl>
+    <w:lvl w:ilvl="3" w:tplc="0408000F" w:tentative="1">
+      <w:start w:val="1"/>
+      <w:numFmt w:val="decimal"/>
+      <w:lvlText w:val="%4."/>
+      <w:lvlJc w:val="left"/>
+      <w:pPr>
+        <w:tabs>
+          <w:tab w:val="num" w:pos="3060"/>
+        </w:tabs>
+        <w:ind w:left="3060" w:hanging="360"/>
+      </w:pPr>
+    </w:lvl>
+    <w:lvl w:ilvl="4" w:tplc="04080019" w:tentative="1">
+      <w:start w:val="1"/>
+      <w:numFmt w:val="lowerLetter"/>
+      <w:lvlText w:val="%5."/>
+      <w:lvlJc w:val="left"/>
+      <w:pPr>
+        <w:tabs>
+          <w:tab w:val="num" w:pos="3780"/>
+        </w:tabs>
+        <w:ind w:left="3780" w:hanging="360"/>
+      </w:pPr>
+    </w:lvl>
+    <w:lvl w:ilvl="5" w:tplc="0408001B" w:tentative="1">
+      <w:start w:val="1"/>
+      <w:numFmt w:val="lowerRoman"/>
+      <w:lvlText w:val="%6."/>
+      <w:lvlJc w:val="right"/>
+      <w:pPr>
+        <w:tabs>
+          <w:tab w:val="num" w:pos="4500"/>
+        </w:tabs>
+        <w:ind w:left="4500" w:hanging="180"/>
+      </w:pPr>
+    </w:lvl>
+    <w:lvl w:ilvl="6" w:tplc="0408000F" w:tentative="1">
+      <w:start w:val="1"/>
+      <w:numFmt w:val="decimal"/>
+      <w:lvlText w:val="%7."/>
+      <w:lvlJc w:val="left"/>
+      <w:pPr>
+        <w:tabs>
+          <w:tab w:val="num" w:pos="5220"/>
+        </w:tabs>
+        <w:ind w:left="5220" w:hanging="360"/>
+      </w:pPr>
+    </w:lvl>
+    <w:lvl w:ilvl="7" w:tplc="04080019" w:tentative="1">
+      <w:start w:val="1"/>
+      <w:numFmt w:val="lowerLetter"/>
+      <w:lvlText w:val="%8."/>
+      <w:lvlJc w:val="left"/>
+      <w:pPr>
+        <w:tabs>
+          <w:tab w:val="num" w:pos="5940"/>
+        </w:tabs>
+        <w:ind w:left="5940" w:hanging="360"/>
+      </w:pPr>
+    </w:lvl>
+    <w:lvl w:ilvl="8" w:tplc="0408001B" w:tentative="1">
+      <w:start w:val="1"/>
+      <w:numFmt w:val="lowerRoman"/>
+      <w:lvlText w:val="%9."/>
+      <w:lvlJc w:val="right"/>
+      <w:pPr>
+        <w:tabs>
+          <w:tab w:val="num" w:pos="6660"/>
+        </w:tabs>
+        <w:ind w:left="6660" w:hanging="180"/>
+      </w:pPr>
+    </w:lvl>
+  </w:abstractNum>
+  <w:abstractNum w:abstractNumId="1">
     <w:nsid w:val="52A83581"/>
     <w:multiLevelType w:val="hybridMultilevel"/>
     <w:tmpl w:val="5436F150"/>
@@ -3278,7 +3541,7 @@
       </w:pPr>
     </w:lvl>
   </w:abstractNum>
-  <w:abstractNum w:abstractNumId="1">
+  <w:abstractNum w:abstractNumId="2">
     <w:nsid w:val="58840F24"/>
     <w:multiLevelType w:val="hybridMultilevel"/>
     <w:tmpl w:val="0A688FA6"/>
@@ -3395,7 +3658,7 @@
       </w:pPr>
     </w:lvl>
   </w:abstractNum>
-  <w:abstractNum w:abstractNumId="2">
+  <w:abstractNum w:abstractNumId="3">
     <w:nsid w:val="616F3976"/>
     <w:multiLevelType w:val="singleLevel"/>
     <w:tmpl w:val="AF1EAD68"/>
@@ -3417,7 +3680,7 @@
       </w:rPr>
     </w:lvl>
   </w:abstractNum>
-  <w:abstractNum w:abstractNumId="3">
+  <w:abstractNum w:abstractNumId="4">
     <w:nsid w:val="69E24ED0"/>
     <w:multiLevelType w:val="hybridMultilevel"/>
     <w:tmpl w:val="57C22A52"/>
@@ -3532,16 +3795,16 @@
     </w:lvl>
   </w:abstractNum>
   <w:num w:numId="1">
+    <w:abstractNumId w:val="3"/>
+  </w:num>
+  <w:num w:numId="2">
+    <w:abstractNumId w:val="1"/>
+  </w:num>
+  <w:num w:numId="3">
     <w:abstractNumId w:val="2"/>
   </w:num>
-  <w:num w:numId="2">
-    <w:abstractNumId w:val="0"/>
-  </w:num>
-  <w:num w:numId="3">
-    <w:abstractNumId w:val="1"/>
-  </w:num>
   <w:num w:numId="4">
-    <w:abstractNumId w:val="3"/>
+    <w:abstractNumId w:val="4"/>
     <w:lvlOverride w:ilvl="0">
       <w:startOverride w:val="1"/>
     </w:lvlOverride>
@@ -3569,6 +3832,9 @@
     <w:lvlOverride w:ilvl="8">
       <w:startOverride w:val="1"/>
     </w:lvlOverride>
+  </w:num>
+  <w:num w:numId="5">
+    <w:abstractNumId w:val="0"/>
   </w:num>
 </w:numbering>
 </file>
@@ -3842,6 +4108,17 @@
       <w:szCs w:val="16"/>
     </w:rPr>
   </w:style>
+  <w:style w:type="paragraph" w:styleId="ListParagraph">
+    <w:name w:val="List Paragraph"/>
+    <w:basedOn w:val="Normal"/>
+    <w:uiPriority w:val="34"/>
+    <w:qFormat/>
+    <w:rsid w:val="0085182A"/>
+    <w:pPr>
+      <w:ind w:left="720"/>
+      <w:contextualSpacing/>
+    </w:pPr>
+  </w:style>
 </w:styles>
 </file>
 
@@ -4113,6 +4390,17 @@
       <w:sz w:val="16"/>
       <w:szCs w:val="16"/>
     </w:rPr>
+  </w:style>
+  <w:style w:type="paragraph" w:styleId="ListParagraph">
+    <w:name w:val="List Paragraph"/>
+    <w:basedOn w:val="Normal"/>
+    <w:uiPriority w:val="34"/>
+    <w:qFormat/>
+    <w:rsid w:val="0085182A"/>
+    <w:pPr>
+      <w:ind w:left="720"/>
+      <w:contextualSpacing/>
+    </w:pPr>
   </w:style>
 </w:styles>
 </file>

--- a/word/tmpl/tmpl_metak_espa.docx
+++ b/word/tmpl/tmpl_metak_espa.docx
@@ -1821,69 +1821,107 @@
           <w:sz w:val="22"/>
           <w:szCs w:val="22"/>
         </w:rPr>
-        <w:t>Τη με αριθμ.</w:t>
+        <w:t xml:space="preserve">Τη με αριθμ. </w:t>
+      </w:r>
+      <w:r>
+        <w:rPr>
+          <w:rFonts w:ascii="Calibri" w:hAnsi="Calibri"/>
+          <w:sz w:val="22"/>
+          <w:szCs w:val="22"/>
+        </w:rPr>
+        <w:t>${</w:t>
+      </w:r>
+      <w:proofErr w:type="spellStart"/>
+      <w:r>
+        <w:rPr>
+          <w:rFonts w:ascii="Calibri" w:hAnsi="Calibri"/>
+          <w:sz w:val="22"/>
+          <w:szCs w:val="22"/>
+          <w:lang w:val="en-US"/>
+        </w:rPr>
+        <w:t>apofasi</w:t>
+      </w:r>
+      <w:proofErr w:type="spellEnd"/>
+      <w:r>
+        <w:rPr>
+          <w:rFonts w:ascii="Calibri" w:hAnsi="Calibri"/>
+          <w:sz w:val="22"/>
+          <w:szCs w:val="22"/>
+        </w:rPr>
+        <w:t>}</w:t>
+      </w:r>
+      <w:r>
+        <w:rPr>
+          <w:rFonts w:ascii="Calibri" w:hAnsi="Calibri"/>
+          <w:sz w:val="22"/>
+          <w:szCs w:val="22"/>
+        </w:rPr>
+        <w:t xml:space="preserve"> </w:t>
+      </w:r>
+      <w:r>
+        <w:rPr>
+          <w:rFonts w:ascii="Calibri" w:hAnsi="Calibri"/>
+          <w:sz w:val="22"/>
+          <w:szCs w:val="22"/>
+        </w:rPr>
+        <w:t xml:space="preserve">Απόφαση της Π.Ε. Ηρακλείου </w:t>
+      </w:r>
+      <w:r>
+        <w:rPr>
+          <w:rFonts w:ascii="Calibri" w:hAnsi="Calibri"/>
+          <w:sz w:val="22"/>
+          <w:szCs w:val="22"/>
+        </w:rPr>
+        <w:t>με θέμα: «</w:t>
+      </w:r>
+      <w:r>
+        <w:rPr>
+          <w:rFonts w:ascii="Calibri" w:hAnsi="Calibri"/>
+          <w:sz w:val="22"/>
+          <w:szCs w:val="22"/>
+        </w:rPr>
+        <w:t>${</w:t>
+      </w:r>
+      <w:proofErr w:type="spellStart"/>
+      <w:r>
+        <w:rPr>
+          <w:rFonts w:ascii="Calibri" w:hAnsi="Calibri"/>
+          <w:sz w:val="22"/>
+          <w:szCs w:val="22"/>
+          <w:lang w:val="en-US"/>
+        </w:rPr>
+        <w:t>thema</w:t>
+      </w:r>
+      <w:proofErr w:type="spellEnd"/>
+      <w:r>
+        <w:rPr>
+          <w:rFonts w:ascii="Calibri" w:hAnsi="Calibri"/>
+          <w:sz w:val="22"/>
+          <w:szCs w:val="22"/>
+        </w:rPr>
+        <w:t>_</w:t>
+      </w:r>
+      <w:proofErr w:type="spellStart"/>
+      <w:r>
+        <w:rPr>
+          <w:rFonts w:ascii="Calibri" w:hAnsi="Calibri"/>
+          <w:sz w:val="22"/>
+          <w:szCs w:val="22"/>
+          <w:lang w:val="en-US"/>
+        </w:rPr>
+        <w:t>apof</w:t>
+      </w:r>
+      <w:proofErr w:type="spellEnd"/>
+      <w:r>
+        <w:rPr>
+          <w:rFonts w:ascii="Calibri" w:hAnsi="Calibri"/>
+          <w:sz w:val="22"/>
+          <w:szCs w:val="22"/>
+        </w:rPr>
+        <w:t>}</w:t>
       </w:r>
       <w:bookmarkStart w:id="0" w:name="_GoBack"/>
       <w:bookmarkEnd w:id="0"/>
-      <w:r>
-        <w:rPr>
-          <w:rFonts w:ascii="Calibri" w:hAnsi="Calibri"/>
-          <w:sz w:val="22"/>
-          <w:szCs w:val="22"/>
-        </w:rPr>
-        <w:t xml:space="preserve"> </w:t>
-      </w:r>
-      <w:r>
-        <w:rPr>
-          <w:rFonts w:ascii="Calibri" w:hAnsi="Calibri"/>
-          <w:sz w:val="22"/>
-          <w:szCs w:val="22"/>
-        </w:rPr>
-        <w:t>${</w:t>
-      </w:r>
-      <w:proofErr w:type="spellStart"/>
-      <w:r>
-        <w:rPr>
-          <w:rFonts w:ascii="Calibri" w:hAnsi="Calibri"/>
-          <w:sz w:val="22"/>
-          <w:szCs w:val="22"/>
-          <w:lang w:val="en-US"/>
-        </w:rPr>
-        <w:t>apofasi</w:t>
-      </w:r>
-      <w:proofErr w:type="spellEnd"/>
-      <w:r>
-        <w:rPr>
-          <w:rFonts w:ascii="Calibri" w:hAnsi="Calibri"/>
-          <w:sz w:val="22"/>
-          <w:szCs w:val="22"/>
-        </w:rPr>
-        <w:t>}</w:t>
-      </w:r>
-      <w:r>
-        <w:rPr>
-          <w:rFonts w:ascii="Calibri" w:hAnsi="Calibri"/>
-          <w:sz w:val="22"/>
-          <w:szCs w:val="22"/>
-        </w:rPr>
-        <w:t xml:space="preserve"> </w:t>
-      </w:r>
-      <w:r>
-        <w:rPr>
-          <w:rFonts w:ascii="Calibri" w:hAnsi="Calibri"/>
-          <w:sz w:val="22"/>
-          <w:szCs w:val="22"/>
-        </w:rPr>
-        <w:t xml:space="preserve">Απόφαση της Π.Ε. Ηρακλείου </w:t>
-      </w:r>
-      <w:r>
-        <w:rPr>
-          <w:rFonts w:ascii="Calibri" w:hAnsi="Calibri"/>
-          <w:sz w:val="22"/>
-          <w:szCs w:val="22"/>
-        </w:rPr>
-        <w:t>με θέμα: «Απόφαση τοποθέτησης-διάθεσης εκπαιδευτικών σε Σχολικές Μονάδες της Διεύθυνσης Πρωτοβάθμιας Εκπαίδευσης Ηρακλείου στο πλαίσιο της Πράξης «Ενιαίος Τύπος Ολοήμερου Δημοτικού Σχολείου, 2018- 2019», με κωδικό ΟΠΣ 5031898 του Ε.Π. «Ανάπτυξη Ανθρώπινου Δυναμικού, Εκπαίδευση και Διά Βίου Μάθηση, 2014-2020»( 6Τ9Μ4653ΠΣ-Ω2Κ)</w:t>
-      </w:r>
       <w:r>
         <w:rPr>
           <w:rFonts w:ascii="Calibri" w:hAnsi="Calibri"/>

--- a/word/tmpl/tmpl_metak_espa.docx
+++ b/word/tmpl/tmpl_metak_espa.docx
@@ -176,7 +176,25 @@
                 <w:szCs w:val="23"/>
                 <w:lang w:eastAsia="en-US"/>
               </w:rPr>
-              <w:t>ΥΠΟΥΡΓΕΙΟ ΠΑΙΔΕΙΑΣ, ΕΡΕΥΝΑΣ &amp; ΘΡΗΣΚΕΥΜΑΤΩΝ</w:t>
+              <w:t>ΥΠΟΥΡΓΕΙΟ ΠΑΙΔΕΙΑΣ</w:t>
+            </w:r>
+            <w:r>
+              <w:rPr>
+                <w:rFonts w:ascii="Calibri" w:eastAsia="Calibri" w:hAnsi="Calibri" w:cs="Arial"/>
+                <w:sz w:val="23"/>
+                <w:szCs w:val="23"/>
+                <w:lang w:eastAsia="en-US"/>
+              </w:rPr>
+              <w:t xml:space="preserve"> </w:t>
+            </w:r>
+            <w:r>
+              <w:rPr>
+                <w:rFonts w:ascii="Calibri" w:eastAsia="Calibri" w:hAnsi="Calibri" w:cs="Arial"/>
+                <w:sz w:val="23"/>
+                <w:szCs w:val="23"/>
+                <w:lang w:eastAsia="en-US"/>
+              </w:rPr>
+              <w:t>&amp; ΘΡΗΣΚΕΥΜΑΤΩΝ</w:t>
             </w:r>
           </w:p>
           <w:p>
@@ -858,22 +876,23 @@
               </w:rPr>
               <w:t xml:space="preserve">: </w:t>
             </w:r>
-            <w:r>
-              <w:rPr>
-                <w:rFonts w:ascii="Calibri" w:hAnsi="Calibri" w:cs="Arial"/>
-                <w:snapToGrid w:val="0"/>
-                <w:sz w:val="23"/>
-                <w:szCs w:val="23"/>
-              </w:rPr>
-              <w:t>:</w:t>
-            </w:r>
-            <w:r>
-              <w:rPr>
-                <w:rFonts w:ascii="Calibri" w:hAnsi="Calibri" w:cs="Arial"/>
-                <w:sz w:val="23"/>
-                <w:szCs w:val="23"/>
-              </w:rPr>
-              <w:t>Μεταξοχωρίου 15, 71304</w:t>
+            <w:proofErr w:type="spellStart"/>
+            <w:r>
+              <w:rPr>
+                <w:rFonts w:ascii="Calibri" w:hAnsi="Calibri" w:cs="Arial"/>
+                <w:sz w:val="23"/>
+                <w:szCs w:val="23"/>
+              </w:rPr>
+              <w:t>Μεταξοχωρίου</w:t>
+            </w:r>
+            <w:proofErr w:type="spellEnd"/>
+            <w:r>
+              <w:rPr>
+                <w:rFonts w:ascii="Calibri" w:hAnsi="Calibri" w:cs="Arial"/>
+                <w:sz w:val="23"/>
+                <w:szCs w:val="23"/>
+              </w:rPr>
+              <w:t xml:space="preserve"> 15, 71304</w:t>
             </w:r>
           </w:p>
           <w:p>
@@ -930,7 +949,27 @@
                 <w:sz w:val="23"/>
                 <w:szCs w:val="23"/>
               </w:rPr>
-              <w:t>Κωνσταντάκης Νικόλαος</w:t>
+              <w:t xml:space="preserve"> </w:t>
+            </w:r>
+            <w:proofErr w:type="spellStart"/>
+            <w:r>
+              <w:rPr>
+                <w:rFonts w:ascii="Calibri" w:hAnsi="Calibri" w:cs="Arial"/>
+                <w:snapToGrid w:val="0"/>
+                <w:sz w:val="23"/>
+                <w:szCs w:val="23"/>
+              </w:rPr>
+              <w:t>Κωνσταντάκης</w:t>
+            </w:r>
+            <w:proofErr w:type="spellEnd"/>
+            <w:r>
+              <w:rPr>
+                <w:rFonts w:ascii="Calibri" w:hAnsi="Calibri" w:cs="Arial"/>
+                <w:snapToGrid w:val="0"/>
+                <w:sz w:val="23"/>
+                <w:szCs w:val="23"/>
+              </w:rPr>
+              <w:t xml:space="preserve"> Νικόλαος</w:t>
             </w:r>
           </w:p>
           <w:p>
@@ -959,7 +998,27 @@
                 <w:sz w:val="23"/>
                 <w:szCs w:val="23"/>
               </w:rPr>
-              <w:t>Σμαραγδάκη Παρασκευή</w:t>
+              <w:t xml:space="preserve"> </w:t>
+            </w:r>
+            <w:proofErr w:type="spellStart"/>
+            <w:r>
+              <w:rPr>
+                <w:rFonts w:ascii="Calibri" w:hAnsi="Calibri" w:cs="Arial"/>
+                <w:snapToGrid w:val="0"/>
+                <w:sz w:val="23"/>
+                <w:szCs w:val="23"/>
+              </w:rPr>
+              <w:t>Σμαραγδάκη</w:t>
+            </w:r>
+            <w:proofErr w:type="spellEnd"/>
+            <w:r>
+              <w:rPr>
+                <w:rFonts w:ascii="Calibri" w:hAnsi="Calibri" w:cs="Arial"/>
+                <w:snapToGrid w:val="0"/>
+                <w:sz w:val="23"/>
+                <w:szCs w:val="23"/>
+              </w:rPr>
+              <w:t xml:space="preserve"> Παρασκευή</w:t>
             </w:r>
             <w:r>
               <w:rPr>
@@ -988,7 +1047,43 @@
                 <w:sz w:val="23"/>
                 <w:szCs w:val="23"/>
               </w:rPr>
-              <w:t xml:space="preserve">: 2810529305 / 328     </w:t>
+              <w:t>: 2810529305</w:t>
+            </w:r>
+            <w:r>
+              <w:rPr>
+                <w:rFonts w:ascii="Calibri" w:hAnsi="Calibri" w:cs="Arial"/>
+                <w:snapToGrid w:val="0"/>
+                <w:sz w:val="23"/>
+                <w:szCs w:val="23"/>
+              </w:rPr>
+              <w:t xml:space="preserve"> </w:t>
+            </w:r>
+            <w:r>
+              <w:rPr>
+                <w:rFonts w:ascii="Calibri" w:hAnsi="Calibri" w:cs="Arial"/>
+                <w:snapToGrid w:val="0"/>
+                <w:sz w:val="23"/>
+                <w:szCs w:val="23"/>
+              </w:rPr>
+              <w:t xml:space="preserve">/ </w:t>
+            </w:r>
+            <w:r>
+              <w:rPr>
+                <w:rFonts w:ascii="Calibri" w:hAnsi="Calibri" w:cs="Arial"/>
+                <w:snapToGrid w:val="0"/>
+                <w:sz w:val="23"/>
+                <w:szCs w:val="23"/>
+              </w:rPr>
+              <w:t xml:space="preserve"> </w:t>
+            </w:r>
+            <w:r>
+              <w:rPr>
+                <w:rFonts w:ascii="Calibri" w:hAnsi="Calibri" w:cs="Arial"/>
+                <w:snapToGrid w:val="0"/>
+                <w:sz w:val="23"/>
+                <w:szCs w:val="23"/>
+              </w:rPr>
+              <w:t xml:space="preserve">328     </w:t>
             </w:r>
           </w:p>
           <w:p>
@@ -1047,127 +1142,109 @@
               </w:rPr>
               <w:t xml:space="preserve">: </w:t>
             </w:r>
-            <w:r>
-              <w:fldChar w:fldCharType="begin"/>
-            </w:r>
-            <w:r>
-              <w:instrText xml:space="preserve"> HYPERLINK "mailto:dipispe@dipe.ira.sch.gr" </w:instrText>
-            </w:r>
-            <w:r>
-              <w:fldChar w:fldCharType="separate"/>
-            </w:r>
-            <w:r>
-              <w:rPr>
-                <w:rStyle w:val="Hyperlink"/>
-                <w:rFonts w:ascii="Calibri" w:hAnsi="Calibri" w:cs="Arial"/>
-                <w:snapToGrid w:val="0"/>
-                <w:sz w:val="23"/>
-                <w:szCs w:val="23"/>
-                <w:lang w:val="en-US"/>
-              </w:rPr>
-              <w:t>mail</w:t>
-            </w:r>
-            <w:r>
-              <w:rPr>
-                <w:rStyle w:val="Hyperlink"/>
-                <w:rFonts w:ascii="Calibri" w:hAnsi="Calibri" w:cs="Arial"/>
-                <w:snapToGrid w:val="0"/>
-                <w:sz w:val="23"/>
-                <w:szCs w:val="23"/>
-              </w:rPr>
-              <w:t>@</w:t>
-            </w:r>
-            <w:proofErr w:type="spellStart"/>
-            <w:r>
-              <w:rPr>
-                <w:rStyle w:val="Hyperlink"/>
-                <w:rFonts w:ascii="Calibri" w:hAnsi="Calibri" w:cs="Arial"/>
-                <w:snapToGrid w:val="0"/>
-                <w:sz w:val="23"/>
-                <w:szCs w:val="23"/>
-                <w:lang w:val="en-US"/>
-              </w:rPr>
-              <w:t>dipe</w:t>
-            </w:r>
-            <w:proofErr w:type="spellEnd"/>
-            <w:r>
-              <w:rPr>
-                <w:rStyle w:val="Hyperlink"/>
-                <w:rFonts w:ascii="Calibri" w:hAnsi="Calibri" w:cs="Arial"/>
-                <w:snapToGrid w:val="0"/>
-                <w:sz w:val="23"/>
-                <w:szCs w:val="23"/>
-              </w:rPr>
-              <w:t>.</w:t>
-            </w:r>
-            <w:proofErr w:type="spellStart"/>
-            <w:r>
-              <w:rPr>
-                <w:rStyle w:val="Hyperlink"/>
-                <w:rFonts w:ascii="Calibri" w:hAnsi="Calibri" w:cs="Arial"/>
-                <w:snapToGrid w:val="0"/>
-                <w:sz w:val="23"/>
-                <w:szCs w:val="23"/>
-                <w:lang w:val="en-US"/>
-              </w:rPr>
-              <w:t>ira</w:t>
-            </w:r>
-            <w:proofErr w:type="spellEnd"/>
-            <w:r>
-              <w:rPr>
-                <w:rStyle w:val="Hyperlink"/>
-                <w:rFonts w:ascii="Calibri" w:hAnsi="Calibri" w:cs="Arial"/>
-                <w:snapToGrid w:val="0"/>
-                <w:sz w:val="23"/>
-                <w:szCs w:val="23"/>
-              </w:rPr>
-              <w:t>.</w:t>
-            </w:r>
-            <w:proofErr w:type="spellStart"/>
-            <w:r>
-              <w:rPr>
-                <w:rStyle w:val="Hyperlink"/>
-                <w:rFonts w:ascii="Calibri" w:hAnsi="Calibri" w:cs="Arial"/>
-                <w:snapToGrid w:val="0"/>
-                <w:sz w:val="23"/>
-                <w:szCs w:val="23"/>
-                <w:lang w:val="en-US"/>
-              </w:rPr>
-              <w:t>sch</w:t>
-            </w:r>
-            <w:proofErr w:type="spellEnd"/>
-            <w:r>
-              <w:rPr>
-                <w:rStyle w:val="Hyperlink"/>
-                <w:rFonts w:ascii="Calibri" w:hAnsi="Calibri" w:cs="Arial"/>
-                <w:snapToGrid w:val="0"/>
-                <w:sz w:val="23"/>
-                <w:szCs w:val="23"/>
-              </w:rPr>
-              <w:t>.</w:t>
-            </w:r>
-            <w:r>
-              <w:rPr>
-                <w:rStyle w:val="Hyperlink"/>
-                <w:rFonts w:ascii="Calibri" w:hAnsi="Calibri" w:cs="Arial"/>
-                <w:snapToGrid w:val="0"/>
-                <w:sz w:val="23"/>
-                <w:szCs w:val="23"/>
-                <w:lang w:val="en-US"/>
-              </w:rPr>
-              <w:t>gr</w:t>
-            </w:r>
-            <w:r>
-              <w:rPr>
-                <w:rStyle w:val="Hyperlink"/>
-                <w:rFonts w:ascii="Calibri" w:hAnsi="Calibri" w:cs="Arial"/>
-                <w:snapToGrid w:val="0"/>
-                <w:sz w:val="23"/>
-                <w:szCs w:val="23"/>
-                <w:lang w:val="en-US"/>
-              </w:rPr>
-              <w:fldChar w:fldCharType="end"/>
-            </w:r>
+            <w:hyperlink r:id="rId9" w:history="1">
+              <w:r>
+                <w:rPr>
+                  <w:rStyle w:val="Hyperlink"/>
+                  <w:rFonts w:ascii="Calibri" w:hAnsi="Calibri" w:cs="Arial"/>
+                  <w:snapToGrid w:val="0"/>
+                  <w:sz w:val="23"/>
+                  <w:szCs w:val="23"/>
+                  <w:lang w:val="en-US"/>
+                </w:rPr>
+                <w:t>mail</w:t>
+              </w:r>
+              <w:r>
+                <w:rPr>
+                  <w:rStyle w:val="Hyperlink"/>
+                  <w:rFonts w:ascii="Calibri" w:hAnsi="Calibri" w:cs="Arial"/>
+                  <w:snapToGrid w:val="0"/>
+                  <w:sz w:val="23"/>
+                  <w:szCs w:val="23"/>
+                </w:rPr>
+                <w:t>@</w:t>
+              </w:r>
+              <w:proofErr w:type="spellStart"/>
+              <w:r>
+                <w:rPr>
+                  <w:rStyle w:val="Hyperlink"/>
+                  <w:rFonts w:ascii="Calibri" w:hAnsi="Calibri" w:cs="Arial"/>
+                  <w:snapToGrid w:val="0"/>
+                  <w:sz w:val="23"/>
+                  <w:szCs w:val="23"/>
+                  <w:lang w:val="en-US"/>
+                </w:rPr>
+                <w:t>dipe</w:t>
+              </w:r>
+              <w:proofErr w:type="spellEnd"/>
+              <w:r>
+                <w:rPr>
+                  <w:rStyle w:val="Hyperlink"/>
+                  <w:rFonts w:ascii="Calibri" w:hAnsi="Calibri" w:cs="Arial"/>
+                  <w:snapToGrid w:val="0"/>
+                  <w:sz w:val="23"/>
+                  <w:szCs w:val="23"/>
+                </w:rPr>
+                <w:t>.</w:t>
+              </w:r>
+              <w:proofErr w:type="spellStart"/>
+              <w:r>
+                <w:rPr>
+                  <w:rStyle w:val="Hyperlink"/>
+                  <w:rFonts w:ascii="Calibri" w:hAnsi="Calibri" w:cs="Arial"/>
+                  <w:snapToGrid w:val="0"/>
+                  <w:sz w:val="23"/>
+                  <w:szCs w:val="23"/>
+                  <w:lang w:val="en-US"/>
+                </w:rPr>
+                <w:t>ira</w:t>
+              </w:r>
+              <w:proofErr w:type="spellEnd"/>
+              <w:r>
+                <w:rPr>
+                  <w:rStyle w:val="Hyperlink"/>
+                  <w:rFonts w:ascii="Calibri" w:hAnsi="Calibri" w:cs="Arial"/>
+                  <w:snapToGrid w:val="0"/>
+                  <w:sz w:val="23"/>
+                  <w:szCs w:val="23"/>
+                </w:rPr>
+                <w:t>.</w:t>
+              </w:r>
+              <w:proofErr w:type="spellStart"/>
+              <w:r>
+                <w:rPr>
+                  <w:rStyle w:val="Hyperlink"/>
+                  <w:rFonts w:ascii="Calibri" w:hAnsi="Calibri" w:cs="Arial"/>
+                  <w:snapToGrid w:val="0"/>
+                  <w:sz w:val="23"/>
+                  <w:szCs w:val="23"/>
+                  <w:lang w:val="en-US"/>
+                </w:rPr>
+                <w:t>sch</w:t>
+              </w:r>
+              <w:proofErr w:type="spellEnd"/>
+              <w:r>
+                <w:rPr>
+                  <w:rStyle w:val="Hyperlink"/>
+                  <w:rFonts w:ascii="Calibri" w:hAnsi="Calibri" w:cs="Arial"/>
+                  <w:snapToGrid w:val="0"/>
+                  <w:sz w:val="23"/>
+                  <w:szCs w:val="23"/>
+                </w:rPr>
+                <w:t>.</w:t>
+              </w:r>
+              <w:r>
+                <w:rPr>
+                  <w:rStyle w:val="Hyperlink"/>
+                  <w:rFonts w:ascii="Calibri" w:hAnsi="Calibri" w:cs="Arial"/>
+                  <w:snapToGrid w:val="0"/>
+                  <w:sz w:val="23"/>
+                  <w:szCs w:val="23"/>
+                  <w:lang w:val="en-US"/>
+                </w:rPr>
+                <w:t>gr</w:t>
+              </w:r>
+            </w:hyperlink>
           </w:p>
         </w:tc>
         <w:tc>
@@ -1864,6 +1941,76 @@
           <w:sz w:val="22"/>
           <w:szCs w:val="22"/>
         </w:rPr>
+        <w:t>(</w:t>
+      </w:r>
+      <w:r>
+        <w:rPr>
+          <w:rFonts w:ascii="Calibri" w:hAnsi="Calibri"/>
+          <w:sz w:val="22"/>
+          <w:szCs w:val="22"/>
+        </w:rPr>
+        <w:t xml:space="preserve">ΑΔΑ: </w:t>
+      </w:r>
+      <w:r>
+        <w:rPr>
+          <w:rFonts w:ascii="Calibri" w:hAnsi="Calibri"/>
+          <w:sz w:val="22"/>
+          <w:szCs w:val="22"/>
+        </w:rPr>
+        <w:t>${</w:t>
+      </w:r>
+      <w:proofErr w:type="spellStart"/>
+      <w:r>
+        <w:rPr>
+          <w:rFonts w:ascii="Calibri" w:hAnsi="Calibri"/>
+          <w:sz w:val="22"/>
+          <w:szCs w:val="22"/>
+          <w:lang w:val="en-US"/>
+        </w:rPr>
+        <w:t>ada</w:t>
+      </w:r>
+      <w:proofErr w:type="spellEnd"/>
+      <w:r>
+        <w:rPr>
+          <w:rFonts w:ascii="Calibri" w:hAnsi="Calibri"/>
+          <w:sz w:val="22"/>
+          <w:szCs w:val="22"/>
+        </w:rPr>
+        <w:t>_</w:t>
+      </w:r>
+      <w:proofErr w:type="spellStart"/>
+      <w:r>
+        <w:rPr>
+          <w:rFonts w:ascii="Calibri" w:hAnsi="Calibri"/>
+          <w:sz w:val="22"/>
+          <w:szCs w:val="22"/>
+          <w:lang w:val="en-US"/>
+        </w:rPr>
+        <w:t>apof</w:t>
+      </w:r>
+      <w:proofErr w:type="spellEnd"/>
+      <w:r>
+        <w:rPr>
+          <w:rFonts w:ascii="Calibri" w:hAnsi="Calibri"/>
+          <w:sz w:val="22"/>
+          <w:szCs w:val="22"/>
+        </w:rPr>
+        <w:t xml:space="preserve">}) </w:t>
+      </w:r>
+      <w:r>
+        <w:rPr>
+          <w:rFonts w:ascii="Calibri" w:hAnsi="Calibri"/>
+          <w:sz w:val="22"/>
+          <w:szCs w:val="22"/>
+        </w:rPr>
+        <w:t xml:space="preserve"> </w:t>
+      </w:r>
+      <w:r>
+        <w:rPr>
+          <w:rFonts w:ascii="Calibri" w:hAnsi="Calibri"/>
+          <w:sz w:val="22"/>
+          <w:szCs w:val="22"/>
+        </w:rPr>
         <w:t xml:space="preserve">Απόφαση της Π.Ε. Ηρακλείου </w:t>
       </w:r>
       <w:r>
@@ -1920,8 +2067,6 @@
         </w:rPr>
         <w:t>}</w:t>
       </w:r>
-      <w:bookmarkStart w:id="0" w:name="_GoBack"/>
-      <w:bookmarkEnd w:id="0"/>
       <w:r>
         <w:rPr>
           <w:rFonts w:ascii="Calibri" w:hAnsi="Calibri"/>
@@ -2346,7 +2491,16 @@
           <w:sz w:val="22"/>
           <w:szCs w:val="22"/>
         </w:rPr>
-        <w:t>ωτή/-τ</w:t>
+        <w:t>ωτή/-</w:t>
+      </w:r>
+      <w:proofErr w:type="spellStart"/>
+      <w:r>
+        <w:rPr>
+          <w:rFonts w:ascii="Calibri" w:hAnsi="Calibri" w:cs="Arial"/>
+          <w:sz w:val="22"/>
+          <w:szCs w:val="22"/>
+        </w:rPr>
+        <w:t>τ</w:t>
       </w:r>
       <w:r>
         <w:rPr>
@@ -2356,6 +2510,7 @@
         </w:rPr>
         <w:t>ρια</w:t>
       </w:r>
+      <w:proofErr w:type="spellEnd"/>
       <w:r>
         <w:rPr>
           <w:rFonts w:ascii="Calibri" w:hAnsi="Calibri" w:cs="Arial"/>
@@ -2903,27 +3058,52 @@
       <w:r>
         <w:rPr>
           <w:rFonts w:ascii="Calibri" w:hAnsi="Calibri" w:cs="Arial"/>
-          <w:b/>
-          <w:sz w:val="22"/>
-          <w:szCs w:val="22"/>
-          <w:u w:val="single"/>
-        </w:rPr>
-        <w:t>ΕΣΩΤ. ΔΙΑΝΟΜΗ:</w:t>
-      </w:r>
-      <w:r>
-        <w:rPr>
-          <w:rFonts w:ascii="Calibri" w:hAnsi="Calibri" w:cs="Arial"/>
-          <w:sz w:val="22"/>
-          <w:szCs w:val="22"/>
-        </w:rPr>
-        <w:t xml:space="preserve">  </w:t>
-      </w:r>
+          <w:sz w:val="22"/>
+          <w:szCs w:val="22"/>
+        </w:rPr>
+        <w:t>3. Σχολικές Μονάδες</w:t>
+      </w:r>
+      <w:bookmarkStart w:id="0" w:name="_GoBack"/>
+      <w:bookmarkEnd w:id="0"/>
     </w:p>
     <w:p>
       <w:pPr>
         <w:tabs>
           <w:tab w:val="left" w:pos="-180"/>
         </w:tabs>
+        <w:spacing w:line="288" w:lineRule="auto"/>
+        <w:ind w:left="-180" w:right="-540"/>
+        <w:jc w:val="both"/>
+        <w:rPr>
+          <w:rFonts w:ascii="Calibri" w:hAnsi="Calibri" w:cs="Arial"/>
+          <w:sz w:val="22"/>
+          <w:szCs w:val="22"/>
+        </w:rPr>
+      </w:pPr>
+      <w:r>
+        <w:rPr>
+          <w:rFonts w:ascii="Calibri" w:hAnsi="Calibri" w:cs="Arial"/>
+          <w:b/>
+          <w:sz w:val="22"/>
+          <w:szCs w:val="22"/>
+          <w:u w:val="single"/>
+        </w:rPr>
+        <w:t>ΕΣΩΤ. ΔΙΑΝΟΜΗ:</w:t>
+      </w:r>
+      <w:r>
+        <w:rPr>
+          <w:rFonts w:ascii="Calibri" w:hAnsi="Calibri" w:cs="Arial"/>
+          <w:sz w:val="22"/>
+          <w:szCs w:val="22"/>
+        </w:rPr>
+        <w:t xml:space="preserve">  </w:t>
+      </w:r>
+    </w:p>
+    <w:p>
+      <w:pPr>
+        <w:tabs>
+          <w:tab w:val="left" w:pos="-180"/>
+        </w:tabs>
         <w:ind w:left="-180" w:right="-540"/>
         <w:rPr>
           <w:rFonts w:ascii="Calibri" w:hAnsi="Calibri"/>
@@ -2941,8 +3121,8 @@
       </w:r>
     </w:p>
     <w:sectPr>
-      <w:headerReference w:type="default" r:id="rId9"/>
-      <w:footerReference w:type="default" r:id="rId10"/>
+      <w:headerReference w:type="default" r:id="rId10"/>
+      <w:footerReference w:type="default" r:id="rId11"/>
       <w:pgSz w:w="11906" w:h="16838"/>
       <w:pgMar w:top="1618" w:right="1466" w:bottom="1440" w:left="1620" w:header="708" w:footer="708" w:gutter="0"/>
       <w:cols w:space="708"/>

--- a/word/tmpl/tmpl_metak_espa.docx
+++ b/word/tmpl/tmpl_metak_espa.docx
@@ -1592,7 +1592,125 @@
           <w:sz w:val="22"/>
           <w:szCs w:val="22"/>
         </w:rPr>
-        <w:t>Την με αρ. πρωτ. Φ.30/178/09-01-2019, Απόφαση του Περιφ/κού Δ/ντή Π. &amp; Δ. Εκπ/σης Κρήτης με θέμα «Συγκρότηση του Περιφερειακού Υπηρεσιακού Συμβουλίου Πρωτοβάθμιας Εκπαίδευσης (Π.Υ.Σ.Π.Ε) Ηρακλείου».</w:t>
+        <w:t>Την με αρ. πρωτ. Φ.30/178/09-01-2019, Απόφαση του Περιφ/κού Δ/ντή Π. &amp; Δ. Εκπ/σης Κρήτης με θέμα «Συγκρότηση του Περιφερειακού Υπηρεσιακού Συμβουλίου Πρωτοβάθμιας Εκπ</w:t>
+      </w:r>
+      <w:r>
+        <w:rPr>
+          <w:rFonts w:ascii="Calibri" w:hAnsi="Calibri" w:cs="Arial"/>
+          <w:i/>
+          <w:sz w:val="22"/>
+          <w:szCs w:val="22"/>
+        </w:rPr>
+        <w:t>αίδευσης (Π.Υ.Σ.Π.Ε) Ηρακλείου»</w:t>
+      </w:r>
+      <w:bookmarkStart w:id="0" w:name="_GoBack"/>
+      <w:bookmarkEnd w:id="0"/>
+      <w:r>
+        <w:rPr>
+          <w:rFonts w:ascii="Calibri" w:hAnsi="Calibri"/>
+          <w:sz w:val="22"/>
+          <w:szCs w:val="22"/>
+        </w:rPr>
+        <w:t xml:space="preserve">, όπως συμπληρώθηκε με την Φ.30/1258/4-2-2020 Απόφαση του </w:t>
+      </w:r>
+      <w:proofErr w:type="spellStart"/>
+      <w:r>
+        <w:rPr>
+          <w:rFonts w:ascii="Calibri" w:hAnsi="Calibri"/>
+          <w:sz w:val="22"/>
+          <w:szCs w:val="22"/>
+        </w:rPr>
+        <w:t>Περιφ</w:t>
+      </w:r>
+      <w:proofErr w:type="spellEnd"/>
+      <w:r>
+        <w:rPr>
+          <w:rFonts w:ascii="Calibri" w:hAnsi="Calibri"/>
+          <w:sz w:val="22"/>
+          <w:szCs w:val="22"/>
+        </w:rPr>
+        <w:t>/</w:t>
+      </w:r>
+      <w:proofErr w:type="spellStart"/>
+      <w:r>
+        <w:rPr>
+          <w:rFonts w:ascii="Calibri" w:hAnsi="Calibri"/>
+          <w:sz w:val="22"/>
+          <w:szCs w:val="22"/>
+        </w:rPr>
+        <w:t>κού</w:t>
+      </w:r>
+      <w:proofErr w:type="spellEnd"/>
+      <w:r>
+        <w:rPr>
+          <w:rFonts w:ascii="Calibri" w:hAnsi="Calibri"/>
+          <w:sz w:val="22"/>
+          <w:szCs w:val="22"/>
+        </w:rPr>
+        <w:t xml:space="preserve"> Δ/</w:t>
+      </w:r>
+      <w:proofErr w:type="spellStart"/>
+      <w:r>
+        <w:rPr>
+          <w:rFonts w:ascii="Calibri" w:hAnsi="Calibri"/>
+          <w:sz w:val="22"/>
+          <w:szCs w:val="22"/>
+        </w:rPr>
+        <w:t>ντή</w:t>
+      </w:r>
+      <w:proofErr w:type="spellEnd"/>
+      <w:r>
+        <w:rPr>
+          <w:rFonts w:ascii="Calibri" w:hAnsi="Calibri"/>
+          <w:sz w:val="22"/>
+          <w:szCs w:val="22"/>
+        </w:rPr>
+        <w:t xml:space="preserve"> Π. &amp; Δ. </w:t>
+      </w:r>
+      <w:proofErr w:type="spellStart"/>
+      <w:r>
+        <w:rPr>
+          <w:rFonts w:ascii="Calibri" w:hAnsi="Calibri"/>
+          <w:sz w:val="22"/>
+          <w:szCs w:val="22"/>
+        </w:rPr>
+        <w:t>Εκπ</w:t>
+      </w:r>
+      <w:proofErr w:type="spellEnd"/>
+      <w:r>
+        <w:rPr>
+          <w:rFonts w:ascii="Calibri" w:hAnsi="Calibri"/>
+          <w:sz w:val="22"/>
+          <w:szCs w:val="22"/>
+        </w:rPr>
+        <w:t xml:space="preserve">/σης Κρήτης με θέμα: «Συμπλήρωση της με </w:t>
+      </w:r>
+      <w:proofErr w:type="spellStart"/>
+      <w:r>
+        <w:rPr>
+          <w:rFonts w:ascii="Calibri" w:hAnsi="Calibri"/>
+          <w:sz w:val="22"/>
+          <w:szCs w:val="22"/>
+        </w:rPr>
+        <w:t>αριθμ</w:t>
+      </w:r>
+      <w:proofErr w:type="spellEnd"/>
+      <w:r>
+        <w:rPr>
+          <w:rFonts w:ascii="Calibri" w:hAnsi="Calibri"/>
+          <w:sz w:val="22"/>
+          <w:szCs w:val="22"/>
+        </w:rPr>
+        <w:t xml:space="preserve">. Φ.30/178/09-01-19 (ΑΔΑ:ΨΤΤ24653ΠΣ-Ο0Μ) </w:t>
+      </w:r>
+      <w:r>
+        <w:rPr>
+          <w:rFonts w:ascii="Calibri" w:hAnsi="Calibri"/>
+          <w:sz w:val="22"/>
+          <w:szCs w:val="22"/>
+        </w:rPr>
+        <w:lastRenderedPageBreak/>
+        <w:t>Απόφαση της Π.Δ.Ε. Κρήτης με θέμα: «Συγκρότηση του Περιφερειακού Υπηρεσιακού Συμβουλίου Πρωτοβάθμιας Εκπαίδευσης (ΠΥΣΠΕ) Ηρακλείου».</w:t>
       </w:r>
     </w:p>
     <w:p>
@@ -1627,16 +1745,7 @@
           <w:sz w:val="22"/>
           <w:szCs w:val="22"/>
         </w:rPr>
-        <w:t xml:space="preserve"> Φ.31.6/13695/8-11-2018 Διαπιστωτική πράξη με θέμα «Άσκηση καθηκόντων Αναπληρωτή </w:t>
-      </w:r>
-      <w:r>
-        <w:rPr>
-          <w:rFonts w:ascii="Calibri" w:hAnsi="Calibri" w:cs="Arial"/>
-          <w:sz w:val="22"/>
-          <w:szCs w:val="22"/>
-        </w:rPr>
-        <w:lastRenderedPageBreak/>
-        <w:t>Διευθυντή της Διεύθυνσης Πρωτοβάθμιας εκπαίδευσης Π.Ε. Ηρακλείου».</w:t>
+        <w:t xml:space="preserve"> Φ.31.6/13695/8-11-2018 Διαπιστωτική πράξη με θέμα «Άσκηση καθηκόντων Αναπληρωτή Διευθυντή της Διεύθυνσης Πρωτοβάθμιας εκπαίδευσης Π.Ε. Ηρακλείου».</w:t>
       </w:r>
     </w:p>
     <w:p>
@@ -3063,8 +3172,6 @@
         </w:rPr>
         <w:t>3. Σχολικές Μονάδες</w:t>
       </w:r>
-      <w:bookmarkStart w:id="0" w:name="_GoBack"/>
-      <w:bookmarkEnd w:id="0"/>
     </w:p>
     <w:p>
       <w:pPr>

--- a/word/tmpl/tmpl_metak_espa.docx
+++ b/word/tmpl/tmpl_metak_espa.docx
@@ -744,19 +744,11 @@
             <w:r>
               <w:rPr>
                 <w:rFonts w:ascii="Calibri" w:hAnsi="Calibri" w:cs="Arial"/>
-                <w:sz w:val="23"/>
-                <w:szCs w:val="23"/>
-              </w:rPr>
-              <w:t xml:space="preserve">Τ.Θ.  </w:t>
-            </w:r>
-            <w:r>
-              <w:rPr>
-                <w:rFonts w:ascii="Calibri" w:hAnsi="Calibri" w:cs="Arial"/>
                 <w:snapToGrid w:val="0"/>
                 <w:sz w:val="23"/>
                 <w:szCs w:val="23"/>
               </w:rPr>
-              <w:t xml:space="preserve"> Πληροφορίες</w:t>
+              <w:t>Πληροφορίες</w:t>
             </w:r>
           </w:p>
           <w:p>
@@ -883,7 +875,7 @@
                 <w:sz w:val="23"/>
                 <w:szCs w:val="23"/>
               </w:rPr>
-              <w:t>Μεταξοχωρίου</w:t>
+              <w:t>Πιτσουλάκη</w:t>
             </w:r>
             <w:proofErr w:type="spellEnd"/>
             <w:r>
@@ -892,7 +884,15 @@
                 <w:sz w:val="23"/>
                 <w:szCs w:val="23"/>
               </w:rPr>
-              <w:t xml:space="preserve"> 15, 71304</w:t>
+              <w:t xml:space="preserve"> 73</w:t>
+            </w:r>
+            <w:r>
+              <w:rPr>
+                <w:rFonts w:ascii="Calibri" w:hAnsi="Calibri" w:cs="Arial"/>
+                <w:sz w:val="23"/>
+                <w:szCs w:val="23"/>
+              </w:rPr>
+              <w:t>, 71307</w:t>
             </w:r>
           </w:p>
           <w:p>
@@ -900,39 +900,13 @@
               <w:widowControl w:val="0"/>
               <w:rPr>
                 <w:rFonts w:ascii="Calibri" w:hAnsi="Calibri" w:cs="Arial"/>
-                <w:bCs/>
+                <w:snapToGrid w:val="0"/>
                 <w:sz w:val="23"/>
                 <w:szCs w:val="23"/>
               </w:rPr>
             </w:pPr>
-            <w:r>
-              <w:rPr>
-                <w:rFonts w:ascii="Calibri" w:hAnsi="Calibri" w:cs="Arial"/>
-                <w:snapToGrid w:val="0"/>
-                <w:sz w:val="23"/>
-                <w:szCs w:val="23"/>
-              </w:rPr>
-              <w:t xml:space="preserve">: </w:t>
-            </w:r>
-            <w:r>
-              <w:rPr>
-                <w:rFonts w:ascii="Calibri" w:hAnsi="Calibri" w:cs="Arial"/>
-                <w:sz w:val="23"/>
-                <w:szCs w:val="23"/>
-              </w:rPr>
-              <w:t xml:space="preserve">2038 Ηράκλειο                </w:t>
-            </w:r>
-          </w:p>
-          <w:p>
-            <w:pPr>
-              <w:widowControl w:val="0"/>
-              <w:rPr>
-                <w:rFonts w:ascii="Calibri" w:hAnsi="Calibri" w:cs="Arial"/>
-                <w:snapToGrid w:val="0"/>
-                <w:sz w:val="23"/>
-                <w:szCs w:val="23"/>
-              </w:rPr>
-            </w:pPr>
+            <w:bookmarkStart w:id="0" w:name="_GoBack"/>
+            <w:bookmarkEnd w:id="0"/>
             <w:r>
               <w:rPr>
                 <w:rFonts w:ascii="Calibri" w:hAnsi="Calibri" w:cs="Arial"/>
@@ -1603,8 +1577,6 @@
         </w:rPr>
         <w:t>αίδευσης (Π.Υ.Σ.Π.Ε) Ηρακλείου»</w:t>
       </w:r>
-      <w:bookmarkStart w:id="0" w:name="_GoBack"/>
-      <w:bookmarkEnd w:id="0"/>
       <w:r>
         <w:rPr>
           <w:rFonts w:ascii="Calibri" w:hAnsi="Calibri"/>
@@ -1701,7 +1673,7 @@
           <w:sz w:val="22"/>
           <w:szCs w:val="22"/>
         </w:rPr>
-        <w:t xml:space="preserve">. Φ.30/178/09-01-19 (ΑΔΑ:ΨΤΤ24653ΠΣ-Ο0Μ) </w:t>
+        <w:t xml:space="preserve">. Φ.30/178/09-01-19 (ΑΔΑ:ΨΤΤ24653ΠΣ-Ο0Μ) Απόφαση της Π.Δ.Ε. Κρήτης με θέμα: «Συγκρότηση του Περιφερειακού Υπηρεσιακού Συμβουλίου </w:t>
       </w:r>
       <w:r>
         <w:rPr>
@@ -1710,7 +1682,7 @@
           <w:szCs w:val="22"/>
         </w:rPr>
         <w:lastRenderedPageBreak/>
-        <w:t>Απόφαση της Π.Δ.Ε. Κρήτης με θέμα: «Συγκρότηση του Περιφερειακού Υπηρεσιακού Συμβουλίου Πρωτοβάθμιας Εκπαίδευσης (ΠΥΣΠΕ) Ηρακλείου».</w:t>
+        <w:t>Πρωτοβάθμιας Εκπαίδευσης (ΠΥΣΠΕ) Ηρακλείου».</w:t>
       </w:r>
     </w:p>
     <w:p>
@@ -4335,7 +4307,6 @@
   <w:style w:type="character" w:default="1" w:styleId="DefaultParagraphFont">
     <w:name w:val="Default Paragraph Font"/>
     <w:uiPriority w:val="1"/>
-    <w:semiHidden/>
     <w:unhideWhenUsed/>
   </w:style>
   <w:style w:type="table" w:default="1" w:styleId="TableNormal">
@@ -4618,7 +4589,6 @@
   <w:style w:type="character" w:default="1" w:styleId="DefaultParagraphFont">
     <w:name w:val="Default Paragraph Font"/>
     <w:uiPriority w:val="1"/>
-    <w:semiHidden/>
     <w:unhideWhenUsed/>
   </w:style>
   <w:style w:type="table" w:default="1" w:styleId="TableNormal">

--- a/word/tmpl/tmpl_metak_espa.docx
+++ b/word/tmpl/tmpl_metak_espa.docx
@@ -790,7 +790,6 @@
                 <w:snapToGrid w:val="0"/>
                 <w:sz w:val="23"/>
                 <w:szCs w:val="23"/>
-                <w:lang w:val="en-US"/>
               </w:rPr>
             </w:pPr>
             <w:r>
@@ -905,8 +904,6 @@
                 <w:szCs w:val="23"/>
               </w:rPr>
             </w:pPr>
-            <w:bookmarkStart w:id="0" w:name="_GoBack"/>
-            <w:bookmarkEnd w:id="0"/>
             <w:r>
               <w:rPr>
                 <w:rFonts w:ascii="Calibri" w:hAnsi="Calibri" w:cs="Arial"/>
@@ -1119,7 +1116,7 @@
             <w:hyperlink r:id="rId9" w:history="1">
               <w:r>
                 <w:rPr>
-                  <w:rStyle w:val="Hyperlink"/>
+                  <w:rStyle w:val="-"/>
                   <w:rFonts w:ascii="Calibri" w:hAnsi="Calibri" w:cs="Arial"/>
                   <w:snapToGrid w:val="0"/>
                   <w:sz w:val="23"/>
@@ -1130,7 +1127,7 @@
               </w:r>
               <w:r>
                 <w:rPr>
-                  <w:rStyle w:val="Hyperlink"/>
+                  <w:rStyle w:val="-"/>
                   <w:rFonts w:ascii="Calibri" w:hAnsi="Calibri" w:cs="Arial"/>
                   <w:snapToGrid w:val="0"/>
                   <w:sz w:val="23"/>
@@ -1141,7 +1138,7 @@
               <w:proofErr w:type="spellStart"/>
               <w:r>
                 <w:rPr>
-                  <w:rStyle w:val="Hyperlink"/>
+                  <w:rStyle w:val="-"/>
                   <w:rFonts w:ascii="Calibri" w:hAnsi="Calibri" w:cs="Arial"/>
                   <w:snapToGrid w:val="0"/>
                   <w:sz w:val="23"/>
@@ -1153,7 +1150,7 @@
               <w:proofErr w:type="spellEnd"/>
               <w:r>
                 <w:rPr>
-                  <w:rStyle w:val="Hyperlink"/>
+                  <w:rStyle w:val="-"/>
                   <w:rFonts w:ascii="Calibri" w:hAnsi="Calibri" w:cs="Arial"/>
                   <w:snapToGrid w:val="0"/>
                   <w:sz w:val="23"/>
@@ -1164,7 +1161,7 @@
               <w:proofErr w:type="spellStart"/>
               <w:r>
                 <w:rPr>
-                  <w:rStyle w:val="Hyperlink"/>
+                  <w:rStyle w:val="-"/>
                   <w:rFonts w:ascii="Calibri" w:hAnsi="Calibri" w:cs="Arial"/>
                   <w:snapToGrid w:val="0"/>
                   <w:sz w:val="23"/>
@@ -1176,7 +1173,7 @@
               <w:proofErr w:type="spellEnd"/>
               <w:r>
                 <w:rPr>
-                  <w:rStyle w:val="Hyperlink"/>
+                  <w:rStyle w:val="-"/>
                   <w:rFonts w:ascii="Calibri" w:hAnsi="Calibri" w:cs="Arial"/>
                   <w:snapToGrid w:val="0"/>
                   <w:sz w:val="23"/>
@@ -1187,7 +1184,7 @@
               <w:proofErr w:type="spellStart"/>
               <w:r>
                 <w:rPr>
-                  <w:rStyle w:val="Hyperlink"/>
+                  <w:rStyle w:val="-"/>
                   <w:rFonts w:ascii="Calibri" w:hAnsi="Calibri" w:cs="Arial"/>
                   <w:snapToGrid w:val="0"/>
                   <w:sz w:val="23"/>
@@ -1199,7 +1196,7 @@
               <w:proofErr w:type="spellEnd"/>
               <w:r>
                 <w:rPr>
-                  <w:rStyle w:val="Hyperlink"/>
+                  <w:rStyle w:val="-"/>
                   <w:rFonts w:ascii="Calibri" w:hAnsi="Calibri" w:cs="Arial"/>
                   <w:snapToGrid w:val="0"/>
                   <w:sz w:val="23"/>
@@ -1209,7 +1206,7 @@
               </w:r>
               <w:r>
                 <w:rPr>
-                  <w:rStyle w:val="Hyperlink"/>
+                  <w:rStyle w:val="-"/>
                   <w:rFonts w:ascii="Calibri" w:hAnsi="Calibri" w:cs="Arial"/>
                   <w:snapToGrid w:val="0"/>
                   <w:sz w:val="23"/>
@@ -1455,6 +1452,8 @@
         <w:jc w:val="both"/>
         <w:rPr>
           <w:rFonts w:ascii="Calibri" w:hAnsi="Calibri" w:cs="Calibri"/>
+          <w:iCs/>
+          <w:color w:val="00000A"/>
           <w:sz w:val="22"/>
           <w:szCs w:val="22"/>
         </w:rPr>
@@ -1467,15 +1466,95 @@
           <w:sz w:val="22"/>
           <w:szCs w:val="22"/>
         </w:rPr>
-        <w:t>Την υπ΄ αρίθμ.</w:t>
-      </w:r>
-      <w:r>
-        <w:rPr>
-          <w:rFonts w:ascii="Calibri" w:hAnsi="Calibri" w:cs="Arial"/>
-          <w:sz w:val="22"/>
-          <w:szCs w:val="22"/>
-        </w:rPr>
-        <w:t xml:space="preserve"> Φ.31.6/13695/8-11-2018 Διαπιστωτική πράξη με θέμα «Άσκηση καθηκόντων Αναπληρωτή Διευθυντή της Διεύθυνσης Πρωτοβάθμιας εκπαίδευσης Π.Ε. Ηρακλείου».</w:t>
+        <w:t xml:space="preserve">Την με αρ.8022/26-08-2020 Απόφαση του </w:t>
+      </w:r>
+      <w:proofErr w:type="spellStart"/>
+      <w:r>
+        <w:rPr>
+          <w:rFonts w:ascii="Calibri" w:hAnsi="Calibri" w:cs="Calibri"/>
+          <w:iCs/>
+          <w:color w:val="00000A"/>
+          <w:sz w:val="22"/>
+          <w:szCs w:val="22"/>
+        </w:rPr>
+        <w:t>Περιφ</w:t>
+      </w:r>
+      <w:proofErr w:type="spellEnd"/>
+      <w:r>
+        <w:rPr>
+          <w:rFonts w:ascii="Calibri" w:hAnsi="Calibri" w:cs="Calibri"/>
+          <w:iCs/>
+          <w:color w:val="00000A"/>
+          <w:sz w:val="22"/>
+          <w:szCs w:val="22"/>
+        </w:rPr>
+        <w:t>/</w:t>
+      </w:r>
+      <w:proofErr w:type="spellStart"/>
+      <w:r>
+        <w:rPr>
+          <w:rFonts w:ascii="Calibri" w:hAnsi="Calibri" w:cs="Calibri"/>
+          <w:iCs/>
+          <w:color w:val="00000A"/>
+          <w:sz w:val="22"/>
+          <w:szCs w:val="22"/>
+        </w:rPr>
+        <w:t>κού</w:t>
+      </w:r>
+      <w:proofErr w:type="spellEnd"/>
+      <w:r>
+        <w:rPr>
+          <w:rFonts w:ascii="Calibri" w:hAnsi="Calibri" w:cs="Calibri"/>
+          <w:iCs/>
+          <w:color w:val="00000A"/>
+          <w:sz w:val="22"/>
+          <w:szCs w:val="22"/>
+        </w:rPr>
+        <w:t xml:space="preserve"> Δ/</w:t>
+      </w:r>
+      <w:proofErr w:type="spellStart"/>
+      <w:r>
+        <w:rPr>
+          <w:rFonts w:ascii="Calibri" w:hAnsi="Calibri" w:cs="Calibri"/>
+          <w:iCs/>
+          <w:color w:val="00000A"/>
+          <w:sz w:val="22"/>
+          <w:szCs w:val="22"/>
+        </w:rPr>
+        <w:t>ντή</w:t>
+      </w:r>
+      <w:proofErr w:type="spellEnd"/>
+      <w:r>
+        <w:rPr>
+          <w:rFonts w:ascii="Calibri" w:hAnsi="Calibri" w:cs="Calibri"/>
+          <w:iCs/>
+          <w:color w:val="00000A"/>
+          <w:sz w:val="22"/>
+          <w:szCs w:val="22"/>
+        </w:rPr>
+        <w:t xml:space="preserve"> Π. &amp; Δ. </w:t>
+      </w:r>
+      <w:proofErr w:type="spellStart"/>
+      <w:r>
+        <w:rPr>
+          <w:rFonts w:ascii="Calibri" w:hAnsi="Calibri" w:cs="Calibri"/>
+          <w:iCs/>
+          <w:color w:val="00000A"/>
+          <w:sz w:val="22"/>
+          <w:szCs w:val="22"/>
+        </w:rPr>
+        <w:t>Εκπ</w:t>
+      </w:r>
+      <w:proofErr w:type="spellEnd"/>
+      <w:r>
+        <w:rPr>
+          <w:rFonts w:ascii="Calibri" w:hAnsi="Calibri" w:cs="Calibri"/>
+          <w:iCs/>
+          <w:color w:val="00000A"/>
+          <w:sz w:val="22"/>
+          <w:szCs w:val="22"/>
+        </w:rPr>
+        <w:t>/σης Κρήτης με θέμα «Ανασυγκρότηση του Περιφερειακού Υπηρεσιακού Συμβουλίου Πρωτοβάθμιας Εκπαίδευσης (Π.Υ.Σ.Π.Ε) Ηρακλείου».</w:t>
       </w:r>
     </w:p>
     <w:p>
@@ -1491,18 +1570,66 @@
         <w:ind w:left="-180" w:right="-540"/>
         <w:jc w:val="both"/>
         <w:rPr>
-          <w:rFonts w:ascii="Calibri" w:hAnsi="Calibri" w:cs="Arial"/>
-          <w:sz w:val="22"/>
-          <w:szCs w:val="22"/>
-        </w:rPr>
-      </w:pPr>
-      <w:r>
-        <w:rPr>
-          <w:rFonts w:ascii="Calibri" w:hAnsi="Calibri" w:cs="Arial"/>
-          <w:sz w:val="22"/>
-          <w:szCs w:val="22"/>
-        </w:rPr>
-        <w:t>Τις διατάξεις του άρθρου 16 κεφ. Γ΄, του Ν.1566/85 «Αποσπάσεις εκπαιδευτικών».</w:t>
+          <w:rFonts w:ascii="Calibri" w:hAnsi="Calibri" w:cs="Calibri"/>
+          <w:iCs/>
+          <w:color w:val="00000A"/>
+          <w:sz w:val="22"/>
+          <w:szCs w:val="22"/>
+        </w:rPr>
+      </w:pPr>
+      <w:r>
+        <w:rPr>
+          <w:rFonts w:ascii="Calibri" w:hAnsi="Calibri" w:cs="Calibri"/>
+          <w:iCs/>
+          <w:color w:val="00000A"/>
+          <w:sz w:val="22"/>
+          <w:szCs w:val="22"/>
+        </w:rPr>
+        <w:t xml:space="preserve">Τη με αρ. </w:t>
+      </w:r>
+      <w:proofErr w:type="spellStart"/>
+      <w:r>
+        <w:rPr>
+          <w:rFonts w:ascii="Calibri" w:hAnsi="Calibri" w:cs="Calibri"/>
+          <w:iCs/>
+          <w:color w:val="00000A"/>
+          <w:sz w:val="22"/>
+          <w:szCs w:val="22"/>
+        </w:rPr>
+        <w:t>πρωτ</w:t>
+      </w:r>
+      <w:proofErr w:type="spellEnd"/>
+      <w:r>
+        <w:rPr>
+          <w:rFonts w:ascii="Calibri" w:hAnsi="Calibri" w:cs="Calibri"/>
+          <w:iCs/>
+          <w:color w:val="00000A"/>
+          <w:sz w:val="22"/>
+          <w:szCs w:val="22"/>
+        </w:rPr>
+        <w:t xml:space="preserve">. Φ.353.1/24/105877/Ε3/13-08-2020 Απόφαση του Υ.ΠΑΙ.Θ.  με θέμα: «Τοποθέτηση προσωρινών Διευθυντών Πρωτοβάθμιας και Δευτεροβάθμιας Εκπαίδευσης» (ΑΔΑ:6ΧΓΠ46ΜΤΛΗ-0ΓΡ) όπως </w:t>
+      </w:r>
+      <w:proofErr w:type="spellStart"/>
+      <w:r>
+        <w:rPr>
+          <w:rFonts w:ascii="Calibri" w:hAnsi="Calibri" w:cs="Calibri"/>
+          <w:iCs/>
+          <w:color w:val="00000A"/>
+          <w:sz w:val="22"/>
+          <w:szCs w:val="22"/>
+        </w:rPr>
+        <w:t>ανακοινοποιήθηκε</w:t>
+      </w:r>
+      <w:proofErr w:type="spellEnd"/>
+      <w:r>
+        <w:rPr>
+          <w:rFonts w:ascii="Calibri" w:hAnsi="Calibri" w:cs="Calibri"/>
+          <w:iCs/>
+          <w:color w:val="00000A"/>
+          <w:sz w:val="22"/>
+          <w:szCs w:val="22"/>
+        </w:rPr>
+        <w:t>.</w:t>
       </w:r>
     </w:p>
     <w:p>
@@ -1529,15 +1656,7 @@
           <w:sz w:val="22"/>
           <w:szCs w:val="22"/>
         </w:rPr>
-        <w:t>Τις διατάξεις του Π.Δ. 50/96(ΦΕΚ45/τ.Α’/08-03-1996)«Μεταθέσεις και τοποθετήσεις εκπαιδευτικών της Δημόσιας Πρωτοβάθμιας  και Δευτεροβάθμιας Εκπαίδευσης» όπως τροποποιήθηκε με το Π.Δ.100/97(ΦΕΚ94/τ.Α΄/22-05-1997) και Π.Δ.39/98(ΦΕΚ43/τ.Α΄/09-03-1998).</w:t>
-      </w:r>
-      <w:r>
-        <w:rPr>
-          <w:rFonts w:ascii="Calibri" w:hAnsi="Calibri" w:cs="Arial"/>
-          <w:sz w:val="22"/>
-          <w:szCs w:val="22"/>
-        </w:rPr>
-        <w:t xml:space="preserve"> </w:t>
+        <w:t>Τις διατάξεις του άρθρου 16 κεφ. Γ΄, του Ν.1566/85 «Αποσπάσεις εκπαιδευτικών».</w:t>
       </w:r>
     </w:p>
     <w:p>
@@ -1554,135 +1673,25 @@
         <w:jc w:val="both"/>
         <w:rPr>
           <w:rFonts w:ascii="Calibri" w:hAnsi="Calibri" w:cs="Arial"/>
-          <w:i/>
-          <w:sz w:val="22"/>
-          <w:szCs w:val="22"/>
-        </w:rPr>
-      </w:pPr>
-      <w:r>
-        <w:rPr>
-          <w:rFonts w:ascii="Calibri" w:hAnsi="Calibri" w:cs="Arial"/>
-          <w:i/>
-          <w:sz w:val="22"/>
-          <w:szCs w:val="22"/>
-        </w:rPr>
-        <w:t>Την με αρ. πρωτ. Φ.30/178/09-01-2019, Απόφαση του Περιφ/κού Δ/ντή Π. &amp; Δ. Εκπ/σης Κρήτης με θέμα «Συγκρότηση του Περιφερειακού Υπηρεσιακού Συμβουλίου Πρωτοβάθμιας Εκπ</w:t>
-      </w:r>
-      <w:r>
-        <w:rPr>
-          <w:rFonts w:ascii="Calibri" w:hAnsi="Calibri" w:cs="Arial"/>
-          <w:i/>
-          <w:sz w:val="22"/>
-          <w:szCs w:val="22"/>
-        </w:rPr>
-        <w:t>αίδευσης (Π.Υ.Σ.Π.Ε) Ηρακλείου»</w:t>
-      </w:r>
-      <w:r>
-        <w:rPr>
-          <w:rFonts w:ascii="Calibri" w:hAnsi="Calibri"/>
-          <w:sz w:val="22"/>
-          <w:szCs w:val="22"/>
-        </w:rPr>
-        <w:t xml:space="preserve">, όπως συμπληρώθηκε με την Φ.30/1258/4-2-2020 Απόφαση του </w:t>
-      </w:r>
-      <w:proofErr w:type="spellStart"/>
-      <w:r>
-        <w:rPr>
-          <w:rFonts w:ascii="Calibri" w:hAnsi="Calibri"/>
-          <w:sz w:val="22"/>
-          <w:szCs w:val="22"/>
-        </w:rPr>
-        <w:t>Περιφ</w:t>
-      </w:r>
-      <w:proofErr w:type="spellEnd"/>
-      <w:r>
-        <w:rPr>
-          <w:rFonts w:ascii="Calibri" w:hAnsi="Calibri"/>
-          <w:sz w:val="22"/>
-          <w:szCs w:val="22"/>
-        </w:rPr>
-        <w:t>/</w:t>
-      </w:r>
-      <w:proofErr w:type="spellStart"/>
-      <w:r>
-        <w:rPr>
-          <w:rFonts w:ascii="Calibri" w:hAnsi="Calibri"/>
-          <w:sz w:val="22"/>
-          <w:szCs w:val="22"/>
-        </w:rPr>
-        <w:t>κού</w:t>
-      </w:r>
-      <w:proofErr w:type="spellEnd"/>
-      <w:r>
-        <w:rPr>
-          <w:rFonts w:ascii="Calibri" w:hAnsi="Calibri"/>
-          <w:sz w:val="22"/>
-          <w:szCs w:val="22"/>
-        </w:rPr>
-        <w:t xml:space="preserve"> Δ/</w:t>
-      </w:r>
-      <w:proofErr w:type="spellStart"/>
-      <w:r>
-        <w:rPr>
-          <w:rFonts w:ascii="Calibri" w:hAnsi="Calibri"/>
-          <w:sz w:val="22"/>
-          <w:szCs w:val="22"/>
-        </w:rPr>
-        <w:t>ντή</w:t>
-      </w:r>
-      <w:proofErr w:type="spellEnd"/>
-      <w:r>
-        <w:rPr>
-          <w:rFonts w:ascii="Calibri" w:hAnsi="Calibri"/>
-          <w:sz w:val="22"/>
-          <w:szCs w:val="22"/>
-        </w:rPr>
-        <w:t xml:space="preserve"> Π. &amp; Δ. </w:t>
-      </w:r>
-      <w:proofErr w:type="spellStart"/>
-      <w:r>
-        <w:rPr>
-          <w:rFonts w:ascii="Calibri" w:hAnsi="Calibri"/>
-          <w:sz w:val="22"/>
-          <w:szCs w:val="22"/>
-        </w:rPr>
-        <w:t>Εκπ</w:t>
-      </w:r>
-      <w:proofErr w:type="spellEnd"/>
-      <w:r>
-        <w:rPr>
-          <w:rFonts w:ascii="Calibri" w:hAnsi="Calibri"/>
-          <w:sz w:val="22"/>
-          <w:szCs w:val="22"/>
-        </w:rPr>
-        <w:t xml:space="preserve">/σης Κρήτης με θέμα: «Συμπλήρωση της με </w:t>
-      </w:r>
-      <w:proofErr w:type="spellStart"/>
-      <w:r>
-        <w:rPr>
-          <w:rFonts w:ascii="Calibri" w:hAnsi="Calibri"/>
-          <w:sz w:val="22"/>
-          <w:szCs w:val="22"/>
-        </w:rPr>
-        <w:t>αριθμ</w:t>
-      </w:r>
-      <w:proofErr w:type="spellEnd"/>
-      <w:r>
-        <w:rPr>
-          <w:rFonts w:ascii="Calibri" w:hAnsi="Calibri"/>
-          <w:sz w:val="22"/>
-          <w:szCs w:val="22"/>
-        </w:rPr>
-        <w:t xml:space="preserve">. Φ.30/178/09-01-19 (ΑΔΑ:ΨΤΤ24653ΠΣ-Ο0Μ) Απόφαση της Π.Δ.Ε. Κρήτης με θέμα: «Συγκρότηση του Περιφερειακού Υπηρεσιακού Συμβουλίου </w:t>
-      </w:r>
-      <w:r>
-        <w:rPr>
-          <w:rFonts w:ascii="Calibri" w:hAnsi="Calibri"/>
-          <w:sz w:val="22"/>
-          <w:szCs w:val="22"/>
-        </w:rPr>
-        <w:lastRenderedPageBreak/>
-        <w:t>Πρωτοβάθμιας Εκπαίδευσης (ΠΥΣΠΕ) Ηρακλείου».</w:t>
+          <w:sz w:val="22"/>
+          <w:szCs w:val="22"/>
+        </w:rPr>
+      </w:pPr>
+      <w:r>
+        <w:rPr>
+          <w:rFonts w:ascii="Calibri" w:hAnsi="Calibri" w:cs="Arial"/>
+          <w:sz w:val="22"/>
+          <w:szCs w:val="22"/>
+        </w:rPr>
+        <w:t>Τις διατάξεις του Π.Δ. 50/96(ΦΕΚ45/τ.Α’/08-03-1996)«Μεταθέσεις και τοποθετήσεις εκπαιδευτικών της Δημόσιας Πρωτοβάθμιας  και Δευτεροβάθμιας Εκπαίδευσης» όπως τροποποιήθηκε με το Π.Δ.100/97(ΦΕΚ94/τ.Α΄/22-05-1997) και Π.Δ.39/98(ΦΕΚ43/τ.Α΄/09-03-1998).</w:t>
+      </w:r>
+      <w:r>
+        <w:rPr>
+          <w:rFonts w:ascii="Calibri" w:hAnsi="Calibri" w:cs="Arial"/>
+          <w:sz w:val="22"/>
+          <w:szCs w:val="22"/>
+        </w:rPr>
+        <w:t xml:space="preserve"> </w:t>
       </w:r>
     </w:p>
     <w:p>
@@ -1699,41 +1708,139 @@
         <w:jc w:val="both"/>
         <w:rPr>
           <w:rFonts w:ascii="Calibri" w:hAnsi="Calibri" w:cs="Arial"/>
-          <w:sz w:val="22"/>
-          <w:szCs w:val="22"/>
-        </w:rPr>
-      </w:pPr>
-      <w:r>
-        <w:rPr>
-          <w:rFonts w:ascii="Calibri" w:hAnsi="Calibri" w:cs="Arial"/>
-          <w:sz w:val="22"/>
-          <w:szCs w:val="22"/>
-        </w:rPr>
-        <w:t>Την υπ΄ αρίθμ.</w:t>
-      </w:r>
-      <w:r>
-        <w:rPr>
-          <w:rFonts w:ascii="Calibri" w:hAnsi="Calibri" w:cs="Arial"/>
-          <w:sz w:val="22"/>
-          <w:szCs w:val="22"/>
-        </w:rPr>
-        <w:t xml:space="preserve"> Φ.31.6/13695/8-11-2018 Διαπιστωτική πράξη με θέμα «Άσκηση καθηκόντων Αναπληρωτή Διευθυντή της Διεύθυνσης Πρωτοβάθμιας εκπαίδευσης Π.Ε. Ηρακλείου».</w:t>
-      </w:r>
-    </w:p>
-    <w:p>
-      <w:pPr>
-        <w:tabs>
-          <w:tab w:val="left" w:pos="-180"/>
-        </w:tabs>
-        <w:spacing w:line="360" w:lineRule="auto"/>
-        <w:ind w:left="-180" w:right="-540"/>
-        <w:jc w:val="both"/>
-        <w:rPr>
-          <w:rFonts w:ascii="Calibri" w:hAnsi="Calibri" w:cs="Arial"/>
-          <w:sz w:val="22"/>
-          <w:szCs w:val="22"/>
-        </w:rPr>
-      </w:pPr>
+          <w:i/>
+          <w:sz w:val="22"/>
+          <w:szCs w:val="22"/>
+        </w:rPr>
+      </w:pPr>
+      <w:r>
+        <w:rPr>
+          <w:rFonts w:ascii="Calibri" w:hAnsi="Calibri" w:cs="Arial"/>
+          <w:i/>
+          <w:sz w:val="22"/>
+          <w:szCs w:val="22"/>
+        </w:rPr>
+        <w:t xml:space="preserve">Την με αρ. πρωτ. Φ.30/178/09-01-2019, Απόφαση του Περιφ/κού Δ/ντή Π. &amp; Δ. Εκπ/σης Κρήτης με θέμα </w:t>
+      </w:r>
+      <w:r>
+        <w:rPr>
+          <w:rFonts w:ascii="Calibri" w:hAnsi="Calibri" w:cs="Arial"/>
+          <w:i/>
+          <w:sz w:val="22"/>
+          <w:szCs w:val="22"/>
+        </w:rPr>
+        <w:lastRenderedPageBreak/>
+        <w:t>«Συγκρότηση του Περιφερειακού Υπηρεσιακού Συμβουλίου Πρωτοβάθμιας Εκπ</w:t>
+      </w:r>
+      <w:r>
+        <w:rPr>
+          <w:rFonts w:ascii="Calibri" w:hAnsi="Calibri" w:cs="Arial"/>
+          <w:i/>
+          <w:sz w:val="22"/>
+          <w:szCs w:val="22"/>
+        </w:rPr>
+        <w:t>αίδευσης (Π.Υ.Σ.Π.Ε) Ηρακλείου»</w:t>
+      </w:r>
+      <w:r>
+        <w:rPr>
+          <w:rFonts w:ascii="Calibri" w:hAnsi="Calibri"/>
+          <w:sz w:val="22"/>
+          <w:szCs w:val="22"/>
+        </w:rPr>
+        <w:t xml:space="preserve">, όπως συμπληρώθηκε με την Φ.30/1258/4-2-2020 Απόφαση του </w:t>
+      </w:r>
+      <w:proofErr w:type="spellStart"/>
+      <w:r>
+        <w:rPr>
+          <w:rFonts w:ascii="Calibri" w:hAnsi="Calibri"/>
+          <w:sz w:val="22"/>
+          <w:szCs w:val="22"/>
+        </w:rPr>
+        <w:t>Περιφ</w:t>
+      </w:r>
+      <w:proofErr w:type="spellEnd"/>
+      <w:r>
+        <w:rPr>
+          <w:rFonts w:ascii="Calibri" w:hAnsi="Calibri"/>
+          <w:sz w:val="22"/>
+          <w:szCs w:val="22"/>
+        </w:rPr>
+        <w:t>/</w:t>
+      </w:r>
+      <w:proofErr w:type="spellStart"/>
+      <w:r>
+        <w:rPr>
+          <w:rFonts w:ascii="Calibri" w:hAnsi="Calibri"/>
+          <w:sz w:val="22"/>
+          <w:szCs w:val="22"/>
+        </w:rPr>
+        <w:t>κού</w:t>
+      </w:r>
+      <w:proofErr w:type="spellEnd"/>
+      <w:r>
+        <w:rPr>
+          <w:rFonts w:ascii="Calibri" w:hAnsi="Calibri"/>
+          <w:sz w:val="22"/>
+          <w:szCs w:val="22"/>
+        </w:rPr>
+        <w:t xml:space="preserve"> Δ/</w:t>
+      </w:r>
+      <w:proofErr w:type="spellStart"/>
+      <w:r>
+        <w:rPr>
+          <w:rFonts w:ascii="Calibri" w:hAnsi="Calibri"/>
+          <w:sz w:val="22"/>
+          <w:szCs w:val="22"/>
+        </w:rPr>
+        <w:t>ντή</w:t>
+      </w:r>
+      <w:proofErr w:type="spellEnd"/>
+      <w:r>
+        <w:rPr>
+          <w:rFonts w:ascii="Calibri" w:hAnsi="Calibri"/>
+          <w:sz w:val="22"/>
+          <w:szCs w:val="22"/>
+        </w:rPr>
+        <w:t xml:space="preserve"> Π. &amp; Δ. </w:t>
+      </w:r>
+      <w:proofErr w:type="spellStart"/>
+      <w:r>
+        <w:rPr>
+          <w:rFonts w:ascii="Calibri" w:hAnsi="Calibri"/>
+          <w:sz w:val="22"/>
+          <w:szCs w:val="22"/>
+        </w:rPr>
+        <w:t>Εκπ</w:t>
+      </w:r>
+      <w:proofErr w:type="spellEnd"/>
+      <w:r>
+        <w:rPr>
+          <w:rFonts w:ascii="Calibri" w:hAnsi="Calibri"/>
+          <w:sz w:val="22"/>
+          <w:szCs w:val="22"/>
+        </w:rPr>
+        <w:t xml:space="preserve">/σης Κρήτης με θέμα: «Συμπλήρωση της με </w:t>
+      </w:r>
+      <w:proofErr w:type="spellStart"/>
+      <w:r>
+        <w:rPr>
+          <w:rFonts w:ascii="Calibri" w:hAnsi="Calibri"/>
+          <w:sz w:val="22"/>
+          <w:szCs w:val="22"/>
+        </w:rPr>
+        <w:t>αριθμ</w:t>
+      </w:r>
+      <w:proofErr w:type="spellEnd"/>
+      <w:r>
+        <w:rPr>
+          <w:rFonts w:ascii="Calibri" w:hAnsi="Calibri"/>
+          <w:sz w:val="22"/>
+          <w:szCs w:val="22"/>
+        </w:rPr>
+        <w:t>. Φ.30/178/09-01-19 (ΑΔΑ:ΨΤΤ24653ΠΣ-Ο0Μ) Απόφαση της Π.Δ.Ε. Κρήτης με θέμα: «Συγκρότηση του Περιφερειακού Υπηρεσιακού Συμβουλίου Πρωτοβάθμιας Εκπαίδευσης (ΠΥΣΠΕ) Ηρακλείου».</w:t>
+      </w:r>
+      <w:bookmarkStart w:id="0" w:name="_GoBack"/>
+      <w:bookmarkEnd w:id="0"/>
     </w:p>
     <w:p>
       <w:pPr>
@@ -2248,7 +2355,7 @@
     </w:p>
     <w:p>
       <w:pPr>
-        <w:pStyle w:val="Heading1"/>
+        <w:pStyle w:val="1"/>
         <w:tabs>
           <w:tab w:val="left" w:pos="-180"/>
         </w:tabs>
@@ -3234,7 +3341,7 @@
 <w:ftr xmlns:wpc="http://schemas.microsoft.com/office/word/2010/wordprocessingCanvas" xmlns:mc="http://schemas.openxmlformats.org/markup-compatibility/2006" xmlns:o="urn:schemas-microsoft-com:office:office" xmlns:r="http://schemas.openxmlformats.org/officeDocument/2006/relationships" xmlns:m="http://schemas.openxmlformats.org/officeDocument/2006/math" xmlns:v="urn:schemas-microsoft-com:vml" xmlns:wp14="http://schemas.microsoft.com/office/word/2010/wordprocessingDrawing" xmlns:wp="http://schemas.openxmlformats.org/drawingml/2006/wordprocessingDrawing" xmlns:w10="urn:schemas-microsoft-com:office:word" xmlns:w="http://schemas.openxmlformats.org/wordprocessingml/2006/main" xmlns:w14="http://schemas.microsoft.com/office/word/2010/wordml" xmlns:wpg="http://schemas.microsoft.com/office/word/2010/wordprocessingGroup" xmlns:wpi="http://schemas.microsoft.com/office/word/2010/wordprocessingInk" xmlns:wne="http://schemas.microsoft.com/office/word/2006/wordml" xmlns:wps="http://schemas.microsoft.com/office/word/2010/wordprocessingShape" mc:Ignorable="w14 wp14">
   <w:p>
     <w:pPr>
-      <w:pStyle w:val="Footer"/>
+      <w:pStyle w:val="a4"/>
     </w:pPr>
     <w:r>
       <w:rPr>
@@ -3327,7 +3434,7 @@
 <w:hdr xmlns:wpc="http://schemas.microsoft.com/office/word/2010/wordprocessingCanvas" xmlns:mc="http://schemas.openxmlformats.org/markup-compatibility/2006" xmlns:o="urn:schemas-microsoft-com:office:office" xmlns:r="http://schemas.openxmlformats.org/officeDocument/2006/relationships" xmlns:m="http://schemas.openxmlformats.org/officeDocument/2006/math" xmlns:v="urn:schemas-microsoft-com:vml" xmlns:wp14="http://schemas.microsoft.com/office/word/2010/wordprocessingDrawing" xmlns:wp="http://schemas.openxmlformats.org/drawingml/2006/wordprocessingDrawing" xmlns:w10="urn:schemas-microsoft-com:office:word" xmlns:w="http://schemas.openxmlformats.org/wordprocessingml/2006/main" xmlns:w14="http://schemas.microsoft.com/office/word/2010/wordml" xmlns:wpg="http://schemas.microsoft.com/office/word/2010/wordprocessingGroup" xmlns:wpi="http://schemas.microsoft.com/office/word/2010/wordprocessingInk" xmlns:wne="http://schemas.microsoft.com/office/word/2006/wordml" xmlns:wps="http://schemas.microsoft.com/office/word/2010/wordprocessingShape" mc:Ignorable="w14 wp14">
   <w:p>
     <w:pPr>
-      <w:pStyle w:val="Header"/>
+      <w:pStyle w:val="a3"/>
     </w:pPr>
     <w:r>
       <w:rPr>
@@ -4275,7 +4382,7 @@
     <w:lsdException w:name="Bibliography" w:semiHidden="1" w:uiPriority="37" w:unhideWhenUsed="1"/>
     <w:lsdException w:name="TOC Heading" w:semiHidden="1" w:uiPriority="39" w:unhideWhenUsed="1" w:qFormat="1"/>
   </w:latentStyles>
-  <w:style w:type="paragraph" w:default="1" w:styleId="Normal">
+  <w:style w:type="paragraph" w:default="1" w:styleId="a">
     <w:name w:val="Normal"/>
     <w:qFormat/>
     <w:rsid w:val="00A22624"/>
@@ -4284,10 +4391,10 @@
       <w:szCs w:val="24"/>
     </w:rPr>
   </w:style>
-  <w:style w:type="paragraph" w:styleId="Heading1">
+  <w:style w:type="paragraph" w:styleId="1">
     <w:name w:val="heading 1"/>
-    <w:basedOn w:val="Normal"/>
-    <w:next w:val="Normal"/>
+    <w:basedOn w:val="a"/>
+    <w:next w:val="a"/>
     <w:qFormat/>
     <w:rsid w:val="00A22624"/>
     <w:pPr>
@@ -4304,12 +4411,13 @@
       <w:szCs w:val="32"/>
     </w:rPr>
   </w:style>
-  <w:style w:type="character" w:default="1" w:styleId="DefaultParagraphFont">
+  <w:style w:type="character" w:default="1" w:styleId="a0">
     <w:name w:val="Default Paragraph Font"/>
     <w:uiPriority w:val="1"/>
+    <w:semiHidden/>
     <w:unhideWhenUsed/>
   </w:style>
-  <w:style w:type="table" w:default="1" w:styleId="TableNormal">
+  <w:style w:type="table" w:default="1" w:styleId="a1">
     <w:name w:val="Normal Table"/>
     <w:uiPriority w:val="99"/>
     <w:semiHidden/>
@@ -4324,13 +4432,13 @@
       </w:tblCellMar>
     </w:tblPr>
   </w:style>
-  <w:style w:type="numbering" w:default="1" w:styleId="NoList">
+  <w:style w:type="numbering" w:default="1" w:styleId="a2">
     <w:name w:val="No List"/>
     <w:uiPriority w:val="99"/>
     <w:semiHidden/>
     <w:unhideWhenUsed/>
   </w:style>
-  <w:style w:type="character" w:styleId="Hyperlink">
+  <w:style w:type="character" w:styleId="-">
     <w:name w:val="Hyperlink"/>
     <w:rsid w:val="00A22624"/>
     <w:rPr>
@@ -4338,7 +4446,7 @@
       <w:u w:val="single"/>
     </w:rPr>
   </w:style>
-  <w:style w:type="character" w:styleId="FollowedHyperlink">
+  <w:style w:type="character" w:styleId="-0">
     <w:name w:val="FollowedHyperlink"/>
     <w:rsid w:val="00494E4C"/>
     <w:rPr>
@@ -4360,9 +4468,9 @@
       <w:szCs w:val="22"/>
     </w:rPr>
   </w:style>
-  <w:style w:type="paragraph" w:styleId="Header">
+  <w:style w:type="paragraph" w:styleId="a3">
     <w:name w:val="header"/>
-    <w:basedOn w:val="Normal"/>
+    <w:basedOn w:val="a"/>
     <w:rsid w:val="00DD2BDC"/>
     <w:pPr>
       <w:tabs>
@@ -4371,9 +4479,9 @@
       </w:tabs>
     </w:pPr>
   </w:style>
-  <w:style w:type="paragraph" w:styleId="Footer">
+  <w:style w:type="paragraph" w:styleId="a4">
     <w:name w:val="footer"/>
-    <w:basedOn w:val="Normal"/>
+    <w:basedOn w:val="a"/>
     <w:rsid w:val="00DD2BDC"/>
     <w:pPr>
       <w:tabs>
@@ -4382,10 +4490,10 @@
       </w:tabs>
     </w:pPr>
   </w:style>
-  <w:style w:type="paragraph" w:styleId="BalloonText">
+  <w:style w:type="paragraph" w:styleId="a5">
     <w:name w:val="Balloon Text"/>
-    <w:basedOn w:val="Normal"/>
-    <w:link w:val="BalloonTextChar"/>
+    <w:basedOn w:val="a"/>
+    <w:link w:val="Char"/>
     <w:rsid w:val="00450DB7"/>
     <w:rPr>
       <w:rFonts w:ascii="Tahoma" w:hAnsi="Tahoma" w:cs="Tahoma"/>
@@ -4393,10 +4501,10 @@
       <w:szCs w:val="16"/>
     </w:rPr>
   </w:style>
-  <w:style w:type="character" w:customStyle="1" w:styleId="BalloonTextChar">
-    <w:name w:val="Balloon Text Char"/>
-    <w:basedOn w:val="DefaultParagraphFont"/>
-    <w:link w:val="BalloonText"/>
+  <w:style w:type="character" w:customStyle="1" w:styleId="Char">
+    <w:name w:val="Κείμενο πλαισίου Char"/>
+    <w:basedOn w:val="a0"/>
+    <w:link w:val="a5"/>
     <w:rsid w:val="00450DB7"/>
     <w:rPr>
       <w:rFonts w:ascii="Tahoma" w:hAnsi="Tahoma" w:cs="Tahoma"/>
@@ -4404,9 +4512,9 @@
       <w:szCs w:val="16"/>
     </w:rPr>
   </w:style>
-  <w:style w:type="paragraph" w:styleId="ListParagraph">
+  <w:style w:type="paragraph" w:styleId="a6">
     <w:name w:val="List Paragraph"/>
-    <w:basedOn w:val="Normal"/>
+    <w:basedOn w:val="a"/>
     <w:uiPriority w:val="34"/>
     <w:qFormat/>
     <w:rsid w:val="0085182A"/>
@@ -4557,7 +4665,7 @@
     <w:lsdException w:name="Bibliography" w:semiHidden="1" w:uiPriority="37" w:unhideWhenUsed="1"/>
     <w:lsdException w:name="TOC Heading" w:semiHidden="1" w:uiPriority="39" w:unhideWhenUsed="1" w:qFormat="1"/>
   </w:latentStyles>
-  <w:style w:type="paragraph" w:default="1" w:styleId="Normal">
+  <w:style w:type="paragraph" w:default="1" w:styleId="a">
     <w:name w:val="Normal"/>
     <w:qFormat/>
     <w:rsid w:val="00A22624"/>
@@ -4566,10 +4674,10 @@
       <w:szCs w:val="24"/>
     </w:rPr>
   </w:style>
-  <w:style w:type="paragraph" w:styleId="Heading1">
+  <w:style w:type="paragraph" w:styleId="1">
     <w:name w:val="heading 1"/>
-    <w:basedOn w:val="Normal"/>
-    <w:next w:val="Normal"/>
+    <w:basedOn w:val="a"/>
+    <w:next w:val="a"/>
     <w:qFormat/>
     <w:rsid w:val="00A22624"/>
     <w:pPr>
@@ -4586,12 +4694,13 @@
       <w:szCs w:val="32"/>
     </w:rPr>
   </w:style>
-  <w:style w:type="character" w:default="1" w:styleId="DefaultParagraphFont">
+  <w:style w:type="character" w:default="1" w:styleId="a0">
     <w:name w:val="Default Paragraph Font"/>
     <w:uiPriority w:val="1"/>
+    <w:semiHidden/>
     <w:unhideWhenUsed/>
   </w:style>
-  <w:style w:type="table" w:default="1" w:styleId="TableNormal">
+  <w:style w:type="table" w:default="1" w:styleId="a1">
     <w:name w:val="Normal Table"/>
     <w:uiPriority w:val="99"/>
     <w:semiHidden/>
@@ -4606,13 +4715,13 @@
       </w:tblCellMar>
     </w:tblPr>
   </w:style>
-  <w:style w:type="numbering" w:default="1" w:styleId="NoList">
+  <w:style w:type="numbering" w:default="1" w:styleId="a2">
     <w:name w:val="No List"/>
     <w:uiPriority w:val="99"/>
     <w:semiHidden/>
     <w:unhideWhenUsed/>
   </w:style>
-  <w:style w:type="character" w:styleId="Hyperlink">
+  <w:style w:type="character" w:styleId="-">
     <w:name w:val="Hyperlink"/>
     <w:rsid w:val="00A22624"/>
     <w:rPr>
@@ -4620,7 +4729,7 @@
       <w:u w:val="single"/>
     </w:rPr>
   </w:style>
-  <w:style w:type="character" w:styleId="FollowedHyperlink">
+  <w:style w:type="character" w:styleId="-0">
     <w:name w:val="FollowedHyperlink"/>
     <w:rsid w:val="00494E4C"/>
     <w:rPr>
@@ -4642,9 +4751,9 @@
       <w:szCs w:val="22"/>
     </w:rPr>
   </w:style>
-  <w:style w:type="paragraph" w:styleId="Header">
+  <w:style w:type="paragraph" w:styleId="a3">
     <w:name w:val="header"/>
-    <w:basedOn w:val="Normal"/>
+    <w:basedOn w:val="a"/>
     <w:rsid w:val="00DD2BDC"/>
     <w:pPr>
       <w:tabs>
@@ -4653,9 +4762,9 @@
       </w:tabs>
     </w:pPr>
   </w:style>
-  <w:style w:type="paragraph" w:styleId="Footer">
+  <w:style w:type="paragraph" w:styleId="a4">
     <w:name w:val="footer"/>
-    <w:basedOn w:val="Normal"/>
+    <w:basedOn w:val="a"/>
     <w:rsid w:val="00DD2BDC"/>
     <w:pPr>
       <w:tabs>
@@ -4664,10 +4773,10 @@
       </w:tabs>
     </w:pPr>
   </w:style>
-  <w:style w:type="paragraph" w:styleId="BalloonText">
+  <w:style w:type="paragraph" w:styleId="a5">
     <w:name w:val="Balloon Text"/>
-    <w:basedOn w:val="Normal"/>
-    <w:link w:val="BalloonTextChar"/>
+    <w:basedOn w:val="a"/>
+    <w:link w:val="Char"/>
     <w:rsid w:val="00450DB7"/>
     <w:rPr>
       <w:rFonts w:ascii="Tahoma" w:hAnsi="Tahoma" w:cs="Tahoma"/>
@@ -4675,10 +4784,10 @@
       <w:szCs w:val="16"/>
     </w:rPr>
   </w:style>
-  <w:style w:type="character" w:customStyle="1" w:styleId="BalloonTextChar">
-    <w:name w:val="Balloon Text Char"/>
-    <w:basedOn w:val="DefaultParagraphFont"/>
-    <w:link w:val="BalloonText"/>
+  <w:style w:type="character" w:customStyle="1" w:styleId="Char">
+    <w:name w:val="Κείμενο πλαισίου Char"/>
+    <w:basedOn w:val="a0"/>
+    <w:link w:val="a5"/>
     <w:rsid w:val="00450DB7"/>
     <w:rPr>
       <w:rFonts w:ascii="Tahoma" w:hAnsi="Tahoma" w:cs="Tahoma"/>
@@ -4686,9 +4795,9 @@
       <w:szCs w:val="16"/>
     </w:rPr>
   </w:style>
-  <w:style w:type="paragraph" w:styleId="ListParagraph">
+  <w:style w:type="paragraph" w:styleId="a6">
     <w:name w:val="List Paragraph"/>
-    <w:basedOn w:val="Normal"/>
+    <w:basedOn w:val="a"/>
     <w:uiPriority w:val="34"/>
     <w:qFormat/>
     <w:rsid w:val="0085182A"/>

--- a/word/tmpl/tmpl_metak_espa.docx
+++ b/word/tmpl/tmpl_metak_espa.docx
@@ -1,6 +1,6 @@
 
 <file path=word/document.xml><?xml version="1.0" encoding="utf-8"?>
-<w:document xmlns:wpc="http://schemas.microsoft.com/office/word/2010/wordprocessingCanvas" xmlns:mc="http://schemas.openxmlformats.org/markup-compatibility/2006" xmlns:o="urn:schemas-microsoft-com:office:office" xmlns:r="http://schemas.openxmlformats.org/officeDocument/2006/relationships" xmlns:m="http://schemas.openxmlformats.org/officeDocument/2006/math" xmlns:v="urn:schemas-microsoft-com:vml" xmlns:wp14="http://schemas.microsoft.com/office/word/2010/wordprocessingDrawing" xmlns:wp="http://schemas.openxmlformats.org/drawingml/2006/wordprocessingDrawing" xmlns:w10="urn:schemas-microsoft-com:office:word" xmlns:w="http://schemas.openxmlformats.org/wordprocessingml/2006/main" xmlns:w14="http://schemas.microsoft.com/office/word/2010/wordml" xmlns:wpg="http://schemas.microsoft.com/office/word/2010/wordprocessingGroup" xmlns:wpi="http://schemas.microsoft.com/office/word/2010/wordprocessingInk" xmlns:wne="http://schemas.microsoft.com/office/word/2006/wordml" xmlns:wps="http://schemas.microsoft.com/office/word/2010/wordprocessingShape" mc:Ignorable="w14 wp14">
+<w:document xmlns:wpc="http://schemas.microsoft.com/office/word/2010/wordprocessingCanvas" xmlns:cx="http://schemas.microsoft.com/office/drawing/2014/chartex" xmlns:cx1="http://schemas.microsoft.com/office/drawing/2015/9/8/chartex" xmlns:cx2="http://schemas.microsoft.com/office/drawing/2015/10/21/chartex" xmlns:cx3="http://schemas.microsoft.com/office/drawing/2016/5/9/chartex" xmlns:cx4="http://schemas.microsoft.com/office/drawing/2016/5/10/chartex" xmlns:cx5="http://schemas.microsoft.com/office/drawing/2016/5/11/chartex" xmlns:cx6="http://schemas.microsoft.com/office/drawing/2016/5/12/chartex" xmlns:cx7="http://schemas.microsoft.com/office/drawing/2016/5/13/chartex" xmlns:cx8="http://schemas.microsoft.com/office/drawing/2016/5/14/chartex" xmlns:mc="http://schemas.openxmlformats.org/markup-compatibility/2006" xmlns:aink="http://schemas.microsoft.com/office/drawing/2016/ink" xmlns:am3d="http://schemas.microsoft.com/office/drawing/2017/model3d" xmlns:o="urn:schemas-microsoft-com:office:office" xmlns:r="http://schemas.openxmlformats.org/officeDocument/2006/relationships" xmlns:m="http://schemas.openxmlformats.org/officeDocument/2006/math" xmlns:v="urn:schemas-microsoft-com:vml" xmlns:wp14="http://schemas.microsoft.com/office/word/2010/wordprocessingDrawing" xmlns:wp="http://schemas.openxmlformats.org/drawingml/2006/wordprocessingDrawing" xmlns:w10="urn:schemas-microsoft-com:office:word" xmlns:w="http://schemas.openxmlformats.org/wordprocessingml/2006/main" xmlns:w14="http://schemas.microsoft.com/office/word/2010/wordml" xmlns:w15="http://schemas.microsoft.com/office/word/2012/wordml" xmlns:w16cex="http://schemas.microsoft.com/office/word/2018/wordml/cex" xmlns:w16cid="http://schemas.microsoft.com/office/word/2016/wordml/cid" xmlns:w16="http://schemas.microsoft.com/office/word/2018/wordml" xmlns:w16sdtdh="http://schemas.microsoft.com/office/word/2020/wordml/sdtdatahash" xmlns:w16se="http://schemas.microsoft.com/office/word/2015/wordml/symex" xmlns:wpg="http://schemas.microsoft.com/office/word/2010/wordprocessingGroup" xmlns:wpi="http://schemas.microsoft.com/office/word/2010/wordprocessingInk" xmlns:wne="http://schemas.microsoft.com/office/word/2006/wordml" xmlns:wps="http://schemas.microsoft.com/office/word/2010/wordprocessingShape" mc:Ignorable="w14 w15 w16se w16cid w16 w16cex w16sdtdh wp14">
   <w:body>
     <w:tbl>
       <w:tblPr>
@@ -46,7 +46,7 @@
                 <w:szCs w:val="23"/>
               </w:rPr>
               <w:drawing>
-                <wp:inline distT="0" distB="0" distL="0" distR="0">
+                <wp:inline distT="0" distB="0" distL="0" distR="0" wp14:anchorId="0D9487FC" wp14:editId="16317D88">
                   <wp:extent cx="409575" cy="409575"/>
                   <wp:effectExtent l="0" t="0" r="9525" b="9525"/>
                   <wp:docPr id="5" name="Picture 1" descr="ED"/>
@@ -63,7 +63,7 @@
                           </pic:cNvPicPr>
                         </pic:nvPicPr>
                         <pic:blipFill>
-                          <a:blip r:embed="rId8">
+                          <a:blip r:embed="rId7">
                             <a:extLst>
                               <a:ext uri="{28A0092B-C50C-407E-A947-70E740481C1C}">
                                 <a14:useLocalDpi xmlns:a14="http://schemas.microsoft.com/office/drawing/2010/main" val="0"/>
@@ -922,7 +922,6 @@
               </w:rPr>
               <w:t xml:space="preserve"> </w:t>
             </w:r>
-            <w:proofErr w:type="spellStart"/>
             <w:r>
               <w:rPr>
                 <w:rFonts w:ascii="Calibri" w:hAnsi="Calibri" w:cs="Arial"/>
@@ -930,17 +929,7 @@
                 <w:sz w:val="23"/>
                 <w:szCs w:val="23"/>
               </w:rPr>
-              <w:t>Κωνσταντάκης</w:t>
-            </w:r>
-            <w:proofErr w:type="spellEnd"/>
-            <w:r>
-              <w:rPr>
-                <w:rFonts w:ascii="Calibri" w:hAnsi="Calibri" w:cs="Arial"/>
-                <w:snapToGrid w:val="0"/>
-                <w:sz w:val="23"/>
-                <w:szCs w:val="23"/>
-              </w:rPr>
-              <w:t xml:space="preserve"> Νικόλαος</w:t>
+              <w:t>Κωνσταντάκης Νικόλαος</w:t>
             </w:r>
           </w:p>
           <w:p>
@@ -1113,7 +1102,7 @@
               </w:rPr>
               <w:t xml:space="preserve">: </w:t>
             </w:r>
-            <w:hyperlink r:id="rId9" w:history="1">
+            <w:hyperlink r:id="rId8" w:history="1">
               <w:r>
                 <w:rPr>
                   <w:rStyle w:val="-"/>
@@ -1181,7 +1170,6 @@
                 </w:rPr>
                 <w:t>.</w:t>
               </w:r>
-              <w:proofErr w:type="spellStart"/>
               <w:r>
                 <w:rPr>
                   <w:rStyle w:val="-"/>
@@ -1193,7 +1181,6 @@
                 </w:rPr>
                 <w:t>sch</w:t>
               </w:r>
-              <w:proofErr w:type="spellEnd"/>
               <w:r>
                 <w:rPr>
                   <w:rStyle w:val="-"/>
@@ -1435,7 +1422,25 @@
           <w:sz w:val="22"/>
           <w:szCs w:val="22"/>
         </w:rPr>
-        <w:t>Την υπ’ αριθμ. Φ.353.1/324/105657/Δ1/16-10-02 Απόφαση του Υπουργού Εθν. Παιδείας και Θρησκευμάτων «Καθορισμός των ειδικότερων καθηκόντων και αρμοδιοτήτων των Προϊσταμένων των Περιφερειακών υπηρεσιών πρωτοβάθμιας και δευτεροβάθμιας εκπαίδευσης, των διευθυντών και υποδιευθυντών των σχολικών μονάδων και ΣΕΚ και των συλλόγων των διδασκόντων», και ιδιαίτερα τις διατάξεις της παρ.  6. αρθρ. 18.</w:t>
+        <w:t xml:space="preserve">Την υπ’ </w:t>
+      </w:r>
+      <w:proofErr w:type="spellStart"/>
+      <w:r>
+        <w:rPr>
+          <w:rFonts w:ascii="Calibri" w:hAnsi="Calibri" w:cs="Arial"/>
+          <w:sz w:val="22"/>
+          <w:szCs w:val="22"/>
+        </w:rPr>
+        <w:t>αριθμ</w:t>
+      </w:r>
+      <w:proofErr w:type="spellEnd"/>
+      <w:r>
+        <w:rPr>
+          <w:rFonts w:ascii="Calibri" w:hAnsi="Calibri" w:cs="Arial"/>
+          <w:sz w:val="22"/>
+          <w:szCs w:val="22"/>
+        </w:rPr>
+        <w:t>. Φ.353.1/324/105657/Δ1/16-10-02 Απόφαση του Υπουργού Εθν. Παιδείας και Θρησκευμάτων «Καθορισμός των ειδικότερων καθηκόντων και αρμοδιοτήτων των Προϊσταμένων των Περιφερειακών υπηρεσιών πρωτοβάθμιας και δευτεροβάθμιας εκπαίδευσης, των διευθυντών και υποδιευθυντών των σχολικών μονάδων και ΣΕΚ και των συλλόγων των διδασκόντων», και ιδιαίτερα τις διατάξεις της παρ.  6. αρθρ. 18.</w:t>
       </w:r>
     </w:p>
     <w:p>
@@ -1451,29 +1456,41 @@
         <w:ind w:left="-180" w:right="-540"/>
         <w:jc w:val="both"/>
         <w:rPr>
-          <w:rFonts w:ascii="Calibri" w:hAnsi="Calibri" w:cs="Calibri"/>
-          <w:iCs/>
-          <w:color w:val="00000A"/>
-          <w:sz w:val="22"/>
-          <w:szCs w:val="22"/>
-        </w:rPr>
-      </w:pPr>
-      <w:r>
-        <w:rPr>
-          <w:rFonts w:ascii="Calibri" w:hAnsi="Calibri" w:cs="Calibri"/>
-          <w:iCs/>
-          <w:color w:val="00000A"/>
-          <w:sz w:val="22"/>
-          <w:szCs w:val="22"/>
-        </w:rPr>
-        <w:t xml:space="preserve">Την με αρ.8022/26-08-2020 Απόφαση του </w:t>
+          <w:rFonts w:ascii="Calibri" w:hAnsi="Calibri" w:cs="Arial"/>
+          <w:sz w:val="22"/>
+          <w:szCs w:val="22"/>
+        </w:rPr>
+      </w:pPr>
+      <w:r>
+        <w:rPr>
+          <w:rFonts w:ascii="Calibri" w:hAnsi="Calibri" w:cs="Arial"/>
+          <w:sz w:val="22"/>
+          <w:szCs w:val="22"/>
+        </w:rPr>
+        <w:t xml:space="preserve">Τη με </w:t>
       </w:r>
       <w:proofErr w:type="spellStart"/>
       <w:r>
         <w:rPr>
-          <w:rFonts w:ascii="Calibri" w:hAnsi="Calibri" w:cs="Calibri"/>
-          <w:iCs/>
-          <w:color w:val="00000A"/>
+          <w:rFonts w:ascii="Calibri" w:hAnsi="Calibri" w:cs="Arial"/>
+          <w:sz w:val="22"/>
+          <w:szCs w:val="22"/>
+        </w:rPr>
+        <w:t>αριθμ</w:t>
+      </w:r>
+      <w:proofErr w:type="spellEnd"/>
+      <w:r>
+        <w:rPr>
+          <w:rFonts w:ascii="Calibri" w:hAnsi="Calibri" w:cs="Arial"/>
+          <w:sz w:val="22"/>
+          <w:szCs w:val="22"/>
+        </w:rPr>
+        <w:t xml:space="preserve">. Φ.30/2722/29-03-2021 Απόφαση του </w:t>
+      </w:r>
+      <w:proofErr w:type="spellStart"/>
+      <w:r>
+        <w:rPr>
+          <w:rFonts w:ascii="Calibri" w:hAnsi="Calibri" w:cs="Arial"/>
           <w:sz w:val="22"/>
           <w:szCs w:val="22"/>
         </w:rPr>
@@ -1482,9 +1499,7 @@
       <w:proofErr w:type="spellEnd"/>
       <w:r>
         <w:rPr>
-          <w:rFonts w:ascii="Calibri" w:hAnsi="Calibri" w:cs="Calibri"/>
-          <w:iCs/>
-          <w:color w:val="00000A"/>
+          <w:rFonts w:ascii="Calibri" w:hAnsi="Calibri" w:cs="Arial"/>
           <w:sz w:val="22"/>
           <w:szCs w:val="22"/>
         </w:rPr>
@@ -1493,9 +1508,7 @@
       <w:proofErr w:type="spellStart"/>
       <w:r>
         <w:rPr>
-          <w:rFonts w:ascii="Calibri" w:hAnsi="Calibri" w:cs="Calibri"/>
-          <w:iCs/>
-          <w:color w:val="00000A"/>
+          <w:rFonts w:ascii="Calibri" w:hAnsi="Calibri" w:cs="Arial"/>
           <w:sz w:val="22"/>
           <w:szCs w:val="22"/>
         </w:rPr>
@@ -1504,9 +1517,7 @@
       <w:proofErr w:type="spellEnd"/>
       <w:r>
         <w:rPr>
-          <w:rFonts w:ascii="Calibri" w:hAnsi="Calibri" w:cs="Calibri"/>
-          <w:iCs/>
-          <w:color w:val="00000A"/>
+          <w:rFonts w:ascii="Calibri" w:hAnsi="Calibri" w:cs="Arial"/>
           <w:sz w:val="22"/>
           <w:szCs w:val="22"/>
         </w:rPr>
@@ -1515,9 +1526,7 @@
       <w:proofErr w:type="spellStart"/>
       <w:r>
         <w:rPr>
-          <w:rFonts w:ascii="Calibri" w:hAnsi="Calibri" w:cs="Calibri"/>
-          <w:iCs/>
-          <w:color w:val="00000A"/>
+          <w:rFonts w:ascii="Calibri" w:hAnsi="Calibri" w:cs="Arial"/>
           <w:sz w:val="22"/>
           <w:szCs w:val="22"/>
         </w:rPr>
@@ -1526,9 +1535,7 @@
       <w:proofErr w:type="spellEnd"/>
       <w:r>
         <w:rPr>
-          <w:rFonts w:ascii="Calibri" w:hAnsi="Calibri" w:cs="Calibri"/>
-          <w:iCs/>
-          <w:color w:val="00000A"/>
+          <w:rFonts w:ascii="Calibri" w:hAnsi="Calibri" w:cs="Arial"/>
           <w:sz w:val="22"/>
           <w:szCs w:val="22"/>
         </w:rPr>
@@ -1537,9 +1544,7 @@
       <w:proofErr w:type="spellStart"/>
       <w:r>
         <w:rPr>
-          <w:rFonts w:ascii="Calibri" w:hAnsi="Calibri" w:cs="Calibri"/>
-          <w:iCs/>
-          <w:color w:val="00000A"/>
+          <w:rFonts w:ascii="Calibri" w:hAnsi="Calibri" w:cs="Arial"/>
           <w:sz w:val="22"/>
           <w:szCs w:val="22"/>
         </w:rPr>
@@ -1548,13 +1553,37 @@
       <w:proofErr w:type="spellEnd"/>
       <w:r>
         <w:rPr>
-          <w:rFonts w:ascii="Calibri" w:hAnsi="Calibri" w:cs="Calibri"/>
-          <w:iCs/>
-          <w:color w:val="00000A"/>
-          <w:sz w:val="22"/>
-          <w:szCs w:val="22"/>
-        </w:rPr>
-        <w:t>/σης Κρήτης με θέμα «Ανασυγκρότηση του Περιφερειακού Υπηρεσιακού Συμβουλίου Πρωτοβάθμιας Εκπαίδευσης (Π.Υ.Σ.Π.Ε) Ηρακλείου».</w:t>
+          <w:rFonts w:ascii="Calibri" w:hAnsi="Calibri" w:cs="Arial"/>
+          <w:sz w:val="22"/>
+          <w:szCs w:val="22"/>
+        </w:rPr>
+        <w:t>/</w:t>
+      </w:r>
+      <w:proofErr w:type="spellStart"/>
+      <w:r>
+        <w:rPr>
+          <w:rFonts w:ascii="Calibri" w:hAnsi="Calibri" w:cs="Arial"/>
+          <w:sz w:val="22"/>
+          <w:szCs w:val="22"/>
+        </w:rPr>
+        <w:t>σης</w:t>
+      </w:r>
+      <w:proofErr w:type="spellEnd"/>
+      <w:r>
+        <w:rPr>
+          <w:rFonts w:ascii="Calibri" w:hAnsi="Calibri" w:cs="Arial"/>
+          <w:sz w:val="22"/>
+          <w:szCs w:val="22"/>
+        </w:rPr>
+        <w:t xml:space="preserve"> Κρήτης με θέμα</w:t>
+      </w:r>
+      <w:r>
+        <w:rPr>
+          <w:rFonts w:ascii="Calibri" w:hAnsi="Calibri"/>
+          <w:sz w:val="22"/>
+          <w:szCs w:val="22"/>
+        </w:rPr>
+        <w:t xml:space="preserve"> «Ανασυγκρότηση του Περιφερειακού Υπηρεσιακού Συμβουλίου Πρωτοβάθμιας Εκπαίδευσης (Π.Υ.Σ.Π.Ε) Ηρακλείου» (ΑΔΑ:9ΕΥΗ46ΜΤΛΗ-3ΞΡ).</w:t>
       </w:r>
     </w:p>
     <w:p>
@@ -1585,7 +1614,29 @@
           <w:sz w:val="22"/>
           <w:szCs w:val="22"/>
         </w:rPr>
-        <w:t xml:space="preserve">Τη με αρ. </w:t>
+        <w:t xml:space="preserve">Τη με </w:t>
+      </w:r>
+      <w:proofErr w:type="spellStart"/>
+      <w:r>
+        <w:rPr>
+          <w:rFonts w:ascii="Calibri" w:hAnsi="Calibri" w:cs="Calibri"/>
+          <w:iCs/>
+          <w:color w:val="00000A"/>
+          <w:sz w:val="22"/>
+          <w:szCs w:val="22"/>
+        </w:rPr>
+        <w:t>αρ</w:t>
+      </w:r>
+      <w:proofErr w:type="spellEnd"/>
+      <w:r>
+        <w:rPr>
+          <w:rFonts w:ascii="Calibri" w:hAnsi="Calibri" w:cs="Calibri"/>
+          <w:iCs/>
+          <w:color w:val="00000A"/>
+          <w:sz w:val="22"/>
+          <w:szCs w:val="22"/>
+        </w:rPr>
+        <w:t xml:space="preserve">. </w:t>
       </w:r>
       <w:proofErr w:type="spellStart"/>
       <w:r>
@@ -1819,7 +1870,7 @@
           <w:sz w:val="22"/>
           <w:szCs w:val="22"/>
         </w:rPr>
-        <w:t xml:space="preserve">/σης Κρήτης με θέμα: «Συμπλήρωση της με </w:t>
+        <w:t>/</w:t>
       </w:r>
       <w:proofErr w:type="spellStart"/>
       <w:r>
@@ -1828,6 +1879,24 @@
           <w:sz w:val="22"/>
           <w:szCs w:val="22"/>
         </w:rPr>
+        <w:t>σης</w:t>
+      </w:r>
+      <w:proofErr w:type="spellEnd"/>
+      <w:r>
+        <w:rPr>
+          <w:rFonts w:ascii="Calibri" w:hAnsi="Calibri"/>
+          <w:sz w:val="22"/>
+          <w:szCs w:val="22"/>
+        </w:rPr>
+        <w:t xml:space="preserve"> Κρήτης με θέμα: «Συμπλήρωση της με </w:t>
+      </w:r>
+      <w:proofErr w:type="spellStart"/>
+      <w:r>
+        <w:rPr>
+          <w:rFonts w:ascii="Calibri" w:hAnsi="Calibri"/>
+          <w:sz w:val="22"/>
+          <w:szCs w:val="22"/>
+        </w:rPr>
         <w:t>αριθμ</w:t>
       </w:r>
       <w:proofErr w:type="spellEnd"/>
@@ -1839,8 +1908,6 @@
         </w:rPr>
         <w:t>. Φ.30/178/09-01-19 (ΑΔΑ:ΨΤΤ24653ΠΣ-Ο0Μ) Απόφαση της Π.Δ.Ε. Κρήτης με θέμα: «Συγκρότηση του Περιφερειακού Υπηρεσιακού Συμβουλίου Πρωτοβάθμιας Εκπαίδευσης (ΠΥΣΠΕ) Ηρακλείου».</w:t>
       </w:r>
-      <w:bookmarkStart w:id="0" w:name="_GoBack"/>
-      <w:bookmarkEnd w:id="0"/>
     </w:p>
     <w:p>
       <w:pPr>
@@ -3307,8 +3374,8 @@
       </w:r>
     </w:p>
     <w:sectPr>
-      <w:headerReference w:type="default" r:id="rId10"/>
-      <w:footerReference w:type="default" r:id="rId11"/>
+      <w:headerReference w:type="default" r:id="rId9"/>
+      <w:footerReference w:type="default" r:id="rId10"/>
       <w:pgSz w:w="11906" w:h="16838"/>
       <w:pgMar w:top="1618" w:right="1466" w:bottom="1440" w:left="1620" w:header="708" w:footer="708" w:gutter="0"/>
       <w:cols w:space="708"/>
@@ -3319,7 +3386,7 @@
 </file>
 
 <file path=word/endnotes.xml><?xml version="1.0" encoding="utf-8"?>
-<w:endnotes xmlns:wpc="http://schemas.microsoft.com/office/word/2010/wordprocessingCanvas" xmlns:mc="http://schemas.openxmlformats.org/markup-compatibility/2006" xmlns:o="urn:schemas-microsoft-com:office:office" xmlns:r="http://schemas.openxmlformats.org/officeDocument/2006/relationships" xmlns:m="http://schemas.openxmlformats.org/officeDocument/2006/math" xmlns:v="urn:schemas-microsoft-com:vml" xmlns:wp14="http://schemas.microsoft.com/office/word/2010/wordprocessingDrawing" xmlns:wp="http://schemas.openxmlformats.org/drawingml/2006/wordprocessingDrawing" xmlns:w10="urn:schemas-microsoft-com:office:word" xmlns:w="http://schemas.openxmlformats.org/wordprocessingml/2006/main" xmlns:w14="http://schemas.microsoft.com/office/word/2010/wordml" xmlns:wpg="http://schemas.microsoft.com/office/word/2010/wordprocessingGroup" xmlns:wpi="http://schemas.microsoft.com/office/word/2010/wordprocessingInk" xmlns:wne="http://schemas.microsoft.com/office/word/2006/wordml" xmlns:wps="http://schemas.microsoft.com/office/word/2010/wordprocessingShape" mc:Ignorable="w14 wp14">
+<w:endnotes xmlns:wpc="http://schemas.microsoft.com/office/word/2010/wordprocessingCanvas" xmlns:cx="http://schemas.microsoft.com/office/drawing/2014/chartex" xmlns:cx1="http://schemas.microsoft.com/office/drawing/2015/9/8/chartex" xmlns:cx2="http://schemas.microsoft.com/office/drawing/2015/10/21/chartex" xmlns:cx3="http://schemas.microsoft.com/office/drawing/2016/5/9/chartex" xmlns:cx4="http://schemas.microsoft.com/office/drawing/2016/5/10/chartex" xmlns:cx5="http://schemas.microsoft.com/office/drawing/2016/5/11/chartex" xmlns:cx6="http://schemas.microsoft.com/office/drawing/2016/5/12/chartex" xmlns:cx7="http://schemas.microsoft.com/office/drawing/2016/5/13/chartex" xmlns:cx8="http://schemas.microsoft.com/office/drawing/2016/5/14/chartex" xmlns:mc="http://schemas.openxmlformats.org/markup-compatibility/2006" xmlns:aink="http://schemas.microsoft.com/office/drawing/2016/ink" xmlns:am3d="http://schemas.microsoft.com/office/drawing/2017/model3d" xmlns:o="urn:schemas-microsoft-com:office:office" xmlns:r="http://schemas.openxmlformats.org/officeDocument/2006/relationships" xmlns:m="http://schemas.openxmlformats.org/officeDocument/2006/math" xmlns:v="urn:schemas-microsoft-com:vml" xmlns:wp14="http://schemas.microsoft.com/office/word/2010/wordprocessingDrawing" xmlns:wp="http://schemas.openxmlformats.org/drawingml/2006/wordprocessingDrawing" xmlns:w10="urn:schemas-microsoft-com:office:word" xmlns:w="http://schemas.openxmlformats.org/wordprocessingml/2006/main" xmlns:w14="http://schemas.microsoft.com/office/word/2010/wordml" xmlns:w15="http://schemas.microsoft.com/office/word/2012/wordml" xmlns:w16cex="http://schemas.microsoft.com/office/word/2018/wordml/cex" xmlns:w16cid="http://schemas.microsoft.com/office/word/2016/wordml/cid" xmlns:w16="http://schemas.microsoft.com/office/word/2018/wordml" xmlns:w16sdtdh="http://schemas.microsoft.com/office/word/2020/wordml/sdtdatahash" xmlns:w16se="http://schemas.microsoft.com/office/word/2015/wordml/symex" xmlns:wpg="http://schemas.microsoft.com/office/word/2010/wordprocessingGroup" xmlns:wpi="http://schemas.microsoft.com/office/word/2010/wordprocessingInk" xmlns:wne="http://schemas.microsoft.com/office/word/2006/wordml" xmlns:wps="http://schemas.microsoft.com/office/word/2010/wordprocessingShape" mc:Ignorable="w14 w15 w16se w16cid w16 w16cex w16sdtdh wp14">
   <w:endnote w:type="separator" w:id="-1">
     <w:p>
       <w:r>
@@ -3338,7 +3405,7 @@
 </file>
 
 <file path=word/footer1.xml><?xml version="1.0" encoding="utf-8"?>
-<w:ftr xmlns:wpc="http://schemas.microsoft.com/office/word/2010/wordprocessingCanvas" xmlns:mc="http://schemas.openxmlformats.org/markup-compatibility/2006" xmlns:o="urn:schemas-microsoft-com:office:office" xmlns:r="http://schemas.openxmlformats.org/officeDocument/2006/relationships" xmlns:m="http://schemas.openxmlformats.org/officeDocument/2006/math" xmlns:v="urn:schemas-microsoft-com:vml" xmlns:wp14="http://schemas.microsoft.com/office/word/2010/wordprocessingDrawing" xmlns:wp="http://schemas.openxmlformats.org/drawingml/2006/wordprocessingDrawing" xmlns:w10="urn:schemas-microsoft-com:office:word" xmlns:w="http://schemas.openxmlformats.org/wordprocessingml/2006/main" xmlns:w14="http://schemas.microsoft.com/office/word/2010/wordml" xmlns:wpg="http://schemas.microsoft.com/office/word/2010/wordprocessingGroup" xmlns:wpi="http://schemas.microsoft.com/office/word/2010/wordprocessingInk" xmlns:wne="http://schemas.microsoft.com/office/word/2006/wordml" xmlns:wps="http://schemas.microsoft.com/office/word/2010/wordprocessingShape" mc:Ignorable="w14 wp14">
+<w:ftr xmlns:wpc="http://schemas.microsoft.com/office/word/2010/wordprocessingCanvas" xmlns:cx="http://schemas.microsoft.com/office/drawing/2014/chartex" xmlns:cx1="http://schemas.microsoft.com/office/drawing/2015/9/8/chartex" xmlns:cx2="http://schemas.microsoft.com/office/drawing/2015/10/21/chartex" xmlns:cx3="http://schemas.microsoft.com/office/drawing/2016/5/9/chartex" xmlns:cx4="http://schemas.microsoft.com/office/drawing/2016/5/10/chartex" xmlns:cx5="http://schemas.microsoft.com/office/drawing/2016/5/11/chartex" xmlns:cx6="http://schemas.microsoft.com/office/drawing/2016/5/12/chartex" xmlns:cx7="http://schemas.microsoft.com/office/drawing/2016/5/13/chartex" xmlns:cx8="http://schemas.microsoft.com/office/drawing/2016/5/14/chartex" xmlns:mc="http://schemas.openxmlformats.org/markup-compatibility/2006" xmlns:aink="http://schemas.microsoft.com/office/drawing/2016/ink" xmlns:am3d="http://schemas.microsoft.com/office/drawing/2017/model3d" xmlns:o="urn:schemas-microsoft-com:office:office" xmlns:r="http://schemas.openxmlformats.org/officeDocument/2006/relationships" xmlns:m="http://schemas.openxmlformats.org/officeDocument/2006/math" xmlns:v="urn:schemas-microsoft-com:vml" xmlns:wp14="http://schemas.microsoft.com/office/word/2010/wordprocessingDrawing" xmlns:wp="http://schemas.openxmlformats.org/drawingml/2006/wordprocessingDrawing" xmlns:w10="urn:schemas-microsoft-com:office:word" xmlns:w="http://schemas.openxmlformats.org/wordprocessingml/2006/main" xmlns:w14="http://schemas.microsoft.com/office/word/2010/wordml" xmlns:w15="http://schemas.microsoft.com/office/word/2012/wordml" xmlns:w16cex="http://schemas.microsoft.com/office/word/2018/wordml/cex" xmlns:w16cid="http://schemas.microsoft.com/office/word/2016/wordml/cid" xmlns:w16="http://schemas.microsoft.com/office/word/2018/wordml" xmlns:w16sdtdh="http://schemas.microsoft.com/office/word/2020/wordml/sdtdatahash" xmlns:w16se="http://schemas.microsoft.com/office/word/2015/wordml/symex" xmlns:wpg="http://schemas.microsoft.com/office/word/2010/wordprocessingGroup" xmlns:wpi="http://schemas.microsoft.com/office/word/2010/wordprocessingInk" xmlns:wne="http://schemas.microsoft.com/office/word/2006/wordml" xmlns:wps="http://schemas.microsoft.com/office/word/2010/wordprocessingShape" mc:Ignorable="w14 w15 w16se w16cid w16 w16cex w16sdtdh wp14">
   <w:p>
     <w:pPr>
       <w:pStyle w:val="a4"/>
@@ -3348,7 +3415,7 @@
         <w:noProof/>
       </w:rPr>
       <w:drawing>
-        <wp:anchor distT="0" distB="0" distL="114300" distR="114300" simplePos="0" relativeHeight="251658240" behindDoc="0" locked="0" layoutInCell="1" allowOverlap="0">
+        <wp:anchor distT="0" distB="0" distL="114300" distR="114300" simplePos="0" relativeHeight="251658240" behindDoc="0" locked="0" layoutInCell="1" allowOverlap="0" wp14:anchorId="472E712C" wp14:editId="5BB87BC0">
           <wp:simplePos x="0" y="0"/>
           <wp:positionH relativeFrom="column">
             <wp:posOffset>-228600</wp:posOffset>
@@ -3412,7 +3479,7 @@
 </file>
 
 <file path=word/footnotes.xml><?xml version="1.0" encoding="utf-8"?>
-<w:footnotes xmlns:wpc="http://schemas.microsoft.com/office/word/2010/wordprocessingCanvas" xmlns:mc="http://schemas.openxmlformats.org/markup-compatibility/2006" xmlns:o="urn:schemas-microsoft-com:office:office" xmlns:r="http://schemas.openxmlformats.org/officeDocument/2006/relationships" xmlns:m="http://schemas.openxmlformats.org/officeDocument/2006/math" xmlns:v="urn:schemas-microsoft-com:vml" xmlns:wp14="http://schemas.microsoft.com/office/word/2010/wordprocessingDrawing" xmlns:wp="http://schemas.openxmlformats.org/drawingml/2006/wordprocessingDrawing" xmlns:w10="urn:schemas-microsoft-com:office:word" xmlns:w="http://schemas.openxmlformats.org/wordprocessingml/2006/main" xmlns:w14="http://schemas.microsoft.com/office/word/2010/wordml" xmlns:wpg="http://schemas.microsoft.com/office/word/2010/wordprocessingGroup" xmlns:wpi="http://schemas.microsoft.com/office/word/2010/wordprocessingInk" xmlns:wne="http://schemas.microsoft.com/office/word/2006/wordml" xmlns:wps="http://schemas.microsoft.com/office/word/2010/wordprocessingShape" mc:Ignorable="w14 wp14">
+<w:footnotes xmlns:wpc="http://schemas.microsoft.com/office/word/2010/wordprocessingCanvas" xmlns:cx="http://schemas.microsoft.com/office/drawing/2014/chartex" xmlns:cx1="http://schemas.microsoft.com/office/drawing/2015/9/8/chartex" xmlns:cx2="http://schemas.microsoft.com/office/drawing/2015/10/21/chartex" xmlns:cx3="http://schemas.microsoft.com/office/drawing/2016/5/9/chartex" xmlns:cx4="http://schemas.microsoft.com/office/drawing/2016/5/10/chartex" xmlns:cx5="http://schemas.microsoft.com/office/drawing/2016/5/11/chartex" xmlns:cx6="http://schemas.microsoft.com/office/drawing/2016/5/12/chartex" xmlns:cx7="http://schemas.microsoft.com/office/drawing/2016/5/13/chartex" xmlns:cx8="http://schemas.microsoft.com/office/drawing/2016/5/14/chartex" xmlns:mc="http://schemas.openxmlformats.org/markup-compatibility/2006" xmlns:aink="http://schemas.microsoft.com/office/drawing/2016/ink" xmlns:am3d="http://schemas.microsoft.com/office/drawing/2017/model3d" xmlns:o="urn:schemas-microsoft-com:office:office" xmlns:r="http://schemas.openxmlformats.org/officeDocument/2006/relationships" xmlns:m="http://schemas.openxmlformats.org/officeDocument/2006/math" xmlns:v="urn:schemas-microsoft-com:vml" xmlns:wp14="http://schemas.microsoft.com/office/word/2010/wordprocessingDrawing" xmlns:wp="http://schemas.openxmlformats.org/drawingml/2006/wordprocessingDrawing" xmlns:w10="urn:schemas-microsoft-com:office:word" xmlns:w="http://schemas.openxmlformats.org/wordprocessingml/2006/main" xmlns:w14="http://schemas.microsoft.com/office/word/2010/wordml" xmlns:w15="http://schemas.microsoft.com/office/word/2012/wordml" xmlns:w16cex="http://schemas.microsoft.com/office/word/2018/wordml/cex" xmlns:w16cid="http://schemas.microsoft.com/office/word/2016/wordml/cid" xmlns:w16="http://schemas.microsoft.com/office/word/2018/wordml" xmlns:w16sdtdh="http://schemas.microsoft.com/office/word/2020/wordml/sdtdatahash" xmlns:w16se="http://schemas.microsoft.com/office/word/2015/wordml/symex" xmlns:wpg="http://schemas.microsoft.com/office/word/2010/wordprocessingGroup" xmlns:wpi="http://schemas.microsoft.com/office/word/2010/wordprocessingInk" xmlns:wne="http://schemas.microsoft.com/office/word/2006/wordml" xmlns:wps="http://schemas.microsoft.com/office/word/2010/wordprocessingShape" mc:Ignorable="w14 w15 w16se w16cid w16 w16cex w16sdtdh wp14">
   <w:footnote w:type="separator" w:id="-1">
     <w:p>
       <w:r>
@@ -3431,7 +3498,7 @@
 </file>
 
 <file path=word/header1.xml><?xml version="1.0" encoding="utf-8"?>
-<w:hdr xmlns:wpc="http://schemas.microsoft.com/office/word/2010/wordprocessingCanvas" xmlns:mc="http://schemas.openxmlformats.org/markup-compatibility/2006" xmlns:o="urn:schemas-microsoft-com:office:office" xmlns:r="http://schemas.openxmlformats.org/officeDocument/2006/relationships" xmlns:m="http://schemas.openxmlformats.org/officeDocument/2006/math" xmlns:v="urn:schemas-microsoft-com:vml" xmlns:wp14="http://schemas.microsoft.com/office/word/2010/wordprocessingDrawing" xmlns:wp="http://schemas.openxmlformats.org/drawingml/2006/wordprocessingDrawing" xmlns:w10="urn:schemas-microsoft-com:office:word" xmlns:w="http://schemas.openxmlformats.org/wordprocessingml/2006/main" xmlns:w14="http://schemas.microsoft.com/office/word/2010/wordml" xmlns:wpg="http://schemas.microsoft.com/office/word/2010/wordprocessingGroup" xmlns:wpi="http://schemas.microsoft.com/office/word/2010/wordprocessingInk" xmlns:wne="http://schemas.microsoft.com/office/word/2006/wordml" xmlns:wps="http://schemas.microsoft.com/office/word/2010/wordprocessingShape" mc:Ignorable="w14 wp14">
+<w:hdr xmlns:wpc="http://schemas.microsoft.com/office/word/2010/wordprocessingCanvas" xmlns:cx="http://schemas.microsoft.com/office/drawing/2014/chartex" xmlns:cx1="http://schemas.microsoft.com/office/drawing/2015/9/8/chartex" xmlns:cx2="http://schemas.microsoft.com/office/drawing/2015/10/21/chartex" xmlns:cx3="http://schemas.microsoft.com/office/drawing/2016/5/9/chartex" xmlns:cx4="http://schemas.microsoft.com/office/drawing/2016/5/10/chartex" xmlns:cx5="http://schemas.microsoft.com/office/drawing/2016/5/11/chartex" xmlns:cx6="http://schemas.microsoft.com/office/drawing/2016/5/12/chartex" xmlns:cx7="http://schemas.microsoft.com/office/drawing/2016/5/13/chartex" xmlns:cx8="http://schemas.microsoft.com/office/drawing/2016/5/14/chartex" xmlns:mc="http://schemas.openxmlformats.org/markup-compatibility/2006" xmlns:aink="http://schemas.microsoft.com/office/drawing/2016/ink" xmlns:am3d="http://schemas.microsoft.com/office/drawing/2017/model3d" xmlns:o="urn:schemas-microsoft-com:office:office" xmlns:r="http://schemas.openxmlformats.org/officeDocument/2006/relationships" xmlns:m="http://schemas.openxmlformats.org/officeDocument/2006/math" xmlns:v="urn:schemas-microsoft-com:vml" xmlns:wp14="http://schemas.microsoft.com/office/word/2010/wordprocessingDrawing" xmlns:wp="http://schemas.openxmlformats.org/drawingml/2006/wordprocessingDrawing" xmlns:w10="urn:schemas-microsoft-com:office:word" xmlns:w="http://schemas.openxmlformats.org/wordprocessingml/2006/main" xmlns:w14="http://schemas.microsoft.com/office/word/2010/wordml" xmlns:w15="http://schemas.microsoft.com/office/word/2012/wordml" xmlns:w16cex="http://schemas.microsoft.com/office/word/2018/wordml/cex" xmlns:w16cid="http://schemas.microsoft.com/office/word/2016/wordml/cid" xmlns:w16="http://schemas.microsoft.com/office/word/2018/wordml" xmlns:w16sdtdh="http://schemas.microsoft.com/office/word/2020/wordml/sdtdatahash" xmlns:w16se="http://schemas.microsoft.com/office/word/2015/wordml/symex" xmlns:wpg="http://schemas.microsoft.com/office/word/2010/wordprocessingGroup" xmlns:wpi="http://schemas.microsoft.com/office/word/2010/wordprocessingInk" xmlns:wne="http://schemas.microsoft.com/office/word/2006/wordml" xmlns:wps="http://schemas.microsoft.com/office/word/2010/wordprocessingShape" mc:Ignorable="w14 w15 w16se w16cid w16 w16cex w16sdtdh wp14">
   <w:p>
     <w:pPr>
       <w:pStyle w:val="a3"/>
@@ -3443,7 +3510,7 @@
       <mc:AlternateContent>
         <mc:Choice Requires="wpg">
           <w:drawing>
-            <wp:anchor distT="0" distB="0" distL="114300" distR="114300" simplePos="0" relativeHeight="251657216" behindDoc="0" locked="0" layoutInCell="1" allowOverlap="1">
+            <wp:anchor distT="0" distB="0" distL="114300" distR="114300" simplePos="0" relativeHeight="251657216" behindDoc="0" locked="0" layoutInCell="1" allowOverlap="1" wp14:anchorId="6ED605A3" wp14:editId="23A334D4">
               <wp:simplePos x="0" y="0"/>
               <wp:positionH relativeFrom="column">
                 <wp:posOffset>4114800</wp:posOffset>
@@ -3632,12 +3699,12 @@
         </mc:Choice>
         <mc:Fallback>
           <w:pict>
-            <v:group id="Group 1" o:spid="_x0000_s1026" style="position:absolute;margin-left:324pt;margin-top:-17.45pt;width:153pt;height:72.05pt;z-index:251657216" coordorigin="3960,2339" coordsize="2520,1080" o:gfxdata="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">
+            <v:group w14:anchorId="6ED605A3" id="Group 1" o:spid="_x0000_s1026" style="position:absolute;margin-left:324pt;margin-top:-17.45pt;width:153pt;height:72.05pt;z-index:251657216" coordorigin="3960,2339" coordsize="2520,1080" o:gfxdata="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">
               <v:shapetype id="_x0000_t202" coordsize="21600,21600" o:spt="202" path="m,l,21600r21600,l21600,xe">
                 <v:stroke joinstyle="miter"/>
                 <v:path gradientshapeok="t" o:connecttype="rect"/>
               </v:shapetype>
-              <v:shape id="Text Box 2" o:spid="_x0000_s1027" type="#_x0000_t202" style="position:absolute;left:3960;top:2339;width:2520;height:1080;visibility:visible;mso-wrap-style:square;v-text-anchor:top" o:gfxdata="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" stroked="f">
+              <v:shape id="Text Box 2" o:spid="_x0000_s1027" type="#_x0000_t202" style="position:absolute;left:3960;top:2339;width:2520;height:1080;visibility:visible;mso-wrap-style:square;v-text-anchor:top" o:gfxdata="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" stroked="f">
                 <v:textbox>
                   <w:txbxContent>
                     <w:p>
@@ -3728,7 +3795,7 @@
                 <v:path o:extrusionok="f" gradientshapeok="t" o:connecttype="rect"/>
                 <o:lock v:ext="edit" aspectratio="t"/>
               </v:shapetype>
-              <v:shape id="Picture 3" o:spid="_x0000_s1028" type="#_x0000_t75" style="position:absolute;left:4680;top:2339;width:1080;height:584;visibility:visible;mso-wrap-style:square" o:gfxdata="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">
+              <v:shape id="Picture 3" o:spid="_x0000_s1028" type="#_x0000_t75" style="position:absolute;left:4680;top:2339;width:1080;height:584;visibility:visible;mso-wrap-style:square" o:gfxdata="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">
                 <v:imagedata r:id="rId2" o:title=""/>
               </v:shape>
             </v:group>
@@ -3741,8 +3808,8 @@
 </file>
 
 <file path=word/numbering.xml><?xml version="1.0" encoding="utf-8"?>
-<w:numbering xmlns:wpc="http://schemas.microsoft.com/office/word/2010/wordprocessingCanvas" xmlns:mc="http://schemas.openxmlformats.org/markup-compatibility/2006" xmlns:o="urn:schemas-microsoft-com:office:office" xmlns:r="http://schemas.openxmlformats.org/officeDocument/2006/relationships" xmlns:m="http://schemas.openxmlformats.org/officeDocument/2006/math" xmlns:v="urn:schemas-microsoft-com:vml" xmlns:wp14="http://schemas.microsoft.com/office/word/2010/wordprocessingDrawing" xmlns:wp="http://schemas.openxmlformats.org/drawingml/2006/wordprocessingDrawing" xmlns:w10="urn:schemas-microsoft-com:office:word" xmlns:w="http://schemas.openxmlformats.org/wordprocessingml/2006/main" xmlns:w14="http://schemas.microsoft.com/office/word/2010/wordml" xmlns:wpg="http://schemas.microsoft.com/office/word/2010/wordprocessingGroup" xmlns:wpi="http://schemas.microsoft.com/office/word/2010/wordprocessingInk" xmlns:wne="http://schemas.microsoft.com/office/word/2006/wordml" xmlns:wps="http://schemas.microsoft.com/office/word/2010/wordprocessingShape" mc:Ignorable="w14 wp14">
-  <w:abstractNum w:abstractNumId="0">
+<w:numbering xmlns:wpc="http://schemas.microsoft.com/office/word/2010/wordprocessingCanvas" xmlns:cx="http://schemas.microsoft.com/office/drawing/2014/chartex" xmlns:cx1="http://schemas.microsoft.com/office/drawing/2015/9/8/chartex" xmlns:cx2="http://schemas.microsoft.com/office/drawing/2015/10/21/chartex" xmlns:cx3="http://schemas.microsoft.com/office/drawing/2016/5/9/chartex" xmlns:cx4="http://schemas.microsoft.com/office/drawing/2016/5/10/chartex" xmlns:cx5="http://schemas.microsoft.com/office/drawing/2016/5/11/chartex" xmlns:cx6="http://schemas.microsoft.com/office/drawing/2016/5/12/chartex" xmlns:cx7="http://schemas.microsoft.com/office/drawing/2016/5/13/chartex" xmlns:cx8="http://schemas.microsoft.com/office/drawing/2016/5/14/chartex" xmlns:mc="http://schemas.openxmlformats.org/markup-compatibility/2006" xmlns:aink="http://schemas.microsoft.com/office/drawing/2016/ink" xmlns:am3d="http://schemas.microsoft.com/office/drawing/2017/model3d" xmlns:o="urn:schemas-microsoft-com:office:office" xmlns:r="http://schemas.openxmlformats.org/officeDocument/2006/relationships" xmlns:m="http://schemas.openxmlformats.org/officeDocument/2006/math" xmlns:v="urn:schemas-microsoft-com:vml" xmlns:wp14="http://schemas.microsoft.com/office/word/2010/wordprocessingDrawing" xmlns:wp="http://schemas.openxmlformats.org/drawingml/2006/wordprocessingDrawing" xmlns:w10="urn:schemas-microsoft-com:office:word" xmlns:w="http://schemas.openxmlformats.org/wordprocessingml/2006/main" xmlns:w14="http://schemas.microsoft.com/office/word/2010/wordml" xmlns:w15="http://schemas.microsoft.com/office/word/2012/wordml" xmlns:w16cex="http://schemas.microsoft.com/office/word/2018/wordml/cex" xmlns:w16cid="http://schemas.microsoft.com/office/word/2016/wordml/cid" xmlns:w16="http://schemas.microsoft.com/office/word/2018/wordml" xmlns:w16sdtdh="http://schemas.microsoft.com/office/word/2020/wordml/sdtdatahash" xmlns:w16se="http://schemas.microsoft.com/office/word/2015/wordml/symex" xmlns:wpg="http://schemas.microsoft.com/office/word/2010/wordprocessingGroup" xmlns:wpi="http://schemas.microsoft.com/office/word/2010/wordprocessingInk" xmlns:wne="http://schemas.microsoft.com/office/word/2006/wordml" xmlns:wps="http://schemas.microsoft.com/office/word/2010/wordprocessingShape" mc:Ignorable="w14 w15 w16se w16cid w16 w16cex w16sdtdh wp14">
+  <w:abstractNum w:abstractNumId="0" w15:restartNumberingAfterBreak="0">
     <w:nsid w:val="3EC30FBF"/>
     <w:multiLevelType w:val="hybridMultilevel"/>
     <w:tmpl w:val="9C120F4A"/>
@@ -3855,7 +3922,7 @@
       </w:pPr>
     </w:lvl>
   </w:abstractNum>
-  <w:abstractNum w:abstractNumId="1">
+  <w:abstractNum w:abstractNumId="1" w15:restartNumberingAfterBreak="0">
     <w:nsid w:val="52A83581"/>
     <w:multiLevelType w:val="hybridMultilevel"/>
     <w:tmpl w:val="5436F150"/>
@@ -3945,7 +4012,7 @@
       </w:pPr>
     </w:lvl>
   </w:abstractNum>
-  <w:abstractNum w:abstractNumId="2">
+  <w:abstractNum w:abstractNumId="2" w15:restartNumberingAfterBreak="0">
     <w:nsid w:val="58840F24"/>
     <w:multiLevelType w:val="hybridMultilevel"/>
     <w:tmpl w:val="0A688FA6"/>
@@ -4062,7 +4129,29 @@
       </w:pPr>
     </w:lvl>
   </w:abstractNum>
-  <w:abstractNum w:abstractNumId="3">
+  <w:abstractNum w:abstractNumId="3" w15:restartNumberingAfterBreak="0">
+    <w:nsid w:val="5E8843CD"/>
+    <w:multiLevelType w:val="singleLevel"/>
+    <w:tmpl w:val="AF1EAD68"/>
+    <w:lvl w:ilvl="0">
+      <w:start w:val="1"/>
+      <w:numFmt w:val="decimal"/>
+      <w:lvlText w:val="%1."/>
+      <w:lvlJc w:val="left"/>
+      <w:pPr>
+        <w:tabs>
+          <w:tab w:val="num" w:pos="360"/>
+        </w:tabs>
+        <w:ind w:left="360" w:hanging="360"/>
+      </w:pPr>
+      <w:rPr>
+        <w:rFonts w:hint="default"/>
+        <w:b w:val="0"/>
+        <w:i w:val="0"/>
+      </w:rPr>
+    </w:lvl>
+  </w:abstractNum>
+  <w:abstractNum w:abstractNumId="4" w15:restartNumberingAfterBreak="0">
     <w:nsid w:val="616F3976"/>
     <w:multiLevelType w:val="singleLevel"/>
     <w:tmpl w:val="AF1EAD68"/>
@@ -4084,7 +4173,7 @@
       </w:rPr>
     </w:lvl>
   </w:abstractNum>
-  <w:abstractNum w:abstractNumId="4">
+  <w:abstractNum w:abstractNumId="5" w15:restartNumberingAfterBreak="0">
     <w:nsid w:val="69E24ED0"/>
     <w:multiLevelType w:val="hybridMultilevel"/>
     <w:tmpl w:val="57C22A52"/>
@@ -4199,7 +4288,7 @@
     </w:lvl>
   </w:abstractNum>
   <w:num w:numId="1">
-    <w:abstractNumId w:val="3"/>
+    <w:abstractNumId w:val="4"/>
   </w:num>
   <w:num w:numId="2">
     <w:abstractNumId w:val="1"/>
@@ -4208,7 +4297,7 @@
     <w:abstractNumId w:val="2"/>
   </w:num>
   <w:num w:numId="4">
-    <w:abstractNumId w:val="4"/>
+    <w:abstractNumId w:val="5"/>
     <w:lvlOverride w:ilvl="0">
       <w:startOverride w:val="1"/>
     </w:lvlOverride>
@@ -4240,11 +4329,14 @@
   <w:num w:numId="5">
     <w:abstractNumId w:val="0"/>
   </w:num>
+  <w:num w:numId="6">
+    <w:abstractNumId w:val="3"/>
+  </w:num>
 </w:numbering>
 </file>
 
 <file path=word/styles.xml><?xml version="1.0" encoding="utf-8"?>
-<w:styles xmlns:mc="http://schemas.openxmlformats.org/markup-compatibility/2006" xmlns:r="http://schemas.openxmlformats.org/officeDocument/2006/relationships" xmlns:w="http://schemas.openxmlformats.org/wordprocessingml/2006/main" xmlns:w14="http://schemas.microsoft.com/office/word/2010/wordml" mc:Ignorable="w14">
+<w:styles xmlns:mc="http://schemas.openxmlformats.org/markup-compatibility/2006" xmlns:r="http://schemas.openxmlformats.org/officeDocument/2006/relationships" xmlns:w="http://schemas.openxmlformats.org/wordprocessingml/2006/main" xmlns:w14="http://schemas.microsoft.com/office/word/2010/wordml" xmlns:w15="http://schemas.microsoft.com/office/word/2012/wordml" xmlns:w16cex="http://schemas.microsoft.com/office/word/2018/wordml/cex" xmlns:w16cid="http://schemas.microsoft.com/office/word/2016/wordml/cid" xmlns:w16="http://schemas.microsoft.com/office/word/2018/wordml" xmlns:w16sdtdh="http://schemas.microsoft.com/office/word/2020/wordml/sdtdatahash" xmlns:w16se="http://schemas.microsoft.com/office/word/2015/wordml/symex" mc:Ignorable="w14 w15 w16se w16cid w16 w16cex w16sdtdh">
   <w:docDefaults>
     <w:rPrDefault>
       <w:rPr>
@@ -4254,7 +4346,7 @@
     </w:rPrDefault>
     <w:pPrDefault/>
   </w:docDefaults>
-  <w:latentStyles w:defLockedState="0" w:defUIPriority="0" w:defSemiHidden="0" w:defUnhideWhenUsed="0" w:defQFormat="0" w:count="267">
+  <w:latentStyles w:defLockedState="0" w:defUIPriority="0" w:defSemiHidden="0" w:defUnhideWhenUsed="0" w:defQFormat="0" w:count="376">
     <w:lsdException w:name="Normal" w:qFormat="1"/>
     <w:lsdException w:name="heading 1" w:qFormat="1"/>
     <w:lsdException w:name="heading 2" w:semiHidden="1" w:unhideWhenUsed="1" w:qFormat="1"/>
@@ -4265,11 +4357,140 @@
     <w:lsdException w:name="heading 7" w:semiHidden="1" w:unhideWhenUsed="1" w:qFormat="1"/>
     <w:lsdException w:name="heading 8" w:semiHidden="1" w:unhideWhenUsed="1" w:qFormat="1"/>
     <w:lsdException w:name="heading 9" w:semiHidden="1" w:unhideWhenUsed="1" w:qFormat="1"/>
+    <w:lsdException w:name="index 1" w:semiHidden="1" w:unhideWhenUsed="1"/>
+    <w:lsdException w:name="index 2" w:semiHidden="1" w:unhideWhenUsed="1"/>
+    <w:lsdException w:name="index 3" w:semiHidden="1" w:unhideWhenUsed="1"/>
+    <w:lsdException w:name="index 4" w:semiHidden="1" w:unhideWhenUsed="1"/>
+    <w:lsdException w:name="index 5" w:semiHidden="1" w:unhideWhenUsed="1"/>
+    <w:lsdException w:name="index 6" w:semiHidden="1" w:unhideWhenUsed="1"/>
+    <w:lsdException w:name="index 7" w:semiHidden="1" w:unhideWhenUsed="1"/>
+    <w:lsdException w:name="index 8" w:semiHidden="1" w:unhideWhenUsed="1"/>
+    <w:lsdException w:name="index 9" w:semiHidden="1" w:unhideWhenUsed="1"/>
+    <w:lsdException w:name="toc 1" w:semiHidden="1" w:unhideWhenUsed="1"/>
+    <w:lsdException w:name="toc 2" w:semiHidden="1" w:unhideWhenUsed="1"/>
+    <w:lsdException w:name="toc 3" w:semiHidden="1" w:unhideWhenUsed="1"/>
+    <w:lsdException w:name="toc 4" w:semiHidden="1" w:unhideWhenUsed="1"/>
+    <w:lsdException w:name="toc 5" w:semiHidden="1" w:unhideWhenUsed="1"/>
+    <w:lsdException w:name="toc 6" w:semiHidden="1" w:unhideWhenUsed="1"/>
+    <w:lsdException w:name="toc 7" w:semiHidden="1" w:unhideWhenUsed="1"/>
+    <w:lsdException w:name="toc 8" w:semiHidden="1" w:unhideWhenUsed="1"/>
+    <w:lsdException w:name="toc 9" w:semiHidden="1" w:unhideWhenUsed="1"/>
+    <w:lsdException w:name="Normal Indent" w:semiHidden="1" w:unhideWhenUsed="1"/>
+    <w:lsdException w:name="footnote text" w:semiHidden="1" w:unhideWhenUsed="1"/>
+    <w:lsdException w:name="annotation text" w:semiHidden="1" w:unhideWhenUsed="1"/>
+    <w:lsdException w:name="header" w:semiHidden="1" w:unhideWhenUsed="1"/>
+    <w:lsdException w:name="footer" w:semiHidden="1" w:unhideWhenUsed="1"/>
+    <w:lsdException w:name="index heading" w:semiHidden="1" w:unhideWhenUsed="1"/>
     <w:lsdException w:name="caption" w:semiHidden="1" w:unhideWhenUsed="1" w:qFormat="1"/>
+    <w:lsdException w:name="table of figures" w:semiHidden="1" w:unhideWhenUsed="1"/>
+    <w:lsdException w:name="envelope address" w:semiHidden="1" w:unhideWhenUsed="1"/>
+    <w:lsdException w:name="envelope return" w:semiHidden="1" w:unhideWhenUsed="1"/>
+    <w:lsdException w:name="footnote reference" w:semiHidden="1" w:unhideWhenUsed="1"/>
+    <w:lsdException w:name="annotation reference" w:semiHidden="1" w:unhideWhenUsed="1"/>
+    <w:lsdException w:name="line number" w:semiHidden="1" w:unhideWhenUsed="1"/>
+    <w:lsdException w:name="page number" w:semiHidden="1" w:unhideWhenUsed="1"/>
+    <w:lsdException w:name="endnote reference" w:semiHidden="1" w:unhideWhenUsed="1"/>
+    <w:lsdException w:name="endnote text" w:semiHidden="1" w:unhideWhenUsed="1"/>
+    <w:lsdException w:name="macro" w:semiHidden="1" w:unhideWhenUsed="1"/>
+    <w:lsdException w:name="toa heading" w:semiHidden="1" w:unhideWhenUsed="1"/>
+    <w:lsdException w:name="List Number" w:semiHidden="1" w:unhideWhenUsed="1"/>
+    <w:lsdException w:name="List 2" w:semiHidden="1" w:unhideWhenUsed="1"/>
+    <w:lsdException w:name="List 3" w:semiHidden="1" w:unhideWhenUsed="1"/>
+    <w:lsdException w:name="List 4" w:semiHidden="1" w:unhideWhenUsed="1"/>
+    <w:lsdException w:name="List 5" w:semiHidden="1" w:unhideWhenUsed="1"/>
+    <w:lsdException w:name="List Bullet 2" w:semiHidden="1" w:unhideWhenUsed="1"/>
+    <w:lsdException w:name="List Bullet 3" w:semiHidden="1" w:unhideWhenUsed="1"/>
+    <w:lsdException w:name="List Bullet 4" w:semiHidden="1" w:unhideWhenUsed="1"/>
+    <w:lsdException w:name="List Bullet 5" w:semiHidden="1" w:unhideWhenUsed="1"/>
+    <w:lsdException w:name="List Number 2" w:semiHidden="1" w:unhideWhenUsed="1"/>
+    <w:lsdException w:name="List Number 3" w:semiHidden="1" w:unhideWhenUsed="1"/>
+    <w:lsdException w:name="List Number 4" w:semiHidden="1" w:unhideWhenUsed="1"/>
+    <w:lsdException w:name="List Number 5" w:semiHidden="1" w:unhideWhenUsed="1"/>
     <w:lsdException w:name="Title" w:qFormat="1"/>
+    <w:lsdException w:name="Closing" w:semiHidden="1" w:unhideWhenUsed="1"/>
+    <w:lsdException w:name="Signature" w:semiHidden="1" w:unhideWhenUsed="1"/>
+    <w:lsdException w:name="Default Paragraph Font" w:semiHidden="1" w:unhideWhenUsed="1"/>
+    <w:lsdException w:name="Body Text" w:semiHidden="1" w:unhideWhenUsed="1"/>
+    <w:lsdException w:name="Body Text Indent" w:semiHidden="1" w:unhideWhenUsed="1"/>
+    <w:lsdException w:name="List Continue" w:semiHidden="1" w:unhideWhenUsed="1"/>
+    <w:lsdException w:name="Message Header" w:semiHidden="1" w:unhideWhenUsed="1"/>
     <w:lsdException w:name="Subtitle" w:qFormat="1"/>
+    <w:lsdException w:name="Salutation" w:semiHidden="1" w:unhideWhenUsed="1"/>
+    <w:lsdException w:name="Date" w:semiHidden="1" w:unhideWhenUsed="1"/>
+    <w:lsdException w:name="Body Text First Indent" w:semiHidden="1" w:unhideWhenUsed="1"/>
+    <w:lsdException w:name="Body Text First Indent 2" w:semiHidden="1" w:unhideWhenUsed="1"/>
+    <w:lsdException w:name="Note Heading" w:semiHidden="1" w:unhideWhenUsed="1"/>
+    <w:lsdException w:name="Body Text 2" w:semiHidden="1" w:unhideWhenUsed="1"/>
+    <w:lsdException w:name="Body Text 3" w:semiHidden="1" w:unhideWhenUsed="1"/>
+    <w:lsdException w:name="Body Text Indent 2" w:semiHidden="1" w:unhideWhenUsed="1"/>
+    <w:lsdException w:name="Body Text Indent 3" w:semiHidden="1" w:unhideWhenUsed="1"/>
+    <w:lsdException w:name="Block Text" w:semiHidden="1" w:unhideWhenUsed="1"/>
+    <w:lsdException w:name="Hyperlink" w:semiHidden="1" w:unhideWhenUsed="1"/>
+    <w:lsdException w:name="FollowedHyperlink" w:semiHidden="1" w:unhideWhenUsed="1"/>
     <w:lsdException w:name="Strong" w:qFormat="1"/>
     <w:lsdException w:name="Emphasis" w:qFormat="1"/>
+    <w:lsdException w:name="Document Map" w:semiHidden="1" w:unhideWhenUsed="1"/>
+    <w:lsdException w:name="Plain Text" w:semiHidden="1" w:unhideWhenUsed="1"/>
+    <w:lsdException w:name="E-mail Signature" w:semiHidden="1" w:unhideWhenUsed="1"/>
+    <w:lsdException w:name="HTML Top of Form" w:semiHidden="1" w:unhideWhenUsed="1"/>
+    <w:lsdException w:name="HTML Bottom of Form" w:semiHidden="1" w:unhideWhenUsed="1"/>
+    <w:lsdException w:name="Normal (Web)" w:semiHidden="1" w:unhideWhenUsed="1"/>
+    <w:lsdException w:name="HTML Acronym" w:semiHidden="1" w:unhideWhenUsed="1"/>
+    <w:lsdException w:name="HTML Address" w:semiHidden="1" w:unhideWhenUsed="1"/>
+    <w:lsdException w:name="HTML Cite" w:semiHidden="1" w:unhideWhenUsed="1"/>
+    <w:lsdException w:name="HTML Code" w:semiHidden="1" w:unhideWhenUsed="1"/>
+    <w:lsdException w:name="HTML Definition" w:semiHidden="1" w:unhideWhenUsed="1"/>
+    <w:lsdException w:name="HTML Keyboard" w:semiHidden="1" w:unhideWhenUsed="1"/>
+    <w:lsdException w:name="HTML Preformatted" w:semiHidden="1" w:unhideWhenUsed="1"/>
+    <w:lsdException w:name="HTML Sample" w:semiHidden="1" w:unhideWhenUsed="1"/>
+    <w:lsdException w:name="HTML Typewriter" w:semiHidden="1" w:unhideWhenUsed="1"/>
+    <w:lsdException w:name="HTML Variable" w:semiHidden="1" w:unhideWhenUsed="1"/>
+    <w:lsdException w:name="Normal Table" w:semiHidden="1" w:unhideWhenUsed="1"/>
+    <w:lsdException w:name="annotation subject" w:semiHidden="1" w:unhideWhenUsed="1"/>
+    <w:lsdException w:name="No List" w:semiHidden="1" w:unhideWhenUsed="1"/>
+    <w:lsdException w:name="Outline List 1" w:semiHidden="1" w:unhideWhenUsed="1"/>
+    <w:lsdException w:name="Outline List 2" w:semiHidden="1" w:unhideWhenUsed="1"/>
+    <w:lsdException w:name="Outline List 3" w:semiHidden="1" w:unhideWhenUsed="1"/>
+    <w:lsdException w:name="Table Simple 1" w:semiHidden="1" w:unhideWhenUsed="1"/>
+    <w:lsdException w:name="Table Simple 2" w:semiHidden="1" w:unhideWhenUsed="1"/>
+    <w:lsdException w:name="Table Simple 3" w:semiHidden="1" w:unhideWhenUsed="1"/>
+    <w:lsdException w:name="Table Classic 1" w:semiHidden="1" w:unhideWhenUsed="1"/>
+    <w:lsdException w:name="Table Classic 2" w:semiHidden="1" w:unhideWhenUsed="1"/>
+    <w:lsdException w:name="Table Classic 3" w:semiHidden="1" w:unhideWhenUsed="1"/>
+    <w:lsdException w:name="Table Classic 4" w:semiHidden="1" w:unhideWhenUsed="1"/>
+    <w:lsdException w:name="Table Colorful 1" w:semiHidden="1" w:unhideWhenUsed="1"/>
+    <w:lsdException w:name="Table Colorful 2" w:semiHidden="1" w:unhideWhenUsed="1"/>
+    <w:lsdException w:name="Table Colorful 3" w:semiHidden="1" w:unhideWhenUsed="1"/>
+    <w:lsdException w:name="Table Columns 1" w:semiHidden="1" w:unhideWhenUsed="1"/>
+    <w:lsdException w:name="Table Columns 2" w:semiHidden="1" w:unhideWhenUsed="1"/>
+    <w:lsdException w:name="Table Columns 3" w:semiHidden="1" w:unhideWhenUsed="1"/>
+    <w:lsdException w:name="Table Columns 4" w:semiHidden="1" w:unhideWhenUsed="1"/>
+    <w:lsdException w:name="Table Columns 5" w:semiHidden="1" w:unhideWhenUsed="1"/>
+    <w:lsdException w:name="Table Grid 1" w:semiHidden="1" w:unhideWhenUsed="1"/>
+    <w:lsdException w:name="Table Grid 2" w:semiHidden="1" w:unhideWhenUsed="1"/>
+    <w:lsdException w:name="Table Grid 3" w:semiHidden="1" w:unhideWhenUsed="1"/>
+    <w:lsdException w:name="Table Grid 4" w:semiHidden="1" w:unhideWhenUsed="1"/>
+    <w:lsdException w:name="Table Grid 5" w:semiHidden="1" w:unhideWhenUsed="1"/>
+    <w:lsdException w:name="Table Grid 6" w:semiHidden="1" w:unhideWhenUsed="1"/>
+    <w:lsdException w:name="Table Grid 7" w:semiHidden="1" w:unhideWhenUsed="1"/>
+    <w:lsdException w:name="Table Grid 8" w:semiHidden="1" w:unhideWhenUsed="1"/>
+    <w:lsdException w:name="Table List 1" w:semiHidden="1" w:unhideWhenUsed="1"/>
+    <w:lsdException w:name="Table List 2" w:semiHidden="1" w:unhideWhenUsed="1"/>
+    <w:lsdException w:name="Table List 3" w:semiHidden="1" w:unhideWhenUsed="1"/>
+    <w:lsdException w:name="Table List 4" w:semiHidden="1" w:unhideWhenUsed="1"/>
+    <w:lsdException w:name="Table List 5" w:semiHidden="1" w:unhideWhenUsed="1"/>
+    <w:lsdException w:name="Table List 6" w:semiHidden="1" w:unhideWhenUsed="1"/>
+    <w:lsdException w:name="Table List 7" w:semiHidden="1" w:unhideWhenUsed="1"/>
+    <w:lsdException w:name="Table List 8" w:semiHidden="1" w:unhideWhenUsed="1"/>
+    <w:lsdException w:name="Table 3D effects 1" w:semiHidden="1" w:unhideWhenUsed="1"/>
+    <w:lsdException w:name="Table 3D effects 2" w:semiHidden="1" w:unhideWhenUsed="1"/>
+    <w:lsdException w:name="Table 3D effects 3" w:semiHidden="1" w:unhideWhenUsed="1"/>
+    <w:lsdException w:name="Table Contemporary" w:semiHidden="1" w:unhideWhenUsed="1"/>
+    <w:lsdException w:name="Table Elegant" w:semiHidden="1" w:unhideWhenUsed="1"/>
+    <w:lsdException w:name="Table Professional" w:semiHidden="1" w:unhideWhenUsed="1"/>
+    <w:lsdException w:name="Table Subtle 1" w:semiHidden="1" w:unhideWhenUsed="1"/>
+    <w:lsdException w:name="Table Subtle 2" w:semiHidden="1" w:unhideWhenUsed="1"/>
+    <w:lsdException w:name="Table Web 1" w:semiHidden="1" w:unhideWhenUsed="1"/>
     <w:lsdException w:name="Placeholder Text" w:semiHidden="1" w:uiPriority="99"/>
     <w:lsdException w:name="No Spacing" w:uiPriority="1" w:qFormat="1"/>
     <w:lsdException w:name="Light Shading" w:uiPriority="60"/>
@@ -4381,289 +4602,115 @@
     <w:lsdException w:name="Book Title" w:uiPriority="33" w:qFormat="1"/>
     <w:lsdException w:name="Bibliography" w:semiHidden="1" w:uiPriority="37" w:unhideWhenUsed="1"/>
     <w:lsdException w:name="TOC Heading" w:semiHidden="1" w:uiPriority="39" w:unhideWhenUsed="1" w:qFormat="1"/>
-  </w:latentStyles>
-  <w:style w:type="paragraph" w:default="1" w:styleId="a">
-    <w:name w:val="Normal"/>
-    <w:qFormat/>
-    <w:rsid w:val="00A22624"/>
-    <w:rPr>
-      <w:sz w:val="24"/>
-      <w:szCs w:val="24"/>
-    </w:rPr>
-  </w:style>
-  <w:style w:type="paragraph" w:styleId="1">
-    <w:name w:val="heading 1"/>
-    <w:basedOn w:val="a"/>
-    <w:next w:val="a"/>
-    <w:qFormat/>
-    <w:rsid w:val="00A22624"/>
-    <w:pPr>
-      <w:keepNext/>
-      <w:spacing w:before="240" w:after="60"/>
-      <w:outlineLvl w:val="0"/>
-    </w:pPr>
-    <w:rPr>
-      <w:rFonts w:ascii="Arial" w:hAnsi="Arial" w:cs="Arial"/>
-      <w:b/>
-      <w:bCs/>
-      <w:kern w:val="32"/>
-      <w:sz w:val="32"/>
-      <w:szCs w:val="32"/>
-    </w:rPr>
-  </w:style>
-  <w:style w:type="character" w:default="1" w:styleId="a0">
-    <w:name w:val="Default Paragraph Font"/>
-    <w:uiPriority w:val="1"/>
-    <w:semiHidden/>
-    <w:unhideWhenUsed/>
-  </w:style>
-  <w:style w:type="table" w:default="1" w:styleId="a1">
-    <w:name w:val="Normal Table"/>
-    <w:uiPriority w:val="99"/>
-    <w:semiHidden/>
-    <w:unhideWhenUsed/>
-    <w:tblPr>
-      <w:tblInd w:w="0" w:type="dxa"/>
-      <w:tblCellMar>
-        <w:top w:w="0" w:type="dxa"/>
-        <w:left w:w="108" w:type="dxa"/>
-        <w:bottom w:w="0" w:type="dxa"/>
-        <w:right w:w="108" w:type="dxa"/>
-      </w:tblCellMar>
-    </w:tblPr>
-  </w:style>
-  <w:style w:type="numbering" w:default="1" w:styleId="a2">
-    <w:name w:val="No List"/>
-    <w:uiPriority w:val="99"/>
-    <w:semiHidden/>
-    <w:unhideWhenUsed/>
-  </w:style>
-  <w:style w:type="character" w:styleId="-">
-    <w:name w:val="Hyperlink"/>
-    <w:rsid w:val="00A22624"/>
-    <w:rPr>
-      <w:color w:val="0000FF"/>
-      <w:u w:val="single"/>
-    </w:rPr>
-  </w:style>
-  <w:style w:type="character" w:styleId="-0">
-    <w:name w:val="FollowedHyperlink"/>
-    <w:rsid w:val="00494E4C"/>
-    <w:rPr>
-      <w:color w:val="800080"/>
-      <w:u w:val="single"/>
-    </w:rPr>
-  </w:style>
-  <w:style w:type="character" w:customStyle="1" w:styleId="fontstyle01">
-    <w:name w:val="fontstyle01"/>
-    <w:rsid w:val="00494E4C"/>
-    <w:rPr>
-      <w:rFonts w:ascii="Calibri" w:hAnsi="Calibri" w:hint="default"/>
-      <w:b w:val="0"/>
-      <w:bCs w:val="0"/>
-      <w:i w:val="0"/>
-      <w:iCs w:val="0"/>
-      <w:color w:val="000000"/>
-      <w:sz w:val="22"/>
-      <w:szCs w:val="22"/>
-    </w:rPr>
-  </w:style>
-  <w:style w:type="paragraph" w:styleId="a3">
-    <w:name w:val="header"/>
-    <w:basedOn w:val="a"/>
-    <w:rsid w:val="00DD2BDC"/>
-    <w:pPr>
-      <w:tabs>
-        <w:tab w:val="center" w:pos="4153"/>
-        <w:tab w:val="right" w:pos="8306"/>
-      </w:tabs>
-    </w:pPr>
-  </w:style>
-  <w:style w:type="paragraph" w:styleId="a4">
-    <w:name w:val="footer"/>
-    <w:basedOn w:val="a"/>
-    <w:rsid w:val="00DD2BDC"/>
-    <w:pPr>
-      <w:tabs>
-        <w:tab w:val="center" w:pos="4153"/>
-        <w:tab w:val="right" w:pos="8306"/>
-      </w:tabs>
-    </w:pPr>
-  </w:style>
-  <w:style w:type="paragraph" w:styleId="a5">
-    <w:name w:val="Balloon Text"/>
-    <w:basedOn w:val="a"/>
-    <w:link w:val="Char"/>
-    <w:rsid w:val="00450DB7"/>
-    <w:rPr>
-      <w:rFonts w:ascii="Tahoma" w:hAnsi="Tahoma" w:cs="Tahoma"/>
-      <w:sz w:val="16"/>
-      <w:szCs w:val="16"/>
-    </w:rPr>
-  </w:style>
-  <w:style w:type="character" w:customStyle="1" w:styleId="Char">
-    <w:name w:val="Κείμενο πλαισίου Char"/>
-    <w:basedOn w:val="a0"/>
-    <w:link w:val="a5"/>
-    <w:rsid w:val="00450DB7"/>
-    <w:rPr>
-      <w:rFonts w:ascii="Tahoma" w:hAnsi="Tahoma" w:cs="Tahoma"/>
-      <w:sz w:val="16"/>
-      <w:szCs w:val="16"/>
-    </w:rPr>
-  </w:style>
-  <w:style w:type="paragraph" w:styleId="a6">
-    <w:name w:val="List Paragraph"/>
-    <w:basedOn w:val="a"/>
-    <w:uiPriority w:val="34"/>
-    <w:qFormat/>
-    <w:rsid w:val="0085182A"/>
-    <w:pPr>
-      <w:ind w:left="720"/>
-      <w:contextualSpacing/>
-    </w:pPr>
-  </w:style>
-</w:styles>
-</file>
-
-<file path=word/stylesWithEffects.xml><?xml version="1.0" encoding="utf-8"?>
-<w:styles xmlns:wpc="http://schemas.microsoft.com/office/word/2010/wordprocessingCanvas" xmlns:mc="http://schemas.openxmlformats.org/markup-compatibility/2006" xmlns:o="urn:schemas-microsoft-com:office:office" xmlns:r="http://schemas.openxmlformats.org/officeDocument/2006/relationships" xmlns:m="http://schemas.openxmlformats.org/officeDocument/2006/math" xmlns:v="urn:schemas-microsoft-com:vml" xmlns:wp14="http://schemas.microsoft.com/office/word/2010/wordprocessingDrawing" xmlns:wp="http://schemas.openxmlformats.org/drawingml/2006/wordprocessingDrawing" xmlns:w10="urn:schemas-microsoft-com:office:word" xmlns:w="http://schemas.openxmlformats.org/wordprocessingml/2006/main" xmlns:w14="http://schemas.microsoft.com/office/word/2010/wordml" xmlns:wpg="http://schemas.microsoft.com/office/word/2010/wordprocessingGroup" xmlns:wpi="http://schemas.microsoft.com/office/word/2010/wordprocessingInk" xmlns:wne="http://schemas.microsoft.com/office/word/2006/wordml" xmlns:wps="http://schemas.microsoft.com/office/word/2010/wordprocessingShape" mc:Ignorable="w14 wp14">
-  <w:docDefaults>
-    <w:rPrDefault>
-      <w:rPr>
-        <w:rFonts w:ascii="Times New Roman" w:eastAsia="Times New Roman" w:hAnsi="Times New Roman" w:cs="Times New Roman"/>
-        <w:lang w:val="el-GR" w:eastAsia="el-GR" w:bidi="ar-SA"/>
-      </w:rPr>
-    </w:rPrDefault>
-    <w:pPrDefault/>
-  </w:docDefaults>
-  <w:latentStyles w:defLockedState="0" w:defUIPriority="0" w:defSemiHidden="0" w:defUnhideWhenUsed="0" w:defQFormat="0" w:count="267">
-    <w:lsdException w:name="Normal" w:qFormat="1"/>
-    <w:lsdException w:name="heading 1" w:qFormat="1"/>
-    <w:lsdException w:name="heading 2" w:semiHidden="1" w:unhideWhenUsed="1" w:qFormat="1"/>
-    <w:lsdException w:name="heading 3" w:semiHidden="1" w:unhideWhenUsed="1" w:qFormat="1"/>
-    <w:lsdException w:name="heading 4" w:semiHidden="1" w:unhideWhenUsed="1" w:qFormat="1"/>
-    <w:lsdException w:name="heading 5" w:semiHidden="1" w:unhideWhenUsed="1" w:qFormat="1"/>
-    <w:lsdException w:name="heading 6" w:semiHidden="1" w:unhideWhenUsed="1" w:qFormat="1"/>
-    <w:lsdException w:name="heading 7" w:semiHidden="1" w:unhideWhenUsed="1" w:qFormat="1"/>
-    <w:lsdException w:name="heading 8" w:semiHidden="1" w:unhideWhenUsed="1" w:qFormat="1"/>
-    <w:lsdException w:name="heading 9" w:semiHidden="1" w:unhideWhenUsed="1" w:qFormat="1"/>
-    <w:lsdException w:name="caption" w:semiHidden="1" w:unhideWhenUsed="1" w:qFormat="1"/>
-    <w:lsdException w:name="Title" w:qFormat="1"/>
-    <w:lsdException w:name="Subtitle" w:qFormat="1"/>
-    <w:lsdException w:name="Strong" w:qFormat="1"/>
-    <w:lsdException w:name="Emphasis" w:qFormat="1"/>
-    <w:lsdException w:name="Placeholder Text" w:semiHidden="1" w:uiPriority="99"/>
-    <w:lsdException w:name="No Spacing" w:uiPriority="1" w:qFormat="1"/>
-    <w:lsdException w:name="Light Shading" w:uiPriority="60"/>
-    <w:lsdException w:name="Light List" w:uiPriority="61"/>
-    <w:lsdException w:name="Light Grid" w:uiPriority="62"/>
-    <w:lsdException w:name="Medium Shading 1" w:uiPriority="63"/>
-    <w:lsdException w:name="Medium Shading 2" w:uiPriority="64"/>
-    <w:lsdException w:name="Medium List 1" w:uiPriority="65"/>
-    <w:lsdException w:name="Medium List 2" w:uiPriority="66"/>
-    <w:lsdException w:name="Medium Grid 1" w:uiPriority="67"/>
-    <w:lsdException w:name="Medium Grid 2" w:uiPriority="68"/>
-    <w:lsdException w:name="Medium Grid 3" w:uiPriority="69"/>
-    <w:lsdException w:name="Dark List" w:uiPriority="70"/>
-    <w:lsdException w:name="Colorful Shading" w:uiPriority="71"/>
-    <w:lsdException w:name="Colorful List" w:uiPriority="72"/>
-    <w:lsdException w:name="Colorful Grid" w:uiPriority="73"/>
-    <w:lsdException w:name="Light Shading Accent 1" w:uiPriority="60"/>
-    <w:lsdException w:name="Light List Accent 1" w:uiPriority="61"/>
-    <w:lsdException w:name="Light Grid Accent 1" w:uiPriority="62"/>
-    <w:lsdException w:name="Medium Shading 1 Accent 1" w:uiPriority="63"/>
-    <w:lsdException w:name="Medium Shading 2 Accent 1" w:uiPriority="64"/>
-    <w:lsdException w:name="Medium List 1 Accent 1" w:uiPriority="65"/>
-    <w:lsdException w:name="Revision" w:semiHidden="1" w:uiPriority="99"/>
-    <w:lsdException w:name="List Paragraph" w:uiPriority="34" w:qFormat="1"/>
-    <w:lsdException w:name="Quote" w:uiPriority="29" w:qFormat="1"/>
-    <w:lsdException w:name="Intense Quote" w:uiPriority="30" w:qFormat="1"/>
-    <w:lsdException w:name="Medium List 2 Accent 1" w:uiPriority="66"/>
-    <w:lsdException w:name="Medium Grid 1 Accent 1" w:uiPriority="67"/>
-    <w:lsdException w:name="Medium Grid 2 Accent 1" w:uiPriority="68"/>
-    <w:lsdException w:name="Medium Grid 3 Accent 1" w:uiPriority="69"/>
-    <w:lsdException w:name="Dark List Accent 1" w:uiPriority="70"/>
-    <w:lsdException w:name="Colorful Shading Accent 1" w:uiPriority="71"/>
-    <w:lsdException w:name="Colorful List Accent 1" w:uiPriority="72"/>
-    <w:lsdException w:name="Colorful Grid Accent 1" w:uiPriority="73"/>
-    <w:lsdException w:name="Light Shading Accent 2" w:uiPriority="60"/>
-    <w:lsdException w:name="Light List Accent 2" w:uiPriority="61"/>
-    <w:lsdException w:name="Light Grid Accent 2" w:uiPriority="62"/>
-    <w:lsdException w:name="Medium Shading 1 Accent 2" w:uiPriority="63"/>
-    <w:lsdException w:name="Medium Shading 2 Accent 2" w:uiPriority="64"/>
-    <w:lsdException w:name="Medium List 1 Accent 2" w:uiPriority="65"/>
-    <w:lsdException w:name="Medium List 2 Accent 2" w:uiPriority="66"/>
-    <w:lsdException w:name="Medium Grid 1 Accent 2" w:uiPriority="67"/>
-    <w:lsdException w:name="Medium Grid 2 Accent 2" w:uiPriority="68"/>
-    <w:lsdException w:name="Medium Grid 3 Accent 2" w:uiPriority="69"/>
-    <w:lsdException w:name="Dark List Accent 2" w:uiPriority="70"/>
-    <w:lsdException w:name="Colorful Shading Accent 2" w:uiPriority="71"/>
-    <w:lsdException w:name="Colorful List Accent 2" w:uiPriority="72"/>
-    <w:lsdException w:name="Colorful Grid Accent 2" w:uiPriority="73"/>
-    <w:lsdException w:name="Light Shading Accent 3" w:uiPriority="60"/>
-    <w:lsdException w:name="Light List Accent 3" w:uiPriority="61"/>
-    <w:lsdException w:name="Light Grid Accent 3" w:uiPriority="62"/>
-    <w:lsdException w:name="Medium Shading 1 Accent 3" w:uiPriority="63"/>
-    <w:lsdException w:name="Medium Shading 2 Accent 3" w:uiPriority="64"/>
-    <w:lsdException w:name="Medium List 1 Accent 3" w:uiPriority="65"/>
-    <w:lsdException w:name="Medium List 2 Accent 3" w:uiPriority="66"/>
-    <w:lsdException w:name="Medium Grid 1 Accent 3" w:uiPriority="67"/>
-    <w:lsdException w:name="Medium Grid 2 Accent 3" w:uiPriority="68"/>
-    <w:lsdException w:name="Medium Grid 3 Accent 3" w:uiPriority="69"/>
-    <w:lsdException w:name="Dark List Accent 3" w:uiPriority="70"/>
-    <w:lsdException w:name="Colorful Shading Accent 3" w:uiPriority="71"/>
-    <w:lsdException w:name="Colorful List Accent 3" w:uiPriority="72"/>
-    <w:lsdException w:name="Colorful Grid Accent 3" w:uiPriority="73"/>
-    <w:lsdException w:name="Light Shading Accent 4" w:uiPriority="60"/>
-    <w:lsdException w:name="Light List Accent 4" w:uiPriority="61"/>
-    <w:lsdException w:name="Light Grid Accent 4" w:uiPriority="62"/>
-    <w:lsdException w:name="Medium Shading 1 Accent 4" w:uiPriority="63"/>
-    <w:lsdException w:name="Medium Shading 2 Accent 4" w:uiPriority="64"/>
-    <w:lsdException w:name="Medium List 1 Accent 4" w:uiPriority="65"/>
-    <w:lsdException w:name="Medium List 2 Accent 4" w:uiPriority="66"/>
-    <w:lsdException w:name="Medium Grid 1 Accent 4" w:uiPriority="67"/>
-    <w:lsdException w:name="Medium Grid 2 Accent 4" w:uiPriority="68"/>
-    <w:lsdException w:name="Medium Grid 3 Accent 4" w:uiPriority="69"/>
-    <w:lsdException w:name="Dark List Accent 4" w:uiPriority="70"/>
-    <w:lsdException w:name="Colorful Shading Accent 4" w:uiPriority="71"/>
-    <w:lsdException w:name="Colorful List Accent 4" w:uiPriority="72"/>
-    <w:lsdException w:name="Colorful Grid Accent 4" w:uiPriority="73"/>
-    <w:lsdException w:name="Light Shading Accent 5" w:uiPriority="60"/>
-    <w:lsdException w:name="Light List Accent 5" w:uiPriority="61"/>
-    <w:lsdException w:name="Light Grid Accent 5" w:uiPriority="62"/>
-    <w:lsdException w:name="Medium Shading 1 Accent 5" w:uiPriority="63"/>
-    <w:lsdException w:name="Medium Shading 2 Accent 5" w:uiPriority="64"/>
-    <w:lsdException w:name="Medium List 1 Accent 5" w:uiPriority="65"/>
-    <w:lsdException w:name="Medium List 2 Accent 5" w:uiPriority="66"/>
-    <w:lsdException w:name="Medium Grid 1 Accent 5" w:uiPriority="67"/>
-    <w:lsdException w:name="Medium Grid 2 Accent 5" w:uiPriority="68"/>
-    <w:lsdException w:name="Medium Grid 3 Accent 5" w:uiPriority="69"/>
-    <w:lsdException w:name="Dark List Accent 5" w:uiPriority="70"/>
-    <w:lsdException w:name="Colorful Shading Accent 5" w:uiPriority="71"/>
-    <w:lsdException w:name="Colorful List Accent 5" w:uiPriority="72"/>
-    <w:lsdException w:name="Colorful Grid Accent 5" w:uiPriority="73"/>
-    <w:lsdException w:name="Light Shading Accent 6" w:uiPriority="60"/>
-    <w:lsdException w:name="Light List Accent 6" w:uiPriority="61"/>
-    <w:lsdException w:name="Light Grid Accent 6" w:uiPriority="62"/>
-    <w:lsdException w:name="Medium Shading 1 Accent 6" w:uiPriority="63"/>
-    <w:lsdException w:name="Medium Shading 2 Accent 6" w:uiPriority="64"/>
-    <w:lsdException w:name="Medium List 1 Accent 6" w:uiPriority="65"/>
-    <w:lsdException w:name="Medium List 2 Accent 6" w:uiPriority="66"/>
-    <w:lsdException w:name="Medium Grid 1 Accent 6" w:uiPriority="67"/>
-    <w:lsdException w:name="Medium Grid 2 Accent 6" w:uiPriority="68"/>
-    <w:lsdException w:name="Medium Grid 3 Accent 6" w:uiPriority="69"/>
-    <w:lsdException w:name="Dark List Accent 6" w:uiPriority="70"/>
-    <w:lsdException w:name="Colorful Shading Accent 6" w:uiPriority="71"/>
-    <w:lsdException w:name="Colorful List Accent 6" w:uiPriority="72"/>
-    <w:lsdException w:name="Colorful Grid Accent 6" w:uiPriority="73"/>
-    <w:lsdException w:name="Subtle Emphasis" w:uiPriority="19" w:qFormat="1"/>
-    <w:lsdException w:name="Intense Emphasis" w:uiPriority="21" w:qFormat="1"/>
-    <w:lsdException w:name="Subtle Reference" w:uiPriority="31" w:qFormat="1"/>
-    <w:lsdException w:name="Intense Reference" w:uiPriority="32" w:qFormat="1"/>
-    <w:lsdException w:name="Book Title" w:uiPriority="33" w:qFormat="1"/>
-    <w:lsdException w:name="Bibliography" w:semiHidden="1" w:uiPriority="37" w:unhideWhenUsed="1"/>
-    <w:lsdException w:name="TOC Heading" w:semiHidden="1" w:uiPriority="39" w:unhideWhenUsed="1" w:qFormat="1"/>
+    <w:lsdException w:name="Plain Table 1" w:uiPriority="41"/>
+    <w:lsdException w:name="Plain Table 2" w:uiPriority="42"/>
+    <w:lsdException w:name="Plain Table 3" w:uiPriority="43"/>
+    <w:lsdException w:name="Plain Table 4" w:uiPriority="44"/>
+    <w:lsdException w:name="Plain Table 5" w:uiPriority="45"/>
+    <w:lsdException w:name="Grid Table Light" w:uiPriority="40"/>
+    <w:lsdException w:name="Grid Table 1 Light" w:uiPriority="46"/>
+    <w:lsdException w:name="Grid Table 2" w:uiPriority="47"/>
+    <w:lsdException w:name="Grid Table 3" w:uiPriority="48"/>
+    <w:lsdException w:name="Grid Table 4" w:uiPriority="49"/>
+    <w:lsdException w:name="Grid Table 5 Dark" w:uiPriority="50"/>
+    <w:lsdException w:name="Grid Table 6 Colorful" w:uiPriority="51"/>
+    <w:lsdException w:name="Grid Table 7 Colorful" w:uiPriority="52"/>
+    <w:lsdException w:name="Grid Table 1 Light Accent 1" w:uiPriority="46"/>
+    <w:lsdException w:name="Grid Table 2 Accent 1" w:uiPriority="47"/>
+    <w:lsdException w:name="Grid Table 3 Accent 1" w:uiPriority="48"/>
+    <w:lsdException w:name="Grid Table 4 Accent 1" w:uiPriority="49"/>
+    <w:lsdException w:name="Grid Table 5 Dark Accent 1" w:uiPriority="50"/>
+    <w:lsdException w:name="Grid Table 6 Colorful Accent 1" w:uiPriority="51"/>
+    <w:lsdException w:name="Grid Table 7 Colorful Accent 1" w:uiPriority="52"/>
+    <w:lsdException w:name="Grid Table 1 Light Accent 2" w:uiPriority="46"/>
+    <w:lsdException w:name="Grid Table 2 Accent 2" w:uiPriority="47"/>
+    <w:lsdException w:name="Grid Table 3 Accent 2" w:uiPriority="48"/>
+    <w:lsdException w:name="Grid Table 4 Accent 2" w:uiPriority="49"/>
+    <w:lsdException w:name="Grid Table 5 Dark Accent 2" w:uiPriority="50"/>
+    <w:lsdException w:name="Grid Table 6 Colorful Accent 2" w:uiPriority="51"/>
+    <w:lsdException w:name="Grid Table 7 Colorful Accent 2" w:uiPriority="52"/>
+    <w:lsdException w:name="Grid Table 1 Light Accent 3" w:uiPriority="46"/>
+    <w:lsdException w:name="Grid Table 2 Accent 3" w:uiPriority="47"/>
+    <w:lsdException w:name="Grid Table 3 Accent 3" w:uiPriority="48"/>
+    <w:lsdException w:name="Grid Table 4 Accent 3" w:uiPriority="49"/>
+    <w:lsdException w:name="Grid Table 5 Dark Accent 3" w:uiPriority="50"/>
+    <w:lsdException w:name="Grid Table 6 Colorful Accent 3" w:uiPriority="51"/>
+    <w:lsdException w:name="Grid Table 7 Colorful Accent 3" w:uiPriority="52"/>
+    <w:lsdException w:name="Grid Table 1 Light Accent 4" w:uiPriority="46"/>
+    <w:lsdException w:name="Grid Table 2 Accent 4" w:uiPriority="47"/>
+    <w:lsdException w:name="Grid Table 3 Accent 4" w:uiPriority="48"/>
+    <w:lsdException w:name="Grid Table 4 Accent 4" w:uiPriority="49"/>
+    <w:lsdException w:name="Grid Table 5 Dark Accent 4" w:uiPriority="50"/>
+    <w:lsdException w:name="Grid Table 6 Colorful Accent 4" w:uiPriority="51"/>
+    <w:lsdException w:name="Grid Table 7 Colorful Accent 4" w:uiPriority="52"/>
+    <w:lsdException w:name="Grid Table 1 Light Accent 5" w:uiPriority="46"/>
+    <w:lsdException w:name="Grid Table 2 Accent 5" w:uiPriority="47"/>
+    <w:lsdException w:name="Grid Table 3 Accent 5" w:uiPriority="48"/>
+    <w:lsdException w:name="Grid Table 4 Accent 5" w:uiPriority="49"/>
+    <w:lsdException w:name="Grid Table 5 Dark Accent 5" w:uiPriority="50"/>
+    <w:lsdException w:name="Grid Table 6 Colorful Accent 5" w:uiPriority="51"/>
+    <w:lsdException w:name="Grid Table 7 Colorful Accent 5" w:uiPriority="52"/>
+    <w:lsdException w:name="Grid Table 1 Light Accent 6" w:uiPriority="46"/>
+    <w:lsdException w:name="Grid Table 2 Accent 6" w:uiPriority="47"/>
+    <w:lsdException w:name="Grid Table 3 Accent 6" w:uiPriority="48"/>
+    <w:lsdException w:name="Grid Table 4 Accent 6" w:uiPriority="49"/>
+    <w:lsdException w:name="Grid Table 5 Dark Accent 6" w:uiPriority="50"/>
+    <w:lsdException w:name="Grid Table 6 Colorful Accent 6" w:uiPriority="51"/>
+    <w:lsdException w:name="Grid Table 7 Colorful Accent 6" w:uiPriority="52"/>
+    <w:lsdException w:name="List Table 1 Light" w:uiPriority="46"/>
+    <w:lsdException w:name="List Table 2" w:uiPriority="47"/>
+    <w:lsdException w:name="List Table 3" w:uiPriority="48"/>
+    <w:lsdException w:name="List Table 4" w:uiPriority="49"/>
+    <w:lsdException w:name="List Table 5 Dark" w:uiPriority="50"/>
+    <w:lsdException w:name="List Table 6 Colorful" w:uiPriority="51"/>
+    <w:lsdException w:name="List Table 7 Colorful" w:uiPriority="52"/>
+    <w:lsdException w:name="List Table 1 Light Accent 1" w:uiPriority="46"/>
+    <w:lsdException w:name="List Table 2 Accent 1" w:uiPriority="47"/>
+    <w:lsdException w:name="List Table 3 Accent 1" w:uiPriority="48"/>
+    <w:lsdException w:name="List Table 4 Accent 1" w:uiPriority="49"/>
+    <w:lsdException w:name="List Table 5 Dark Accent 1" w:uiPriority="50"/>
+    <w:lsdException w:name="List Table 6 Colorful Accent 1" w:uiPriority="51"/>
+    <w:lsdException w:name="List Table 7 Colorful Accent 1" w:uiPriority="52"/>
+    <w:lsdException w:name="List Table 1 Light Accent 2" w:uiPriority="46"/>
+    <w:lsdException w:name="List Table 2 Accent 2" w:uiPriority="47"/>
+    <w:lsdException w:name="List Table 3 Accent 2" w:uiPriority="48"/>
+    <w:lsdException w:name="List Table 4 Accent 2" w:uiPriority="49"/>
+    <w:lsdException w:name="List Table 5 Dark Accent 2" w:uiPriority="50"/>
+    <w:lsdException w:name="List Table 6 Colorful Accent 2" w:uiPriority="51"/>
+    <w:lsdException w:name="List Table 7 Colorful Accent 2" w:uiPriority="52"/>
+    <w:lsdException w:name="List Table 1 Light Accent 3" w:uiPriority="46"/>
+    <w:lsdException w:name="List Table 2 Accent 3" w:uiPriority="47"/>
+    <w:lsdException w:name="List Table 3 Accent 3" w:uiPriority="48"/>
+    <w:lsdException w:name="List Table 4 Accent 3" w:uiPriority="49"/>
+    <w:lsdException w:name="List Table 5 Dark Accent 3" w:uiPriority="50"/>
+    <w:lsdException w:name="List Table 6 Colorful Accent 3" w:uiPriority="51"/>
+    <w:lsdException w:name="List Table 7 Colorful Accent 3" w:uiPriority="52"/>
+    <w:lsdException w:name="List Table 1 Light Accent 4" w:uiPriority="46"/>
+    <w:lsdException w:name="List Table 2 Accent 4" w:uiPriority="47"/>
+    <w:lsdException w:name="List Table 3 Accent 4" w:uiPriority="48"/>
+    <w:lsdException w:name="List Table 4 Accent 4" w:uiPriority="49"/>
+    <w:lsdException w:name="List Table 5 Dark Accent 4" w:uiPriority="50"/>
+    <w:lsdException w:name="List Table 6 Colorful Accent 4" w:uiPriority="51"/>
+    <w:lsdException w:name="List Table 7 Colorful Accent 4" w:uiPriority="52"/>
+    <w:lsdException w:name="List Table 1 Light Accent 5" w:uiPriority="46"/>
+    <w:lsdException w:name="List Table 2 Accent 5" w:uiPriority="47"/>
+    <w:lsdException w:name="List Table 3 Accent 5" w:uiPriority="48"/>
+    <w:lsdException w:name="List Table 4 Accent 5" w:uiPriority="49"/>
+    <w:lsdException w:name="List Table 5 Dark Accent 5" w:uiPriority="50"/>
+    <w:lsdException w:name="List Table 6 Colorful Accent 5" w:uiPriority="51"/>
+    <w:lsdException w:name="List Table 7 Colorful Accent 5" w:uiPriority="52"/>
+    <w:lsdException w:name="List Table 1 Light Accent 6" w:uiPriority="46"/>
+    <w:lsdException w:name="List Table 2 Accent 6" w:uiPriority="47"/>
+    <w:lsdException w:name="List Table 3 Accent 6" w:uiPriority="48"/>
+    <w:lsdException w:name="List Table 4 Accent 6" w:uiPriority="49"/>
+    <w:lsdException w:name="List Table 5 Dark Accent 6" w:uiPriority="50"/>
+    <w:lsdException w:name="List Table 6 Colorful Accent 6" w:uiPriority="51"/>
+    <w:lsdException w:name="List Table 7 Colorful Accent 6" w:uiPriority="52"/>
+    <w:lsdException w:name="Mention" w:semiHidden="1" w:uiPriority="99" w:unhideWhenUsed="1"/>
+    <w:lsdException w:name="Smart Hyperlink" w:semiHidden="1" w:uiPriority="99" w:unhideWhenUsed="1"/>
+    <w:lsdException w:name="Hashtag" w:semiHidden="1" w:uiPriority="99" w:unhideWhenUsed="1"/>
+    <w:lsdException w:name="Unresolved Mention" w:semiHidden="1" w:uiPriority="99" w:unhideWhenUsed="1"/>
+    <w:lsdException w:name="Smart Link" w:semiHidden="1" w:uiPriority="99" w:unhideWhenUsed="1"/>
   </w:latentStyles>
   <w:style w:type="paragraph" w:default="1" w:styleId="a">
     <w:name w:val="Normal"/>

--- a/word/tmpl/tmpl_metak_espa.docx
+++ b/word/tmpl/tmpl_metak_espa.docx
@@ -414,7 +414,6 @@
               </w:rPr>
               <w:t>${</w:t>
             </w:r>
-            <w:proofErr w:type="spellStart"/>
             <w:r>
               <w:rPr>
                 <w:rFonts w:ascii="Calibri" w:hAnsi="Calibri" w:cs="Arial"/>
@@ -425,7 +424,6 @@
               </w:rPr>
               <w:t>hmprot</w:t>
             </w:r>
-            <w:proofErr w:type="spellEnd"/>
             <w:r>
               <w:rPr>
                 <w:rFonts w:ascii="Calibri" w:hAnsi="Calibri" w:cs="Arial"/>
@@ -540,7 +538,6 @@
               </w:rPr>
               <w:t>${</w:t>
             </w:r>
-            <w:proofErr w:type="spellStart"/>
             <w:r>
               <w:rPr>
                 <w:rFonts w:ascii="Calibri" w:hAnsi="Calibri"/>
@@ -551,7 +548,6 @@
               </w:rPr>
               <w:t>prot</w:t>
             </w:r>
-            <w:proofErr w:type="spellEnd"/>
             <w:r>
               <w:rPr>
                 <w:rFonts w:ascii="Calibri" w:hAnsi="Calibri"/>
@@ -867,23 +863,13 @@
               </w:rPr>
               <w:t xml:space="preserve">: </w:t>
             </w:r>
-            <w:proofErr w:type="spellStart"/>
-            <w:r>
-              <w:rPr>
-                <w:rFonts w:ascii="Calibri" w:hAnsi="Calibri" w:cs="Arial"/>
-                <w:sz w:val="23"/>
-                <w:szCs w:val="23"/>
-              </w:rPr>
-              <w:t>Πιτσουλάκη</w:t>
-            </w:r>
-            <w:proofErr w:type="spellEnd"/>
-            <w:r>
-              <w:rPr>
-                <w:rFonts w:ascii="Calibri" w:hAnsi="Calibri" w:cs="Arial"/>
-                <w:sz w:val="23"/>
-                <w:szCs w:val="23"/>
-              </w:rPr>
-              <w:t xml:space="preserve"> 73</w:t>
+            <w:r>
+              <w:rPr>
+                <w:rFonts w:ascii="Calibri" w:hAnsi="Calibri" w:cs="Arial"/>
+                <w:sz w:val="23"/>
+                <w:szCs w:val="23"/>
+              </w:rPr>
+              <w:t>Πιτσουλάκη 73</w:t>
             </w:r>
             <w:r>
               <w:rPr>
@@ -960,7 +946,6 @@
               </w:rPr>
               <w:t xml:space="preserve"> </w:t>
             </w:r>
-            <w:proofErr w:type="spellStart"/>
             <w:r>
               <w:rPr>
                 <w:rFonts w:ascii="Calibri" w:hAnsi="Calibri" w:cs="Arial"/>
@@ -968,17 +953,7 @@
                 <w:sz w:val="23"/>
                 <w:szCs w:val="23"/>
               </w:rPr>
-              <w:t>Σμαραγδάκη</w:t>
-            </w:r>
-            <w:proofErr w:type="spellEnd"/>
-            <w:r>
-              <w:rPr>
-                <w:rFonts w:ascii="Calibri" w:hAnsi="Calibri" w:cs="Arial"/>
-                <w:snapToGrid w:val="0"/>
-                <w:sz w:val="23"/>
-                <w:szCs w:val="23"/>
-              </w:rPr>
-              <w:t xml:space="preserve"> Παρασκευή</w:t>
+              <w:t>Χατζημαρκάκη Δήμητρα</w:t>
             </w:r>
             <w:r>
               <w:rPr>
@@ -1124,7 +1099,6 @@
                 </w:rPr>
                 <w:t>@</w:t>
               </w:r>
-              <w:proofErr w:type="spellStart"/>
               <w:r>
                 <w:rPr>
                   <w:rStyle w:val="-"/>
@@ -1136,7 +1110,6 @@
                 </w:rPr>
                 <w:t>dipe</w:t>
               </w:r>
-              <w:proofErr w:type="spellEnd"/>
               <w:r>
                 <w:rPr>
                   <w:rStyle w:val="-"/>
@@ -1147,7 +1120,6 @@
                 </w:rPr>
                 <w:t>.</w:t>
               </w:r>
-              <w:proofErr w:type="spellStart"/>
               <w:r>
                 <w:rPr>
                   <w:rStyle w:val="-"/>
@@ -1159,7 +1131,6 @@
                 </w:rPr>
                 <w:t>ira</w:t>
               </w:r>
-              <w:proofErr w:type="spellEnd"/>
               <w:r>
                 <w:rPr>
                   <w:rStyle w:val="-"/>
@@ -1299,7 +1270,6 @@
         </w:rPr>
         <w:t>${</w:t>
       </w:r>
-      <w:proofErr w:type="spellStart"/>
       <w:r>
         <w:rPr>
           <w:rFonts w:ascii="Calibri" w:hAnsi="Calibri" w:cs="Arial"/>
@@ -1311,7 +1281,6 @@
         </w:rPr>
         <w:t>klados</w:t>
       </w:r>
-      <w:proofErr w:type="spellEnd"/>
       <w:r>
         <w:rPr>
           <w:rFonts w:ascii="Calibri" w:hAnsi="Calibri" w:cs="Arial"/>
@@ -1422,25 +1391,7 @@
           <w:sz w:val="22"/>
           <w:szCs w:val="22"/>
         </w:rPr>
-        <w:t xml:space="preserve">Την υπ’ </w:t>
-      </w:r>
-      <w:proofErr w:type="spellStart"/>
-      <w:r>
-        <w:rPr>
-          <w:rFonts w:ascii="Calibri" w:hAnsi="Calibri" w:cs="Arial"/>
-          <w:sz w:val="22"/>
-          <w:szCs w:val="22"/>
-        </w:rPr>
-        <w:t>αριθμ</w:t>
-      </w:r>
-      <w:proofErr w:type="spellEnd"/>
-      <w:r>
-        <w:rPr>
-          <w:rFonts w:ascii="Calibri" w:hAnsi="Calibri" w:cs="Arial"/>
-          <w:sz w:val="22"/>
-          <w:szCs w:val="22"/>
-        </w:rPr>
-        <w:t>. Φ.353.1/324/105657/Δ1/16-10-02 Απόφαση του Υπουργού Εθν. Παιδείας και Θρησκευμάτων «Καθορισμός των ειδικότερων καθηκόντων και αρμοδιοτήτων των Προϊσταμένων των Περιφερειακών υπηρεσιών πρωτοβάθμιας και δευτεροβάθμιας εκπαίδευσης, των διευθυντών και υποδιευθυντών των σχολικών μονάδων και ΣΕΚ και των συλλόγων των διδασκόντων», και ιδιαίτερα τις διατάξεις της παρ.  6. αρθρ. 18.</w:t>
+        <w:t>Την υπ’ αριθμ. Φ.353.1/324/105657/Δ1/16-10-02 Απόφαση του Υπουργού Εθν. Παιδείας και Θρησκευμάτων «Καθορισμός των ειδικότερων καθηκόντων και αρμοδιοτήτων των Προϊσταμένων των Περιφερειακών υπηρεσιών πρωτοβάθμιας και δευτεροβάθμιας εκπαίδευσης, των διευθυντών και υποδιευθυντών των σχολικών μονάδων και ΣΕΚ και των συλλόγων των διδασκόντων», και ιδιαίτερα τις διατάξεις της παρ.  6. αρθρ. 18.</w:t>
       </w:r>
     </w:p>
     <w:p>
@@ -1467,115 +1418,7 @@
           <w:sz w:val="22"/>
           <w:szCs w:val="22"/>
         </w:rPr>
-        <w:t xml:space="preserve">Τη με </w:t>
-      </w:r>
-      <w:proofErr w:type="spellStart"/>
-      <w:r>
-        <w:rPr>
-          <w:rFonts w:ascii="Calibri" w:hAnsi="Calibri" w:cs="Arial"/>
-          <w:sz w:val="22"/>
-          <w:szCs w:val="22"/>
-        </w:rPr>
-        <w:t>αριθμ</w:t>
-      </w:r>
-      <w:proofErr w:type="spellEnd"/>
-      <w:r>
-        <w:rPr>
-          <w:rFonts w:ascii="Calibri" w:hAnsi="Calibri" w:cs="Arial"/>
-          <w:sz w:val="22"/>
-          <w:szCs w:val="22"/>
-        </w:rPr>
-        <w:t xml:space="preserve">. Φ.30/2722/29-03-2021 Απόφαση του </w:t>
-      </w:r>
-      <w:proofErr w:type="spellStart"/>
-      <w:r>
-        <w:rPr>
-          <w:rFonts w:ascii="Calibri" w:hAnsi="Calibri" w:cs="Arial"/>
-          <w:sz w:val="22"/>
-          <w:szCs w:val="22"/>
-        </w:rPr>
-        <w:t>Περιφ</w:t>
-      </w:r>
-      <w:proofErr w:type="spellEnd"/>
-      <w:r>
-        <w:rPr>
-          <w:rFonts w:ascii="Calibri" w:hAnsi="Calibri" w:cs="Arial"/>
-          <w:sz w:val="22"/>
-          <w:szCs w:val="22"/>
-        </w:rPr>
-        <w:t>/</w:t>
-      </w:r>
-      <w:proofErr w:type="spellStart"/>
-      <w:r>
-        <w:rPr>
-          <w:rFonts w:ascii="Calibri" w:hAnsi="Calibri" w:cs="Arial"/>
-          <w:sz w:val="22"/>
-          <w:szCs w:val="22"/>
-        </w:rPr>
-        <w:t>κού</w:t>
-      </w:r>
-      <w:proofErr w:type="spellEnd"/>
-      <w:r>
-        <w:rPr>
-          <w:rFonts w:ascii="Calibri" w:hAnsi="Calibri" w:cs="Arial"/>
-          <w:sz w:val="22"/>
-          <w:szCs w:val="22"/>
-        </w:rPr>
-        <w:t xml:space="preserve"> Δ/</w:t>
-      </w:r>
-      <w:proofErr w:type="spellStart"/>
-      <w:r>
-        <w:rPr>
-          <w:rFonts w:ascii="Calibri" w:hAnsi="Calibri" w:cs="Arial"/>
-          <w:sz w:val="22"/>
-          <w:szCs w:val="22"/>
-        </w:rPr>
-        <w:t>ντή</w:t>
-      </w:r>
-      <w:proofErr w:type="spellEnd"/>
-      <w:r>
-        <w:rPr>
-          <w:rFonts w:ascii="Calibri" w:hAnsi="Calibri" w:cs="Arial"/>
-          <w:sz w:val="22"/>
-          <w:szCs w:val="22"/>
-        </w:rPr>
-        <w:t xml:space="preserve"> Π. &amp; Δ. </w:t>
-      </w:r>
-      <w:proofErr w:type="spellStart"/>
-      <w:r>
-        <w:rPr>
-          <w:rFonts w:ascii="Calibri" w:hAnsi="Calibri" w:cs="Arial"/>
-          <w:sz w:val="22"/>
-          <w:szCs w:val="22"/>
-        </w:rPr>
-        <w:t>Εκπ</w:t>
-      </w:r>
-      <w:proofErr w:type="spellEnd"/>
-      <w:r>
-        <w:rPr>
-          <w:rFonts w:ascii="Calibri" w:hAnsi="Calibri" w:cs="Arial"/>
-          <w:sz w:val="22"/>
-          <w:szCs w:val="22"/>
-        </w:rPr>
-        <w:t>/</w:t>
-      </w:r>
-      <w:proofErr w:type="spellStart"/>
-      <w:r>
-        <w:rPr>
-          <w:rFonts w:ascii="Calibri" w:hAnsi="Calibri" w:cs="Arial"/>
-          <w:sz w:val="22"/>
-          <w:szCs w:val="22"/>
-        </w:rPr>
-        <w:t>σης</w:t>
-      </w:r>
-      <w:proofErr w:type="spellEnd"/>
-      <w:r>
-        <w:rPr>
-          <w:rFonts w:ascii="Calibri" w:hAnsi="Calibri" w:cs="Arial"/>
-          <w:sz w:val="22"/>
-          <w:szCs w:val="22"/>
-        </w:rPr>
-        <w:t xml:space="preserve"> Κρήτης με θέμα</w:t>
+        <w:t>Τη με αριθμ. Φ.30/2722/29-03-2021 Απόφαση του Περιφ/κού Δ/ντή Π. &amp; Δ. Εκπ/σης Κρήτης με θέμα</w:t>
       </w:r>
       <w:r>
         <w:rPr>
@@ -1614,73 +1457,7 @@
           <w:sz w:val="22"/>
           <w:szCs w:val="22"/>
         </w:rPr>
-        <w:t xml:space="preserve">Τη με </w:t>
-      </w:r>
-      <w:proofErr w:type="spellStart"/>
-      <w:r>
-        <w:rPr>
-          <w:rFonts w:ascii="Calibri" w:hAnsi="Calibri" w:cs="Calibri"/>
-          <w:iCs/>
-          <w:color w:val="00000A"/>
-          <w:sz w:val="22"/>
-          <w:szCs w:val="22"/>
-        </w:rPr>
-        <w:t>αρ</w:t>
-      </w:r>
-      <w:proofErr w:type="spellEnd"/>
-      <w:r>
-        <w:rPr>
-          <w:rFonts w:ascii="Calibri" w:hAnsi="Calibri" w:cs="Calibri"/>
-          <w:iCs/>
-          <w:color w:val="00000A"/>
-          <w:sz w:val="22"/>
-          <w:szCs w:val="22"/>
-        </w:rPr>
-        <w:t xml:space="preserve">. </w:t>
-      </w:r>
-      <w:proofErr w:type="spellStart"/>
-      <w:r>
-        <w:rPr>
-          <w:rFonts w:ascii="Calibri" w:hAnsi="Calibri" w:cs="Calibri"/>
-          <w:iCs/>
-          <w:color w:val="00000A"/>
-          <w:sz w:val="22"/>
-          <w:szCs w:val="22"/>
-        </w:rPr>
-        <w:t>πρωτ</w:t>
-      </w:r>
-      <w:proofErr w:type="spellEnd"/>
-      <w:r>
-        <w:rPr>
-          <w:rFonts w:ascii="Calibri" w:hAnsi="Calibri" w:cs="Calibri"/>
-          <w:iCs/>
-          <w:color w:val="00000A"/>
-          <w:sz w:val="22"/>
-          <w:szCs w:val="22"/>
-        </w:rPr>
-        <w:t xml:space="preserve">. Φ.353.1/24/105877/Ε3/13-08-2020 Απόφαση του Υ.ΠΑΙ.Θ.  με θέμα: «Τοποθέτηση προσωρινών Διευθυντών Πρωτοβάθμιας και Δευτεροβάθμιας Εκπαίδευσης» (ΑΔΑ:6ΧΓΠ46ΜΤΛΗ-0ΓΡ) όπως </w:t>
-      </w:r>
-      <w:proofErr w:type="spellStart"/>
-      <w:r>
-        <w:rPr>
-          <w:rFonts w:ascii="Calibri" w:hAnsi="Calibri" w:cs="Calibri"/>
-          <w:iCs/>
-          <w:color w:val="00000A"/>
-          <w:sz w:val="22"/>
-          <w:szCs w:val="22"/>
-        </w:rPr>
-        <w:t>ανακοινοποιήθηκε</w:t>
-      </w:r>
-      <w:proofErr w:type="spellEnd"/>
-      <w:r>
-        <w:rPr>
-          <w:rFonts w:ascii="Calibri" w:hAnsi="Calibri" w:cs="Calibri"/>
-          <w:iCs/>
-          <w:color w:val="00000A"/>
-          <w:sz w:val="22"/>
-          <w:szCs w:val="22"/>
-        </w:rPr>
-        <w:t>.</w:t>
+        <w:t>Τη με αρ. πρωτ. Φ.353.1/24/105877/Ε3/13-08-2020 Απόφαση του Υ.ΠΑΙ.Θ.  με θέμα: «Τοποθέτηση προσωρινών Διευθυντών Πρωτοβάθμιας και Δευτεροβάθμιας Εκπαίδευσης» (ΑΔΑ:6ΧΓΠ46ΜΤΛΗ-0ΓΡ) όπως ανακοινοποιήθηκε.</w:t>
       </w:r>
     </w:p>
     <w:p>
@@ -1759,154 +1536,204 @@
         <w:jc w:val="both"/>
         <w:rPr>
           <w:rFonts w:ascii="Calibri" w:hAnsi="Calibri" w:cs="Arial"/>
-          <w:i/>
-          <w:sz w:val="22"/>
-          <w:szCs w:val="22"/>
-        </w:rPr>
-      </w:pPr>
-      <w:r>
-        <w:rPr>
-          <w:rFonts w:ascii="Calibri" w:hAnsi="Calibri" w:cs="Arial"/>
-          <w:i/>
-          <w:sz w:val="22"/>
-          <w:szCs w:val="22"/>
-        </w:rPr>
-        <w:t xml:space="preserve">Την με αρ. πρωτ. Φ.30/178/09-01-2019, Απόφαση του Περιφ/κού Δ/ντή Π. &amp; Δ. Εκπ/σης Κρήτης με θέμα </w:t>
-      </w:r>
-      <w:r>
-        <w:rPr>
-          <w:rFonts w:ascii="Calibri" w:hAnsi="Calibri" w:cs="Arial"/>
-          <w:i/>
-          <w:sz w:val="22"/>
-          <w:szCs w:val="22"/>
-        </w:rPr>
-        <w:lastRenderedPageBreak/>
-        <w:t>«Συγκρότηση του Περιφερειακού Υπηρεσιακού Συμβουλίου Πρωτοβάθμιας Εκπ</w:t>
-      </w:r>
-      <w:r>
-        <w:rPr>
-          <w:rFonts w:ascii="Calibri" w:hAnsi="Calibri" w:cs="Arial"/>
-          <w:i/>
-          <w:sz w:val="22"/>
-          <w:szCs w:val="22"/>
-        </w:rPr>
-        <w:t>αίδευσης (Π.Υ.Σ.Π.Ε) Ηρακλείου»</w:t>
-      </w:r>
-      <w:r>
-        <w:rPr>
-          <w:rFonts w:ascii="Calibri" w:hAnsi="Calibri"/>
-          <w:sz w:val="22"/>
-          <w:szCs w:val="22"/>
-        </w:rPr>
-        <w:t xml:space="preserve">, όπως συμπληρώθηκε με την Φ.30/1258/4-2-2020 Απόφαση του </w:t>
-      </w:r>
-      <w:proofErr w:type="spellStart"/>
-      <w:r>
-        <w:rPr>
-          <w:rFonts w:ascii="Calibri" w:hAnsi="Calibri"/>
-          <w:sz w:val="22"/>
-          <w:szCs w:val="22"/>
-        </w:rPr>
-        <w:t>Περιφ</w:t>
-      </w:r>
-      <w:proofErr w:type="spellEnd"/>
-      <w:r>
-        <w:rPr>
-          <w:rFonts w:ascii="Calibri" w:hAnsi="Calibri"/>
-          <w:sz w:val="22"/>
-          <w:szCs w:val="22"/>
-        </w:rPr>
-        <w:t>/</w:t>
-      </w:r>
-      <w:proofErr w:type="spellStart"/>
-      <w:r>
-        <w:rPr>
-          <w:rFonts w:ascii="Calibri" w:hAnsi="Calibri"/>
-          <w:sz w:val="22"/>
-          <w:szCs w:val="22"/>
-        </w:rPr>
-        <w:t>κού</w:t>
-      </w:r>
-      <w:proofErr w:type="spellEnd"/>
-      <w:r>
-        <w:rPr>
-          <w:rFonts w:ascii="Calibri" w:hAnsi="Calibri"/>
-          <w:sz w:val="22"/>
-          <w:szCs w:val="22"/>
-        </w:rPr>
-        <w:t xml:space="preserve"> Δ/</w:t>
-      </w:r>
-      <w:proofErr w:type="spellStart"/>
-      <w:r>
-        <w:rPr>
-          <w:rFonts w:ascii="Calibri" w:hAnsi="Calibri"/>
-          <w:sz w:val="22"/>
-          <w:szCs w:val="22"/>
-        </w:rPr>
-        <w:t>ντή</w:t>
-      </w:r>
-      <w:proofErr w:type="spellEnd"/>
-      <w:r>
-        <w:rPr>
-          <w:rFonts w:ascii="Calibri" w:hAnsi="Calibri"/>
-          <w:sz w:val="22"/>
-          <w:szCs w:val="22"/>
-        </w:rPr>
-        <w:t xml:space="preserve"> Π. &amp; Δ. </w:t>
-      </w:r>
-      <w:proofErr w:type="spellStart"/>
-      <w:r>
-        <w:rPr>
-          <w:rFonts w:ascii="Calibri" w:hAnsi="Calibri"/>
-          <w:sz w:val="22"/>
-          <w:szCs w:val="22"/>
-        </w:rPr>
-        <w:t>Εκπ</w:t>
-      </w:r>
-      <w:proofErr w:type="spellEnd"/>
-      <w:r>
-        <w:rPr>
-          <w:rFonts w:ascii="Calibri" w:hAnsi="Calibri"/>
-          <w:sz w:val="22"/>
-          <w:szCs w:val="22"/>
-        </w:rPr>
-        <w:t>/</w:t>
-      </w:r>
-      <w:proofErr w:type="spellStart"/>
-      <w:r>
-        <w:rPr>
-          <w:rFonts w:ascii="Calibri" w:hAnsi="Calibri"/>
-          <w:sz w:val="22"/>
-          <w:szCs w:val="22"/>
-        </w:rPr>
-        <w:t>σης</w:t>
-      </w:r>
-      <w:proofErr w:type="spellEnd"/>
-      <w:r>
-        <w:rPr>
-          <w:rFonts w:ascii="Calibri" w:hAnsi="Calibri"/>
-          <w:sz w:val="22"/>
-          <w:szCs w:val="22"/>
-        </w:rPr>
-        <w:t xml:space="preserve"> Κρήτης με θέμα: «Συμπλήρωση της με </w:t>
-      </w:r>
-      <w:proofErr w:type="spellStart"/>
-      <w:r>
-        <w:rPr>
-          <w:rFonts w:ascii="Calibri" w:hAnsi="Calibri"/>
-          <w:sz w:val="22"/>
-          <w:szCs w:val="22"/>
-        </w:rPr>
-        <w:t>αριθμ</w:t>
-      </w:r>
-      <w:proofErr w:type="spellEnd"/>
-      <w:r>
-        <w:rPr>
-          <w:rFonts w:ascii="Calibri" w:hAnsi="Calibri"/>
-          <w:sz w:val="22"/>
-          <w:szCs w:val="22"/>
-        </w:rPr>
-        <w:t>. Φ.30/178/09-01-19 (ΑΔΑ:ΨΤΤ24653ΠΣ-Ο0Μ) Απόφαση της Π.Δ.Ε. Κρήτης με θέμα: «Συγκρότηση του Περιφερειακού Υπηρεσιακού Συμβουλίου Πρωτοβάθμιας Εκπαίδευσης (ΠΥΣΠΕ) Ηρακλείου».</w:t>
+          <w:sz w:val="22"/>
+          <w:szCs w:val="22"/>
+        </w:rPr>
+      </w:pPr>
+      <w:r>
+        <w:rPr>
+          <w:rFonts w:ascii="Calibri" w:hAnsi="Calibri" w:cs="Arial"/>
+          <w:sz w:val="22"/>
+          <w:szCs w:val="22"/>
+        </w:rPr>
+        <w:t>Τη</w:t>
+      </w:r>
+      <w:r>
+        <w:rPr>
+          <w:rFonts w:ascii="Calibri" w:hAnsi="Calibri" w:cs="Arial"/>
+          <w:sz w:val="22"/>
+          <w:szCs w:val="22"/>
+        </w:rPr>
+        <w:t xml:space="preserve"> με</w:t>
+      </w:r>
+      <w:r>
+        <w:rPr>
+          <w:rFonts w:ascii="Calibri" w:hAnsi="Calibri" w:cs="Arial"/>
+          <w:sz w:val="22"/>
+          <w:szCs w:val="22"/>
+        </w:rPr>
+        <w:t xml:space="preserve"> </w:t>
+      </w:r>
+      <w:r>
+        <w:rPr>
+          <w:rFonts w:ascii="Calibri" w:hAnsi="Calibri" w:cs="Arial"/>
+          <w:sz w:val="22"/>
+          <w:szCs w:val="22"/>
+        </w:rPr>
+        <w:t>Α</w:t>
+      </w:r>
+      <w:r>
+        <w:rPr>
+          <w:rFonts w:ascii="Calibri" w:hAnsi="Calibri" w:cs="Arial"/>
+          <w:sz w:val="22"/>
+          <w:szCs w:val="22"/>
+        </w:rPr>
+        <w:t>ριθ</w:t>
+      </w:r>
+      <w:r>
+        <w:rPr>
+          <w:rFonts w:ascii="Calibri" w:hAnsi="Calibri" w:cs="Arial"/>
+          <w:sz w:val="22"/>
+          <w:szCs w:val="22"/>
+        </w:rPr>
+        <w:t>. Πρωτ.</w:t>
+      </w:r>
+      <w:r>
+        <w:rPr>
+          <w:rFonts w:ascii="Calibri" w:hAnsi="Calibri" w:cs="Arial"/>
+          <w:sz w:val="22"/>
+          <w:szCs w:val="22"/>
+        </w:rPr>
+        <w:t xml:space="preserve"> </w:t>
+      </w:r>
+      <w:r>
+        <w:rPr>
+          <w:rFonts w:ascii="Calibri" w:hAnsi="Calibri" w:cs="Arial"/>
+          <w:sz w:val="22"/>
+          <w:szCs w:val="22"/>
+        </w:rPr>
+        <w:t>${</w:t>
+      </w:r>
+      <w:r>
+        <w:rPr>
+          <w:rFonts w:ascii="Calibri" w:hAnsi="Calibri" w:cs="Arial"/>
+          <w:sz w:val="22"/>
+          <w:szCs w:val="22"/>
+          <w:lang w:val="en-US"/>
+        </w:rPr>
+        <w:t>ya</w:t>
+      </w:r>
+      <w:r>
+        <w:rPr>
+          <w:rFonts w:ascii="Calibri" w:hAnsi="Calibri" w:cs="Arial"/>
+          <w:sz w:val="22"/>
+          <w:szCs w:val="22"/>
+        </w:rPr>
+        <w:t>}</w:t>
+      </w:r>
+      <w:r>
+        <w:rPr>
+          <w:rFonts w:ascii="Calibri" w:hAnsi="Calibri" w:cs="Arial"/>
+          <w:sz w:val="22"/>
+          <w:szCs w:val="22"/>
+        </w:rPr>
+        <w:t xml:space="preserve"> (Α</w:t>
+      </w:r>
+      <w:r>
+        <w:rPr>
+          <w:rFonts w:ascii="Calibri" w:hAnsi="Calibri" w:cs="Arial"/>
+          <w:sz w:val="22"/>
+          <w:szCs w:val="22"/>
+        </w:rPr>
+        <w:t>ΔΑ</w:t>
+      </w:r>
+      <w:r>
+        <w:rPr>
+          <w:rFonts w:ascii="Calibri" w:hAnsi="Calibri" w:cs="Arial"/>
+          <w:sz w:val="22"/>
+          <w:szCs w:val="22"/>
+        </w:rPr>
+        <w:t>:</w:t>
+      </w:r>
+      <w:r>
+        <w:rPr>
+          <w:rFonts w:ascii="Calibri" w:hAnsi="Calibri" w:cs="Arial"/>
+          <w:sz w:val="22"/>
+          <w:szCs w:val="22"/>
+        </w:rPr>
+        <w:t xml:space="preserve"> </w:t>
+      </w:r>
+      <w:r>
+        <w:rPr>
+          <w:rFonts w:ascii="Calibri" w:hAnsi="Calibri" w:cs="Arial"/>
+          <w:sz w:val="22"/>
+          <w:szCs w:val="22"/>
+        </w:rPr>
+        <w:t>${</w:t>
+      </w:r>
+      <w:r>
+        <w:rPr>
+          <w:rFonts w:ascii="Calibri" w:hAnsi="Calibri" w:cs="Arial"/>
+          <w:sz w:val="22"/>
+          <w:szCs w:val="22"/>
+          <w:lang w:val="en-US"/>
+        </w:rPr>
+        <w:t>ada</w:t>
+      </w:r>
+      <w:r>
+        <w:rPr>
+          <w:rFonts w:ascii="Calibri" w:hAnsi="Calibri" w:cs="Arial"/>
+          <w:sz w:val="22"/>
+          <w:szCs w:val="22"/>
+        </w:rPr>
+        <w:t>}</w:t>
+      </w:r>
+      <w:r>
+        <w:rPr>
+          <w:rFonts w:ascii="Calibri" w:hAnsi="Calibri" w:cs="Arial"/>
+          <w:sz w:val="22"/>
+          <w:szCs w:val="22"/>
+        </w:rPr>
+        <w:t>)</w:t>
+      </w:r>
+      <w:r>
+        <w:rPr>
+          <w:rFonts w:ascii="Calibri" w:hAnsi="Calibri" w:cs="Arial"/>
+          <w:sz w:val="22"/>
+          <w:szCs w:val="22"/>
+        </w:rPr>
+        <w:t xml:space="preserve"> Υ.Α. τ</w:t>
+      </w:r>
+      <w:r>
+        <w:rPr>
+          <w:rFonts w:ascii="Calibri" w:hAnsi="Calibri" w:cs="Arial"/>
+          <w:sz w:val="22"/>
+          <w:szCs w:val="22"/>
+        </w:rPr>
+        <w:t>ου ΥΠ.Π.Ε.Θ. με θέμα: «</w:t>
+      </w:r>
+      <w:r>
+        <w:rPr>
+          <w:rFonts w:ascii="Calibri" w:hAnsi="Calibri" w:cs="Arial"/>
+          <w:sz w:val="22"/>
+          <w:szCs w:val="22"/>
+        </w:rPr>
+        <w:t>${</w:t>
+      </w:r>
+      <w:r>
+        <w:rPr>
+          <w:rFonts w:ascii="Calibri" w:hAnsi="Calibri" w:cs="Arial"/>
+          <w:sz w:val="22"/>
+          <w:szCs w:val="22"/>
+          <w:lang w:val="en-US"/>
+        </w:rPr>
+        <w:t>thema</w:t>
+      </w:r>
+      <w:r>
+        <w:rPr>
+          <w:rFonts w:ascii="Calibri" w:hAnsi="Calibri" w:cs="Arial"/>
+          <w:sz w:val="22"/>
+          <w:szCs w:val="22"/>
+        </w:rPr>
+        <w:t>}</w:t>
+      </w:r>
+      <w:r>
+        <w:rPr>
+          <w:rFonts w:ascii="Calibri" w:hAnsi="Calibri" w:cs="Arial"/>
+          <w:sz w:val="22"/>
+          <w:szCs w:val="22"/>
+        </w:rPr>
+        <w:t>»</w:t>
       </w:r>
     </w:p>
     <w:p>
@@ -1929,23 +1756,41 @@
       </w:pPr>
       <w:r>
         <w:rPr>
-          <w:rFonts w:ascii="Calibri" w:hAnsi="Calibri" w:cs="Arial"/>
-          <w:sz w:val="22"/>
-          <w:szCs w:val="22"/>
-        </w:rPr>
-        <w:t>Τη</w:t>
-      </w:r>
-      <w:r>
-        <w:rPr>
-          <w:rFonts w:ascii="Calibri" w:hAnsi="Calibri" w:cs="Arial"/>
-          <w:sz w:val="22"/>
-          <w:szCs w:val="22"/>
-        </w:rPr>
-        <w:t xml:space="preserve"> με</w:t>
-      </w:r>
-      <w:r>
-        <w:rPr>
-          <w:rFonts w:ascii="Calibri" w:hAnsi="Calibri" w:cs="Arial"/>
+          <w:rFonts w:ascii="Calibri" w:hAnsi="Calibri"/>
+          <w:sz w:val="22"/>
+          <w:szCs w:val="22"/>
+        </w:rPr>
+        <w:lastRenderedPageBreak/>
+        <w:t xml:space="preserve">Τη με αριθμ. </w:t>
+      </w:r>
+      <w:r>
+        <w:rPr>
+          <w:rFonts w:ascii="Calibri" w:hAnsi="Calibri"/>
+          <w:sz w:val="22"/>
+          <w:szCs w:val="22"/>
+        </w:rPr>
+        <w:t>${</w:t>
+      </w:r>
+      <w:r>
+        <w:rPr>
+          <w:rFonts w:ascii="Calibri" w:hAnsi="Calibri"/>
+          <w:sz w:val="22"/>
+          <w:szCs w:val="22"/>
+          <w:lang w:val="en-US"/>
+        </w:rPr>
+        <w:t>apofasi</w:t>
+      </w:r>
+      <w:r>
+        <w:rPr>
+          <w:rFonts w:ascii="Calibri" w:hAnsi="Calibri"/>
+          <w:sz w:val="22"/>
+          <w:szCs w:val="22"/>
+        </w:rPr>
+        <w:t>}</w:t>
+      </w:r>
+      <w:r>
+        <w:rPr>
+          <w:rFonts w:ascii="Calibri" w:hAnsi="Calibri"/>
           <w:sz w:val="22"/>
           <w:szCs w:val="22"/>
         </w:rPr>
@@ -1953,31 +1798,65 @@
       </w:r>
       <w:r>
         <w:rPr>
-          <w:rFonts w:ascii="Calibri" w:hAnsi="Calibri" w:cs="Arial"/>
-          <w:sz w:val="22"/>
-          <w:szCs w:val="22"/>
-        </w:rPr>
-        <w:t>Α</w:t>
-      </w:r>
-      <w:r>
-        <w:rPr>
-          <w:rFonts w:ascii="Calibri" w:hAnsi="Calibri" w:cs="Arial"/>
-          <w:sz w:val="22"/>
-          <w:szCs w:val="22"/>
-        </w:rPr>
-        <w:t>ριθ</w:t>
-      </w:r>
-      <w:r>
-        <w:rPr>
-          <w:rFonts w:ascii="Calibri" w:hAnsi="Calibri" w:cs="Arial"/>
-          <w:sz w:val="22"/>
-          <w:szCs w:val="22"/>
-        </w:rPr>
-        <w:t>. Πρωτ.</w:t>
-      </w:r>
-      <w:r>
-        <w:rPr>
-          <w:rFonts w:ascii="Calibri" w:hAnsi="Calibri" w:cs="Arial"/>
+          <w:rFonts w:ascii="Calibri" w:hAnsi="Calibri"/>
+          <w:sz w:val="22"/>
+          <w:szCs w:val="22"/>
+        </w:rPr>
+        <w:t>(</w:t>
+      </w:r>
+      <w:r>
+        <w:rPr>
+          <w:rFonts w:ascii="Calibri" w:hAnsi="Calibri"/>
+          <w:sz w:val="22"/>
+          <w:szCs w:val="22"/>
+        </w:rPr>
+        <w:t xml:space="preserve">ΑΔΑ: </w:t>
+      </w:r>
+      <w:r>
+        <w:rPr>
+          <w:rFonts w:ascii="Calibri" w:hAnsi="Calibri"/>
+          <w:sz w:val="22"/>
+          <w:szCs w:val="22"/>
+        </w:rPr>
+        <w:t>${</w:t>
+      </w:r>
+      <w:r>
+        <w:rPr>
+          <w:rFonts w:ascii="Calibri" w:hAnsi="Calibri"/>
+          <w:sz w:val="22"/>
+          <w:szCs w:val="22"/>
+          <w:lang w:val="en-US"/>
+        </w:rPr>
+        <w:t>ada</w:t>
+      </w:r>
+      <w:r>
+        <w:rPr>
+          <w:rFonts w:ascii="Calibri" w:hAnsi="Calibri"/>
+          <w:sz w:val="22"/>
+          <w:szCs w:val="22"/>
+        </w:rPr>
+        <w:t>_</w:t>
+      </w:r>
+      <w:r>
+        <w:rPr>
+          <w:rFonts w:ascii="Calibri" w:hAnsi="Calibri"/>
+          <w:sz w:val="22"/>
+          <w:szCs w:val="22"/>
+          <w:lang w:val="en-US"/>
+        </w:rPr>
+        <w:t>apof</w:t>
+      </w:r>
+      <w:r>
+        <w:rPr>
+          <w:rFonts w:ascii="Calibri" w:hAnsi="Calibri"/>
+          <w:sz w:val="22"/>
+          <w:szCs w:val="22"/>
+        </w:rPr>
+        <w:t xml:space="preserve">}) </w:t>
+      </w:r>
+      <w:r>
+        <w:rPr>
+          <w:rFonts w:ascii="Calibri" w:hAnsi="Calibri"/>
           <w:sz w:val="22"/>
           <w:szCs w:val="22"/>
         </w:rPr>
@@ -1985,26 +1864,57 @@
       </w:r>
       <w:r>
         <w:rPr>
-          <w:rFonts w:ascii="Calibri" w:hAnsi="Calibri" w:cs="Arial"/>
+          <w:rFonts w:ascii="Calibri" w:hAnsi="Calibri"/>
+          <w:sz w:val="22"/>
+          <w:szCs w:val="22"/>
+        </w:rPr>
+        <w:t xml:space="preserve">Απόφαση της Π.Ε. Ηρακλείου </w:t>
+      </w:r>
+      <w:r>
+        <w:rPr>
+          <w:rFonts w:ascii="Calibri" w:hAnsi="Calibri"/>
+          <w:sz w:val="22"/>
+          <w:szCs w:val="22"/>
+        </w:rPr>
+        <w:t>με θέμα: «</w:t>
+      </w:r>
+      <w:r>
+        <w:rPr>
+          <w:rFonts w:ascii="Calibri" w:hAnsi="Calibri"/>
           <w:sz w:val="22"/>
           <w:szCs w:val="22"/>
         </w:rPr>
         <w:t>${</w:t>
       </w:r>
-      <w:proofErr w:type="spellStart"/>
-      <w:r>
-        <w:rPr>
-          <w:rFonts w:ascii="Calibri" w:hAnsi="Calibri" w:cs="Arial"/>
+      <w:r>
+        <w:rPr>
+          <w:rFonts w:ascii="Calibri" w:hAnsi="Calibri"/>
           <w:sz w:val="22"/>
           <w:szCs w:val="22"/>
           <w:lang w:val="en-US"/>
         </w:rPr>
-        <w:t>ya</w:t>
-      </w:r>
-      <w:proofErr w:type="spellEnd"/>
-      <w:r>
-        <w:rPr>
-          <w:rFonts w:ascii="Calibri" w:hAnsi="Calibri" w:cs="Arial"/>
+        <w:t>thema</w:t>
+      </w:r>
+      <w:r>
+        <w:rPr>
+          <w:rFonts w:ascii="Calibri" w:hAnsi="Calibri"/>
+          <w:sz w:val="22"/>
+          <w:szCs w:val="22"/>
+        </w:rPr>
+        <w:t>_</w:t>
+      </w:r>
+      <w:r>
+        <w:rPr>
+          <w:rFonts w:ascii="Calibri" w:hAnsi="Calibri"/>
+          <w:sz w:val="22"/>
+          <w:szCs w:val="22"/>
+          <w:lang w:val="en-US"/>
+        </w:rPr>
+        <w:t>apof</w:t>
+      </w:r>
+      <w:r>
+        <w:rPr>
+          <w:rFonts w:ascii="Calibri" w:hAnsi="Calibri"/>
           <w:sz w:val="22"/>
           <w:szCs w:val="22"/>
         </w:rPr>
@@ -2012,121 +1922,19 @@
       </w:r>
       <w:r>
         <w:rPr>
-          <w:rFonts w:ascii="Calibri" w:hAnsi="Calibri" w:cs="Arial"/>
-          <w:sz w:val="22"/>
-          <w:szCs w:val="22"/>
-        </w:rPr>
-        <w:t xml:space="preserve"> (Α</w:t>
-      </w:r>
-      <w:r>
-        <w:rPr>
-          <w:rFonts w:ascii="Calibri" w:hAnsi="Calibri" w:cs="Arial"/>
-          <w:sz w:val="22"/>
-          <w:szCs w:val="22"/>
-        </w:rPr>
-        <w:t>ΔΑ</w:t>
-      </w:r>
-      <w:r>
-        <w:rPr>
-          <w:rFonts w:ascii="Calibri" w:hAnsi="Calibri" w:cs="Arial"/>
-          <w:sz w:val="22"/>
-          <w:szCs w:val="22"/>
-        </w:rPr>
-        <w:t>:</w:t>
-      </w:r>
-      <w:r>
-        <w:rPr>
-          <w:rFonts w:ascii="Calibri" w:hAnsi="Calibri" w:cs="Arial"/>
-          <w:sz w:val="22"/>
-          <w:szCs w:val="22"/>
-        </w:rPr>
-        <w:t xml:space="preserve"> </w:t>
-      </w:r>
-      <w:r>
-        <w:rPr>
-          <w:rFonts w:ascii="Calibri" w:hAnsi="Calibri" w:cs="Arial"/>
-          <w:sz w:val="22"/>
-          <w:szCs w:val="22"/>
-        </w:rPr>
-        <w:t>${</w:t>
-      </w:r>
-      <w:proofErr w:type="spellStart"/>
-      <w:r>
-        <w:rPr>
-          <w:rFonts w:ascii="Calibri" w:hAnsi="Calibri" w:cs="Arial"/>
-          <w:sz w:val="22"/>
-          <w:szCs w:val="22"/>
-          <w:lang w:val="en-US"/>
-        </w:rPr>
-        <w:t>ada</w:t>
-      </w:r>
-      <w:proofErr w:type="spellEnd"/>
-      <w:r>
-        <w:rPr>
-          <w:rFonts w:ascii="Calibri" w:hAnsi="Calibri" w:cs="Arial"/>
-          <w:sz w:val="22"/>
-          <w:szCs w:val="22"/>
-        </w:rPr>
-        <w:t>}</w:t>
-      </w:r>
-      <w:r>
-        <w:rPr>
-          <w:rFonts w:ascii="Calibri" w:hAnsi="Calibri" w:cs="Arial"/>
-          <w:sz w:val="22"/>
-          <w:szCs w:val="22"/>
-        </w:rPr>
-        <w:t>)</w:t>
-      </w:r>
-      <w:r>
-        <w:rPr>
-          <w:rFonts w:ascii="Calibri" w:hAnsi="Calibri" w:cs="Arial"/>
-          <w:sz w:val="22"/>
-          <w:szCs w:val="22"/>
-        </w:rPr>
-        <w:t xml:space="preserve"> Υ.Α. τ</w:t>
-      </w:r>
-      <w:r>
-        <w:rPr>
-          <w:rFonts w:ascii="Calibri" w:hAnsi="Calibri" w:cs="Arial"/>
-          <w:sz w:val="22"/>
-          <w:szCs w:val="22"/>
-        </w:rPr>
-        <w:t>ου ΥΠ.Π.Ε.Θ. με θέμα: «</w:t>
-      </w:r>
-      <w:r>
-        <w:rPr>
-          <w:rFonts w:ascii="Calibri" w:hAnsi="Calibri" w:cs="Arial"/>
-          <w:sz w:val="22"/>
-          <w:szCs w:val="22"/>
-        </w:rPr>
-        <w:t>${</w:t>
-      </w:r>
-      <w:proofErr w:type="spellStart"/>
-      <w:r>
-        <w:rPr>
-          <w:rFonts w:ascii="Calibri" w:hAnsi="Calibri" w:cs="Arial"/>
-          <w:sz w:val="22"/>
-          <w:szCs w:val="22"/>
-          <w:lang w:val="en-US"/>
-        </w:rPr>
-        <w:t>thema</w:t>
-      </w:r>
-      <w:proofErr w:type="spellEnd"/>
-      <w:r>
-        <w:rPr>
-          <w:rFonts w:ascii="Calibri" w:hAnsi="Calibri" w:cs="Arial"/>
-          <w:sz w:val="22"/>
-          <w:szCs w:val="22"/>
-        </w:rPr>
-        <w:t>}</w:t>
-      </w:r>
-      <w:r>
-        <w:rPr>
-          <w:rFonts w:ascii="Calibri" w:hAnsi="Calibri" w:cs="Arial"/>
+          <w:rFonts w:ascii="Calibri" w:hAnsi="Calibri"/>
           <w:sz w:val="22"/>
           <w:szCs w:val="22"/>
         </w:rPr>
         <w:t>»</w:t>
+      </w:r>
+      <w:r>
+        <w:rPr>
+          <w:rFonts w:ascii="Calibri" w:hAnsi="Calibri"/>
+          <w:sz w:val="22"/>
+          <w:szCs w:val="22"/>
+        </w:rPr>
+        <w:t>.</w:t>
       </w:r>
     </w:p>
     <w:p>
@@ -2149,194 +1957,11 @@
       </w:pPr>
       <w:r>
         <w:rPr>
-          <w:rFonts w:ascii="Calibri" w:hAnsi="Calibri"/>
-          <w:sz w:val="22"/>
-          <w:szCs w:val="22"/>
-        </w:rPr>
-        <w:t xml:space="preserve">Τη με αριθμ. </w:t>
-      </w:r>
-      <w:r>
-        <w:rPr>
-          <w:rFonts w:ascii="Calibri" w:hAnsi="Calibri"/>
-          <w:sz w:val="22"/>
-          <w:szCs w:val="22"/>
-        </w:rPr>
-        <w:t>${</w:t>
-      </w:r>
-      <w:proofErr w:type="spellStart"/>
-      <w:r>
-        <w:rPr>
-          <w:rFonts w:ascii="Calibri" w:hAnsi="Calibri"/>
-          <w:sz w:val="22"/>
-          <w:szCs w:val="22"/>
-          <w:lang w:val="en-US"/>
-        </w:rPr>
-        <w:t>apofasi</w:t>
-      </w:r>
-      <w:proofErr w:type="spellEnd"/>
-      <w:r>
-        <w:rPr>
-          <w:rFonts w:ascii="Calibri" w:hAnsi="Calibri"/>
-          <w:sz w:val="22"/>
-          <w:szCs w:val="22"/>
-        </w:rPr>
-        <w:t>}</w:t>
-      </w:r>
-      <w:r>
-        <w:rPr>
-          <w:rFonts w:ascii="Calibri" w:hAnsi="Calibri"/>
-          <w:sz w:val="22"/>
-          <w:szCs w:val="22"/>
-        </w:rPr>
-        <w:t xml:space="preserve"> </w:t>
-      </w:r>
-      <w:r>
-        <w:rPr>
-          <w:rFonts w:ascii="Calibri" w:hAnsi="Calibri"/>
-          <w:sz w:val="22"/>
-          <w:szCs w:val="22"/>
-        </w:rPr>
-        <w:t>(</w:t>
-      </w:r>
-      <w:r>
-        <w:rPr>
-          <w:rFonts w:ascii="Calibri" w:hAnsi="Calibri"/>
-          <w:sz w:val="22"/>
-          <w:szCs w:val="22"/>
-        </w:rPr>
-        <w:t xml:space="preserve">ΑΔΑ: </w:t>
-      </w:r>
-      <w:r>
-        <w:rPr>
-          <w:rFonts w:ascii="Calibri" w:hAnsi="Calibri"/>
-          <w:sz w:val="22"/>
-          <w:szCs w:val="22"/>
-        </w:rPr>
-        <w:t>${</w:t>
-      </w:r>
-      <w:proofErr w:type="spellStart"/>
-      <w:r>
-        <w:rPr>
-          <w:rFonts w:ascii="Calibri" w:hAnsi="Calibri"/>
-          <w:sz w:val="22"/>
-          <w:szCs w:val="22"/>
-          <w:lang w:val="en-US"/>
-        </w:rPr>
-        <w:t>ada</w:t>
-      </w:r>
-      <w:proofErr w:type="spellEnd"/>
-      <w:r>
-        <w:rPr>
-          <w:rFonts w:ascii="Calibri" w:hAnsi="Calibri"/>
-          <w:sz w:val="22"/>
-          <w:szCs w:val="22"/>
-        </w:rPr>
-        <w:t>_</w:t>
-      </w:r>
-      <w:proofErr w:type="spellStart"/>
-      <w:r>
-        <w:rPr>
-          <w:rFonts w:ascii="Calibri" w:hAnsi="Calibri"/>
-          <w:sz w:val="22"/>
-          <w:szCs w:val="22"/>
-          <w:lang w:val="en-US"/>
-        </w:rPr>
-        <w:t>apof</w:t>
-      </w:r>
-      <w:proofErr w:type="spellEnd"/>
-      <w:r>
-        <w:rPr>
-          <w:rFonts w:ascii="Calibri" w:hAnsi="Calibri"/>
-          <w:sz w:val="22"/>
-          <w:szCs w:val="22"/>
-        </w:rPr>
-        <w:t xml:space="preserve">}) </w:t>
-      </w:r>
-      <w:r>
-        <w:rPr>
-          <w:rFonts w:ascii="Calibri" w:hAnsi="Calibri"/>
-          <w:sz w:val="22"/>
-          <w:szCs w:val="22"/>
-        </w:rPr>
-        <w:t xml:space="preserve"> </w:t>
-      </w:r>
-      <w:r>
-        <w:rPr>
-          <w:rFonts w:ascii="Calibri" w:hAnsi="Calibri"/>
-          <w:sz w:val="22"/>
-          <w:szCs w:val="22"/>
-        </w:rPr>
-        <w:t xml:space="preserve">Απόφαση της Π.Ε. Ηρακλείου </w:t>
-      </w:r>
-      <w:r>
-        <w:rPr>
-          <w:rFonts w:ascii="Calibri" w:hAnsi="Calibri"/>
-          <w:sz w:val="22"/>
-          <w:szCs w:val="22"/>
-        </w:rPr>
-        <w:t>με θέμα: «</w:t>
-      </w:r>
-      <w:r>
-        <w:rPr>
-          <w:rFonts w:ascii="Calibri" w:hAnsi="Calibri"/>
-          <w:sz w:val="22"/>
-          <w:szCs w:val="22"/>
-        </w:rPr>
-        <w:t>${</w:t>
-      </w:r>
-      <w:proofErr w:type="spellStart"/>
-      <w:r>
-        <w:rPr>
-          <w:rFonts w:ascii="Calibri" w:hAnsi="Calibri"/>
-          <w:sz w:val="22"/>
-          <w:szCs w:val="22"/>
-          <w:lang w:val="en-US"/>
-        </w:rPr>
-        <w:t>thema</w:t>
-      </w:r>
-      <w:proofErr w:type="spellEnd"/>
-      <w:r>
-        <w:rPr>
-          <w:rFonts w:ascii="Calibri" w:hAnsi="Calibri"/>
-          <w:sz w:val="22"/>
-          <w:szCs w:val="22"/>
-        </w:rPr>
-        <w:t>_</w:t>
-      </w:r>
-      <w:proofErr w:type="spellStart"/>
-      <w:r>
-        <w:rPr>
-          <w:rFonts w:ascii="Calibri" w:hAnsi="Calibri"/>
-          <w:sz w:val="22"/>
-          <w:szCs w:val="22"/>
-          <w:lang w:val="en-US"/>
-        </w:rPr>
-        <w:t>apof</w:t>
-      </w:r>
-      <w:proofErr w:type="spellEnd"/>
-      <w:r>
-        <w:rPr>
-          <w:rFonts w:ascii="Calibri" w:hAnsi="Calibri"/>
-          <w:sz w:val="22"/>
-          <w:szCs w:val="22"/>
-        </w:rPr>
-        <w:t>}</w:t>
-      </w:r>
-      <w:r>
-        <w:rPr>
-          <w:rFonts w:ascii="Calibri" w:hAnsi="Calibri"/>
-          <w:sz w:val="22"/>
-          <w:szCs w:val="22"/>
-        </w:rPr>
-        <w:t>»</w:t>
-      </w:r>
-      <w:r>
-        <w:rPr>
-          <w:rFonts w:ascii="Calibri" w:hAnsi="Calibri"/>
-          <w:sz w:val="22"/>
-          <w:szCs w:val="22"/>
-        </w:rPr>
-        <w:t>.</w:t>
+          <w:rFonts w:ascii="Calibri" w:hAnsi="Calibri" w:cs="Arial"/>
+          <w:sz w:val="22"/>
+          <w:szCs w:val="22"/>
+        </w:rPr>
+        <w:t>Τις κενές λειτουργικά θέσεις εκπαιδευτικών που παρουσιάζονται σε σχολικές μονάδες πόλεως και υπαίθρου.</w:t>
       </w:r>
     </w:p>
     <w:p>
@@ -2362,18 +1987,83 @@
           <w:rFonts w:ascii="Calibri" w:hAnsi="Calibri" w:cs="Arial"/>
           <w:sz w:val="22"/>
           <w:szCs w:val="22"/>
-        </w:rPr>
-        <w:t>Τις κενές λειτουργικά θέσεις εκπαιδευτικών που παρουσιάζονται σε σχολικές μονάδες πόλεως και υπαίθρου.</w:t>
+          <w:lang w:val="en-US"/>
+        </w:rPr>
+        <w:t>${</w:t>
+      </w:r>
+      <w:r>
+        <w:rPr>
+          <w:rFonts w:ascii="Calibri" w:hAnsi="Calibri" w:cs="Arial"/>
+          <w:sz w:val="22"/>
+          <w:szCs w:val="22"/>
+          <w:lang w:val="en-US"/>
+        </w:rPr>
+        <w:t>comment</w:t>
+      </w:r>
+      <w:r>
+        <w:rPr>
+          <w:rFonts w:ascii="Calibri" w:hAnsi="Calibri" w:cs="Arial"/>
+          <w:sz w:val="22"/>
+          <w:szCs w:val="22"/>
+          <w:lang w:val="en-US"/>
+        </w:rPr>
+        <w:t>}</w:t>
+      </w:r>
+      <w:r>
+        <w:rPr>
+          <w:rFonts w:ascii="Calibri" w:hAnsi="Calibri" w:cs="Arial"/>
+          <w:sz w:val="22"/>
+          <w:szCs w:val="22"/>
+        </w:rPr>
+        <w:t xml:space="preserve">. </w:t>
       </w:r>
     </w:p>
     <w:p>
       <w:pPr>
-        <w:numPr>
-          <w:ilvl w:val="0"/>
-          <w:numId w:val="1"/>
-        </w:numPr>
+        <w:pStyle w:val="1"/>
         <w:tabs>
           <w:tab w:val="left" w:pos="-180"/>
+        </w:tabs>
+        <w:spacing w:line="360" w:lineRule="auto"/>
+        <w:ind w:left="-180" w:right="-540"/>
+        <w:jc w:val="center"/>
+        <w:rPr>
+          <w:rFonts w:ascii="Calibri" w:hAnsi="Calibri"/>
+          <w:spacing w:val="80"/>
+          <w:w w:val="120"/>
+          <w:sz w:val="22"/>
+          <w:szCs w:val="22"/>
+        </w:rPr>
+      </w:pPr>
+      <w:r>
+        <w:rPr>
+          <w:rFonts w:ascii="Calibri" w:hAnsi="Calibri"/>
+          <w:spacing w:val="80"/>
+          <w:w w:val="120"/>
+          <w:sz w:val="22"/>
+          <w:szCs w:val="22"/>
+        </w:rPr>
+        <w:t>Αποφασίζουμε</w:t>
+      </w:r>
+    </w:p>
+    <w:p>
+      <w:pPr>
+        <w:tabs>
+          <w:tab w:val="left" w:pos="-180"/>
+        </w:tabs>
+        <w:ind w:left="-180" w:right="-540"/>
+        <w:rPr>
+          <w:rFonts w:ascii="Calibri" w:hAnsi="Calibri"/>
+          <w:sz w:val="22"/>
+          <w:szCs w:val="22"/>
+        </w:rPr>
+      </w:pPr>
+    </w:p>
+    <w:p>
+      <w:pPr>
+        <w:tabs>
+          <w:tab w:val="left" w:pos="-180"/>
+          <w:tab w:val="left" w:pos="720"/>
         </w:tabs>
         <w:spacing w:line="360" w:lineRule="auto"/>
         <w:ind w:left="-180" w:right="-540"/>
@@ -2387,20 +2077,172 @@
       <w:r>
         <w:rPr>
           <w:rFonts w:ascii="Calibri" w:hAnsi="Calibri" w:cs="Arial"/>
+          <w:b/>
+          <w:spacing w:val="60"/>
+          <w:sz w:val="22"/>
+          <w:szCs w:val="22"/>
+        </w:rPr>
+        <w:t>Μετακινούμε-Τοποθετούμ</w:t>
+      </w:r>
+      <w:r>
+        <w:rPr>
+          <w:rFonts w:ascii="Calibri" w:hAnsi="Calibri" w:cs="Arial"/>
+          <w:b/>
+          <w:spacing w:val="60"/>
+          <w:sz w:val="22"/>
+          <w:szCs w:val="22"/>
+        </w:rPr>
+        <w:t>ε</w:t>
+      </w:r>
+      <w:r>
+        <w:rPr>
+          <w:rFonts w:ascii="Calibri" w:hAnsi="Calibri" w:cs="Arial"/>
+          <w:b/>
+          <w:spacing w:val="60"/>
+          <w:sz w:val="22"/>
+          <w:szCs w:val="22"/>
+        </w:rPr>
+        <w:t xml:space="preserve"> </w:t>
+      </w:r>
+      <w:r>
+        <w:rPr>
+          <w:rFonts w:ascii="Calibri" w:hAnsi="Calibri" w:cs="Arial"/>
+          <w:sz w:val="22"/>
+          <w:szCs w:val="22"/>
+        </w:rPr>
+        <w:t>προσωρινά τ</w:t>
+      </w:r>
+      <w:r>
+        <w:rPr>
+          <w:rFonts w:ascii="Calibri" w:hAnsi="Calibri" w:cs="Arial"/>
+          <w:sz w:val="22"/>
+          <w:szCs w:val="22"/>
+        </w:rPr>
+        <w:t>ον/-</w:t>
+      </w:r>
+      <w:r>
+        <w:rPr>
+          <w:rFonts w:ascii="Calibri" w:hAnsi="Calibri" w:cs="Arial"/>
+          <w:sz w:val="22"/>
+          <w:szCs w:val="22"/>
+        </w:rPr>
+        <w:t>η</w:t>
+      </w:r>
+      <w:r>
+        <w:rPr>
+          <w:rFonts w:ascii="Calibri" w:hAnsi="Calibri" w:cs="Arial"/>
+          <w:sz w:val="22"/>
+          <w:szCs w:val="22"/>
+        </w:rPr>
+        <w:t>ν εκπαιδευτικό</w:t>
+      </w:r>
+      <w:r>
+        <w:rPr>
+          <w:rFonts w:ascii="Calibri" w:hAnsi="Calibri" w:cs="Arial"/>
+          <w:sz w:val="22"/>
+          <w:szCs w:val="22"/>
+        </w:rPr>
+        <w:t xml:space="preserve"> </w:t>
+      </w:r>
+      <w:r>
+        <w:rPr>
+          <w:rFonts w:ascii="Calibri" w:hAnsi="Calibri" w:cs="Arial"/>
+          <w:b/>
+          <w:sz w:val="22"/>
+          <w:szCs w:val="22"/>
+        </w:rPr>
+        <w:t>${</w:t>
+      </w:r>
+      <w:r>
+        <w:rPr>
+          <w:rFonts w:ascii="Calibri" w:hAnsi="Calibri" w:cs="Arial"/>
+          <w:b/>
           <w:sz w:val="22"/>
           <w:szCs w:val="22"/>
           <w:lang w:val="en-US"/>
         </w:rPr>
+        <w:t>sur</w:t>
+      </w:r>
+      <w:r>
+        <w:rPr>
+          <w:rFonts w:ascii="Calibri" w:hAnsi="Calibri" w:cs="Arial"/>
+          <w:b/>
+          <w:sz w:val="22"/>
+          <w:szCs w:val="22"/>
+          <w:lang w:val="en-US"/>
+        </w:rPr>
+        <w:t>name</w:t>
+      </w:r>
+      <w:r>
+        <w:rPr>
+          <w:rFonts w:ascii="Calibri" w:hAnsi="Calibri" w:cs="Arial"/>
+          <w:b/>
+          <w:sz w:val="22"/>
+          <w:szCs w:val="22"/>
+        </w:rPr>
+        <w:t>}</w:t>
+      </w:r>
+      <w:r>
+        <w:rPr>
+          <w:rFonts w:ascii="Calibri" w:hAnsi="Calibri" w:cs="Arial"/>
+          <w:b/>
+          <w:sz w:val="22"/>
+          <w:szCs w:val="22"/>
+        </w:rPr>
+        <w:t xml:space="preserve"> </w:t>
+      </w:r>
+      <w:r>
+        <w:rPr>
+          <w:rFonts w:ascii="Calibri" w:hAnsi="Calibri" w:cs="Arial"/>
+          <w:b/>
+          <w:sz w:val="22"/>
+          <w:szCs w:val="22"/>
+        </w:rPr>
         <w:t>${</w:t>
       </w:r>
       <w:r>
         <w:rPr>
           <w:rFonts w:ascii="Calibri" w:hAnsi="Calibri" w:cs="Arial"/>
+          <w:b/>
           <w:sz w:val="22"/>
           <w:szCs w:val="22"/>
           <w:lang w:val="en-US"/>
         </w:rPr>
-        <w:t>comment</w:t>
+        <w:t>name</w:t>
+      </w:r>
+      <w:r>
+        <w:rPr>
+          <w:rFonts w:ascii="Calibri" w:hAnsi="Calibri" w:cs="Arial"/>
+          <w:b/>
+          <w:sz w:val="22"/>
+          <w:szCs w:val="22"/>
+        </w:rPr>
+        <w:t>}</w:t>
+      </w:r>
+      <w:r>
+        <w:rPr>
+          <w:rFonts w:ascii="Calibri" w:hAnsi="Calibri" w:cs="Arial"/>
+          <w:b/>
+          <w:sz w:val="22"/>
+          <w:szCs w:val="22"/>
+        </w:rPr>
+        <w:t xml:space="preserve"> </w:t>
+      </w:r>
+      <w:r>
+        <w:rPr>
+          <w:rFonts w:ascii="Calibri" w:hAnsi="Calibri" w:cs="Arial"/>
+          <w:sz w:val="22"/>
+          <w:szCs w:val="22"/>
+        </w:rPr>
+        <w:t xml:space="preserve">(πατρ. </w:t>
+      </w:r>
+      <w:r>
+        <w:rPr>
+          <w:rFonts w:ascii="Calibri" w:hAnsi="Calibri" w:cs="Arial"/>
+          <w:sz w:val="22"/>
+          <w:szCs w:val="22"/>
+        </w:rPr>
+        <w:t>${</w:t>
       </w:r>
       <w:r>
         <w:rPr>
@@ -2409,6 +2251,14 @@
           <w:szCs w:val="22"/>
           <w:lang w:val="en-US"/>
         </w:rPr>
+        <w:t>patrwnymo</w:t>
+      </w:r>
+      <w:r>
+        <w:rPr>
+          <w:rFonts w:ascii="Calibri" w:hAnsi="Calibri" w:cs="Arial"/>
+          <w:sz w:val="22"/>
+          <w:szCs w:val="22"/>
+        </w:rPr>
         <w:t>}</w:t>
       </w:r>
       <w:r>
@@ -2417,49 +2267,315 @@
           <w:sz w:val="22"/>
           <w:szCs w:val="22"/>
         </w:rPr>
-        <w:t xml:space="preserve">. </w:t>
-      </w:r>
-    </w:p>
-    <w:p>
-      <w:pPr>
-        <w:pStyle w:val="1"/>
-        <w:tabs>
-          <w:tab w:val="left" w:pos="-180"/>
-        </w:tabs>
-        <w:spacing w:line="360" w:lineRule="auto"/>
-        <w:ind w:left="-180" w:right="-540"/>
-        <w:jc w:val="center"/>
-        <w:rPr>
-          <w:rFonts w:ascii="Calibri" w:hAnsi="Calibri"/>
-          <w:spacing w:val="80"/>
-          <w:w w:val="120"/>
-          <w:sz w:val="22"/>
-          <w:szCs w:val="22"/>
-        </w:rPr>
-      </w:pPr>
-      <w:r>
-        <w:rPr>
-          <w:rFonts w:ascii="Calibri" w:hAnsi="Calibri"/>
-          <w:spacing w:val="80"/>
-          <w:w w:val="120"/>
-          <w:sz w:val="22"/>
-          <w:szCs w:val="22"/>
-        </w:rPr>
-        <w:t>Αποφασίζουμε</w:t>
-      </w:r>
-    </w:p>
-    <w:p>
-      <w:pPr>
-        <w:tabs>
-          <w:tab w:val="left" w:pos="-180"/>
-        </w:tabs>
-        <w:ind w:left="-180" w:right="-540"/>
-        <w:rPr>
-          <w:rFonts w:ascii="Calibri" w:hAnsi="Calibri"/>
-          <w:sz w:val="22"/>
-          <w:szCs w:val="22"/>
-        </w:rPr>
-      </w:pPr>
+        <w:t>)</w:t>
+      </w:r>
+      <w:r>
+        <w:rPr>
+          <w:rFonts w:ascii="Calibri" w:hAnsi="Calibri" w:cs="Arial"/>
+          <w:sz w:val="22"/>
+          <w:szCs w:val="22"/>
+        </w:rPr>
+        <w:t xml:space="preserve">, </w:t>
+      </w:r>
+      <w:r>
+        <w:rPr>
+          <w:rFonts w:ascii="Calibri" w:hAnsi="Calibri" w:cs="Arial"/>
+          <w:sz w:val="22"/>
+          <w:szCs w:val="22"/>
+        </w:rPr>
+        <w:t>εκπαιδευτικ</w:t>
+      </w:r>
+      <w:r>
+        <w:rPr>
+          <w:rFonts w:ascii="Calibri" w:hAnsi="Calibri" w:cs="Arial"/>
+          <w:sz w:val="22"/>
+          <w:szCs w:val="22"/>
+        </w:rPr>
+        <w:t>ό</w:t>
+      </w:r>
+      <w:r>
+        <w:rPr>
+          <w:rFonts w:ascii="Calibri" w:hAnsi="Calibri" w:cs="Arial"/>
+          <w:sz w:val="22"/>
+          <w:szCs w:val="22"/>
+        </w:rPr>
+        <w:t xml:space="preserve"> κλάδου </w:t>
+      </w:r>
+      <w:r>
+        <w:rPr>
+          <w:rFonts w:ascii="Calibri" w:hAnsi="Calibri" w:cs="Arial"/>
+          <w:sz w:val="22"/>
+          <w:szCs w:val="22"/>
+        </w:rPr>
+        <w:t>${</w:t>
+      </w:r>
+      <w:r>
+        <w:rPr>
+          <w:rFonts w:ascii="Calibri" w:hAnsi="Calibri" w:cs="Arial"/>
+          <w:sz w:val="22"/>
+          <w:szCs w:val="22"/>
+          <w:lang w:val="en-US"/>
+        </w:rPr>
+        <w:t>klados</w:t>
+      </w:r>
+      <w:r>
+        <w:rPr>
+          <w:rFonts w:ascii="Calibri" w:hAnsi="Calibri" w:cs="Arial"/>
+          <w:sz w:val="22"/>
+          <w:szCs w:val="22"/>
+        </w:rPr>
+        <w:t>}</w:t>
+      </w:r>
+      <w:r>
+        <w:rPr>
+          <w:rFonts w:ascii="Calibri" w:hAnsi="Calibri" w:cs="Arial"/>
+          <w:sz w:val="22"/>
+          <w:szCs w:val="22"/>
+        </w:rPr>
+        <w:t xml:space="preserve"> Αναπληρ</w:t>
+      </w:r>
+      <w:r>
+        <w:rPr>
+          <w:rFonts w:ascii="Calibri" w:hAnsi="Calibri" w:cs="Arial"/>
+          <w:sz w:val="22"/>
+          <w:szCs w:val="22"/>
+        </w:rPr>
+        <w:t>ωτή/-τ</w:t>
+      </w:r>
+      <w:r>
+        <w:rPr>
+          <w:rFonts w:ascii="Calibri" w:hAnsi="Calibri" w:cs="Arial"/>
+          <w:sz w:val="22"/>
+          <w:szCs w:val="22"/>
+        </w:rPr>
+        <w:t>ρια</w:t>
+      </w:r>
+      <w:r>
+        <w:rPr>
+          <w:rFonts w:ascii="Calibri" w:hAnsi="Calibri" w:cs="Arial"/>
+          <w:sz w:val="22"/>
+          <w:szCs w:val="22"/>
+        </w:rPr>
+        <w:t xml:space="preserve"> ΕΣΠΑ</w:t>
+      </w:r>
+      <w:r>
+        <w:rPr>
+          <w:rFonts w:ascii="Calibri" w:hAnsi="Calibri" w:cs="Arial"/>
+          <w:sz w:val="22"/>
+          <w:szCs w:val="22"/>
+        </w:rPr>
+        <w:t>,</w:t>
+      </w:r>
+      <w:r>
+        <w:rPr>
+          <w:rFonts w:ascii="Calibri" w:hAnsi="Calibri" w:cs="Arial"/>
+          <w:sz w:val="22"/>
+          <w:szCs w:val="22"/>
+        </w:rPr>
+        <w:t xml:space="preserve"> που υπηρετεί</w:t>
+      </w:r>
+      <w:r>
+        <w:rPr>
+          <w:rFonts w:ascii="Calibri" w:hAnsi="Calibri" w:cs="Arial"/>
+          <w:sz w:val="22"/>
+          <w:szCs w:val="22"/>
+        </w:rPr>
+        <w:t xml:space="preserve"> στο</w:t>
+      </w:r>
+      <w:r>
+        <w:rPr>
+          <w:rFonts w:ascii="Calibri" w:hAnsi="Calibri" w:cs="Arial"/>
+          <w:sz w:val="22"/>
+          <w:szCs w:val="22"/>
+        </w:rPr>
+        <w:t xml:space="preserve"> </w:t>
+      </w:r>
+      <w:r>
+        <w:rPr>
+          <w:rFonts w:ascii="Calibri" w:hAnsi="Calibri" w:cs="Arial"/>
+          <w:sz w:val="22"/>
+          <w:szCs w:val="22"/>
+        </w:rPr>
+        <w:t>${</w:t>
+      </w:r>
+      <w:r>
+        <w:rPr>
+          <w:rFonts w:ascii="Calibri" w:hAnsi="Calibri" w:cs="Arial"/>
+          <w:sz w:val="22"/>
+          <w:szCs w:val="22"/>
+          <w:lang w:val="en-US"/>
+        </w:rPr>
+        <w:t>yphrethsh</w:t>
+      </w:r>
+      <w:r>
+        <w:rPr>
+          <w:rFonts w:ascii="Calibri" w:hAnsi="Calibri" w:cs="Arial"/>
+          <w:sz w:val="22"/>
+          <w:szCs w:val="22"/>
+        </w:rPr>
+        <w:t>}</w:t>
+      </w:r>
+      <w:r>
+        <w:rPr>
+          <w:rFonts w:ascii="Calibri" w:hAnsi="Calibri" w:cs="Arial"/>
+          <w:sz w:val="22"/>
+          <w:szCs w:val="22"/>
+        </w:rPr>
+        <w:t>,</w:t>
+      </w:r>
+      <w:r>
+        <w:rPr>
+          <w:rFonts w:ascii="Calibri" w:hAnsi="Calibri" w:cs="Arial"/>
+          <w:sz w:val="22"/>
+          <w:szCs w:val="22"/>
+        </w:rPr>
+        <w:t xml:space="preserve"> </w:t>
+      </w:r>
+      <w:r>
+        <w:rPr>
+          <w:rFonts w:ascii="Calibri" w:hAnsi="Calibri" w:cs="Arial"/>
+          <w:sz w:val="22"/>
+          <w:szCs w:val="22"/>
+        </w:rPr>
+        <w:t>μετακινείται στο</w:t>
+      </w:r>
+      <w:r>
+        <w:rPr>
+          <w:rFonts w:ascii="Calibri" w:hAnsi="Calibri" w:cs="Arial"/>
+          <w:sz w:val="22"/>
+          <w:szCs w:val="22"/>
+        </w:rPr>
+        <w:t xml:space="preserve"> </w:t>
+      </w:r>
+      <w:r>
+        <w:rPr>
+          <w:rFonts w:ascii="Calibri" w:hAnsi="Calibri" w:cs="Arial"/>
+          <w:sz w:val="22"/>
+          <w:szCs w:val="22"/>
+        </w:rPr>
+        <w:t>${</w:t>
+      </w:r>
+      <w:r>
+        <w:rPr>
+          <w:rFonts w:ascii="Calibri" w:hAnsi="Calibri" w:cs="Arial"/>
+          <w:sz w:val="22"/>
+          <w:szCs w:val="22"/>
+          <w:lang w:val="en-US"/>
+        </w:rPr>
+        <w:t>metakinhsh</w:t>
+      </w:r>
+      <w:r>
+        <w:rPr>
+          <w:rFonts w:ascii="Calibri" w:hAnsi="Calibri" w:cs="Arial"/>
+          <w:sz w:val="22"/>
+          <w:szCs w:val="22"/>
+        </w:rPr>
+        <w:t>}</w:t>
+      </w:r>
+      <w:r>
+        <w:rPr>
+          <w:rFonts w:ascii="Calibri" w:hAnsi="Calibri" w:cs="Arial"/>
+          <w:sz w:val="22"/>
+          <w:szCs w:val="22"/>
+        </w:rPr>
+        <w:t xml:space="preserve"> </w:t>
+      </w:r>
+      <w:r>
+        <w:rPr>
+          <w:rFonts w:ascii="Calibri" w:hAnsi="Calibri" w:cs="Arial"/>
+          <w:sz w:val="22"/>
+          <w:szCs w:val="22"/>
+        </w:rPr>
+        <w:t xml:space="preserve">από </w:t>
+      </w:r>
+      <w:r>
+        <w:rPr>
+          <w:rFonts w:ascii="Calibri" w:hAnsi="Calibri" w:cs="Arial"/>
+          <w:b/>
+          <w:sz w:val="22"/>
+          <w:szCs w:val="22"/>
+        </w:rPr>
+        <w:t>${</w:t>
+      </w:r>
+      <w:r>
+        <w:rPr>
+          <w:rFonts w:ascii="Calibri" w:hAnsi="Calibri" w:cs="Arial"/>
+          <w:b/>
+          <w:sz w:val="22"/>
+          <w:szCs w:val="22"/>
+          <w:lang w:val="en-US"/>
+        </w:rPr>
+        <w:t>datefrom</w:t>
+      </w:r>
+      <w:r>
+        <w:rPr>
+          <w:rFonts w:ascii="Calibri" w:hAnsi="Calibri" w:cs="Arial"/>
+          <w:b/>
+          <w:sz w:val="22"/>
+          <w:szCs w:val="22"/>
+        </w:rPr>
+        <w:t>}</w:t>
+      </w:r>
+      <w:r>
+        <w:rPr>
+          <w:rFonts w:ascii="Calibri" w:hAnsi="Calibri" w:cs="Arial"/>
+          <w:sz w:val="22"/>
+          <w:szCs w:val="22"/>
+        </w:rPr>
+        <w:t xml:space="preserve"> μέχρι τη λήξη του </w:t>
+      </w:r>
+      <w:r>
+        <w:rPr>
+          <w:rFonts w:ascii="Calibri" w:hAnsi="Calibri" w:cs="Arial"/>
+          <w:sz w:val="22"/>
+          <w:szCs w:val="22"/>
+        </w:rPr>
+        <w:t xml:space="preserve">σχολικού έτους, ήτοι </w:t>
+      </w:r>
+      <w:r>
+        <w:rPr>
+          <w:rFonts w:ascii="Calibri" w:hAnsi="Calibri" w:cs="Arial"/>
+          <w:b/>
+          <w:sz w:val="22"/>
+          <w:szCs w:val="22"/>
+        </w:rPr>
+        <w:t>${</w:t>
+      </w:r>
+      <w:r>
+        <w:rPr>
+          <w:rFonts w:ascii="Calibri" w:hAnsi="Calibri" w:cs="Arial"/>
+          <w:b/>
+          <w:sz w:val="22"/>
+          <w:szCs w:val="22"/>
+          <w:lang w:val="en-US"/>
+        </w:rPr>
+        <w:t>endofyear</w:t>
+      </w:r>
+      <w:r>
+        <w:rPr>
+          <w:rFonts w:ascii="Calibri" w:hAnsi="Calibri" w:cs="Arial"/>
+          <w:b/>
+          <w:sz w:val="22"/>
+          <w:szCs w:val="22"/>
+        </w:rPr>
+        <w:t>}</w:t>
+      </w:r>
+      <w:r>
+        <w:rPr>
+          <w:rFonts w:ascii="Calibri" w:hAnsi="Calibri" w:cs="Arial"/>
+          <w:sz w:val="22"/>
+          <w:szCs w:val="22"/>
+        </w:rPr>
+        <w:t>, για τις ανάγκες της υπηρεσίας</w:t>
+      </w:r>
+      <w:r>
+        <w:rPr>
+          <w:rFonts w:ascii="Calibri" w:hAnsi="Calibri" w:cs="Arial"/>
+          <w:sz w:val="22"/>
+          <w:szCs w:val="22"/>
+        </w:rPr>
+        <w:t>.</w:t>
+      </w:r>
     </w:p>
     <w:p>
       <w:pPr>
@@ -2476,546 +2592,6 @@
           <w:szCs w:val="22"/>
         </w:rPr>
       </w:pPr>
-      <w:r>
-        <w:rPr>
-          <w:rFonts w:ascii="Calibri" w:hAnsi="Calibri" w:cs="Arial"/>
-          <w:b/>
-          <w:spacing w:val="60"/>
-          <w:sz w:val="22"/>
-          <w:szCs w:val="22"/>
-        </w:rPr>
-        <w:t>Μετακινούμε-Τοποθετούμ</w:t>
-      </w:r>
-      <w:r>
-        <w:rPr>
-          <w:rFonts w:ascii="Calibri" w:hAnsi="Calibri" w:cs="Arial"/>
-          <w:b/>
-          <w:spacing w:val="60"/>
-          <w:sz w:val="22"/>
-          <w:szCs w:val="22"/>
-        </w:rPr>
-        <w:t>ε</w:t>
-      </w:r>
-      <w:r>
-        <w:rPr>
-          <w:rFonts w:ascii="Calibri" w:hAnsi="Calibri" w:cs="Arial"/>
-          <w:b/>
-          <w:spacing w:val="60"/>
-          <w:sz w:val="22"/>
-          <w:szCs w:val="22"/>
-        </w:rPr>
-        <w:t xml:space="preserve"> </w:t>
-      </w:r>
-      <w:r>
-        <w:rPr>
-          <w:rFonts w:ascii="Calibri" w:hAnsi="Calibri" w:cs="Arial"/>
-          <w:sz w:val="22"/>
-          <w:szCs w:val="22"/>
-        </w:rPr>
-        <w:t>προσωρινά τ</w:t>
-      </w:r>
-      <w:r>
-        <w:rPr>
-          <w:rFonts w:ascii="Calibri" w:hAnsi="Calibri" w:cs="Arial"/>
-          <w:sz w:val="22"/>
-          <w:szCs w:val="22"/>
-        </w:rPr>
-        <w:t>ον/-</w:t>
-      </w:r>
-      <w:r>
-        <w:rPr>
-          <w:rFonts w:ascii="Calibri" w:hAnsi="Calibri" w:cs="Arial"/>
-          <w:sz w:val="22"/>
-          <w:szCs w:val="22"/>
-        </w:rPr>
-        <w:t>η</w:t>
-      </w:r>
-      <w:r>
-        <w:rPr>
-          <w:rFonts w:ascii="Calibri" w:hAnsi="Calibri" w:cs="Arial"/>
-          <w:sz w:val="22"/>
-          <w:szCs w:val="22"/>
-        </w:rPr>
-        <w:t>ν εκπαιδευτικό</w:t>
-      </w:r>
-      <w:r>
-        <w:rPr>
-          <w:rFonts w:ascii="Calibri" w:hAnsi="Calibri" w:cs="Arial"/>
-          <w:sz w:val="22"/>
-          <w:szCs w:val="22"/>
-        </w:rPr>
-        <w:t xml:space="preserve"> </w:t>
-      </w:r>
-      <w:r>
-        <w:rPr>
-          <w:rFonts w:ascii="Calibri" w:hAnsi="Calibri" w:cs="Arial"/>
-          <w:b/>
-          <w:sz w:val="22"/>
-          <w:szCs w:val="22"/>
-        </w:rPr>
-        <w:t>${</w:t>
-      </w:r>
-      <w:r>
-        <w:rPr>
-          <w:rFonts w:ascii="Calibri" w:hAnsi="Calibri" w:cs="Arial"/>
-          <w:b/>
-          <w:sz w:val="22"/>
-          <w:szCs w:val="22"/>
-          <w:lang w:val="en-US"/>
-        </w:rPr>
-        <w:t>sur</w:t>
-      </w:r>
-      <w:r>
-        <w:rPr>
-          <w:rFonts w:ascii="Calibri" w:hAnsi="Calibri" w:cs="Arial"/>
-          <w:b/>
-          <w:sz w:val="22"/>
-          <w:szCs w:val="22"/>
-          <w:lang w:val="en-US"/>
-        </w:rPr>
-        <w:t>name</w:t>
-      </w:r>
-      <w:r>
-        <w:rPr>
-          <w:rFonts w:ascii="Calibri" w:hAnsi="Calibri" w:cs="Arial"/>
-          <w:b/>
-          <w:sz w:val="22"/>
-          <w:szCs w:val="22"/>
-        </w:rPr>
-        <w:t>}</w:t>
-      </w:r>
-      <w:r>
-        <w:rPr>
-          <w:rFonts w:ascii="Calibri" w:hAnsi="Calibri" w:cs="Arial"/>
-          <w:b/>
-          <w:sz w:val="22"/>
-          <w:szCs w:val="22"/>
-        </w:rPr>
-        <w:t xml:space="preserve"> </w:t>
-      </w:r>
-      <w:r>
-        <w:rPr>
-          <w:rFonts w:ascii="Calibri" w:hAnsi="Calibri" w:cs="Arial"/>
-          <w:b/>
-          <w:sz w:val="22"/>
-          <w:szCs w:val="22"/>
-        </w:rPr>
-        <w:t>${</w:t>
-      </w:r>
-      <w:r>
-        <w:rPr>
-          <w:rFonts w:ascii="Calibri" w:hAnsi="Calibri" w:cs="Arial"/>
-          <w:b/>
-          <w:sz w:val="22"/>
-          <w:szCs w:val="22"/>
-          <w:lang w:val="en-US"/>
-        </w:rPr>
-        <w:t>name</w:t>
-      </w:r>
-      <w:r>
-        <w:rPr>
-          <w:rFonts w:ascii="Calibri" w:hAnsi="Calibri" w:cs="Arial"/>
-          <w:b/>
-          <w:sz w:val="22"/>
-          <w:szCs w:val="22"/>
-        </w:rPr>
-        <w:t>}</w:t>
-      </w:r>
-      <w:r>
-        <w:rPr>
-          <w:rFonts w:ascii="Calibri" w:hAnsi="Calibri" w:cs="Arial"/>
-          <w:b/>
-          <w:sz w:val="22"/>
-          <w:szCs w:val="22"/>
-        </w:rPr>
-        <w:t xml:space="preserve"> </w:t>
-      </w:r>
-      <w:r>
-        <w:rPr>
-          <w:rFonts w:ascii="Calibri" w:hAnsi="Calibri" w:cs="Arial"/>
-          <w:sz w:val="22"/>
-          <w:szCs w:val="22"/>
-        </w:rPr>
-        <w:t xml:space="preserve">(πατρ. </w:t>
-      </w:r>
-      <w:r>
-        <w:rPr>
-          <w:rFonts w:ascii="Calibri" w:hAnsi="Calibri" w:cs="Arial"/>
-          <w:sz w:val="22"/>
-          <w:szCs w:val="22"/>
-        </w:rPr>
-        <w:t>${</w:t>
-      </w:r>
-      <w:proofErr w:type="spellStart"/>
-      <w:r>
-        <w:rPr>
-          <w:rFonts w:ascii="Calibri" w:hAnsi="Calibri" w:cs="Arial"/>
-          <w:sz w:val="22"/>
-          <w:szCs w:val="22"/>
-          <w:lang w:val="en-US"/>
-        </w:rPr>
-        <w:t>patrwnymo</w:t>
-      </w:r>
-      <w:proofErr w:type="spellEnd"/>
-      <w:r>
-        <w:rPr>
-          <w:rFonts w:ascii="Calibri" w:hAnsi="Calibri" w:cs="Arial"/>
-          <w:sz w:val="22"/>
-          <w:szCs w:val="22"/>
-        </w:rPr>
-        <w:t>}</w:t>
-      </w:r>
-      <w:r>
-        <w:rPr>
-          <w:rFonts w:ascii="Calibri" w:hAnsi="Calibri" w:cs="Arial"/>
-          <w:sz w:val="22"/>
-          <w:szCs w:val="22"/>
-        </w:rPr>
-        <w:t>)</w:t>
-      </w:r>
-      <w:r>
-        <w:rPr>
-          <w:rFonts w:ascii="Calibri" w:hAnsi="Calibri" w:cs="Arial"/>
-          <w:sz w:val="22"/>
-          <w:szCs w:val="22"/>
-        </w:rPr>
-        <w:t xml:space="preserve">, </w:t>
-      </w:r>
-      <w:r>
-        <w:rPr>
-          <w:rFonts w:ascii="Calibri" w:hAnsi="Calibri" w:cs="Arial"/>
-          <w:sz w:val="22"/>
-          <w:szCs w:val="22"/>
-        </w:rPr>
-        <w:t>εκπαιδευτικ</w:t>
-      </w:r>
-      <w:r>
-        <w:rPr>
-          <w:rFonts w:ascii="Calibri" w:hAnsi="Calibri" w:cs="Arial"/>
-          <w:sz w:val="22"/>
-          <w:szCs w:val="22"/>
-        </w:rPr>
-        <w:t>ό</w:t>
-      </w:r>
-      <w:r>
-        <w:rPr>
-          <w:rFonts w:ascii="Calibri" w:hAnsi="Calibri" w:cs="Arial"/>
-          <w:sz w:val="22"/>
-          <w:szCs w:val="22"/>
-        </w:rPr>
-        <w:t xml:space="preserve"> κλάδου </w:t>
-      </w:r>
-      <w:r>
-        <w:rPr>
-          <w:rFonts w:ascii="Calibri" w:hAnsi="Calibri" w:cs="Arial"/>
-          <w:sz w:val="22"/>
-          <w:szCs w:val="22"/>
-        </w:rPr>
-        <w:t>${</w:t>
-      </w:r>
-      <w:proofErr w:type="spellStart"/>
-      <w:r>
-        <w:rPr>
-          <w:rFonts w:ascii="Calibri" w:hAnsi="Calibri" w:cs="Arial"/>
-          <w:sz w:val="22"/>
-          <w:szCs w:val="22"/>
-          <w:lang w:val="en-US"/>
-        </w:rPr>
-        <w:t>klados</w:t>
-      </w:r>
-      <w:proofErr w:type="spellEnd"/>
-      <w:r>
-        <w:rPr>
-          <w:rFonts w:ascii="Calibri" w:hAnsi="Calibri" w:cs="Arial"/>
-          <w:sz w:val="22"/>
-          <w:szCs w:val="22"/>
-        </w:rPr>
-        <w:t>}</w:t>
-      </w:r>
-      <w:r>
-        <w:rPr>
-          <w:rFonts w:ascii="Calibri" w:hAnsi="Calibri" w:cs="Arial"/>
-          <w:sz w:val="22"/>
-          <w:szCs w:val="22"/>
-        </w:rPr>
-        <w:t xml:space="preserve"> Αναπληρ</w:t>
-      </w:r>
-      <w:r>
-        <w:rPr>
-          <w:rFonts w:ascii="Calibri" w:hAnsi="Calibri" w:cs="Arial"/>
-          <w:sz w:val="22"/>
-          <w:szCs w:val="22"/>
-        </w:rPr>
-        <w:t>ωτή/-</w:t>
-      </w:r>
-      <w:proofErr w:type="spellStart"/>
-      <w:r>
-        <w:rPr>
-          <w:rFonts w:ascii="Calibri" w:hAnsi="Calibri" w:cs="Arial"/>
-          <w:sz w:val="22"/>
-          <w:szCs w:val="22"/>
-        </w:rPr>
-        <w:t>τ</w:t>
-      </w:r>
-      <w:r>
-        <w:rPr>
-          <w:rFonts w:ascii="Calibri" w:hAnsi="Calibri" w:cs="Arial"/>
-          <w:sz w:val="22"/>
-          <w:szCs w:val="22"/>
-        </w:rPr>
-        <w:t>ρια</w:t>
-      </w:r>
-      <w:proofErr w:type="spellEnd"/>
-      <w:r>
-        <w:rPr>
-          <w:rFonts w:ascii="Calibri" w:hAnsi="Calibri" w:cs="Arial"/>
-          <w:sz w:val="22"/>
-          <w:szCs w:val="22"/>
-        </w:rPr>
-        <w:t xml:space="preserve"> ΕΣΠΑ</w:t>
-      </w:r>
-      <w:r>
-        <w:rPr>
-          <w:rFonts w:ascii="Calibri" w:hAnsi="Calibri" w:cs="Arial"/>
-          <w:sz w:val="22"/>
-          <w:szCs w:val="22"/>
-        </w:rPr>
-        <w:t>,</w:t>
-      </w:r>
-      <w:r>
-        <w:rPr>
-          <w:rFonts w:ascii="Calibri" w:hAnsi="Calibri" w:cs="Arial"/>
-          <w:sz w:val="22"/>
-          <w:szCs w:val="22"/>
-        </w:rPr>
-        <w:t xml:space="preserve"> που υπηρετεί</w:t>
-      </w:r>
-      <w:r>
-        <w:rPr>
-          <w:rFonts w:ascii="Calibri" w:hAnsi="Calibri" w:cs="Arial"/>
-          <w:sz w:val="22"/>
-          <w:szCs w:val="22"/>
-        </w:rPr>
-        <w:t xml:space="preserve"> στο</w:t>
-      </w:r>
-      <w:r>
-        <w:rPr>
-          <w:rFonts w:ascii="Calibri" w:hAnsi="Calibri" w:cs="Arial"/>
-          <w:sz w:val="22"/>
-          <w:szCs w:val="22"/>
-        </w:rPr>
-        <w:t xml:space="preserve"> </w:t>
-      </w:r>
-      <w:r>
-        <w:rPr>
-          <w:rFonts w:ascii="Calibri" w:hAnsi="Calibri" w:cs="Arial"/>
-          <w:sz w:val="22"/>
-          <w:szCs w:val="22"/>
-        </w:rPr>
-        <w:t>${</w:t>
-      </w:r>
-      <w:proofErr w:type="spellStart"/>
-      <w:r>
-        <w:rPr>
-          <w:rFonts w:ascii="Calibri" w:hAnsi="Calibri" w:cs="Arial"/>
-          <w:sz w:val="22"/>
-          <w:szCs w:val="22"/>
-          <w:lang w:val="en-US"/>
-        </w:rPr>
-        <w:t>yphrethsh</w:t>
-      </w:r>
-      <w:proofErr w:type="spellEnd"/>
-      <w:r>
-        <w:rPr>
-          <w:rFonts w:ascii="Calibri" w:hAnsi="Calibri" w:cs="Arial"/>
-          <w:sz w:val="22"/>
-          <w:szCs w:val="22"/>
-        </w:rPr>
-        <w:t>}</w:t>
-      </w:r>
-      <w:r>
-        <w:rPr>
-          <w:rFonts w:ascii="Calibri" w:hAnsi="Calibri" w:cs="Arial"/>
-          <w:sz w:val="22"/>
-          <w:szCs w:val="22"/>
-        </w:rPr>
-        <w:t>,</w:t>
-      </w:r>
-      <w:r>
-        <w:rPr>
-          <w:rFonts w:ascii="Calibri" w:hAnsi="Calibri" w:cs="Arial"/>
-          <w:sz w:val="22"/>
-          <w:szCs w:val="22"/>
-        </w:rPr>
-        <w:t xml:space="preserve"> </w:t>
-      </w:r>
-      <w:r>
-        <w:rPr>
-          <w:rFonts w:ascii="Calibri" w:hAnsi="Calibri" w:cs="Arial"/>
-          <w:sz w:val="22"/>
-          <w:szCs w:val="22"/>
-        </w:rPr>
-        <w:t>μετακινείται στο</w:t>
-      </w:r>
-      <w:r>
-        <w:rPr>
-          <w:rFonts w:ascii="Calibri" w:hAnsi="Calibri" w:cs="Arial"/>
-          <w:sz w:val="22"/>
-          <w:szCs w:val="22"/>
-        </w:rPr>
-        <w:t xml:space="preserve"> </w:t>
-      </w:r>
-      <w:r>
-        <w:rPr>
-          <w:rFonts w:ascii="Calibri" w:hAnsi="Calibri" w:cs="Arial"/>
-          <w:sz w:val="22"/>
-          <w:szCs w:val="22"/>
-        </w:rPr>
-        <w:t>${</w:t>
-      </w:r>
-      <w:proofErr w:type="spellStart"/>
-      <w:r>
-        <w:rPr>
-          <w:rFonts w:ascii="Calibri" w:hAnsi="Calibri" w:cs="Arial"/>
-          <w:sz w:val="22"/>
-          <w:szCs w:val="22"/>
-          <w:lang w:val="en-US"/>
-        </w:rPr>
-        <w:t>metakinhsh</w:t>
-      </w:r>
-      <w:proofErr w:type="spellEnd"/>
-      <w:r>
-        <w:rPr>
-          <w:rFonts w:ascii="Calibri" w:hAnsi="Calibri" w:cs="Arial"/>
-          <w:sz w:val="22"/>
-          <w:szCs w:val="22"/>
-        </w:rPr>
-        <w:t>}</w:t>
-      </w:r>
-      <w:r>
-        <w:rPr>
-          <w:rFonts w:ascii="Calibri" w:hAnsi="Calibri" w:cs="Arial"/>
-          <w:sz w:val="22"/>
-          <w:szCs w:val="22"/>
-        </w:rPr>
-        <w:t xml:space="preserve"> </w:t>
-      </w:r>
-      <w:r>
-        <w:rPr>
-          <w:rFonts w:ascii="Calibri" w:hAnsi="Calibri" w:cs="Arial"/>
-          <w:sz w:val="22"/>
-          <w:szCs w:val="22"/>
-        </w:rPr>
-        <w:t xml:space="preserve">από </w:t>
-      </w:r>
-      <w:r>
-        <w:rPr>
-          <w:rFonts w:ascii="Calibri" w:hAnsi="Calibri" w:cs="Arial"/>
-          <w:b/>
-          <w:sz w:val="22"/>
-          <w:szCs w:val="22"/>
-        </w:rPr>
-        <w:t>${</w:t>
-      </w:r>
-      <w:proofErr w:type="spellStart"/>
-      <w:r>
-        <w:rPr>
-          <w:rFonts w:ascii="Calibri" w:hAnsi="Calibri" w:cs="Arial"/>
-          <w:b/>
-          <w:sz w:val="22"/>
-          <w:szCs w:val="22"/>
-          <w:lang w:val="en-US"/>
-        </w:rPr>
-        <w:t>datefrom</w:t>
-      </w:r>
-      <w:proofErr w:type="spellEnd"/>
-      <w:r>
-        <w:rPr>
-          <w:rFonts w:ascii="Calibri" w:hAnsi="Calibri" w:cs="Arial"/>
-          <w:b/>
-          <w:sz w:val="22"/>
-          <w:szCs w:val="22"/>
-        </w:rPr>
-        <w:t>}</w:t>
-      </w:r>
-      <w:r>
-        <w:rPr>
-          <w:rFonts w:ascii="Calibri" w:hAnsi="Calibri" w:cs="Arial"/>
-          <w:sz w:val="22"/>
-          <w:szCs w:val="22"/>
-        </w:rPr>
-        <w:t xml:space="preserve"> μέχρι τη λήξη του </w:t>
-      </w:r>
-      <w:r>
-        <w:rPr>
-          <w:rFonts w:ascii="Calibri" w:hAnsi="Calibri" w:cs="Arial"/>
-          <w:sz w:val="22"/>
-          <w:szCs w:val="22"/>
-        </w:rPr>
-        <w:t xml:space="preserve">σχολικού έτους, ήτοι </w:t>
-      </w:r>
-      <w:r>
-        <w:rPr>
-          <w:rFonts w:ascii="Calibri" w:hAnsi="Calibri" w:cs="Arial"/>
-          <w:b/>
-          <w:sz w:val="22"/>
-          <w:szCs w:val="22"/>
-        </w:rPr>
-        <w:t>${</w:t>
-      </w:r>
-      <w:proofErr w:type="spellStart"/>
-      <w:r>
-        <w:rPr>
-          <w:rFonts w:ascii="Calibri" w:hAnsi="Calibri" w:cs="Arial"/>
-          <w:b/>
-          <w:sz w:val="22"/>
-          <w:szCs w:val="22"/>
-          <w:lang w:val="en-US"/>
-        </w:rPr>
-        <w:t>endofyear</w:t>
-      </w:r>
-      <w:proofErr w:type="spellEnd"/>
-      <w:r>
-        <w:rPr>
-          <w:rFonts w:ascii="Calibri" w:hAnsi="Calibri" w:cs="Arial"/>
-          <w:b/>
-          <w:sz w:val="22"/>
-          <w:szCs w:val="22"/>
-        </w:rPr>
-        <w:t>}</w:t>
-      </w:r>
-      <w:r>
-        <w:rPr>
-          <w:rFonts w:ascii="Calibri" w:hAnsi="Calibri" w:cs="Arial"/>
-          <w:sz w:val="22"/>
-          <w:szCs w:val="22"/>
-        </w:rPr>
-        <w:t>, για τις ανάγκες της υπηρεσίας</w:t>
-      </w:r>
-      <w:r>
-        <w:rPr>
-          <w:rFonts w:ascii="Calibri" w:hAnsi="Calibri" w:cs="Arial"/>
-          <w:sz w:val="22"/>
-          <w:szCs w:val="22"/>
-        </w:rPr>
-        <w:t>.</w:t>
-      </w:r>
-    </w:p>
-    <w:p>
-      <w:pPr>
-        <w:tabs>
-          <w:tab w:val="left" w:pos="-180"/>
-          <w:tab w:val="left" w:pos="720"/>
-        </w:tabs>
-        <w:spacing w:line="360" w:lineRule="auto"/>
-        <w:ind w:left="-180" w:right="-540"/>
-        <w:jc w:val="both"/>
-        <w:rPr>
-          <w:rFonts w:ascii="Calibri" w:hAnsi="Calibri" w:cs="Arial"/>
-          <w:sz w:val="22"/>
-          <w:szCs w:val="22"/>
-        </w:rPr>
-      </w:pPr>
     </w:p>
     <w:p>
       <w:pPr>
@@ -3052,7 +2628,6 @@
         </w:rPr>
         <w:t>${</w:t>
       </w:r>
-      <w:proofErr w:type="spellStart"/>
       <w:r>
         <w:rPr>
           <w:rFonts w:ascii="Calibri" w:hAnsi="Calibri" w:cs="Arial"/>
@@ -3063,7 +2638,6 @@
         </w:rPr>
         <w:t>head_title</w:t>
       </w:r>
-      <w:proofErr w:type="spellEnd"/>
       <w:r>
         <w:rPr>
           <w:rFonts w:ascii="Calibri" w:hAnsi="Calibri" w:cs="Arial"/>
@@ -3149,7 +2723,6 @@
         </w:rPr>
         <w:t>${</w:t>
       </w:r>
-      <w:proofErr w:type="spellStart"/>
       <w:r>
         <w:rPr>
           <w:rFonts w:ascii="Calibri" w:hAnsi="Calibri" w:cs="Arial"/>
@@ -3159,7 +2732,6 @@
         </w:rPr>
         <w:t>head_name</w:t>
       </w:r>
-      <w:proofErr w:type="spellEnd"/>
       <w:r>
         <w:rPr>
           <w:rFonts w:ascii="Calibri" w:hAnsi="Calibri" w:cs="Arial"/>
@@ -4491,6 +4063,9 @@
     <w:lsdException w:name="Table Subtle 1" w:semiHidden="1" w:unhideWhenUsed="1"/>
     <w:lsdException w:name="Table Subtle 2" w:semiHidden="1" w:unhideWhenUsed="1"/>
     <w:lsdException w:name="Table Web 1" w:semiHidden="1" w:unhideWhenUsed="1"/>
+    <w:lsdException w:name="Table Web 2" w:semiHidden="1" w:unhideWhenUsed="1"/>
+    <w:lsdException w:name="Table Web 3" w:semiHidden="1" w:unhideWhenUsed="1"/>
+    <w:lsdException w:name="Table Theme" w:semiHidden="1" w:unhideWhenUsed="1"/>
     <w:lsdException w:name="Placeholder Text" w:semiHidden="1" w:uiPriority="99"/>
     <w:lsdException w:name="No Spacing" w:uiPriority="1" w:qFormat="1"/>
     <w:lsdException w:name="Light Shading" w:uiPriority="60"/>

--- a/word/tmpl/tmpl_metak_espa.docx
+++ b/word/tmpl/tmpl_metak_espa.docx
@@ -757,17 +757,6 @@
                 <w:szCs w:val="23"/>
               </w:rPr>
             </w:pPr>
-          </w:p>
-          <w:p>
-            <w:pPr>
-              <w:widowControl w:val="0"/>
-              <w:rPr>
-                <w:rFonts w:ascii="Calibri" w:hAnsi="Calibri" w:cs="Arial"/>
-                <w:snapToGrid w:val="0"/>
-                <w:sz w:val="23"/>
-                <w:szCs w:val="23"/>
-              </w:rPr>
-            </w:pPr>
             <w:r>
               <w:rPr>
                 <w:rFonts w:ascii="Calibri" w:hAnsi="Calibri" w:cs="Arial"/>
@@ -794,8 +783,9 @@
                 <w:snapToGrid w:val="0"/>
                 <w:sz w:val="23"/>
                 <w:szCs w:val="23"/>
-              </w:rPr>
-              <w:t>F</w:t>
+                <w:lang w:val="en-US"/>
+              </w:rPr>
+              <w:t>e</w:t>
             </w:r>
             <w:r>
               <w:rPr>
@@ -803,9 +793,8 @@
                 <w:snapToGrid w:val="0"/>
                 <w:sz w:val="23"/>
                 <w:szCs w:val="23"/>
-                <w:lang w:val="en-US"/>
-              </w:rPr>
-              <w:t>ax</w:t>
+              </w:rPr>
+              <w:t>-</w:t>
             </w:r>
             <w:r>
               <w:rPr>
@@ -813,30 +802,9 @@
                 <w:snapToGrid w:val="0"/>
                 <w:sz w:val="23"/>
                 <w:szCs w:val="23"/>
-              </w:rPr>
-              <w:t xml:space="preserve">   </w:t>
-            </w:r>
-          </w:p>
-          <w:p>
-            <w:pPr>
-              <w:widowControl w:val="0"/>
-              <w:rPr>
-                <w:rFonts w:ascii="Calibri" w:hAnsi="Calibri" w:cs="Arial"/>
-                <w:snapToGrid w:val="0"/>
-                <w:sz w:val="23"/>
-                <w:szCs w:val="23"/>
                 <w:lang w:val="en-US"/>
               </w:rPr>
-            </w:pPr>
-            <w:r>
-              <w:rPr>
-                <w:rFonts w:ascii="Calibri" w:hAnsi="Calibri" w:cs="Arial"/>
-                <w:snapToGrid w:val="0"/>
-                <w:sz w:val="23"/>
-                <w:szCs w:val="23"/>
-                <w:lang w:val="en-US"/>
-              </w:rPr>
-              <w:t>e-mail</w:t>
+              <w:t>mail</w:t>
             </w:r>
           </w:p>
         </w:tc>
@@ -923,7 +891,7 @@
               <w:widowControl w:val="0"/>
               <w:rPr>
                 <w:rFonts w:ascii="Calibri" w:hAnsi="Calibri" w:cs="Arial"/>
-                <w:snapToGrid w:val="0"/>
+                <w:bCs/>
                 <w:sz w:val="23"/>
                 <w:szCs w:val="23"/>
               </w:rPr>
@@ -935,7 +903,7 @@
                 <w:sz w:val="23"/>
                 <w:szCs w:val="23"/>
               </w:rPr>
-              <w:t xml:space="preserve"> </w:t>
+              <w:t>: 281052930</w:t>
             </w:r>
             <w:r>
               <w:rPr>
@@ -944,7 +912,7 @@
                 <w:sz w:val="23"/>
                 <w:szCs w:val="23"/>
               </w:rPr>
-              <w:t xml:space="preserve"> </w:t>
+              <w:t>0</w:t>
             </w:r>
             <w:r>
               <w:rPr>
@@ -953,16 +921,7 @@
                 <w:sz w:val="23"/>
                 <w:szCs w:val="23"/>
               </w:rPr>
-              <w:t>Χατζημαρκάκη Δήμητρα</w:t>
-            </w:r>
-            <w:r>
-              <w:rPr>
-                <w:rFonts w:ascii="Calibri" w:hAnsi="Calibri" w:cs="Arial"/>
-                <w:snapToGrid w:val="0"/>
-                <w:sz w:val="23"/>
-                <w:szCs w:val="23"/>
-              </w:rPr>
-              <w:t xml:space="preserve">                       </w:t>
+              <w:t xml:space="preserve">     </w:t>
             </w:r>
           </w:p>
           <w:p>
@@ -970,7 +929,6 @@
               <w:widowControl w:val="0"/>
               <w:rPr>
                 <w:rFonts w:ascii="Calibri" w:hAnsi="Calibri" w:cs="Arial"/>
-                <w:bCs/>
                 <w:sz w:val="23"/>
                 <w:szCs w:val="23"/>
               </w:rPr>
@@ -982,100 +940,7 @@
                 <w:sz w:val="23"/>
                 <w:szCs w:val="23"/>
               </w:rPr>
-              <w:t>: 2810529305</w:t>
-            </w:r>
-            <w:r>
-              <w:rPr>
-                <w:rFonts w:ascii="Calibri" w:hAnsi="Calibri" w:cs="Arial"/>
-                <w:snapToGrid w:val="0"/>
-                <w:sz w:val="23"/>
-                <w:szCs w:val="23"/>
-              </w:rPr>
-              <w:t xml:space="preserve"> </w:t>
-            </w:r>
-            <w:r>
-              <w:rPr>
-                <w:rFonts w:ascii="Calibri" w:hAnsi="Calibri" w:cs="Arial"/>
-                <w:snapToGrid w:val="0"/>
-                <w:sz w:val="23"/>
-                <w:szCs w:val="23"/>
-              </w:rPr>
-              <w:t xml:space="preserve">/ </w:t>
-            </w:r>
-            <w:r>
-              <w:rPr>
-                <w:rFonts w:ascii="Calibri" w:hAnsi="Calibri" w:cs="Arial"/>
-                <w:snapToGrid w:val="0"/>
-                <w:sz w:val="23"/>
-                <w:szCs w:val="23"/>
-              </w:rPr>
-              <w:t xml:space="preserve"> </w:t>
-            </w:r>
-            <w:r>
-              <w:rPr>
-                <w:rFonts w:ascii="Calibri" w:hAnsi="Calibri" w:cs="Arial"/>
-                <w:snapToGrid w:val="0"/>
-                <w:sz w:val="23"/>
-                <w:szCs w:val="23"/>
-              </w:rPr>
-              <w:t xml:space="preserve">328     </w:t>
-            </w:r>
-          </w:p>
-          <w:p>
-            <w:pPr>
-              <w:widowControl w:val="0"/>
-              <w:rPr>
-                <w:rFonts w:ascii="Calibri" w:hAnsi="Calibri" w:cs="Arial"/>
-                <w:snapToGrid w:val="0"/>
-                <w:sz w:val="23"/>
-                <w:szCs w:val="23"/>
-              </w:rPr>
-            </w:pPr>
-            <w:r>
-              <w:rPr>
-                <w:rFonts w:ascii="Calibri" w:hAnsi="Calibri" w:cs="Arial"/>
-                <w:snapToGrid w:val="0"/>
-                <w:sz w:val="23"/>
-                <w:szCs w:val="23"/>
-              </w:rPr>
-              <w:t>: 2810</w:t>
-            </w:r>
-            <w:r>
-              <w:rPr>
-                <w:rFonts w:ascii="Calibri" w:hAnsi="Calibri" w:cs="Arial"/>
-                <w:snapToGrid w:val="0"/>
-                <w:sz w:val="23"/>
-                <w:szCs w:val="23"/>
-              </w:rPr>
-              <w:t>529</w:t>
-            </w:r>
-            <w:r>
-              <w:rPr>
-                <w:rFonts w:ascii="Calibri" w:hAnsi="Calibri" w:cs="Arial"/>
-                <w:snapToGrid w:val="0"/>
-                <w:sz w:val="23"/>
-                <w:szCs w:val="23"/>
-              </w:rPr>
-              <w:t xml:space="preserve">306    </w:t>
-            </w:r>
-          </w:p>
-          <w:p>
-            <w:pPr>
-              <w:widowControl w:val="0"/>
-              <w:rPr>
-                <w:rFonts w:ascii="Calibri" w:hAnsi="Calibri" w:cs="Arial"/>
-                <w:sz w:val="23"/>
-                <w:szCs w:val="23"/>
-              </w:rPr>
-            </w:pPr>
-            <w:r>
-              <w:rPr>
-                <w:rFonts w:ascii="Calibri" w:hAnsi="Calibri" w:cs="Arial"/>
-                <w:snapToGrid w:val="0"/>
-                <w:sz w:val="23"/>
-                <w:szCs w:val="23"/>
-              </w:rPr>
-              <w:t xml:space="preserve">: </w:t>
+              <w:t>::</w:t>
             </w:r>
             <w:hyperlink r:id="rId8" w:history="1">
               <w:r>
@@ -1760,7 +1625,6 @@
           <w:sz w:val="22"/>
           <w:szCs w:val="22"/>
         </w:rPr>
-        <w:lastRenderedPageBreak/>
         <w:t xml:space="preserve">Τη με αριθμ. </w:t>
       </w:r>
       <w:r>
@@ -1961,7 +1825,16 @@
           <w:sz w:val="22"/>
           <w:szCs w:val="22"/>
         </w:rPr>
-        <w:t>Τις κενές λειτουργικά θέσεις εκπαιδευτικών που παρουσιάζονται σε σχολικές μονάδες πόλεως και υπαίθρου.</w:t>
+        <w:t xml:space="preserve">Τις κενές λειτουργικά θέσεις εκπαιδευτικών που παρουσιάζονται σε σχολικές μονάδες πόλεως και </w:t>
+      </w:r>
+      <w:r>
+        <w:rPr>
+          <w:rFonts w:ascii="Calibri" w:hAnsi="Calibri" w:cs="Arial"/>
+          <w:sz w:val="22"/>
+          <w:szCs w:val="22"/>
+        </w:rPr>
+        <w:lastRenderedPageBreak/>
+        <w:t>υπαίθρου.</w:t>
       </w:r>
     </w:p>
     <w:p>
@@ -2530,7 +2403,15 @@
           <w:sz w:val="22"/>
           <w:szCs w:val="22"/>
         </w:rPr>
-        <w:t xml:space="preserve">σχολικού έτους, ήτοι </w:t>
+        <w:t>διδακτικού</w:t>
+      </w:r>
+      <w:r>
+        <w:rPr>
+          <w:rFonts w:ascii="Calibri" w:hAnsi="Calibri" w:cs="Arial"/>
+          <w:sz w:val="22"/>
+          <w:szCs w:val="22"/>
+        </w:rPr>
+        <w:t xml:space="preserve"> έτους, ήτοι </w:t>
       </w:r>
       <w:r>
         <w:rPr>
@@ -2942,7 +2823,15 @@
           <w:sz w:val="22"/>
           <w:szCs w:val="22"/>
         </w:rPr>
-        <w:t>1. Τμήμα Διοικητικών Θεμάτων Α’</w:t>
+        <w:t xml:space="preserve">1. Τμήμα </w:t>
+      </w:r>
+      <w:r>
+        <w:rPr>
+          <w:rFonts w:ascii="Calibri" w:hAnsi="Calibri" w:cs="Arial"/>
+          <w:sz w:val="22"/>
+          <w:szCs w:val="22"/>
+        </w:rPr>
+        <w:t>Γ’ Προσωπικού</w:t>
       </w:r>
     </w:p>
     <w:sectPr>
@@ -3271,7 +3160,7 @@
         </mc:Choice>
         <mc:Fallback>
           <w:pict>
-            <v:group w14:anchorId="6ED605A3" id="Group 1" o:spid="_x0000_s1026" style="position:absolute;margin-left:324pt;margin-top:-17.45pt;width:153pt;height:72.05pt;z-index:251657216" coordorigin="3960,2339" coordsize="2520,1080" o:gfxdata="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">
+            <v:group w14:anchorId="6ED605A3" id="Group 1" o:spid="_x0000_s1026" style="position:absolute;margin-left:324pt;margin-top:-17.45pt;width:153pt;height:72.05pt;z-index:251657216" coordorigin="3960,2339" coordsize="2520,1080" o:gfxdata="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">
               <v:shapetype id="_x0000_t202" coordsize="21600,21600" o:spt="202" path="m,l,21600r21600,l21600,xe">
                 <v:stroke joinstyle="miter"/>
                 <v:path gradientshapeok="t" o:connecttype="rect"/>

--- a/word/tmpl/tmpl_metak_espa.docx
+++ b/word/tmpl/tmpl_metak_espa.docx
@@ -1,6 +1,6 @@
 
 <file path=word/document.xml><?xml version="1.0" encoding="utf-8"?>
-<w:document xmlns:wpc="http://schemas.microsoft.com/office/word/2010/wordprocessingCanvas" xmlns:cx="http://schemas.microsoft.com/office/drawing/2014/chartex" xmlns:cx1="http://schemas.microsoft.com/office/drawing/2015/9/8/chartex" xmlns:cx2="http://schemas.microsoft.com/office/drawing/2015/10/21/chartex" xmlns:cx3="http://schemas.microsoft.com/office/drawing/2016/5/9/chartex" xmlns:cx4="http://schemas.microsoft.com/office/drawing/2016/5/10/chartex" xmlns:cx5="http://schemas.microsoft.com/office/drawing/2016/5/11/chartex" xmlns:cx6="http://schemas.microsoft.com/office/drawing/2016/5/12/chartex" xmlns:cx7="http://schemas.microsoft.com/office/drawing/2016/5/13/chartex" xmlns:cx8="http://schemas.microsoft.com/office/drawing/2016/5/14/chartex" xmlns:mc="http://schemas.openxmlformats.org/markup-compatibility/2006" xmlns:aink="http://schemas.microsoft.com/office/drawing/2016/ink" xmlns:am3d="http://schemas.microsoft.com/office/drawing/2017/model3d" xmlns:o="urn:schemas-microsoft-com:office:office" xmlns:r="http://schemas.openxmlformats.org/officeDocument/2006/relationships" xmlns:m="http://schemas.openxmlformats.org/officeDocument/2006/math" xmlns:v="urn:schemas-microsoft-com:vml" xmlns:wp14="http://schemas.microsoft.com/office/word/2010/wordprocessingDrawing" xmlns:wp="http://schemas.openxmlformats.org/drawingml/2006/wordprocessingDrawing" xmlns:w10="urn:schemas-microsoft-com:office:word" xmlns:w="http://schemas.openxmlformats.org/wordprocessingml/2006/main" xmlns:w14="http://schemas.microsoft.com/office/word/2010/wordml" xmlns:w15="http://schemas.microsoft.com/office/word/2012/wordml" xmlns:w16cex="http://schemas.microsoft.com/office/word/2018/wordml/cex" xmlns:w16cid="http://schemas.microsoft.com/office/word/2016/wordml/cid" xmlns:w16="http://schemas.microsoft.com/office/word/2018/wordml" xmlns:w16sdtdh="http://schemas.microsoft.com/office/word/2020/wordml/sdtdatahash" xmlns:w16se="http://schemas.microsoft.com/office/word/2015/wordml/symex" xmlns:wpg="http://schemas.microsoft.com/office/word/2010/wordprocessingGroup" xmlns:wpi="http://schemas.microsoft.com/office/word/2010/wordprocessingInk" xmlns:wne="http://schemas.microsoft.com/office/word/2006/wordml" xmlns:wps="http://schemas.microsoft.com/office/word/2010/wordprocessingShape" mc:Ignorable="w14 w15 w16se w16cid w16 w16cex w16sdtdh wp14">
+<w:document xmlns:wpc="http://schemas.microsoft.com/office/word/2010/wordprocessingCanvas" xmlns:cx="http://schemas.microsoft.com/office/drawing/2014/chartex" xmlns:cx1="http://schemas.microsoft.com/office/drawing/2015/9/8/chartex" xmlns:cx2="http://schemas.microsoft.com/office/drawing/2015/10/21/chartex" xmlns:cx3="http://schemas.microsoft.com/office/drawing/2016/5/9/chartex" xmlns:cx4="http://schemas.microsoft.com/office/drawing/2016/5/10/chartex" xmlns:cx5="http://schemas.microsoft.com/office/drawing/2016/5/11/chartex" xmlns:cx6="http://schemas.microsoft.com/office/drawing/2016/5/12/chartex" xmlns:cx7="http://schemas.microsoft.com/office/drawing/2016/5/13/chartex" xmlns:cx8="http://schemas.microsoft.com/office/drawing/2016/5/14/chartex" xmlns:mc="http://schemas.openxmlformats.org/markup-compatibility/2006" xmlns:aink="http://schemas.microsoft.com/office/drawing/2016/ink" xmlns:am3d="http://schemas.microsoft.com/office/drawing/2017/model3d" xmlns:o="urn:schemas-microsoft-com:office:office" xmlns:oel="http://schemas.microsoft.com/office/2019/extlst" xmlns:r="http://schemas.openxmlformats.org/officeDocument/2006/relationships" xmlns:m="http://schemas.openxmlformats.org/officeDocument/2006/math" xmlns:v="urn:schemas-microsoft-com:vml" xmlns:wp14="http://schemas.microsoft.com/office/word/2010/wordprocessingDrawing" xmlns:wp="http://schemas.openxmlformats.org/drawingml/2006/wordprocessingDrawing" xmlns:w10="urn:schemas-microsoft-com:office:word" xmlns:w="http://schemas.openxmlformats.org/wordprocessingml/2006/main" xmlns:w14="http://schemas.microsoft.com/office/word/2010/wordml" xmlns:w15="http://schemas.microsoft.com/office/word/2012/wordml" xmlns:w16cex="http://schemas.microsoft.com/office/word/2018/wordml/cex" xmlns:w16cid="http://schemas.microsoft.com/office/word/2016/wordml/cid" xmlns:w16="http://schemas.microsoft.com/office/word/2018/wordml" xmlns:w16sdtdh="http://schemas.microsoft.com/office/word/2020/wordml/sdtdatahash" xmlns:w16se="http://schemas.microsoft.com/office/word/2015/wordml/symex" xmlns:wpg="http://schemas.microsoft.com/office/word/2010/wordprocessingGroup" xmlns:wpi="http://schemas.microsoft.com/office/word/2010/wordprocessingInk" xmlns:wne="http://schemas.microsoft.com/office/word/2006/wordml" xmlns:wps="http://schemas.microsoft.com/office/word/2010/wordprocessingShape" mc:Ignorable="w14 w15 w16se w16cid w16 w16cex w16sdtdh wp14">
   <w:body>
     <w:tbl>
       <w:tblPr>
@@ -883,7 +883,7 @@
                 <w:sz w:val="23"/>
                 <w:szCs w:val="23"/>
               </w:rPr>
-              <w:t>Κωνσταντάκης Νικόλαος</w:t>
+              <w:t>Παπαζαχαριάκη Μαριλένα</w:t>
             </w:r>
           </w:p>
           <w:p>
@@ -912,7 +912,7 @@
                 <w:sz w:val="23"/>
                 <w:szCs w:val="23"/>
               </w:rPr>
-              <w:t>0</w:t>
+              <w:t>6</w:t>
             </w:r>
             <w:r>
               <w:rPr>
@@ -940,7 +940,16 @@
                 <w:sz w:val="23"/>
                 <w:szCs w:val="23"/>
               </w:rPr>
-              <w:t>::</w:t>
+              <w:t>:</w:t>
+            </w:r>
+            <w:r>
+              <w:rPr>
+                <w:rFonts w:ascii="Calibri" w:hAnsi="Calibri" w:cs="Arial"/>
+                <w:snapToGrid w:val="0"/>
+                <w:sz w:val="23"/>
+                <w:szCs w:val="23"/>
+              </w:rPr>
+              <w:t xml:space="preserve"> </w:t>
             </w:r>
             <w:hyperlink r:id="rId8" w:history="1">
               <w:r>
@@ -1283,15 +1292,7 @@
           <w:sz w:val="22"/>
           <w:szCs w:val="22"/>
         </w:rPr>
-        <w:t>Τη με αριθμ. Φ.30/2722/29-03-2021 Απόφαση του Περιφ/κού Δ/ντή Π. &amp; Δ. Εκπ/σης Κρήτης με θέμα</w:t>
-      </w:r>
-      <w:r>
-        <w:rPr>
-          <w:rFonts w:ascii="Calibri" w:hAnsi="Calibri"/>
-          <w:sz w:val="22"/>
-          <w:szCs w:val="22"/>
-        </w:rPr>
-        <w:t xml:space="preserve"> «Ανασυγκρότηση του Περιφερειακού Υπηρεσιακού Συμβουλίου Πρωτοβάθμιας Εκπαίδευσης (Π.Υ.Σ.Π.Ε) Ηρακλείου» (ΑΔΑ:9ΕΥΗ46ΜΤΛΗ-3ΞΡ).</w:t>
+        <w:t>Tην αρ. πρωτ. 170405/ΓΓ1/28-12-21 Υπ. Απόφαση «Καθορισμός των ειδικότερων καθηκόντων και αρμοδιοτήτων των Διευθυντών Εκπαίδευσης» (ΦΕΚ 6273/28-12-2021 τ. Β’).</w:t>
       </w:r>
     </w:p>
     <w:p>
@@ -1307,22 +1308,18 @@
         <w:ind w:left="-180" w:right="-540"/>
         <w:jc w:val="both"/>
         <w:rPr>
-          <w:rFonts w:ascii="Calibri" w:hAnsi="Calibri" w:cs="Calibri"/>
-          <w:iCs/>
-          <w:color w:val="00000A"/>
-          <w:sz w:val="22"/>
-          <w:szCs w:val="22"/>
-        </w:rPr>
-      </w:pPr>
-      <w:r>
-        <w:rPr>
-          <w:rFonts w:ascii="Calibri" w:hAnsi="Calibri" w:cs="Calibri"/>
-          <w:iCs/>
-          <w:color w:val="00000A"/>
-          <w:sz w:val="22"/>
-          <w:szCs w:val="22"/>
-        </w:rPr>
-        <w:t>Τη με αρ. πρωτ. Φ.353.1/24/105877/Ε3/13-08-2020 Απόφαση του Υ.ΠΑΙ.Θ.  με θέμα: «Τοποθέτηση προσωρινών Διευθυντών Πρωτοβάθμιας και Δευτεροβάθμιας Εκπαίδευσης» (ΑΔΑ:6ΧΓΠ46ΜΤΛΗ-0ΓΡ) όπως ανακοινοποιήθηκε.</w:t>
+          <w:rFonts w:ascii="Calibri" w:hAnsi="Calibri" w:cs="Arial"/>
+          <w:sz w:val="22"/>
+          <w:szCs w:val="22"/>
+        </w:rPr>
+      </w:pPr>
+      <w:r>
+        <w:rPr>
+          <w:rFonts w:ascii="Calibri" w:hAnsi="Calibri" w:cs="Arial"/>
+          <w:sz w:val="22"/>
+          <w:szCs w:val="22"/>
+        </w:rPr>
+        <w:t>Τη με αρ. πρωτ. Φ.353.1/120/88595/Ε3/18-7-2022 ΥΑ του ΥΠΑΙΘ  με θέμα: «ΤΟΠΟΘΕΤΗΣΗ ΔΙΕΥΘΥΝΤΩΝ ΠΡΩΤΟΒΑΘΜΙΑΣ ΚΑΙ ΔΕΥΤΕΡΟΒΑΘΜΙΑΣ ΕΚΠΑΙΔΕΥΣΗΣ» (ΨΦΡ446ΜΤΛΗ-29Π)</w:t>
       </w:r>
     </w:p>
     <w:p>
@@ -1825,16 +1822,7 @@
           <w:sz w:val="22"/>
           <w:szCs w:val="22"/>
         </w:rPr>
-        <w:t xml:space="preserve">Τις κενές λειτουργικά θέσεις εκπαιδευτικών που παρουσιάζονται σε σχολικές μονάδες πόλεως και </w:t>
-      </w:r>
-      <w:r>
-        <w:rPr>
-          <w:rFonts w:ascii="Calibri" w:hAnsi="Calibri" w:cs="Arial"/>
-          <w:sz w:val="22"/>
-          <w:szCs w:val="22"/>
-        </w:rPr>
-        <w:lastRenderedPageBreak/>
-        <w:t>υπαίθρου.</w:t>
+        <w:t>Τις κενές λειτουργικά θέσεις εκπαιδευτικών που παρουσιάζονται σε σχολικές μονάδες πόλεως και υπαίθρου.</w:t>
       </w:r>
     </w:p>
     <w:p>
@@ -1916,6 +1904,7 @@
           <w:sz w:val="22"/>
           <w:szCs w:val="22"/>
         </w:rPr>
+        <w:lastRenderedPageBreak/>
         <w:t>Αποφασίζουμε</w:t>
       </w:r>
     </w:p>
@@ -2847,7 +2836,7 @@
 </file>
 
 <file path=word/endnotes.xml><?xml version="1.0" encoding="utf-8"?>
-<w:endnotes xmlns:wpc="http://schemas.microsoft.com/office/word/2010/wordprocessingCanvas" xmlns:cx="http://schemas.microsoft.com/office/drawing/2014/chartex" xmlns:cx1="http://schemas.microsoft.com/office/drawing/2015/9/8/chartex" xmlns:cx2="http://schemas.microsoft.com/office/drawing/2015/10/21/chartex" xmlns:cx3="http://schemas.microsoft.com/office/drawing/2016/5/9/chartex" xmlns:cx4="http://schemas.microsoft.com/office/drawing/2016/5/10/chartex" xmlns:cx5="http://schemas.microsoft.com/office/drawing/2016/5/11/chartex" xmlns:cx6="http://schemas.microsoft.com/office/drawing/2016/5/12/chartex" xmlns:cx7="http://schemas.microsoft.com/office/drawing/2016/5/13/chartex" xmlns:cx8="http://schemas.microsoft.com/office/drawing/2016/5/14/chartex" xmlns:mc="http://schemas.openxmlformats.org/markup-compatibility/2006" xmlns:aink="http://schemas.microsoft.com/office/drawing/2016/ink" xmlns:am3d="http://schemas.microsoft.com/office/drawing/2017/model3d" xmlns:o="urn:schemas-microsoft-com:office:office" xmlns:r="http://schemas.openxmlformats.org/officeDocument/2006/relationships" xmlns:m="http://schemas.openxmlformats.org/officeDocument/2006/math" xmlns:v="urn:schemas-microsoft-com:vml" xmlns:wp14="http://schemas.microsoft.com/office/word/2010/wordprocessingDrawing" xmlns:wp="http://schemas.openxmlformats.org/drawingml/2006/wordprocessingDrawing" xmlns:w10="urn:schemas-microsoft-com:office:word" xmlns:w="http://schemas.openxmlformats.org/wordprocessingml/2006/main" xmlns:w14="http://schemas.microsoft.com/office/word/2010/wordml" xmlns:w15="http://schemas.microsoft.com/office/word/2012/wordml" xmlns:w16cex="http://schemas.microsoft.com/office/word/2018/wordml/cex" xmlns:w16cid="http://schemas.microsoft.com/office/word/2016/wordml/cid" xmlns:w16="http://schemas.microsoft.com/office/word/2018/wordml" xmlns:w16sdtdh="http://schemas.microsoft.com/office/word/2020/wordml/sdtdatahash" xmlns:w16se="http://schemas.microsoft.com/office/word/2015/wordml/symex" xmlns:wpg="http://schemas.microsoft.com/office/word/2010/wordprocessingGroup" xmlns:wpi="http://schemas.microsoft.com/office/word/2010/wordprocessingInk" xmlns:wne="http://schemas.microsoft.com/office/word/2006/wordml" xmlns:wps="http://schemas.microsoft.com/office/word/2010/wordprocessingShape" mc:Ignorable="w14 w15 w16se w16cid w16 w16cex w16sdtdh wp14">
+<w:endnotes xmlns:wpc="http://schemas.microsoft.com/office/word/2010/wordprocessingCanvas" xmlns:cx="http://schemas.microsoft.com/office/drawing/2014/chartex" xmlns:cx1="http://schemas.microsoft.com/office/drawing/2015/9/8/chartex" xmlns:cx2="http://schemas.microsoft.com/office/drawing/2015/10/21/chartex" xmlns:cx3="http://schemas.microsoft.com/office/drawing/2016/5/9/chartex" xmlns:cx4="http://schemas.microsoft.com/office/drawing/2016/5/10/chartex" xmlns:cx5="http://schemas.microsoft.com/office/drawing/2016/5/11/chartex" xmlns:cx6="http://schemas.microsoft.com/office/drawing/2016/5/12/chartex" xmlns:cx7="http://schemas.microsoft.com/office/drawing/2016/5/13/chartex" xmlns:cx8="http://schemas.microsoft.com/office/drawing/2016/5/14/chartex" xmlns:mc="http://schemas.openxmlformats.org/markup-compatibility/2006" xmlns:aink="http://schemas.microsoft.com/office/drawing/2016/ink" xmlns:am3d="http://schemas.microsoft.com/office/drawing/2017/model3d" xmlns:o="urn:schemas-microsoft-com:office:office" xmlns:oel="http://schemas.microsoft.com/office/2019/extlst" xmlns:r="http://schemas.openxmlformats.org/officeDocument/2006/relationships" xmlns:m="http://schemas.openxmlformats.org/officeDocument/2006/math" xmlns:v="urn:schemas-microsoft-com:vml" xmlns:wp14="http://schemas.microsoft.com/office/word/2010/wordprocessingDrawing" xmlns:wp="http://schemas.openxmlformats.org/drawingml/2006/wordprocessingDrawing" xmlns:w10="urn:schemas-microsoft-com:office:word" xmlns:w="http://schemas.openxmlformats.org/wordprocessingml/2006/main" xmlns:w14="http://schemas.microsoft.com/office/word/2010/wordml" xmlns:w15="http://schemas.microsoft.com/office/word/2012/wordml" xmlns:w16cex="http://schemas.microsoft.com/office/word/2018/wordml/cex" xmlns:w16cid="http://schemas.microsoft.com/office/word/2016/wordml/cid" xmlns:w16="http://schemas.microsoft.com/office/word/2018/wordml" xmlns:w16sdtdh="http://schemas.microsoft.com/office/word/2020/wordml/sdtdatahash" xmlns:w16se="http://schemas.microsoft.com/office/word/2015/wordml/symex" xmlns:wpg="http://schemas.microsoft.com/office/word/2010/wordprocessingGroup" xmlns:wpi="http://schemas.microsoft.com/office/word/2010/wordprocessingInk" xmlns:wne="http://schemas.microsoft.com/office/word/2006/wordml" xmlns:wps="http://schemas.microsoft.com/office/word/2010/wordprocessingShape" mc:Ignorable="w14 w15 w16se w16cid w16 w16cex w16sdtdh wp14">
   <w:endnote w:type="separator" w:id="-1">
     <w:p>
       <w:r>
@@ -2866,7 +2855,7 @@
 </file>
 
 <file path=word/footer1.xml><?xml version="1.0" encoding="utf-8"?>
-<w:ftr xmlns:wpc="http://schemas.microsoft.com/office/word/2010/wordprocessingCanvas" xmlns:cx="http://schemas.microsoft.com/office/drawing/2014/chartex" xmlns:cx1="http://schemas.microsoft.com/office/drawing/2015/9/8/chartex" xmlns:cx2="http://schemas.microsoft.com/office/drawing/2015/10/21/chartex" xmlns:cx3="http://schemas.microsoft.com/office/drawing/2016/5/9/chartex" xmlns:cx4="http://schemas.microsoft.com/office/drawing/2016/5/10/chartex" xmlns:cx5="http://schemas.microsoft.com/office/drawing/2016/5/11/chartex" xmlns:cx6="http://schemas.microsoft.com/office/drawing/2016/5/12/chartex" xmlns:cx7="http://schemas.microsoft.com/office/drawing/2016/5/13/chartex" xmlns:cx8="http://schemas.microsoft.com/office/drawing/2016/5/14/chartex" xmlns:mc="http://schemas.openxmlformats.org/markup-compatibility/2006" xmlns:aink="http://schemas.microsoft.com/office/drawing/2016/ink" xmlns:am3d="http://schemas.microsoft.com/office/drawing/2017/model3d" xmlns:o="urn:schemas-microsoft-com:office:office" xmlns:r="http://schemas.openxmlformats.org/officeDocument/2006/relationships" xmlns:m="http://schemas.openxmlformats.org/officeDocument/2006/math" xmlns:v="urn:schemas-microsoft-com:vml" xmlns:wp14="http://schemas.microsoft.com/office/word/2010/wordprocessingDrawing" xmlns:wp="http://schemas.openxmlformats.org/drawingml/2006/wordprocessingDrawing" xmlns:w10="urn:schemas-microsoft-com:office:word" xmlns:w="http://schemas.openxmlformats.org/wordprocessingml/2006/main" xmlns:w14="http://schemas.microsoft.com/office/word/2010/wordml" xmlns:w15="http://schemas.microsoft.com/office/word/2012/wordml" xmlns:w16cex="http://schemas.microsoft.com/office/word/2018/wordml/cex" xmlns:w16cid="http://schemas.microsoft.com/office/word/2016/wordml/cid" xmlns:w16="http://schemas.microsoft.com/office/word/2018/wordml" xmlns:w16sdtdh="http://schemas.microsoft.com/office/word/2020/wordml/sdtdatahash" xmlns:w16se="http://schemas.microsoft.com/office/word/2015/wordml/symex" xmlns:wpg="http://schemas.microsoft.com/office/word/2010/wordprocessingGroup" xmlns:wpi="http://schemas.microsoft.com/office/word/2010/wordprocessingInk" xmlns:wne="http://schemas.microsoft.com/office/word/2006/wordml" xmlns:wps="http://schemas.microsoft.com/office/word/2010/wordprocessingShape" mc:Ignorable="w14 w15 w16se w16cid w16 w16cex w16sdtdh wp14">
+<w:ftr xmlns:wpc="http://schemas.microsoft.com/office/word/2010/wordprocessingCanvas" xmlns:cx="http://schemas.microsoft.com/office/drawing/2014/chartex" xmlns:cx1="http://schemas.microsoft.com/office/drawing/2015/9/8/chartex" xmlns:cx2="http://schemas.microsoft.com/office/drawing/2015/10/21/chartex" xmlns:cx3="http://schemas.microsoft.com/office/drawing/2016/5/9/chartex" xmlns:cx4="http://schemas.microsoft.com/office/drawing/2016/5/10/chartex" xmlns:cx5="http://schemas.microsoft.com/office/drawing/2016/5/11/chartex" xmlns:cx6="http://schemas.microsoft.com/office/drawing/2016/5/12/chartex" xmlns:cx7="http://schemas.microsoft.com/office/drawing/2016/5/13/chartex" xmlns:cx8="http://schemas.microsoft.com/office/drawing/2016/5/14/chartex" xmlns:mc="http://schemas.openxmlformats.org/markup-compatibility/2006" xmlns:aink="http://schemas.microsoft.com/office/drawing/2016/ink" xmlns:am3d="http://schemas.microsoft.com/office/drawing/2017/model3d" xmlns:o="urn:schemas-microsoft-com:office:office" xmlns:oel="http://schemas.microsoft.com/office/2019/extlst" xmlns:r="http://schemas.openxmlformats.org/officeDocument/2006/relationships" xmlns:m="http://schemas.openxmlformats.org/officeDocument/2006/math" xmlns:v="urn:schemas-microsoft-com:vml" xmlns:wp14="http://schemas.microsoft.com/office/word/2010/wordprocessingDrawing" xmlns:wp="http://schemas.openxmlformats.org/drawingml/2006/wordprocessingDrawing" xmlns:w10="urn:schemas-microsoft-com:office:word" xmlns:w="http://schemas.openxmlformats.org/wordprocessingml/2006/main" xmlns:w14="http://schemas.microsoft.com/office/word/2010/wordml" xmlns:w15="http://schemas.microsoft.com/office/word/2012/wordml" xmlns:w16cex="http://schemas.microsoft.com/office/word/2018/wordml/cex" xmlns:w16cid="http://schemas.microsoft.com/office/word/2016/wordml/cid" xmlns:w16="http://schemas.microsoft.com/office/word/2018/wordml" xmlns:w16sdtdh="http://schemas.microsoft.com/office/word/2020/wordml/sdtdatahash" xmlns:w16se="http://schemas.microsoft.com/office/word/2015/wordml/symex" xmlns:wpg="http://schemas.microsoft.com/office/word/2010/wordprocessingGroup" xmlns:wpi="http://schemas.microsoft.com/office/word/2010/wordprocessingInk" xmlns:wne="http://schemas.microsoft.com/office/word/2006/wordml" xmlns:wps="http://schemas.microsoft.com/office/word/2010/wordprocessingShape" mc:Ignorable="w14 w15 w16se w16cid w16 w16cex w16sdtdh wp14">
   <w:p>
     <w:pPr>
       <w:pStyle w:val="a4"/>
@@ -2940,7 +2929,7 @@
 </file>
 
 <file path=word/footnotes.xml><?xml version="1.0" encoding="utf-8"?>
-<w:footnotes xmlns:wpc="http://schemas.microsoft.com/office/word/2010/wordprocessingCanvas" xmlns:cx="http://schemas.microsoft.com/office/drawing/2014/chartex" xmlns:cx1="http://schemas.microsoft.com/office/drawing/2015/9/8/chartex" xmlns:cx2="http://schemas.microsoft.com/office/drawing/2015/10/21/chartex" xmlns:cx3="http://schemas.microsoft.com/office/drawing/2016/5/9/chartex" xmlns:cx4="http://schemas.microsoft.com/office/drawing/2016/5/10/chartex" xmlns:cx5="http://schemas.microsoft.com/office/drawing/2016/5/11/chartex" xmlns:cx6="http://schemas.microsoft.com/office/drawing/2016/5/12/chartex" xmlns:cx7="http://schemas.microsoft.com/office/drawing/2016/5/13/chartex" xmlns:cx8="http://schemas.microsoft.com/office/drawing/2016/5/14/chartex" xmlns:mc="http://schemas.openxmlformats.org/markup-compatibility/2006" xmlns:aink="http://schemas.microsoft.com/office/drawing/2016/ink" xmlns:am3d="http://schemas.microsoft.com/office/drawing/2017/model3d" xmlns:o="urn:schemas-microsoft-com:office:office" xmlns:r="http://schemas.openxmlformats.org/officeDocument/2006/relationships" xmlns:m="http://schemas.openxmlformats.org/officeDocument/2006/math" xmlns:v="urn:schemas-microsoft-com:vml" xmlns:wp14="http://schemas.microsoft.com/office/word/2010/wordprocessingDrawing" xmlns:wp="http://schemas.openxmlformats.org/drawingml/2006/wordprocessingDrawing" xmlns:w10="urn:schemas-microsoft-com:office:word" xmlns:w="http://schemas.openxmlformats.org/wordprocessingml/2006/main" xmlns:w14="http://schemas.microsoft.com/office/word/2010/wordml" xmlns:w15="http://schemas.microsoft.com/office/word/2012/wordml" xmlns:w16cex="http://schemas.microsoft.com/office/word/2018/wordml/cex" xmlns:w16cid="http://schemas.microsoft.com/office/word/2016/wordml/cid" xmlns:w16="http://schemas.microsoft.com/office/word/2018/wordml" xmlns:w16sdtdh="http://schemas.microsoft.com/office/word/2020/wordml/sdtdatahash" xmlns:w16se="http://schemas.microsoft.com/office/word/2015/wordml/symex" xmlns:wpg="http://schemas.microsoft.com/office/word/2010/wordprocessingGroup" xmlns:wpi="http://schemas.microsoft.com/office/word/2010/wordprocessingInk" xmlns:wne="http://schemas.microsoft.com/office/word/2006/wordml" xmlns:wps="http://schemas.microsoft.com/office/word/2010/wordprocessingShape" mc:Ignorable="w14 w15 w16se w16cid w16 w16cex w16sdtdh wp14">
+<w:footnotes xmlns:wpc="http://schemas.microsoft.com/office/word/2010/wordprocessingCanvas" xmlns:cx="http://schemas.microsoft.com/office/drawing/2014/chartex" xmlns:cx1="http://schemas.microsoft.com/office/drawing/2015/9/8/chartex" xmlns:cx2="http://schemas.microsoft.com/office/drawing/2015/10/21/chartex" xmlns:cx3="http://schemas.microsoft.com/office/drawing/2016/5/9/chartex" xmlns:cx4="http://schemas.microsoft.com/office/drawing/2016/5/10/chartex" xmlns:cx5="http://schemas.microsoft.com/office/drawing/2016/5/11/chartex" xmlns:cx6="http://schemas.microsoft.com/office/drawing/2016/5/12/chartex" xmlns:cx7="http://schemas.microsoft.com/office/drawing/2016/5/13/chartex" xmlns:cx8="http://schemas.microsoft.com/office/drawing/2016/5/14/chartex" xmlns:mc="http://schemas.openxmlformats.org/markup-compatibility/2006" xmlns:aink="http://schemas.microsoft.com/office/drawing/2016/ink" xmlns:am3d="http://schemas.microsoft.com/office/drawing/2017/model3d" xmlns:o="urn:schemas-microsoft-com:office:office" xmlns:oel="http://schemas.microsoft.com/office/2019/extlst" xmlns:r="http://schemas.openxmlformats.org/officeDocument/2006/relationships" xmlns:m="http://schemas.openxmlformats.org/officeDocument/2006/math" xmlns:v="urn:schemas-microsoft-com:vml" xmlns:wp14="http://schemas.microsoft.com/office/word/2010/wordprocessingDrawing" xmlns:wp="http://schemas.openxmlformats.org/drawingml/2006/wordprocessingDrawing" xmlns:w10="urn:schemas-microsoft-com:office:word" xmlns:w="http://schemas.openxmlformats.org/wordprocessingml/2006/main" xmlns:w14="http://schemas.microsoft.com/office/word/2010/wordml" xmlns:w15="http://schemas.microsoft.com/office/word/2012/wordml" xmlns:w16cex="http://schemas.microsoft.com/office/word/2018/wordml/cex" xmlns:w16cid="http://schemas.microsoft.com/office/word/2016/wordml/cid" xmlns:w16="http://schemas.microsoft.com/office/word/2018/wordml" xmlns:w16sdtdh="http://schemas.microsoft.com/office/word/2020/wordml/sdtdatahash" xmlns:w16se="http://schemas.microsoft.com/office/word/2015/wordml/symex" xmlns:wpg="http://schemas.microsoft.com/office/word/2010/wordprocessingGroup" xmlns:wpi="http://schemas.microsoft.com/office/word/2010/wordprocessingInk" xmlns:wne="http://schemas.microsoft.com/office/word/2006/wordml" xmlns:wps="http://schemas.microsoft.com/office/word/2010/wordprocessingShape" mc:Ignorable="w14 w15 w16se w16cid w16 w16cex w16sdtdh wp14">
   <w:footnote w:type="separator" w:id="-1">
     <w:p>
       <w:r>
@@ -2959,7 +2948,7 @@
 </file>
 
 <file path=word/header1.xml><?xml version="1.0" encoding="utf-8"?>
-<w:hdr xmlns:wpc="http://schemas.microsoft.com/office/word/2010/wordprocessingCanvas" xmlns:cx="http://schemas.microsoft.com/office/drawing/2014/chartex" xmlns:cx1="http://schemas.microsoft.com/office/drawing/2015/9/8/chartex" xmlns:cx2="http://schemas.microsoft.com/office/drawing/2015/10/21/chartex" xmlns:cx3="http://schemas.microsoft.com/office/drawing/2016/5/9/chartex" xmlns:cx4="http://schemas.microsoft.com/office/drawing/2016/5/10/chartex" xmlns:cx5="http://schemas.microsoft.com/office/drawing/2016/5/11/chartex" xmlns:cx6="http://schemas.microsoft.com/office/drawing/2016/5/12/chartex" xmlns:cx7="http://schemas.microsoft.com/office/drawing/2016/5/13/chartex" xmlns:cx8="http://schemas.microsoft.com/office/drawing/2016/5/14/chartex" xmlns:mc="http://schemas.openxmlformats.org/markup-compatibility/2006" xmlns:aink="http://schemas.microsoft.com/office/drawing/2016/ink" xmlns:am3d="http://schemas.microsoft.com/office/drawing/2017/model3d" xmlns:o="urn:schemas-microsoft-com:office:office" xmlns:r="http://schemas.openxmlformats.org/officeDocument/2006/relationships" xmlns:m="http://schemas.openxmlformats.org/officeDocument/2006/math" xmlns:v="urn:schemas-microsoft-com:vml" xmlns:wp14="http://schemas.microsoft.com/office/word/2010/wordprocessingDrawing" xmlns:wp="http://schemas.openxmlformats.org/drawingml/2006/wordprocessingDrawing" xmlns:w10="urn:schemas-microsoft-com:office:word" xmlns:w="http://schemas.openxmlformats.org/wordprocessingml/2006/main" xmlns:w14="http://schemas.microsoft.com/office/word/2010/wordml" xmlns:w15="http://schemas.microsoft.com/office/word/2012/wordml" xmlns:w16cex="http://schemas.microsoft.com/office/word/2018/wordml/cex" xmlns:w16cid="http://schemas.microsoft.com/office/word/2016/wordml/cid" xmlns:w16="http://schemas.microsoft.com/office/word/2018/wordml" xmlns:w16sdtdh="http://schemas.microsoft.com/office/word/2020/wordml/sdtdatahash" xmlns:w16se="http://schemas.microsoft.com/office/word/2015/wordml/symex" xmlns:wpg="http://schemas.microsoft.com/office/word/2010/wordprocessingGroup" xmlns:wpi="http://schemas.microsoft.com/office/word/2010/wordprocessingInk" xmlns:wne="http://schemas.microsoft.com/office/word/2006/wordml" xmlns:wps="http://schemas.microsoft.com/office/word/2010/wordprocessingShape" mc:Ignorable="w14 w15 w16se w16cid w16 w16cex w16sdtdh wp14">
+<w:hdr xmlns:wpc="http://schemas.microsoft.com/office/word/2010/wordprocessingCanvas" xmlns:cx="http://schemas.microsoft.com/office/drawing/2014/chartex" xmlns:cx1="http://schemas.microsoft.com/office/drawing/2015/9/8/chartex" xmlns:cx2="http://schemas.microsoft.com/office/drawing/2015/10/21/chartex" xmlns:cx3="http://schemas.microsoft.com/office/drawing/2016/5/9/chartex" xmlns:cx4="http://schemas.microsoft.com/office/drawing/2016/5/10/chartex" xmlns:cx5="http://schemas.microsoft.com/office/drawing/2016/5/11/chartex" xmlns:cx6="http://schemas.microsoft.com/office/drawing/2016/5/12/chartex" xmlns:cx7="http://schemas.microsoft.com/office/drawing/2016/5/13/chartex" xmlns:cx8="http://schemas.microsoft.com/office/drawing/2016/5/14/chartex" xmlns:mc="http://schemas.openxmlformats.org/markup-compatibility/2006" xmlns:aink="http://schemas.microsoft.com/office/drawing/2016/ink" xmlns:am3d="http://schemas.microsoft.com/office/drawing/2017/model3d" xmlns:o="urn:schemas-microsoft-com:office:office" xmlns:oel="http://schemas.microsoft.com/office/2019/extlst" xmlns:r="http://schemas.openxmlformats.org/officeDocument/2006/relationships" xmlns:m="http://schemas.openxmlformats.org/officeDocument/2006/math" xmlns:v="urn:schemas-microsoft-com:vml" xmlns:wp14="http://schemas.microsoft.com/office/word/2010/wordprocessingDrawing" xmlns:wp="http://schemas.openxmlformats.org/drawingml/2006/wordprocessingDrawing" xmlns:w10="urn:schemas-microsoft-com:office:word" xmlns:w="http://schemas.openxmlformats.org/wordprocessingml/2006/main" xmlns:w14="http://schemas.microsoft.com/office/word/2010/wordml" xmlns:w15="http://schemas.microsoft.com/office/word/2012/wordml" xmlns:w16cex="http://schemas.microsoft.com/office/word/2018/wordml/cex" xmlns:w16cid="http://schemas.microsoft.com/office/word/2016/wordml/cid" xmlns:w16="http://schemas.microsoft.com/office/word/2018/wordml" xmlns:w16sdtdh="http://schemas.microsoft.com/office/word/2020/wordml/sdtdatahash" xmlns:w16se="http://schemas.microsoft.com/office/word/2015/wordml/symex" xmlns:wpg="http://schemas.microsoft.com/office/word/2010/wordprocessingGroup" xmlns:wpi="http://schemas.microsoft.com/office/word/2010/wordprocessingInk" xmlns:wne="http://schemas.microsoft.com/office/word/2006/wordml" xmlns:wps="http://schemas.microsoft.com/office/word/2010/wordprocessingShape" mc:Ignorable="w14 w15 w16se w16cid w16 w16cex w16sdtdh wp14">
   <w:p>
     <w:pPr>
       <w:pStyle w:val="a3"/>
@@ -3269,7 +3258,7 @@
 </file>
 
 <file path=word/numbering.xml><?xml version="1.0" encoding="utf-8"?>
-<w:numbering xmlns:wpc="http://schemas.microsoft.com/office/word/2010/wordprocessingCanvas" xmlns:cx="http://schemas.microsoft.com/office/drawing/2014/chartex" xmlns:cx1="http://schemas.microsoft.com/office/drawing/2015/9/8/chartex" xmlns:cx2="http://schemas.microsoft.com/office/drawing/2015/10/21/chartex" xmlns:cx3="http://schemas.microsoft.com/office/drawing/2016/5/9/chartex" xmlns:cx4="http://schemas.microsoft.com/office/drawing/2016/5/10/chartex" xmlns:cx5="http://schemas.microsoft.com/office/drawing/2016/5/11/chartex" xmlns:cx6="http://schemas.microsoft.com/office/drawing/2016/5/12/chartex" xmlns:cx7="http://schemas.microsoft.com/office/drawing/2016/5/13/chartex" xmlns:cx8="http://schemas.microsoft.com/office/drawing/2016/5/14/chartex" xmlns:mc="http://schemas.openxmlformats.org/markup-compatibility/2006" xmlns:aink="http://schemas.microsoft.com/office/drawing/2016/ink" xmlns:am3d="http://schemas.microsoft.com/office/drawing/2017/model3d" xmlns:o="urn:schemas-microsoft-com:office:office" xmlns:r="http://schemas.openxmlformats.org/officeDocument/2006/relationships" xmlns:m="http://schemas.openxmlformats.org/officeDocument/2006/math" xmlns:v="urn:schemas-microsoft-com:vml" xmlns:wp14="http://schemas.microsoft.com/office/word/2010/wordprocessingDrawing" xmlns:wp="http://schemas.openxmlformats.org/drawingml/2006/wordprocessingDrawing" xmlns:w10="urn:schemas-microsoft-com:office:word" xmlns:w="http://schemas.openxmlformats.org/wordprocessingml/2006/main" xmlns:w14="http://schemas.microsoft.com/office/word/2010/wordml" xmlns:w15="http://schemas.microsoft.com/office/word/2012/wordml" xmlns:w16cex="http://schemas.microsoft.com/office/word/2018/wordml/cex" xmlns:w16cid="http://schemas.microsoft.com/office/word/2016/wordml/cid" xmlns:w16="http://schemas.microsoft.com/office/word/2018/wordml" xmlns:w16sdtdh="http://schemas.microsoft.com/office/word/2020/wordml/sdtdatahash" xmlns:w16se="http://schemas.microsoft.com/office/word/2015/wordml/symex" xmlns:wpg="http://schemas.microsoft.com/office/word/2010/wordprocessingGroup" xmlns:wpi="http://schemas.microsoft.com/office/word/2010/wordprocessingInk" xmlns:wne="http://schemas.microsoft.com/office/word/2006/wordml" xmlns:wps="http://schemas.microsoft.com/office/word/2010/wordprocessingShape" mc:Ignorable="w14 w15 w16se w16cid w16 w16cex w16sdtdh wp14">
+<w:numbering xmlns:wpc="http://schemas.microsoft.com/office/word/2010/wordprocessingCanvas" xmlns:cx="http://schemas.microsoft.com/office/drawing/2014/chartex" xmlns:cx1="http://schemas.microsoft.com/office/drawing/2015/9/8/chartex" xmlns:cx2="http://schemas.microsoft.com/office/drawing/2015/10/21/chartex" xmlns:cx3="http://schemas.microsoft.com/office/drawing/2016/5/9/chartex" xmlns:cx4="http://schemas.microsoft.com/office/drawing/2016/5/10/chartex" xmlns:cx5="http://schemas.microsoft.com/office/drawing/2016/5/11/chartex" xmlns:cx6="http://schemas.microsoft.com/office/drawing/2016/5/12/chartex" xmlns:cx7="http://schemas.microsoft.com/office/drawing/2016/5/13/chartex" xmlns:cx8="http://schemas.microsoft.com/office/drawing/2016/5/14/chartex" xmlns:mc="http://schemas.openxmlformats.org/markup-compatibility/2006" xmlns:aink="http://schemas.microsoft.com/office/drawing/2016/ink" xmlns:am3d="http://schemas.microsoft.com/office/drawing/2017/model3d" xmlns:o="urn:schemas-microsoft-com:office:office" xmlns:oel="http://schemas.microsoft.com/office/2019/extlst" xmlns:r="http://schemas.openxmlformats.org/officeDocument/2006/relationships" xmlns:m="http://schemas.openxmlformats.org/officeDocument/2006/math" xmlns:v="urn:schemas-microsoft-com:vml" xmlns:wp14="http://schemas.microsoft.com/office/word/2010/wordprocessingDrawing" xmlns:wp="http://schemas.openxmlformats.org/drawingml/2006/wordprocessingDrawing" xmlns:w10="urn:schemas-microsoft-com:office:word" xmlns:w="http://schemas.openxmlformats.org/wordprocessingml/2006/main" xmlns:w14="http://schemas.microsoft.com/office/word/2010/wordml" xmlns:w15="http://schemas.microsoft.com/office/word/2012/wordml" xmlns:w16cex="http://schemas.microsoft.com/office/word/2018/wordml/cex" xmlns:w16cid="http://schemas.microsoft.com/office/word/2016/wordml/cid" xmlns:w16="http://schemas.microsoft.com/office/word/2018/wordml" xmlns:w16sdtdh="http://schemas.microsoft.com/office/word/2020/wordml/sdtdatahash" xmlns:w16se="http://schemas.microsoft.com/office/word/2015/wordml/symex" xmlns:wpg="http://schemas.microsoft.com/office/word/2010/wordprocessingGroup" xmlns:wpi="http://schemas.microsoft.com/office/word/2010/wordprocessingInk" xmlns:wne="http://schemas.microsoft.com/office/word/2006/wordml" xmlns:wps="http://schemas.microsoft.com/office/word/2010/wordprocessingShape" mc:Ignorable="w14 w15 w16se w16cid w16 w16cex w16sdtdh wp14">
   <w:abstractNum w:abstractNumId="0" w15:restartNumberingAfterBreak="0">
     <w:nsid w:val="3EC30FBF"/>
     <w:multiLevelType w:val="hybridMultilevel"/>
@@ -3748,16 +3737,16 @@
       </w:pPr>
     </w:lvl>
   </w:abstractNum>
-  <w:num w:numId="1">
+  <w:num w:numId="1" w16cid:durableId="1956060149">
     <w:abstractNumId w:val="4"/>
   </w:num>
-  <w:num w:numId="2">
+  <w:num w:numId="2" w16cid:durableId="1790317757">
     <w:abstractNumId w:val="1"/>
   </w:num>
-  <w:num w:numId="3">
+  <w:num w:numId="3" w16cid:durableId="1661930578">
     <w:abstractNumId w:val="2"/>
   </w:num>
-  <w:num w:numId="4">
+  <w:num w:numId="4" w16cid:durableId="191067349">
     <w:abstractNumId w:val="5"/>
     <w:lvlOverride w:ilvl="0">
       <w:startOverride w:val="1"/>
@@ -3787,10 +3776,10 @@
       <w:startOverride w:val="1"/>
     </w:lvlOverride>
   </w:num>
-  <w:num w:numId="5">
+  <w:num w:numId="5" w16cid:durableId="1355695863">
     <w:abstractNumId w:val="0"/>
   </w:num>
-  <w:num w:numId="6">
+  <w:num w:numId="6" w16cid:durableId="1006178176">
     <w:abstractNumId w:val="3"/>
   </w:num>
 </w:numbering>
@@ -4317,6 +4306,18 @@
       <w:contextualSpacing/>
     </w:pPr>
   </w:style>
+  <w:style w:type="character" w:styleId="a7">
+    <w:name w:val="Unresolved Mention"/>
+    <w:basedOn w:val="a0"/>
+    <w:uiPriority w:val="99"/>
+    <w:semiHidden/>
+    <w:unhideWhenUsed/>
+    <w:rsid w:val="00EE0194"/>
+    <w:rPr>
+      <w:color w:val="605E5C"/>
+      <w:shd w:val="clear" w:color="auto" w:fill="E1DFDD"/>
+    </w:rPr>
+  </w:style>
 </w:styles>
 </file>
 

--- a/word/tmpl/tmpl_metak_espa.docx
+++ b/word/tmpl/tmpl_metak_espa.docx
@@ -1238,7 +1238,7 @@
           <w:sz w:val="22"/>
           <w:szCs w:val="22"/>
         </w:rPr>
-        <w:t xml:space="preserve"> της Α/θμιας Εκπαίδευσης Ηρακλείου έχοντας υπ’ όψη:</w:t>
+        <w:t xml:space="preserve"> έχοντας υπ’ όψη:</w:t>
       </w:r>
     </w:p>
     <w:p>
@@ -1319,7 +1319,55 @@
           <w:sz w:val="22"/>
           <w:szCs w:val="22"/>
         </w:rPr>
-        <w:t>Τη με αρ. πρωτ. Φ.353.1/120/88595/Ε3/18-7-2022 ΥΑ του ΥΠΑΙΘ  με θέμα: «ΤΟΠΟΘΕΤΗΣΗ ΔΙΕΥΘΥΝΤΩΝ ΠΡΩΤΟΒΑΘΜΙΑΣ ΚΑΙ ΔΕΥΤΕΡΟΒΑΘΜΙΑΣ ΕΚΠΑΙΔΕΥΣΗΣ» (ΨΦΡ446ΜΤΛΗ-29Π)</w:t>
+        <w:t>Τη με αρ. πρωτ. Φ.353.1/120/88595/Ε3/18-7-2022 ΥΑ του Υ</w:t>
+      </w:r>
+      <w:r>
+        <w:rPr>
+          <w:rFonts w:ascii="Calibri" w:hAnsi="Calibri" w:cs="Arial"/>
+          <w:sz w:val="22"/>
+          <w:szCs w:val="22"/>
+        </w:rPr>
+        <w:t>.</w:t>
+      </w:r>
+      <w:r>
+        <w:rPr>
+          <w:rFonts w:ascii="Calibri" w:hAnsi="Calibri" w:cs="Arial"/>
+          <w:sz w:val="22"/>
+          <w:szCs w:val="22"/>
+        </w:rPr>
+        <w:t>ΠΑΙ</w:t>
+      </w:r>
+      <w:r>
+        <w:rPr>
+          <w:rFonts w:ascii="Calibri" w:hAnsi="Calibri" w:cs="Arial"/>
+          <w:sz w:val="22"/>
+          <w:szCs w:val="22"/>
+        </w:rPr>
+        <w:t>.</w:t>
+      </w:r>
+      <w:r>
+        <w:rPr>
+          <w:rFonts w:ascii="Calibri" w:hAnsi="Calibri" w:cs="Arial"/>
+          <w:sz w:val="22"/>
+          <w:szCs w:val="22"/>
+        </w:rPr>
+        <w:t>Θ</w:t>
+      </w:r>
+      <w:r>
+        <w:rPr>
+          <w:rFonts w:ascii="Calibri" w:hAnsi="Calibri" w:cs="Arial"/>
+          <w:sz w:val="22"/>
+          <w:szCs w:val="22"/>
+        </w:rPr>
+        <w:t>.</w:t>
+      </w:r>
+      <w:r>
+        <w:rPr>
+          <w:rFonts w:ascii="Calibri" w:hAnsi="Calibri" w:cs="Arial"/>
+          <w:sz w:val="22"/>
+          <w:szCs w:val="22"/>
+        </w:rPr>
+        <w:t xml:space="preserve">  με θέμα: «ΤΟΠΟΘΕΤΗΣΗ ΔΙΕΥΘΥΝΤΩΝ ΠΡΩΤΟΒΑΘΜΙΑΣ ΚΑΙ ΔΕΥΤΕΡΟΒΑΘΜΙΑΣ ΕΚΠΑΙΔΕΥΣΗΣ» (ΨΦΡ446ΜΤΛΗ-29Π)</w:t>
       </w:r>
     </w:p>
     <w:p>
@@ -1373,7 +1421,55 @@
           <w:sz w:val="22"/>
           <w:szCs w:val="22"/>
         </w:rPr>
-        <w:t>Τις διατάξεις του Π.Δ. 50/96(ΦΕΚ45/τ.Α’/08-03-1996)«Μεταθέσεις και τοποθετήσεις εκπαιδευτικών της Δημόσιας Πρωτοβάθμιας  και Δευτεροβάθμιας Εκπαίδευσης» όπως τροποποιήθηκε με το Π.Δ.100/97(ΦΕΚ94/τ.Α΄/22-05-1997) και Π.Δ.39/98(ΦΕΚ43/τ.Α΄/09-03-1998).</w:t>
+        <w:t>Τις διατάξεις του Π.Δ. 50/96</w:t>
+      </w:r>
+      <w:r>
+        <w:rPr>
+          <w:rFonts w:ascii="Calibri" w:hAnsi="Calibri" w:cs="Arial"/>
+          <w:sz w:val="22"/>
+          <w:szCs w:val="22"/>
+        </w:rPr>
+        <w:t xml:space="preserve"> </w:t>
+      </w:r>
+      <w:r>
+        <w:rPr>
+          <w:rFonts w:ascii="Calibri" w:hAnsi="Calibri" w:cs="Arial"/>
+          <w:sz w:val="22"/>
+          <w:szCs w:val="22"/>
+        </w:rPr>
+        <w:t>(ΦΕΚ45/τ.Α’/08-03-1996)«Μεταθέσεις και τοποθετήσεις εκπαιδευτικών της Δημόσιας Πρωτοβάθμιας  και Δευτεροβάθμιας Εκπαίδευσης» όπως τροποποιήθηκε με το Π.Δ.100/97</w:t>
+      </w:r>
+      <w:r>
+        <w:rPr>
+          <w:rFonts w:ascii="Calibri" w:hAnsi="Calibri" w:cs="Arial"/>
+          <w:sz w:val="22"/>
+          <w:szCs w:val="22"/>
+        </w:rPr>
+        <w:t xml:space="preserve"> </w:t>
+      </w:r>
+      <w:r>
+        <w:rPr>
+          <w:rFonts w:ascii="Calibri" w:hAnsi="Calibri" w:cs="Arial"/>
+          <w:sz w:val="22"/>
+          <w:szCs w:val="22"/>
+        </w:rPr>
+        <w:t>(ΦΕΚ94/τ.Α΄/22-05-1997) και Π.Δ.39/98</w:t>
+      </w:r>
+      <w:r>
+        <w:rPr>
+          <w:rFonts w:ascii="Calibri" w:hAnsi="Calibri" w:cs="Arial"/>
+          <w:sz w:val="22"/>
+          <w:szCs w:val="22"/>
+        </w:rPr>
+        <w:t xml:space="preserve"> </w:t>
+      </w:r>
+      <w:r>
+        <w:rPr>
+          <w:rFonts w:ascii="Calibri" w:hAnsi="Calibri" w:cs="Arial"/>
+          <w:sz w:val="22"/>
+          <w:szCs w:val="22"/>
+        </w:rPr>
+        <w:t>(ΦΕΚ43/τ.Α΄/09-03-1998).</w:t>
       </w:r>
       <w:r>
         <w:rPr>
@@ -1562,7 +1658,39 @@
           <w:sz w:val="22"/>
           <w:szCs w:val="22"/>
         </w:rPr>
-        <w:t>ου ΥΠ.Π.Ε.Θ. με θέμα: «</w:t>
+        <w:t>ου Υ</w:t>
+      </w:r>
+      <w:r>
+        <w:rPr>
+          <w:rFonts w:ascii="Calibri" w:hAnsi="Calibri" w:cs="Arial"/>
+          <w:sz w:val="22"/>
+          <w:szCs w:val="22"/>
+        </w:rPr>
+        <w:t>.</w:t>
+      </w:r>
+      <w:r>
+        <w:rPr>
+          <w:rFonts w:ascii="Calibri" w:hAnsi="Calibri" w:cs="Arial"/>
+          <w:sz w:val="22"/>
+          <w:szCs w:val="22"/>
+        </w:rPr>
+        <w:t>Π</w:t>
+      </w:r>
+      <w:r>
+        <w:rPr>
+          <w:rFonts w:ascii="Calibri" w:hAnsi="Calibri" w:cs="Arial"/>
+          <w:sz w:val="22"/>
+          <w:szCs w:val="22"/>
+        </w:rPr>
+        <w:t>ΑΙ</w:t>
+      </w:r>
+      <w:r>
+        <w:rPr>
+          <w:rFonts w:ascii="Calibri" w:hAnsi="Calibri" w:cs="Arial"/>
+          <w:sz w:val="22"/>
+          <w:szCs w:val="22"/>
+        </w:rPr>
+        <w:t>.Θ. με θέμα: «</w:t>
       </w:r>
       <w:r>
         <w:rPr>

--- a/word/tmpl/tmpl_metak_espa.docx
+++ b/word/tmpl/tmpl_metak_espa.docx
@@ -414,6 +414,7 @@
               </w:rPr>
               <w:t>${</w:t>
             </w:r>
+            <w:proofErr w:type="spellStart"/>
             <w:r>
               <w:rPr>
                 <w:rFonts w:ascii="Calibri" w:hAnsi="Calibri" w:cs="Arial"/>
@@ -424,6 +425,7 @@
               </w:rPr>
               <w:t>hmprot</w:t>
             </w:r>
+            <w:proofErr w:type="spellEnd"/>
             <w:r>
               <w:rPr>
                 <w:rFonts w:ascii="Calibri" w:hAnsi="Calibri" w:cs="Arial"/>
@@ -470,6 +472,7 @@
               </w:rPr>
               <w:t xml:space="preserve">  </w:t>
             </w:r>
+            <w:proofErr w:type="spellStart"/>
             <w:r>
               <w:rPr>
                 <w:rFonts w:ascii="Calibri" w:hAnsi="Calibri" w:cs="Arial"/>
@@ -479,6 +482,7 @@
               </w:rPr>
               <w:t>Αρ</w:t>
             </w:r>
+            <w:proofErr w:type="spellEnd"/>
             <w:r>
               <w:rPr>
                 <w:rFonts w:ascii="Calibri" w:hAnsi="Calibri" w:cs="Arial"/>
@@ -489,6 +493,7 @@
               </w:rPr>
               <w:t>.</w:t>
             </w:r>
+            <w:proofErr w:type="spellStart"/>
             <w:r>
               <w:rPr>
                 <w:rFonts w:ascii="Calibri" w:hAnsi="Calibri" w:cs="Arial"/>
@@ -498,6 +503,7 @@
               </w:rPr>
               <w:t>Πρωτ</w:t>
             </w:r>
+            <w:proofErr w:type="spellEnd"/>
             <w:r>
               <w:rPr>
                 <w:rFonts w:ascii="Calibri" w:hAnsi="Calibri" w:cs="Arial"/>
@@ -538,6 +544,7 @@
               </w:rPr>
               <w:t>${</w:t>
             </w:r>
+            <w:proofErr w:type="spellStart"/>
             <w:r>
               <w:rPr>
                 <w:rFonts w:ascii="Calibri" w:hAnsi="Calibri"/>
@@ -548,6 +555,7 @@
               </w:rPr>
               <w:t>prot</w:t>
             </w:r>
+            <w:proofErr w:type="spellEnd"/>
             <w:r>
               <w:rPr>
                 <w:rFonts w:ascii="Calibri" w:hAnsi="Calibri"/>
@@ -718,14 +726,34 @@
                 <w:szCs w:val="23"/>
               </w:rPr>
             </w:pPr>
+            <w:proofErr w:type="spellStart"/>
             <w:r>
               <w:rPr>
                 <w:rFonts w:ascii="Calibri" w:hAnsi="Calibri" w:cs="Arial"/>
                 <w:sz w:val="23"/>
                 <w:szCs w:val="23"/>
               </w:rPr>
-              <w:t>Ταχ. Δ/νση</w:t>
-            </w:r>
+              <w:t>Ταχ</w:t>
+            </w:r>
+            <w:proofErr w:type="spellEnd"/>
+            <w:r>
+              <w:rPr>
+                <w:rFonts w:ascii="Calibri" w:hAnsi="Calibri" w:cs="Arial"/>
+                <w:sz w:val="23"/>
+                <w:szCs w:val="23"/>
+              </w:rPr>
+              <w:t>. Δ/</w:t>
+            </w:r>
+            <w:proofErr w:type="spellStart"/>
+            <w:r>
+              <w:rPr>
+                <w:rFonts w:ascii="Calibri" w:hAnsi="Calibri" w:cs="Arial"/>
+                <w:sz w:val="23"/>
+                <w:szCs w:val="23"/>
+              </w:rPr>
+              <w:t>νση</w:t>
+            </w:r>
+            <w:proofErr w:type="spellEnd"/>
           </w:p>
           <w:p>
             <w:pPr>
@@ -831,13 +859,23 @@
               </w:rPr>
               <w:t xml:space="preserve">: </w:t>
             </w:r>
+            <w:proofErr w:type="spellStart"/>
             <w:r>
               <w:rPr>
                 <w:rFonts w:ascii="Calibri" w:hAnsi="Calibri" w:cs="Arial"/>
                 <w:sz w:val="23"/>
                 <w:szCs w:val="23"/>
               </w:rPr>
-              <w:t>Πιτσουλάκη 73</w:t>
+              <w:t>Πιτσουλάκη</w:t>
+            </w:r>
+            <w:proofErr w:type="spellEnd"/>
+            <w:r>
+              <w:rPr>
+                <w:rFonts w:ascii="Calibri" w:hAnsi="Calibri" w:cs="Arial"/>
+                <w:sz w:val="23"/>
+                <w:szCs w:val="23"/>
+              </w:rPr>
+              <w:t xml:space="preserve"> 73</w:t>
             </w:r>
             <w:r>
               <w:rPr>
@@ -876,6 +914,7 @@
               </w:rPr>
               <w:t xml:space="preserve"> </w:t>
             </w:r>
+            <w:proofErr w:type="spellStart"/>
             <w:r>
               <w:rPr>
                 <w:rFonts w:ascii="Calibri" w:hAnsi="Calibri" w:cs="Arial"/>
@@ -883,7 +922,17 @@
                 <w:sz w:val="23"/>
                 <w:szCs w:val="23"/>
               </w:rPr>
-              <w:t>Παπαζαχαριάκη Μαριλένα</w:t>
+              <w:t>Παπαζαχαριάκη</w:t>
+            </w:r>
+            <w:proofErr w:type="spellEnd"/>
+            <w:r>
+              <w:rPr>
+                <w:rFonts w:ascii="Calibri" w:hAnsi="Calibri" w:cs="Arial"/>
+                <w:snapToGrid w:val="0"/>
+                <w:sz w:val="23"/>
+                <w:szCs w:val="23"/>
+              </w:rPr>
+              <w:t xml:space="preserve"> Μαριλένα</w:t>
             </w:r>
           </w:p>
           <w:p>
@@ -973,6 +1022,7 @@
                 </w:rPr>
                 <w:t>@</w:t>
               </w:r>
+              <w:proofErr w:type="spellStart"/>
               <w:r>
                 <w:rPr>
                   <w:rStyle w:val="-"/>
@@ -984,6 +1034,7 @@
                 </w:rPr>
                 <w:t>dipe</w:t>
               </w:r>
+              <w:proofErr w:type="spellEnd"/>
               <w:r>
                 <w:rPr>
                   <w:rStyle w:val="-"/>
@@ -994,6 +1045,7 @@
                 </w:rPr>
                 <w:t>.</w:t>
               </w:r>
+              <w:proofErr w:type="spellStart"/>
               <w:r>
                 <w:rPr>
                   <w:rStyle w:val="-"/>
@@ -1005,6 +1057,7 @@
                 </w:rPr>
                 <w:t>ira</w:t>
               </w:r>
+              <w:proofErr w:type="spellEnd"/>
               <w:r>
                 <w:rPr>
                   <w:rStyle w:val="-"/>
@@ -1144,6 +1197,7 @@
         </w:rPr>
         <w:t>${</w:t>
       </w:r>
+      <w:proofErr w:type="spellStart"/>
       <w:r>
         <w:rPr>
           <w:rFonts w:ascii="Calibri" w:hAnsi="Calibri" w:cs="Arial"/>
@@ -1155,6 +1209,7 @@
         </w:rPr>
         <w:t>klados</w:t>
       </w:r>
+      <w:proofErr w:type="spellEnd"/>
       <w:r>
         <w:rPr>
           <w:rFonts w:ascii="Calibri" w:hAnsi="Calibri" w:cs="Arial"/>
@@ -1265,7 +1320,43 @@
           <w:sz w:val="22"/>
           <w:szCs w:val="22"/>
         </w:rPr>
-        <w:t>Την υπ’ αριθμ. Φ.353.1/324/105657/Δ1/16-10-02 Απόφαση του Υπουργού Εθν. Παιδείας και Θρησκευμάτων «Καθορισμός των ειδικότερων καθηκόντων και αρμοδιοτήτων των Προϊσταμένων των Περιφερειακών υπηρεσιών πρωτοβάθμιας και δευτεροβάθμιας εκπαίδευσης, των διευθυντών και υποδιευθυντών των σχολικών μονάδων και ΣΕΚ και των συλλόγων των διδασκόντων», και ιδιαίτερα τις διατάξεις της παρ.  6. αρθρ. 18.</w:t>
+        <w:t xml:space="preserve">Την υπ’ </w:t>
+      </w:r>
+      <w:proofErr w:type="spellStart"/>
+      <w:r>
+        <w:rPr>
+          <w:rFonts w:ascii="Calibri" w:hAnsi="Calibri" w:cs="Arial"/>
+          <w:sz w:val="22"/>
+          <w:szCs w:val="22"/>
+        </w:rPr>
+        <w:t>αριθμ</w:t>
+      </w:r>
+      <w:proofErr w:type="spellEnd"/>
+      <w:r>
+        <w:rPr>
+          <w:rFonts w:ascii="Calibri" w:hAnsi="Calibri" w:cs="Arial"/>
+          <w:sz w:val="22"/>
+          <w:szCs w:val="22"/>
+        </w:rPr>
+        <w:t xml:space="preserve">. Φ.353.1/324/105657/Δ1/16-10-02 Απόφαση του Υπουργού Εθν. Παιδείας και Θρησκευμάτων «Καθορισμός των ειδικότερων καθηκόντων και αρμοδιοτήτων των Προϊσταμένων των Περιφερειακών υπηρεσιών πρωτοβάθμιας και δευτεροβάθμιας εκπαίδευσης, των διευθυντών και υποδιευθυντών των σχολικών μονάδων και ΣΕΚ και των συλλόγων των διδασκόντων», και ιδιαίτερα τις διατάξεις της παρ.  6. </w:t>
+      </w:r>
+      <w:proofErr w:type="spellStart"/>
+      <w:r>
+        <w:rPr>
+          <w:rFonts w:ascii="Calibri" w:hAnsi="Calibri" w:cs="Arial"/>
+          <w:sz w:val="22"/>
+          <w:szCs w:val="22"/>
+        </w:rPr>
+        <w:t>αρθρ</w:t>
+      </w:r>
+      <w:proofErr w:type="spellEnd"/>
+      <w:r>
+        <w:rPr>
+          <w:rFonts w:ascii="Calibri" w:hAnsi="Calibri" w:cs="Arial"/>
+          <w:sz w:val="22"/>
+          <w:szCs w:val="22"/>
+        </w:rPr>
+        <w:t>. 18.</w:t>
       </w:r>
     </w:p>
     <w:p>
@@ -1286,13 +1377,59 @@
           <w:szCs w:val="22"/>
         </w:rPr>
       </w:pPr>
-      <w:r>
-        <w:rPr>
-          <w:rFonts w:ascii="Calibri" w:hAnsi="Calibri" w:cs="Arial"/>
-          <w:sz w:val="22"/>
-          <w:szCs w:val="22"/>
-        </w:rPr>
-        <w:t>Tην αρ. πρωτ. 170405/ΓΓ1/28-12-21 Υπ. Απόφαση «Καθορισμός των ειδικότερων καθηκόντων και αρμοδιοτήτων των Διευθυντών Εκπαίδευσης» (ΦΕΚ 6273/28-12-2021 τ. Β’).</w:t>
+      <w:proofErr w:type="spellStart"/>
+      <w:r>
+        <w:rPr>
+          <w:rFonts w:ascii="Calibri" w:hAnsi="Calibri" w:cs="Arial"/>
+          <w:sz w:val="22"/>
+          <w:szCs w:val="22"/>
+        </w:rPr>
+        <w:t>Tην</w:t>
+      </w:r>
+      <w:proofErr w:type="spellEnd"/>
+      <w:r>
+        <w:rPr>
+          <w:rFonts w:ascii="Calibri" w:hAnsi="Calibri" w:cs="Arial"/>
+          <w:sz w:val="22"/>
+          <w:szCs w:val="22"/>
+        </w:rPr>
+        <w:t xml:space="preserve"> </w:t>
+      </w:r>
+      <w:proofErr w:type="spellStart"/>
+      <w:r>
+        <w:rPr>
+          <w:rFonts w:ascii="Calibri" w:hAnsi="Calibri" w:cs="Arial"/>
+          <w:sz w:val="22"/>
+          <w:szCs w:val="22"/>
+        </w:rPr>
+        <w:t>αρ</w:t>
+      </w:r>
+      <w:proofErr w:type="spellEnd"/>
+      <w:r>
+        <w:rPr>
+          <w:rFonts w:ascii="Calibri" w:hAnsi="Calibri" w:cs="Arial"/>
+          <w:sz w:val="22"/>
+          <w:szCs w:val="22"/>
+        </w:rPr>
+        <w:t xml:space="preserve">. </w:t>
+      </w:r>
+      <w:proofErr w:type="spellStart"/>
+      <w:r>
+        <w:rPr>
+          <w:rFonts w:ascii="Calibri" w:hAnsi="Calibri" w:cs="Arial"/>
+          <w:sz w:val="22"/>
+          <w:szCs w:val="22"/>
+        </w:rPr>
+        <w:t>πρωτ</w:t>
+      </w:r>
+      <w:proofErr w:type="spellEnd"/>
+      <w:r>
+        <w:rPr>
+          <w:rFonts w:ascii="Calibri" w:hAnsi="Calibri" w:cs="Arial"/>
+          <w:sz w:val="22"/>
+          <w:szCs w:val="22"/>
+        </w:rPr>
+        <w:t>. 170405/ΓΓ1/28-12-21 Υπ. Απόφαση «Καθορισμός των ειδικότερων καθηκόντων και αρμοδιοτήτων των Διευθυντών Εκπαίδευσης» (ΦΕΚ 6273/28-12-2021 τ. Β’).</w:t>
       </w:r>
     </w:p>
     <w:p>
@@ -1319,7 +1456,43 @@
           <w:sz w:val="22"/>
           <w:szCs w:val="22"/>
         </w:rPr>
-        <w:t>Τη με αρ. πρωτ. Φ.353.1/120/88595/Ε3/18-7-2022 ΥΑ του Υ</w:t>
+        <w:t xml:space="preserve">Τη με </w:t>
+      </w:r>
+      <w:proofErr w:type="spellStart"/>
+      <w:r>
+        <w:rPr>
+          <w:rFonts w:ascii="Calibri" w:hAnsi="Calibri" w:cs="Arial"/>
+          <w:sz w:val="22"/>
+          <w:szCs w:val="22"/>
+        </w:rPr>
+        <w:t>αρ</w:t>
+      </w:r>
+      <w:proofErr w:type="spellEnd"/>
+      <w:r>
+        <w:rPr>
+          <w:rFonts w:ascii="Calibri" w:hAnsi="Calibri" w:cs="Arial"/>
+          <w:sz w:val="22"/>
+          <w:szCs w:val="22"/>
+        </w:rPr>
+        <w:t xml:space="preserve">. </w:t>
+      </w:r>
+      <w:proofErr w:type="spellStart"/>
+      <w:r>
+        <w:rPr>
+          <w:rFonts w:ascii="Calibri" w:hAnsi="Calibri" w:cs="Arial"/>
+          <w:sz w:val="22"/>
+          <w:szCs w:val="22"/>
+        </w:rPr>
+        <w:t>πρωτ</w:t>
+      </w:r>
+      <w:proofErr w:type="spellEnd"/>
+      <w:r>
+        <w:rPr>
+          <w:rFonts w:ascii="Calibri" w:hAnsi="Calibri" w:cs="Arial"/>
+          <w:sz w:val="22"/>
+          <w:szCs w:val="22"/>
+        </w:rPr>
+        <w:t>. Φ.353.1/120/88595/Ε3/18-7-2022 ΥΑ του Υ</w:t>
       </w:r>
       <w:r>
         <w:rPr>
@@ -1437,7 +1610,25 @@
           <w:sz w:val="22"/>
           <w:szCs w:val="22"/>
         </w:rPr>
-        <w:t>(ΦΕΚ45/τ.Α’/08-03-1996)«Μεταθέσεις και τοποθετήσεις εκπαιδευτικών της Δημόσιας Πρωτοβάθμιας  και Δευτεροβάθμιας Εκπαίδευσης» όπως τροποποιήθηκε με το Π.Δ.100/97</w:t>
+        <w:t>(ΦΕΚ45/</w:t>
+      </w:r>
+      <w:proofErr w:type="spellStart"/>
+      <w:r>
+        <w:rPr>
+          <w:rFonts w:ascii="Calibri" w:hAnsi="Calibri" w:cs="Arial"/>
+          <w:sz w:val="22"/>
+          <w:szCs w:val="22"/>
+        </w:rPr>
+        <w:t>τ.Α</w:t>
+      </w:r>
+      <w:proofErr w:type="spellEnd"/>
+      <w:r>
+        <w:rPr>
+          <w:rFonts w:ascii="Calibri" w:hAnsi="Calibri" w:cs="Arial"/>
+          <w:sz w:val="22"/>
+          <w:szCs w:val="22"/>
+        </w:rPr>
+        <w:t>’/08-03-1996)«Μεταθέσεις και τοποθετήσεις εκπαιδευτικών της Δημόσιας Πρωτοβάθμιας  και Δευτεροβάθμιας Εκπαίδευσης» όπως τροποποιήθηκε με το Π.Δ.100/97</w:t>
       </w:r>
       <w:r>
         <w:rPr>
@@ -1453,7 +1644,25 @@
           <w:sz w:val="22"/>
           <w:szCs w:val="22"/>
         </w:rPr>
-        <w:t>(ΦΕΚ94/τ.Α΄/22-05-1997) και Π.Δ.39/98</w:t>
+        <w:t>(ΦΕΚ94/</w:t>
+      </w:r>
+      <w:proofErr w:type="spellStart"/>
+      <w:r>
+        <w:rPr>
+          <w:rFonts w:ascii="Calibri" w:hAnsi="Calibri" w:cs="Arial"/>
+          <w:sz w:val="22"/>
+          <w:szCs w:val="22"/>
+        </w:rPr>
+        <w:t>τ.Α</w:t>
+      </w:r>
+      <w:proofErr w:type="spellEnd"/>
+      <w:r>
+        <w:rPr>
+          <w:rFonts w:ascii="Calibri" w:hAnsi="Calibri" w:cs="Arial"/>
+          <w:sz w:val="22"/>
+          <w:szCs w:val="22"/>
+        </w:rPr>
+        <w:t>΄/22-05-1997) και Π.Δ.39/98</w:t>
       </w:r>
       <w:r>
         <w:rPr>
@@ -1469,7 +1678,25 @@
           <w:sz w:val="22"/>
           <w:szCs w:val="22"/>
         </w:rPr>
-        <w:t>(ΦΕΚ43/τ.Α΄/09-03-1998).</w:t>
+        <w:t>(ΦΕΚ43/</w:t>
+      </w:r>
+      <w:proofErr w:type="spellStart"/>
+      <w:r>
+        <w:rPr>
+          <w:rFonts w:ascii="Calibri" w:hAnsi="Calibri" w:cs="Arial"/>
+          <w:sz w:val="22"/>
+          <w:szCs w:val="22"/>
+        </w:rPr>
+        <w:t>τ.Α</w:t>
+      </w:r>
+      <w:proofErr w:type="spellEnd"/>
+      <w:r>
+        <w:rPr>
+          <w:rFonts w:ascii="Calibri" w:hAnsi="Calibri" w:cs="Arial"/>
+          <w:sz w:val="22"/>
+          <w:szCs w:val="22"/>
+        </w:rPr>
+        <w:t>΄/09-03-1998).</w:t>
       </w:r>
       <w:r>
         <w:rPr>
@@ -1544,7 +1771,25 @@
           <w:sz w:val="22"/>
           <w:szCs w:val="22"/>
         </w:rPr>
-        <w:t>. Πρωτ.</w:t>
+        <w:t xml:space="preserve">. </w:t>
+      </w:r>
+      <w:proofErr w:type="spellStart"/>
+      <w:r>
+        <w:rPr>
+          <w:rFonts w:ascii="Calibri" w:hAnsi="Calibri" w:cs="Arial"/>
+          <w:sz w:val="22"/>
+          <w:szCs w:val="22"/>
+        </w:rPr>
+        <w:t>Πρωτ</w:t>
+      </w:r>
+      <w:proofErr w:type="spellEnd"/>
+      <w:r>
+        <w:rPr>
+          <w:rFonts w:ascii="Calibri" w:hAnsi="Calibri" w:cs="Arial"/>
+          <w:sz w:val="22"/>
+          <w:szCs w:val="22"/>
+        </w:rPr>
+        <w:t>.</w:t>
       </w:r>
       <w:r>
         <w:rPr>
@@ -1562,6 +1807,7 @@
         </w:rPr>
         <w:t>${</w:t>
       </w:r>
+      <w:proofErr w:type="spellStart"/>
       <w:r>
         <w:rPr>
           <w:rFonts w:ascii="Calibri" w:hAnsi="Calibri" w:cs="Arial"/>
@@ -1571,6 +1817,7 @@
         </w:rPr>
         <w:t>ya</w:t>
       </w:r>
+      <w:proofErr w:type="spellEnd"/>
       <w:r>
         <w:rPr>
           <w:rFonts w:ascii="Calibri" w:hAnsi="Calibri" w:cs="Arial"/>
@@ -1619,6 +1866,7 @@
         </w:rPr>
         <w:t>${</w:t>
       </w:r>
+      <w:proofErr w:type="spellStart"/>
       <w:r>
         <w:rPr>
           <w:rFonts w:ascii="Calibri" w:hAnsi="Calibri" w:cs="Arial"/>
@@ -1628,6 +1876,7 @@
         </w:rPr>
         <w:t>ada</w:t>
       </w:r>
+      <w:proofErr w:type="spellEnd"/>
       <w:r>
         <w:rPr>
           <w:rFonts w:ascii="Calibri" w:hAnsi="Calibri" w:cs="Arial"/>
@@ -1700,6 +1949,7 @@
         </w:rPr>
         <w:t>${</w:t>
       </w:r>
+      <w:proofErr w:type="spellStart"/>
       <w:r>
         <w:rPr>
           <w:rFonts w:ascii="Calibri" w:hAnsi="Calibri" w:cs="Arial"/>
@@ -1709,6 +1959,7 @@
         </w:rPr>
         <w:t>thema</w:t>
       </w:r>
+      <w:proofErr w:type="spellEnd"/>
       <w:r>
         <w:rPr>
           <w:rFonts w:ascii="Calibri" w:hAnsi="Calibri" w:cs="Arial"/>
@@ -1750,16 +2001,35 @@
           <w:sz w:val="22"/>
           <w:szCs w:val="22"/>
         </w:rPr>
-        <w:t xml:space="preserve">Τη με αριθμ. </w:t>
-      </w:r>
+        <w:t xml:space="preserve">Τη με </w:t>
+      </w:r>
+      <w:proofErr w:type="spellStart"/>
       <w:r>
         <w:rPr>
           <w:rFonts w:ascii="Calibri" w:hAnsi="Calibri"/>
           <w:sz w:val="22"/>
           <w:szCs w:val="22"/>
         </w:rPr>
+        <w:t>αριθμ</w:t>
+      </w:r>
+      <w:proofErr w:type="spellEnd"/>
+      <w:r>
+        <w:rPr>
+          <w:rFonts w:ascii="Calibri" w:hAnsi="Calibri"/>
+          <w:sz w:val="22"/>
+          <w:szCs w:val="22"/>
+        </w:rPr>
+        <w:t xml:space="preserve">. </w:t>
+      </w:r>
+      <w:r>
+        <w:rPr>
+          <w:rFonts w:ascii="Calibri" w:hAnsi="Calibri"/>
+          <w:sz w:val="22"/>
+          <w:szCs w:val="22"/>
+        </w:rPr>
         <w:t>${</w:t>
       </w:r>
+      <w:proofErr w:type="spellStart"/>
       <w:r>
         <w:rPr>
           <w:rFonts w:ascii="Calibri" w:hAnsi="Calibri"/>
@@ -1769,6 +2039,7 @@
         </w:rPr>
         <w:t>apofasi</w:t>
       </w:r>
+      <w:proofErr w:type="spellEnd"/>
       <w:r>
         <w:rPr>
           <w:rFonts w:ascii="Calibri" w:hAnsi="Calibri"/>
@@ -1809,6 +2080,7 @@
         </w:rPr>
         <w:t>${</w:t>
       </w:r>
+      <w:proofErr w:type="spellStart"/>
       <w:r>
         <w:rPr>
           <w:rFonts w:ascii="Calibri" w:hAnsi="Calibri"/>
@@ -1818,6 +2090,7 @@
         </w:rPr>
         <w:t>ada</w:t>
       </w:r>
+      <w:proofErr w:type="spellEnd"/>
       <w:r>
         <w:rPr>
           <w:rFonts w:ascii="Calibri" w:hAnsi="Calibri"/>
@@ -1826,6 +2099,7 @@
         </w:rPr>
         <w:t>_</w:t>
       </w:r>
+      <w:proofErr w:type="spellStart"/>
       <w:r>
         <w:rPr>
           <w:rFonts w:ascii="Calibri" w:hAnsi="Calibri"/>
@@ -1835,6 +2109,7 @@
         </w:rPr>
         <w:t>apof</w:t>
       </w:r>
+      <w:proofErr w:type="spellEnd"/>
       <w:r>
         <w:rPr>
           <w:rFonts w:ascii="Calibri" w:hAnsi="Calibri"/>
@@ -1875,6 +2150,7 @@
         </w:rPr>
         <w:t>${</w:t>
       </w:r>
+      <w:proofErr w:type="spellStart"/>
       <w:r>
         <w:rPr>
           <w:rFonts w:ascii="Calibri" w:hAnsi="Calibri"/>
@@ -1884,6 +2160,7 @@
         </w:rPr>
         <w:t>thema</w:t>
       </w:r>
+      <w:proofErr w:type="spellEnd"/>
       <w:r>
         <w:rPr>
           <w:rFonts w:ascii="Calibri" w:hAnsi="Calibri"/>
@@ -1892,6 +2169,7 @@
         </w:rPr>
         <w:t>_</w:t>
       </w:r>
+      <w:proofErr w:type="spellStart"/>
       <w:r>
         <w:rPr>
           <w:rFonts w:ascii="Calibri" w:hAnsi="Calibri"/>
@@ -1901,6 +2179,7 @@
         </w:rPr>
         <w:t>apof</w:t>
       </w:r>
+      <w:proofErr w:type="spellEnd"/>
       <w:r>
         <w:rPr>
           <w:rFonts w:ascii="Calibri" w:hAnsi="Calibri"/>
@@ -1978,6 +2257,7 @@
           <w:szCs w:val="22"/>
           <w:lang w:val="en-US"/>
         </w:rPr>
+        <w:lastRenderedPageBreak/>
         <w:t>${</w:t>
       </w:r>
       <w:r>
@@ -2032,7 +2312,6 @@
           <w:sz w:val="22"/>
           <w:szCs w:val="22"/>
         </w:rPr>
-        <w:lastRenderedPageBreak/>
         <w:t>Αποφασίζουμε</w:t>
       </w:r>
     </w:p>
@@ -2224,7 +2503,25 @@
           <w:sz w:val="22"/>
           <w:szCs w:val="22"/>
         </w:rPr>
-        <w:t xml:space="preserve">(πατρ. </w:t>
+        <w:t>(</w:t>
+      </w:r>
+      <w:proofErr w:type="spellStart"/>
+      <w:r>
+        <w:rPr>
+          <w:rFonts w:ascii="Calibri" w:hAnsi="Calibri" w:cs="Arial"/>
+          <w:sz w:val="22"/>
+          <w:szCs w:val="22"/>
+        </w:rPr>
+        <w:t>πατρ</w:t>
+      </w:r>
+      <w:proofErr w:type="spellEnd"/>
+      <w:r>
+        <w:rPr>
+          <w:rFonts w:ascii="Calibri" w:hAnsi="Calibri" w:cs="Arial"/>
+          <w:sz w:val="22"/>
+          <w:szCs w:val="22"/>
+        </w:rPr>
+        <w:t xml:space="preserve">. </w:t>
       </w:r>
       <w:r>
         <w:rPr>
@@ -2234,6 +2531,7 @@
         </w:rPr>
         <w:t>${</w:t>
       </w:r>
+      <w:proofErr w:type="spellStart"/>
       <w:r>
         <w:rPr>
           <w:rFonts w:ascii="Calibri" w:hAnsi="Calibri" w:cs="Arial"/>
@@ -2243,6 +2541,7 @@
         </w:rPr>
         <w:t>patrwnymo</w:t>
       </w:r>
+      <w:proofErr w:type="spellEnd"/>
       <w:r>
         <w:rPr>
           <w:rFonts w:ascii="Calibri" w:hAnsi="Calibri" w:cs="Arial"/>
@@ -2299,6 +2598,7 @@
         </w:rPr>
         <w:t>${</w:t>
       </w:r>
+      <w:proofErr w:type="spellStart"/>
       <w:r>
         <w:rPr>
           <w:rFonts w:ascii="Calibri" w:hAnsi="Calibri" w:cs="Arial"/>
@@ -2308,6 +2608,7 @@
         </w:rPr>
         <w:t>klados</w:t>
       </w:r>
+      <w:proofErr w:type="spellEnd"/>
       <w:r>
         <w:rPr>
           <w:rFonts w:ascii="Calibri" w:hAnsi="Calibri" w:cs="Arial"/>
@@ -2330,7 +2631,16 @@
           <w:sz w:val="22"/>
           <w:szCs w:val="22"/>
         </w:rPr>
-        <w:t>ωτή/-τ</w:t>
+        <w:t>ωτή/-</w:t>
+      </w:r>
+      <w:proofErr w:type="spellStart"/>
+      <w:r>
+        <w:rPr>
+          <w:rFonts w:ascii="Calibri" w:hAnsi="Calibri" w:cs="Arial"/>
+          <w:sz w:val="22"/>
+          <w:szCs w:val="22"/>
+        </w:rPr>
+        <w:t>τ</w:t>
       </w:r>
       <w:r>
         <w:rPr>
@@ -2340,6 +2650,7 @@
         </w:rPr>
         <w:t>ρια</w:t>
       </w:r>
+      <w:proofErr w:type="spellEnd"/>
       <w:r>
         <w:rPr>
           <w:rFonts w:ascii="Calibri" w:hAnsi="Calibri" w:cs="Arial"/>
@@ -2388,6 +2699,7 @@
         </w:rPr>
         <w:t>${</w:t>
       </w:r>
+      <w:proofErr w:type="spellStart"/>
       <w:r>
         <w:rPr>
           <w:rFonts w:ascii="Calibri" w:hAnsi="Calibri" w:cs="Arial"/>
@@ -2397,6 +2709,7 @@
         </w:rPr>
         <w:t>yphrethsh</w:t>
       </w:r>
+      <w:proofErr w:type="spellEnd"/>
       <w:r>
         <w:rPr>
           <w:rFonts w:ascii="Calibri" w:hAnsi="Calibri" w:cs="Arial"/>
@@ -2445,6 +2758,7 @@
         </w:rPr>
         <w:t>${</w:t>
       </w:r>
+      <w:proofErr w:type="spellStart"/>
       <w:r>
         <w:rPr>
           <w:rFonts w:ascii="Calibri" w:hAnsi="Calibri" w:cs="Arial"/>
@@ -2454,6 +2768,7 @@
         </w:rPr>
         <w:t>metakinhsh</w:t>
       </w:r>
+      <w:proofErr w:type="spellEnd"/>
       <w:r>
         <w:rPr>
           <w:rFonts w:ascii="Calibri" w:hAnsi="Calibri" w:cs="Arial"/>
@@ -2487,6 +2802,7 @@
         </w:rPr>
         <w:t>${</w:t>
       </w:r>
+      <w:proofErr w:type="spellStart"/>
       <w:r>
         <w:rPr>
           <w:rFonts w:ascii="Calibri" w:hAnsi="Calibri" w:cs="Arial"/>
@@ -2497,6 +2813,7 @@
         </w:rPr>
         <w:t>datefrom</w:t>
       </w:r>
+      <w:proofErr w:type="spellEnd"/>
       <w:r>
         <w:rPr>
           <w:rFonts w:ascii="Calibri" w:hAnsi="Calibri" w:cs="Arial"/>
@@ -2539,6 +2856,7 @@
         </w:rPr>
         <w:t>${</w:t>
       </w:r>
+      <w:proofErr w:type="spellStart"/>
       <w:r>
         <w:rPr>
           <w:rFonts w:ascii="Calibri" w:hAnsi="Calibri" w:cs="Arial"/>
@@ -2549,6 +2867,7 @@
         </w:rPr>
         <w:t>endofyear</w:t>
       </w:r>
+      <w:proofErr w:type="spellEnd"/>
       <w:r>
         <w:rPr>
           <w:rFonts w:ascii="Calibri" w:hAnsi="Calibri" w:cs="Arial"/>
@@ -2626,6 +2945,7 @@
         </w:rPr>
         <w:t>${</w:t>
       </w:r>
+      <w:proofErr w:type="spellStart"/>
       <w:r>
         <w:rPr>
           <w:rFonts w:ascii="Calibri" w:hAnsi="Calibri" w:cs="Arial"/>
@@ -2636,6 +2956,7 @@
         </w:rPr>
         <w:t>head_title</w:t>
       </w:r>
+      <w:proofErr w:type="spellEnd"/>
       <w:r>
         <w:rPr>
           <w:rFonts w:ascii="Calibri" w:hAnsi="Calibri" w:cs="Arial"/>
@@ -2721,6 +3042,7 @@
         </w:rPr>
         <w:t>${</w:t>
       </w:r>
+      <w:proofErr w:type="spellStart"/>
       <w:r>
         <w:rPr>
           <w:rFonts w:ascii="Calibri" w:hAnsi="Calibri" w:cs="Arial"/>
@@ -2730,6 +3052,7 @@
         </w:rPr>
         <w:t>head_name</w:t>
       </w:r>
+      <w:proofErr w:type="spellEnd"/>
       <w:r>
         <w:rPr>
           <w:rFonts w:ascii="Calibri" w:hAnsi="Calibri" w:cs="Arial"/>
@@ -2952,8 +3275,12 @@
       </w:r>
     </w:p>
     <w:sectPr>
-      <w:headerReference w:type="default" r:id="rId9"/>
-      <w:footerReference w:type="default" r:id="rId10"/>
+      <w:headerReference w:type="even" r:id="rId9"/>
+      <w:headerReference w:type="default" r:id="rId10"/>
+      <w:footerReference w:type="even" r:id="rId11"/>
+      <w:footerReference w:type="default" r:id="rId12"/>
+      <w:headerReference w:type="first" r:id="rId13"/>
+      <w:footerReference w:type="first" r:id="rId14"/>
       <w:pgSz w:w="11906" w:h="16838"/>
       <w:pgMar w:top="1618" w:right="1466" w:bottom="1440" w:left="1620" w:header="708" w:footer="708" w:gutter="0"/>
       <w:cols w:space="708"/>
@@ -2988,23 +3315,26 @@
     <w:pPr>
       <w:pStyle w:val="a4"/>
     </w:pPr>
+  </w:p>
+</w:ftr>
+</file>
+
+<file path=word/footer2.xml><?xml version="1.0" encoding="utf-8"?>
+<w:ftr xmlns:wpc="http://schemas.microsoft.com/office/word/2010/wordprocessingCanvas" xmlns:cx="http://schemas.microsoft.com/office/drawing/2014/chartex" xmlns:cx1="http://schemas.microsoft.com/office/drawing/2015/9/8/chartex" xmlns:cx2="http://schemas.microsoft.com/office/drawing/2015/10/21/chartex" xmlns:cx3="http://schemas.microsoft.com/office/drawing/2016/5/9/chartex" xmlns:cx4="http://schemas.microsoft.com/office/drawing/2016/5/10/chartex" xmlns:cx5="http://schemas.microsoft.com/office/drawing/2016/5/11/chartex" xmlns:cx6="http://schemas.microsoft.com/office/drawing/2016/5/12/chartex" xmlns:cx7="http://schemas.microsoft.com/office/drawing/2016/5/13/chartex" xmlns:cx8="http://schemas.microsoft.com/office/drawing/2016/5/14/chartex" xmlns:mc="http://schemas.openxmlformats.org/markup-compatibility/2006" xmlns:aink="http://schemas.microsoft.com/office/drawing/2016/ink" xmlns:am3d="http://schemas.microsoft.com/office/drawing/2017/model3d" xmlns:o="urn:schemas-microsoft-com:office:office" xmlns:oel="http://schemas.microsoft.com/office/2019/extlst" xmlns:r="http://schemas.openxmlformats.org/officeDocument/2006/relationships" xmlns:m="http://schemas.openxmlformats.org/officeDocument/2006/math" xmlns:v="urn:schemas-microsoft-com:vml" xmlns:wp14="http://schemas.microsoft.com/office/word/2010/wordprocessingDrawing" xmlns:wp="http://schemas.openxmlformats.org/drawingml/2006/wordprocessingDrawing" xmlns:w10="urn:schemas-microsoft-com:office:word" xmlns:w="http://schemas.openxmlformats.org/wordprocessingml/2006/main" xmlns:w14="http://schemas.microsoft.com/office/word/2010/wordml" xmlns:w15="http://schemas.microsoft.com/office/word/2012/wordml" xmlns:w16cex="http://schemas.microsoft.com/office/word/2018/wordml/cex" xmlns:w16cid="http://schemas.microsoft.com/office/word/2016/wordml/cid" xmlns:w16="http://schemas.microsoft.com/office/word/2018/wordml" xmlns:w16sdtdh="http://schemas.microsoft.com/office/word/2020/wordml/sdtdatahash" xmlns:w16se="http://schemas.microsoft.com/office/word/2015/wordml/symex" xmlns:wpg="http://schemas.microsoft.com/office/word/2010/wordprocessingGroup" xmlns:wpi="http://schemas.microsoft.com/office/word/2010/wordprocessingInk" xmlns:wne="http://schemas.microsoft.com/office/word/2006/wordml" xmlns:wps="http://schemas.microsoft.com/office/word/2010/wordprocessingShape" mc:Ignorable="w14 w15 w16se w16cid w16 w16cex w16sdtdh wp14">
+  <w:p>
+    <w:pPr>
+      <w:pStyle w:val="a4"/>
+      <w:ind w:hanging="993"/>
+    </w:pPr>
     <w:r>
       <w:rPr>
         <w:noProof/>
       </w:rPr>
       <w:drawing>
-        <wp:anchor distT="0" distB="0" distL="114300" distR="114300" simplePos="0" relativeHeight="251658240" behindDoc="0" locked="0" layoutInCell="1" allowOverlap="0" wp14:anchorId="472E712C" wp14:editId="5BB87BC0">
-          <wp:simplePos x="0" y="0"/>
-          <wp:positionH relativeFrom="column">
-            <wp:posOffset>-228600</wp:posOffset>
-          </wp:positionH>
-          <wp:positionV relativeFrom="paragraph">
-            <wp:posOffset>-467360</wp:posOffset>
-          </wp:positionV>
-          <wp:extent cx="5947410" cy="687705"/>
-          <wp:effectExtent l="0" t="0" r="0" b="0"/>
-          <wp:wrapSquare wrapText="bothSides"/>
-          <wp:docPr id="4" name="Εικόνα 1"/>
+        <wp:inline distT="0" distB="0" distL="0" distR="0" wp14:anchorId="6B87C92B" wp14:editId="61652AB0">
+          <wp:extent cx="6581775" cy="807720"/>
+          <wp:effectExtent l="0" t="0" r="9525" b="0"/>
+          <wp:docPr id="35678220" name="Εικόνα 35678220" descr="\\10.1.71.14\eggrafa\Μονάδα Β3\ΕΡΓΑ ΕΣΠΑ\38. ΕΚΟ (ΝΕΟ)\ΠΠ 2021-27\8. ΤΥ-ΔΥΕΠ 2023-24 MIS\8. Λογότυπα\Λογότυπο ΕΣΠΑ 2021-2027 &amp; ΕΠ Ανθρώπινο Δυναμικό και Κοινωνική Συνοχή 2021-2027_με ΥΠΑΙΘΑ_f.jpg"/>
           <wp:cNvGraphicFramePr>
             <a:graphicFrameLocks xmlns:a="http://schemas.openxmlformats.org/drawingml/2006/main" noChangeAspect="1"/>
           </wp:cNvGraphicFramePr>
@@ -3012,13 +3342,13 @@
             <a:graphicData uri="http://schemas.openxmlformats.org/drawingml/2006/picture">
               <pic:pic xmlns:pic="http://schemas.openxmlformats.org/drawingml/2006/picture">
                 <pic:nvPicPr>
-                  <pic:cNvPr id="0" name="Εικόνα 1"/>
+                  <pic:cNvPr id="0" name="Picture 2" descr="\\10.1.71.14\eggrafa\Μονάδα Β3\ΕΡΓΑ ΕΣΠΑ\38. ΕΚΟ (ΝΕΟ)\ΠΠ 2021-27\8. ΤΥ-ΔΥΕΠ 2023-24 MIS\8. Λογότυπα\Λογότυπο ΕΣΠΑ 2021-2027 &amp; ΕΠ Ανθρώπινο Δυναμικό και Κοινωνική Συνοχή 2021-2027_με ΥΠΑΙΘΑ_f.jpg"/>
                   <pic:cNvPicPr>
                     <a:picLocks noChangeAspect="1" noChangeArrowheads="1"/>
                   </pic:cNvPicPr>
                 </pic:nvPicPr>
                 <pic:blipFill>
-                  <a:blip r:embed="rId1">
+                  <a:blip r:embed="rId1" cstate="print">
                     <a:extLst>
                       <a:ext uri="{28A0092B-C50C-407E-A947-70E740481C1C}">
                         <a14:useLocalDpi xmlns:a14="http://schemas.microsoft.com/office/drawing/2010/main" val="0"/>
@@ -3033,25 +3363,32 @@
                 <pic:spPr bwMode="auto">
                   <a:xfrm>
                     <a:off x="0" y="0"/>
-                    <a:ext cx="5947410" cy="687705"/>
+                    <a:ext cx="7053082" cy="865559"/>
                   </a:xfrm>
                   <a:prstGeom prst="rect">
                     <a:avLst/>
                   </a:prstGeom>
                   <a:noFill/>
+                  <a:ln>
+                    <a:noFill/>
+                  </a:ln>
                 </pic:spPr>
               </pic:pic>
             </a:graphicData>
           </a:graphic>
-          <wp14:sizeRelH relativeFrom="page">
-            <wp14:pctWidth>0</wp14:pctWidth>
-          </wp14:sizeRelH>
-          <wp14:sizeRelV relativeFrom="page">
-            <wp14:pctHeight>0</wp14:pctHeight>
-          </wp14:sizeRelV>
-        </wp:anchor>
+        </wp:inline>
       </w:drawing>
     </w:r>
+  </w:p>
+</w:ftr>
+</file>
+
+<file path=word/footer3.xml><?xml version="1.0" encoding="utf-8"?>
+<w:ftr xmlns:wpc="http://schemas.microsoft.com/office/word/2010/wordprocessingCanvas" xmlns:cx="http://schemas.microsoft.com/office/drawing/2014/chartex" xmlns:cx1="http://schemas.microsoft.com/office/drawing/2015/9/8/chartex" xmlns:cx2="http://schemas.microsoft.com/office/drawing/2015/10/21/chartex" xmlns:cx3="http://schemas.microsoft.com/office/drawing/2016/5/9/chartex" xmlns:cx4="http://schemas.microsoft.com/office/drawing/2016/5/10/chartex" xmlns:cx5="http://schemas.microsoft.com/office/drawing/2016/5/11/chartex" xmlns:cx6="http://schemas.microsoft.com/office/drawing/2016/5/12/chartex" xmlns:cx7="http://schemas.microsoft.com/office/drawing/2016/5/13/chartex" xmlns:cx8="http://schemas.microsoft.com/office/drawing/2016/5/14/chartex" xmlns:mc="http://schemas.openxmlformats.org/markup-compatibility/2006" xmlns:aink="http://schemas.microsoft.com/office/drawing/2016/ink" xmlns:am3d="http://schemas.microsoft.com/office/drawing/2017/model3d" xmlns:o="urn:schemas-microsoft-com:office:office" xmlns:oel="http://schemas.microsoft.com/office/2019/extlst" xmlns:r="http://schemas.openxmlformats.org/officeDocument/2006/relationships" xmlns:m="http://schemas.openxmlformats.org/officeDocument/2006/math" xmlns:v="urn:schemas-microsoft-com:vml" xmlns:wp14="http://schemas.microsoft.com/office/word/2010/wordprocessingDrawing" xmlns:wp="http://schemas.openxmlformats.org/drawingml/2006/wordprocessingDrawing" xmlns:w10="urn:schemas-microsoft-com:office:word" xmlns:w="http://schemas.openxmlformats.org/wordprocessingml/2006/main" xmlns:w14="http://schemas.microsoft.com/office/word/2010/wordml" xmlns:w15="http://schemas.microsoft.com/office/word/2012/wordml" xmlns:w16cex="http://schemas.microsoft.com/office/word/2018/wordml/cex" xmlns:w16cid="http://schemas.microsoft.com/office/word/2016/wordml/cid" xmlns:w16="http://schemas.microsoft.com/office/word/2018/wordml" xmlns:w16sdtdh="http://schemas.microsoft.com/office/word/2020/wordml/sdtdatahash" xmlns:w16se="http://schemas.microsoft.com/office/word/2015/wordml/symex" xmlns:wpg="http://schemas.microsoft.com/office/word/2010/wordprocessingGroup" xmlns:wpi="http://schemas.microsoft.com/office/word/2010/wordprocessingInk" xmlns:wne="http://schemas.microsoft.com/office/word/2006/wordml" xmlns:wps="http://schemas.microsoft.com/office/word/2010/wordprocessingShape" mc:Ignorable="w14 w15 w16se w16cid w16 w16cex w16sdtdh wp14">
+  <w:p>
+    <w:pPr>
+      <w:pStyle w:val="a4"/>
+    </w:pPr>
   </w:p>
 </w:ftr>
 </file>
@@ -3076,6 +3413,16 @@
 </file>
 
 <file path=word/header1.xml><?xml version="1.0" encoding="utf-8"?>
+<w:hdr xmlns:wpc="http://schemas.microsoft.com/office/word/2010/wordprocessingCanvas" xmlns:cx="http://schemas.microsoft.com/office/drawing/2014/chartex" xmlns:cx1="http://schemas.microsoft.com/office/drawing/2015/9/8/chartex" xmlns:cx2="http://schemas.microsoft.com/office/drawing/2015/10/21/chartex" xmlns:cx3="http://schemas.microsoft.com/office/drawing/2016/5/9/chartex" xmlns:cx4="http://schemas.microsoft.com/office/drawing/2016/5/10/chartex" xmlns:cx5="http://schemas.microsoft.com/office/drawing/2016/5/11/chartex" xmlns:cx6="http://schemas.microsoft.com/office/drawing/2016/5/12/chartex" xmlns:cx7="http://schemas.microsoft.com/office/drawing/2016/5/13/chartex" xmlns:cx8="http://schemas.microsoft.com/office/drawing/2016/5/14/chartex" xmlns:mc="http://schemas.openxmlformats.org/markup-compatibility/2006" xmlns:aink="http://schemas.microsoft.com/office/drawing/2016/ink" xmlns:am3d="http://schemas.microsoft.com/office/drawing/2017/model3d" xmlns:o="urn:schemas-microsoft-com:office:office" xmlns:oel="http://schemas.microsoft.com/office/2019/extlst" xmlns:r="http://schemas.openxmlformats.org/officeDocument/2006/relationships" xmlns:m="http://schemas.openxmlformats.org/officeDocument/2006/math" xmlns:v="urn:schemas-microsoft-com:vml" xmlns:wp14="http://schemas.microsoft.com/office/word/2010/wordprocessingDrawing" xmlns:wp="http://schemas.openxmlformats.org/drawingml/2006/wordprocessingDrawing" xmlns:w10="urn:schemas-microsoft-com:office:word" xmlns:w="http://schemas.openxmlformats.org/wordprocessingml/2006/main" xmlns:w14="http://schemas.microsoft.com/office/word/2010/wordml" xmlns:w15="http://schemas.microsoft.com/office/word/2012/wordml" xmlns:w16cex="http://schemas.microsoft.com/office/word/2018/wordml/cex" xmlns:w16cid="http://schemas.microsoft.com/office/word/2016/wordml/cid" xmlns:w16="http://schemas.microsoft.com/office/word/2018/wordml" xmlns:w16sdtdh="http://schemas.microsoft.com/office/word/2020/wordml/sdtdatahash" xmlns:w16se="http://schemas.microsoft.com/office/word/2015/wordml/symex" xmlns:wpg="http://schemas.microsoft.com/office/word/2010/wordprocessingGroup" xmlns:wpi="http://schemas.microsoft.com/office/word/2010/wordprocessingInk" xmlns:wne="http://schemas.microsoft.com/office/word/2006/wordml" xmlns:wps="http://schemas.microsoft.com/office/word/2010/wordprocessingShape" mc:Ignorable="w14 w15 w16se w16cid w16 w16cex w16sdtdh wp14">
+  <w:p>
+    <w:pPr>
+      <w:pStyle w:val="a3"/>
+    </w:pPr>
+  </w:p>
+</w:hdr>
+</file>
+
+<file path=word/header2.xml><?xml version="1.0" encoding="utf-8"?>
 <w:hdr xmlns:wpc="http://schemas.microsoft.com/office/word/2010/wordprocessingCanvas" xmlns:cx="http://schemas.microsoft.com/office/drawing/2014/chartex" xmlns:cx1="http://schemas.microsoft.com/office/drawing/2015/9/8/chartex" xmlns:cx2="http://schemas.microsoft.com/office/drawing/2015/10/21/chartex" xmlns:cx3="http://schemas.microsoft.com/office/drawing/2016/5/9/chartex" xmlns:cx4="http://schemas.microsoft.com/office/drawing/2016/5/10/chartex" xmlns:cx5="http://schemas.microsoft.com/office/drawing/2016/5/11/chartex" xmlns:cx6="http://schemas.microsoft.com/office/drawing/2016/5/12/chartex" xmlns:cx7="http://schemas.microsoft.com/office/drawing/2016/5/13/chartex" xmlns:cx8="http://schemas.microsoft.com/office/drawing/2016/5/14/chartex" xmlns:mc="http://schemas.openxmlformats.org/markup-compatibility/2006" xmlns:aink="http://schemas.microsoft.com/office/drawing/2016/ink" xmlns:am3d="http://schemas.microsoft.com/office/drawing/2017/model3d" xmlns:o="urn:schemas-microsoft-com:office:office" xmlns:oel="http://schemas.microsoft.com/office/2019/extlst" xmlns:r="http://schemas.openxmlformats.org/officeDocument/2006/relationships" xmlns:m="http://schemas.openxmlformats.org/officeDocument/2006/math" xmlns:v="urn:schemas-microsoft-com:vml" xmlns:wp14="http://schemas.microsoft.com/office/word/2010/wordprocessingDrawing" xmlns:wp="http://schemas.openxmlformats.org/drawingml/2006/wordprocessingDrawing" xmlns:w10="urn:schemas-microsoft-com:office:word" xmlns:w="http://schemas.openxmlformats.org/wordprocessingml/2006/main" xmlns:w14="http://schemas.microsoft.com/office/word/2010/wordml" xmlns:w15="http://schemas.microsoft.com/office/word/2012/wordml" xmlns:w16cex="http://schemas.microsoft.com/office/word/2018/wordml/cex" xmlns:w16cid="http://schemas.microsoft.com/office/word/2016/wordml/cid" xmlns:w16="http://schemas.microsoft.com/office/word/2018/wordml" xmlns:w16sdtdh="http://schemas.microsoft.com/office/word/2020/wordml/sdtdatahash" xmlns:w16se="http://schemas.microsoft.com/office/word/2015/wordml/symex" xmlns:wpg="http://schemas.microsoft.com/office/word/2010/wordprocessingGroup" xmlns:wpi="http://schemas.microsoft.com/office/word/2010/wordprocessingInk" xmlns:wne="http://schemas.microsoft.com/office/word/2006/wordml" xmlns:wps="http://schemas.microsoft.com/office/word/2010/wordprocessingShape" mc:Ignorable="w14 w15 w16se w16cid w16 w16cex w16sdtdh wp14">
   <w:p>
     <w:pPr>
@@ -3381,6 +3728,16 @@
         </mc:Fallback>
       </mc:AlternateContent>
     </w:r>
+  </w:p>
+</w:hdr>
+</file>
+
+<file path=word/header3.xml><?xml version="1.0" encoding="utf-8"?>
+<w:hdr xmlns:wpc="http://schemas.microsoft.com/office/word/2010/wordprocessingCanvas" xmlns:cx="http://schemas.microsoft.com/office/drawing/2014/chartex" xmlns:cx1="http://schemas.microsoft.com/office/drawing/2015/9/8/chartex" xmlns:cx2="http://schemas.microsoft.com/office/drawing/2015/10/21/chartex" xmlns:cx3="http://schemas.microsoft.com/office/drawing/2016/5/9/chartex" xmlns:cx4="http://schemas.microsoft.com/office/drawing/2016/5/10/chartex" xmlns:cx5="http://schemas.microsoft.com/office/drawing/2016/5/11/chartex" xmlns:cx6="http://schemas.microsoft.com/office/drawing/2016/5/12/chartex" xmlns:cx7="http://schemas.microsoft.com/office/drawing/2016/5/13/chartex" xmlns:cx8="http://schemas.microsoft.com/office/drawing/2016/5/14/chartex" xmlns:mc="http://schemas.openxmlformats.org/markup-compatibility/2006" xmlns:aink="http://schemas.microsoft.com/office/drawing/2016/ink" xmlns:am3d="http://schemas.microsoft.com/office/drawing/2017/model3d" xmlns:o="urn:schemas-microsoft-com:office:office" xmlns:oel="http://schemas.microsoft.com/office/2019/extlst" xmlns:r="http://schemas.openxmlformats.org/officeDocument/2006/relationships" xmlns:m="http://schemas.openxmlformats.org/officeDocument/2006/math" xmlns:v="urn:schemas-microsoft-com:vml" xmlns:wp14="http://schemas.microsoft.com/office/word/2010/wordprocessingDrawing" xmlns:wp="http://schemas.openxmlformats.org/drawingml/2006/wordprocessingDrawing" xmlns:w10="urn:schemas-microsoft-com:office:word" xmlns:w="http://schemas.openxmlformats.org/wordprocessingml/2006/main" xmlns:w14="http://schemas.microsoft.com/office/word/2010/wordml" xmlns:w15="http://schemas.microsoft.com/office/word/2012/wordml" xmlns:w16cex="http://schemas.microsoft.com/office/word/2018/wordml/cex" xmlns:w16cid="http://schemas.microsoft.com/office/word/2016/wordml/cid" xmlns:w16="http://schemas.microsoft.com/office/word/2018/wordml" xmlns:w16sdtdh="http://schemas.microsoft.com/office/word/2020/wordml/sdtdatahash" xmlns:w16se="http://schemas.microsoft.com/office/word/2015/wordml/symex" xmlns:wpg="http://schemas.microsoft.com/office/word/2010/wordprocessingGroup" xmlns:wpi="http://schemas.microsoft.com/office/word/2010/wordprocessingInk" xmlns:wne="http://schemas.microsoft.com/office/word/2006/wordml" xmlns:wps="http://schemas.microsoft.com/office/word/2010/wordprocessingShape" mc:Ignorable="w14 w15 w16se w16cid w16 w16cex w16sdtdh wp14">
+  <w:p>
+    <w:pPr>
+      <w:pStyle w:val="a3"/>
+    </w:pPr>
   </w:p>
 </w:hdr>
 </file>

--- a/word/tmpl/tmpl_metak_espa.docx
+++ b/word/tmpl/tmpl_metak_espa.docx
@@ -185,7 +185,7 @@
                 <w:szCs w:val="23"/>
                 <w:lang w:eastAsia="en-US"/>
               </w:rPr>
-              <w:t xml:space="preserve"> </w:t>
+              <w:t xml:space="preserve">, </w:t>
             </w:r>
             <w:r>
               <w:rPr>
@@ -194,7 +194,16 @@
                 <w:szCs w:val="23"/>
                 <w:lang w:eastAsia="en-US"/>
               </w:rPr>
-              <w:t>&amp; ΘΡΗΣΚΕΥΜΑΤΩΝ</w:t>
+              <w:t>ΘΡΗΣΚΕΥΜΑΤΩΝ</w:t>
+            </w:r>
+            <w:r>
+              <w:rPr>
+                <w:rFonts w:ascii="Calibri" w:eastAsia="Calibri" w:hAnsi="Calibri" w:cs="Arial"/>
+                <w:sz w:val="23"/>
+                <w:szCs w:val="23"/>
+                <w:lang w:eastAsia="en-US"/>
+              </w:rPr>
+              <w:t xml:space="preserve"> &amp; ΑΘΛΗΤΙΣΜΟΥ</w:t>
             </w:r>
           </w:p>
           <w:p>
@@ -414,7 +423,6 @@
               </w:rPr>
               <w:t>${</w:t>
             </w:r>
-            <w:proofErr w:type="spellStart"/>
             <w:r>
               <w:rPr>
                 <w:rFonts w:ascii="Calibri" w:hAnsi="Calibri" w:cs="Arial"/>
@@ -425,7 +433,6 @@
               </w:rPr>
               <w:t>hmprot</w:t>
             </w:r>
-            <w:proofErr w:type="spellEnd"/>
             <w:r>
               <w:rPr>
                 <w:rFonts w:ascii="Calibri" w:hAnsi="Calibri" w:cs="Arial"/>
@@ -472,7 +479,6 @@
               </w:rPr>
               <w:t xml:space="preserve">  </w:t>
             </w:r>
-            <w:proofErr w:type="spellStart"/>
             <w:r>
               <w:rPr>
                 <w:rFonts w:ascii="Calibri" w:hAnsi="Calibri" w:cs="Arial"/>
@@ -482,7 +488,6 @@
               </w:rPr>
               <w:t>Αρ</w:t>
             </w:r>
-            <w:proofErr w:type="spellEnd"/>
             <w:r>
               <w:rPr>
                 <w:rFonts w:ascii="Calibri" w:hAnsi="Calibri" w:cs="Arial"/>
@@ -493,7 +498,6 @@
               </w:rPr>
               <w:t>.</w:t>
             </w:r>
-            <w:proofErr w:type="spellStart"/>
             <w:r>
               <w:rPr>
                 <w:rFonts w:ascii="Calibri" w:hAnsi="Calibri" w:cs="Arial"/>
@@ -503,7 +507,6 @@
               </w:rPr>
               <w:t>Πρωτ</w:t>
             </w:r>
-            <w:proofErr w:type="spellEnd"/>
             <w:r>
               <w:rPr>
                 <w:rFonts w:ascii="Calibri" w:hAnsi="Calibri" w:cs="Arial"/>
@@ -544,7 +547,6 @@
               </w:rPr>
               <w:t>${</w:t>
             </w:r>
-            <w:proofErr w:type="spellStart"/>
             <w:r>
               <w:rPr>
                 <w:rFonts w:ascii="Calibri" w:hAnsi="Calibri"/>
@@ -555,7 +557,6 @@
               </w:rPr>
               <w:t>prot</w:t>
             </w:r>
-            <w:proofErr w:type="spellEnd"/>
             <w:r>
               <w:rPr>
                 <w:rFonts w:ascii="Calibri" w:hAnsi="Calibri"/>
@@ -726,34 +727,14 @@
                 <w:szCs w:val="23"/>
               </w:rPr>
             </w:pPr>
-            <w:proofErr w:type="spellStart"/>
             <w:r>
               <w:rPr>
                 <w:rFonts w:ascii="Calibri" w:hAnsi="Calibri" w:cs="Arial"/>
                 <w:sz w:val="23"/>
                 <w:szCs w:val="23"/>
               </w:rPr>
-              <w:t>Ταχ</w:t>
+              <w:t>Ταχ. Δ/νση</w:t>
             </w:r>
-            <w:proofErr w:type="spellEnd"/>
-            <w:r>
-              <w:rPr>
-                <w:rFonts w:ascii="Calibri" w:hAnsi="Calibri" w:cs="Arial"/>
-                <w:sz w:val="23"/>
-                <w:szCs w:val="23"/>
-              </w:rPr>
-              <w:t>. Δ/</w:t>
-            </w:r>
-            <w:proofErr w:type="spellStart"/>
-            <w:r>
-              <w:rPr>
-                <w:rFonts w:ascii="Calibri" w:hAnsi="Calibri" w:cs="Arial"/>
-                <w:sz w:val="23"/>
-                <w:szCs w:val="23"/>
-              </w:rPr>
-              <w:t>νση</w:t>
-            </w:r>
-            <w:proofErr w:type="spellEnd"/>
           </w:p>
           <w:p>
             <w:pPr>
@@ -859,23 +840,13 @@
               </w:rPr>
               <w:t xml:space="preserve">: </w:t>
             </w:r>
-            <w:proofErr w:type="spellStart"/>
             <w:r>
               <w:rPr>
                 <w:rFonts w:ascii="Calibri" w:hAnsi="Calibri" w:cs="Arial"/>
                 <w:sz w:val="23"/>
                 <w:szCs w:val="23"/>
               </w:rPr>
-              <w:t>Πιτσουλάκη</w:t>
-            </w:r>
-            <w:proofErr w:type="spellEnd"/>
-            <w:r>
-              <w:rPr>
-                <w:rFonts w:ascii="Calibri" w:hAnsi="Calibri" w:cs="Arial"/>
-                <w:sz w:val="23"/>
-                <w:szCs w:val="23"/>
-              </w:rPr>
-              <w:t xml:space="preserve"> 73</w:t>
+              <w:t>Πιτσουλάκη 73</w:t>
             </w:r>
             <w:r>
               <w:rPr>
@@ -914,7 +885,6 @@
               </w:rPr>
               <w:t xml:space="preserve"> </w:t>
             </w:r>
-            <w:proofErr w:type="spellStart"/>
             <w:r>
               <w:rPr>
                 <w:rFonts w:ascii="Calibri" w:hAnsi="Calibri" w:cs="Arial"/>
@@ -922,17 +892,7 @@
                 <w:sz w:val="23"/>
                 <w:szCs w:val="23"/>
               </w:rPr>
-              <w:t>Παπαζαχαριάκη</w:t>
-            </w:r>
-            <w:proofErr w:type="spellEnd"/>
-            <w:r>
-              <w:rPr>
-                <w:rFonts w:ascii="Calibri" w:hAnsi="Calibri" w:cs="Arial"/>
-                <w:snapToGrid w:val="0"/>
-                <w:sz w:val="23"/>
-                <w:szCs w:val="23"/>
-              </w:rPr>
-              <w:t xml:space="preserve"> Μαριλένα</w:t>
+              <w:t>Χουρδάκης Νικόλαος</w:t>
             </w:r>
           </w:p>
           <w:p>
@@ -1022,7 +982,6 @@
                 </w:rPr>
                 <w:t>@</w:t>
               </w:r>
-              <w:proofErr w:type="spellStart"/>
               <w:r>
                 <w:rPr>
                   <w:rStyle w:val="-"/>
@@ -1034,7 +993,6 @@
                 </w:rPr>
                 <w:t>dipe</w:t>
               </w:r>
-              <w:proofErr w:type="spellEnd"/>
               <w:r>
                 <w:rPr>
                   <w:rStyle w:val="-"/>
@@ -1045,7 +1003,6 @@
                 </w:rPr>
                 <w:t>.</w:t>
               </w:r>
-              <w:proofErr w:type="spellStart"/>
               <w:r>
                 <w:rPr>
                   <w:rStyle w:val="-"/>
@@ -1057,7 +1014,6 @@
                 </w:rPr>
                 <w:t>ira</w:t>
               </w:r>
-              <w:proofErr w:type="spellEnd"/>
               <w:r>
                 <w:rPr>
                   <w:rStyle w:val="-"/>
@@ -1197,7 +1153,6 @@
         </w:rPr>
         <w:t>${</w:t>
       </w:r>
-      <w:proofErr w:type="spellStart"/>
       <w:r>
         <w:rPr>
           <w:rFonts w:ascii="Calibri" w:hAnsi="Calibri" w:cs="Arial"/>
@@ -1209,7 +1164,6 @@
         </w:rPr>
         <w:t>klados</w:t>
       </w:r>
-      <w:proofErr w:type="spellEnd"/>
       <w:r>
         <w:rPr>
           <w:rFonts w:ascii="Calibri" w:hAnsi="Calibri" w:cs="Arial"/>
@@ -1320,43 +1274,7 @@
           <w:sz w:val="22"/>
           <w:szCs w:val="22"/>
         </w:rPr>
-        <w:t xml:space="preserve">Την υπ’ </w:t>
-      </w:r>
-      <w:proofErr w:type="spellStart"/>
-      <w:r>
-        <w:rPr>
-          <w:rFonts w:ascii="Calibri" w:hAnsi="Calibri" w:cs="Arial"/>
-          <w:sz w:val="22"/>
-          <w:szCs w:val="22"/>
-        </w:rPr>
-        <w:t>αριθμ</w:t>
-      </w:r>
-      <w:proofErr w:type="spellEnd"/>
-      <w:r>
-        <w:rPr>
-          <w:rFonts w:ascii="Calibri" w:hAnsi="Calibri" w:cs="Arial"/>
-          <w:sz w:val="22"/>
-          <w:szCs w:val="22"/>
-        </w:rPr>
-        <w:t xml:space="preserve">. Φ.353.1/324/105657/Δ1/16-10-02 Απόφαση του Υπουργού Εθν. Παιδείας και Θρησκευμάτων «Καθορισμός των ειδικότερων καθηκόντων και αρμοδιοτήτων των Προϊσταμένων των Περιφερειακών υπηρεσιών πρωτοβάθμιας και δευτεροβάθμιας εκπαίδευσης, των διευθυντών και υποδιευθυντών των σχολικών μονάδων και ΣΕΚ και των συλλόγων των διδασκόντων», και ιδιαίτερα τις διατάξεις της παρ.  6. </w:t>
-      </w:r>
-      <w:proofErr w:type="spellStart"/>
-      <w:r>
-        <w:rPr>
-          <w:rFonts w:ascii="Calibri" w:hAnsi="Calibri" w:cs="Arial"/>
-          <w:sz w:val="22"/>
-          <w:szCs w:val="22"/>
-        </w:rPr>
-        <w:t>αρθρ</w:t>
-      </w:r>
-      <w:proofErr w:type="spellEnd"/>
-      <w:r>
-        <w:rPr>
-          <w:rFonts w:ascii="Calibri" w:hAnsi="Calibri" w:cs="Arial"/>
-          <w:sz w:val="22"/>
-          <w:szCs w:val="22"/>
-        </w:rPr>
-        <w:t>. 18.</w:t>
+        <w:t>Την υπ’ αριθμ. Φ.353.1/324/105657/Δ1/16-10-02 Απόφαση του Υπουργού Εθν. Παιδείας και Θρησκευμάτων «Καθορισμός των ειδικότερων καθηκόντων και αρμοδιοτήτων των Προϊσταμένων των Περιφερειακών υπηρεσιών πρωτοβάθμιας και δευτεροβάθμιας εκπαίδευσης, των διευθυντών και υποδιευθυντών των σχολικών μονάδων και ΣΕΚ και των συλλόγων των διδασκόντων», και ιδιαίτερα τις διατάξεις της παρ.  6. αρθρ. 18.</w:t>
       </w:r>
     </w:p>
     <w:p>
@@ -1377,59 +1295,13 @@
           <w:szCs w:val="22"/>
         </w:rPr>
       </w:pPr>
-      <w:proofErr w:type="spellStart"/>
-      <w:r>
-        <w:rPr>
-          <w:rFonts w:ascii="Calibri" w:hAnsi="Calibri" w:cs="Arial"/>
-          <w:sz w:val="22"/>
-          <w:szCs w:val="22"/>
-        </w:rPr>
-        <w:t>Tην</w:t>
-      </w:r>
-      <w:proofErr w:type="spellEnd"/>
-      <w:r>
-        <w:rPr>
-          <w:rFonts w:ascii="Calibri" w:hAnsi="Calibri" w:cs="Arial"/>
-          <w:sz w:val="22"/>
-          <w:szCs w:val="22"/>
-        </w:rPr>
-        <w:t xml:space="preserve"> </w:t>
-      </w:r>
-      <w:proofErr w:type="spellStart"/>
-      <w:r>
-        <w:rPr>
-          <w:rFonts w:ascii="Calibri" w:hAnsi="Calibri" w:cs="Arial"/>
-          <w:sz w:val="22"/>
-          <w:szCs w:val="22"/>
-        </w:rPr>
-        <w:t>αρ</w:t>
-      </w:r>
-      <w:proofErr w:type="spellEnd"/>
-      <w:r>
-        <w:rPr>
-          <w:rFonts w:ascii="Calibri" w:hAnsi="Calibri" w:cs="Arial"/>
-          <w:sz w:val="22"/>
-          <w:szCs w:val="22"/>
-        </w:rPr>
-        <w:t xml:space="preserve">. </w:t>
-      </w:r>
-      <w:proofErr w:type="spellStart"/>
-      <w:r>
-        <w:rPr>
-          <w:rFonts w:ascii="Calibri" w:hAnsi="Calibri" w:cs="Arial"/>
-          <w:sz w:val="22"/>
-          <w:szCs w:val="22"/>
-        </w:rPr>
-        <w:t>πρωτ</w:t>
-      </w:r>
-      <w:proofErr w:type="spellEnd"/>
-      <w:r>
-        <w:rPr>
-          <w:rFonts w:ascii="Calibri" w:hAnsi="Calibri" w:cs="Arial"/>
-          <w:sz w:val="22"/>
-          <w:szCs w:val="22"/>
-        </w:rPr>
-        <w:t>. 170405/ΓΓ1/28-12-21 Υπ. Απόφαση «Καθορισμός των ειδικότερων καθηκόντων και αρμοδιοτήτων των Διευθυντών Εκπαίδευσης» (ΦΕΚ 6273/28-12-2021 τ. Β’).</w:t>
+      <w:r>
+        <w:rPr>
+          <w:rFonts w:ascii="Calibri" w:hAnsi="Calibri" w:cs="Arial"/>
+          <w:sz w:val="22"/>
+          <w:szCs w:val="22"/>
+        </w:rPr>
+        <w:t>Tην αρ. πρωτ. 170405/ΓΓ1/28-12-21 Υπ. Απόφαση «Καθορισμός των ειδικότερων καθηκόντων και αρμοδιοτήτων των Διευθυντών Εκπαίδευσης» (ΦΕΚ 6273/28-12-2021 τ. Β’).</w:t>
       </w:r>
     </w:p>
     <w:p>
@@ -1456,43 +1328,7 @@
           <w:sz w:val="22"/>
           <w:szCs w:val="22"/>
         </w:rPr>
-        <w:t xml:space="preserve">Τη με </w:t>
-      </w:r>
-      <w:proofErr w:type="spellStart"/>
-      <w:r>
-        <w:rPr>
-          <w:rFonts w:ascii="Calibri" w:hAnsi="Calibri" w:cs="Arial"/>
-          <w:sz w:val="22"/>
-          <w:szCs w:val="22"/>
-        </w:rPr>
-        <w:t>αρ</w:t>
-      </w:r>
-      <w:proofErr w:type="spellEnd"/>
-      <w:r>
-        <w:rPr>
-          <w:rFonts w:ascii="Calibri" w:hAnsi="Calibri" w:cs="Arial"/>
-          <w:sz w:val="22"/>
-          <w:szCs w:val="22"/>
-        </w:rPr>
-        <w:t xml:space="preserve">. </w:t>
-      </w:r>
-      <w:proofErr w:type="spellStart"/>
-      <w:r>
-        <w:rPr>
-          <w:rFonts w:ascii="Calibri" w:hAnsi="Calibri" w:cs="Arial"/>
-          <w:sz w:val="22"/>
-          <w:szCs w:val="22"/>
-        </w:rPr>
-        <w:t>πρωτ</w:t>
-      </w:r>
-      <w:proofErr w:type="spellEnd"/>
-      <w:r>
-        <w:rPr>
-          <w:rFonts w:ascii="Calibri" w:hAnsi="Calibri" w:cs="Arial"/>
-          <w:sz w:val="22"/>
-          <w:szCs w:val="22"/>
-        </w:rPr>
-        <w:t>. Φ.353.1/120/88595/Ε3/18-7-2022 ΥΑ του Υ</w:t>
+        <w:t>Τη με αρ. πρωτ. Φ.353.1/120/88595/Ε3/18-7-2022 ΥΑ του Υ</w:t>
       </w:r>
       <w:r>
         <w:rPr>
@@ -1610,25 +1446,7 @@
           <w:sz w:val="22"/>
           <w:szCs w:val="22"/>
         </w:rPr>
-        <w:t>(ΦΕΚ45/</w:t>
-      </w:r>
-      <w:proofErr w:type="spellStart"/>
-      <w:r>
-        <w:rPr>
-          <w:rFonts w:ascii="Calibri" w:hAnsi="Calibri" w:cs="Arial"/>
-          <w:sz w:val="22"/>
-          <w:szCs w:val="22"/>
-        </w:rPr>
-        <w:t>τ.Α</w:t>
-      </w:r>
-      <w:proofErr w:type="spellEnd"/>
-      <w:r>
-        <w:rPr>
-          <w:rFonts w:ascii="Calibri" w:hAnsi="Calibri" w:cs="Arial"/>
-          <w:sz w:val="22"/>
-          <w:szCs w:val="22"/>
-        </w:rPr>
-        <w:t>’/08-03-1996)«Μεταθέσεις και τοποθετήσεις εκπαιδευτικών της Δημόσιας Πρωτοβάθμιας  και Δευτεροβάθμιας Εκπαίδευσης» όπως τροποποιήθηκε με το Π.Δ.100/97</w:t>
+        <w:t>(ΦΕΚ</w:t>
       </w:r>
       <w:r>
         <w:rPr>
@@ -1644,25 +1462,7 @@
           <w:sz w:val="22"/>
           <w:szCs w:val="22"/>
         </w:rPr>
-        <w:t>(ΦΕΚ94/</w:t>
-      </w:r>
-      <w:proofErr w:type="spellStart"/>
-      <w:r>
-        <w:rPr>
-          <w:rFonts w:ascii="Calibri" w:hAnsi="Calibri" w:cs="Arial"/>
-          <w:sz w:val="22"/>
-          <w:szCs w:val="22"/>
-        </w:rPr>
-        <w:t>τ.Α</w:t>
-      </w:r>
-      <w:proofErr w:type="spellEnd"/>
-      <w:r>
-        <w:rPr>
-          <w:rFonts w:ascii="Calibri" w:hAnsi="Calibri" w:cs="Arial"/>
-          <w:sz w:val="22"/>
-          <w:szCs w:val="22"/>
-        </w:rPr>
-        <w:t>΄/22-05-1997) και Π.Δ.39/98</w:t>
+        <w:t>45/τ.Α’/08-03-1996)«Μεταθέσεις και τοποθετήσεις εκπαιδευτικών της Δημόσιας Πρωτοβάθμιας  και Δευτεροβάθμιας Εκπαίδευσης» όπως τροποποιήθηκε με το Π.Δ.100/97</w:t>
       </w:r>
       <w:r>
         <w:rPr>
@@ -1678,25 +1478,23 @@
           <w:sz w:val="22"/>
           <w:szCs w:val="22"/>
         </w:rPr>
-        <w:t>(ΦΕΚ43/</w:t>
-      </w:r>
-      <w:proofErr w:type="spellStart"/>
-      <w:r>
-        <w:rPr>
-          <w:rFonts w:ascii="Calibri" w:hAnsi="Calibri" w:cs="Arial"/>
-          <w:sz w:val="22"/>
-          <w:szCs w:val="22"/>
-        </w:rPr>
-        <w:t>τ.Α</w:t>
-      </w:r>
-      <w:proofErr w:type="spellEnd"/>
-      <w:r>
-        <w:rPr>
-          <w:rFonts w:ascii="Calibri" w:hAnsi="Calibri" w:cs="Arial"/>
-          <w:sz w:val="22"/>
-          <w:szCs w:val="22"/>
-        </w:rPr>
-        <w:t>΄/09-03-1998).</w:t>
+        <w:t>(ΦΕΚ94/τ.Α΄/22-05-1997) και Π.Δ.39/98</w:t>
+      </w:r>
+      <w:r>
+        <w:rPr>
+          <w:rFonts w:ascii="Calibri" w:hAnsi="Calibri" w:cs="Arial"/>
+          <w:sz w:val="22"/>
+          <w:szCs w:val="22"/>
+        </w:rPr>
+        <w:t xml:space="preserve"> </w:t>
+      </w:r>
+      <w:r>
+        <w:rPr>
+          <w:rFonts w:ascii="Calibri" w:hAnsi="Calibri" w:cs="Arial"/>
+          <w:sz w:val="22"/>
+          <w:szCs w:val="22"/>
+        </w:rPr>
+        <w:t>(ΦΕΚ43/τ.Α΄/09-03-1998).</w:t>
       </w:r>
       <w:r>
         <w:rPr>
@@ -1771,18 +1569,122 @@
           <w:sz w:val="22"/>
           <w:szCs w:val="22"/>
         </w:rPr>
-        <w:t xml:space="preserve">. </w:t>
-      </w:r>
-      <w:proofErr w:type="spellStart"/>
-      <w:r>
-        <w:rPr>
-          <w:rFonts w:ascii="Calibri" w:hAnsi="Calibri" w:cs="Arial"/>
-          <w:sz w:val="22"/>
-          <w:szCs w:val="22"/>
-        </w:rPr>
-        <w:t>Πρωτ</w:t>
-      </w:r>
-      <w:proofErr w:type="spellEnd"/>
+        <w:t>. Πρωτ.</w:t>
+      </w:r>
+      <w:r>
+        <w:rPr>
+          <w:rFonts w:ascii="Calibri" w:hAnsi="Calibri" w:cs="Arial"/>
+          <w:sz w:val="22"/>
+          <w:szCs w:val="22"/>
+        </w:rPr>
+        <w:t xml:space="preserve"> </w:t>
+      </w:r>
+      <w:r>
+        <w:rPr>
+          <w:rFonts w:ascii="Calibri" w:hAnsi="Calibri" w:cs="Arial"/>
+          <w:sz w:val="22"/>
+          <w:szCs w:val="22"/>
+        </w:rPr>
+        <w:t>${</w:t>
+      </w:r>
+      <w:r>
+        <w:rPr>
+          <w:rFonts w:ascii="Calibri" w:hAnsi="Calibri" w:cs="Arial"/>
+          <w:sz w:val="22"/>
+          <w:szCs w:val="22"/>
+          <w:lang w:val="en-US"/>
+        </w:rPr>
+        <w:t>ya</w:t>
+      </w:r>
+      <w:r>
+        <w:rPr>
+          <w:rFonts w:ascii="Calibri" w:hAnsi="Calibri" w:cs="Arial"/>
+          <w:sz w:val="22"/>
+          <w:szCs w:val="22"/>
+        </w:rPr>
+        <w:t>}</w:t>
+      </w:r>
+      <w:r>
+        <w:rPr>
+          <w:rFonts w:ascii="Calibri" w:hAnsi="Calibri" w:cs="Arial"/>
+          <w:sz w:val="22"/>
+          <w:szCs w:val="22"/>
+        </w:rPr>
+        <w:t xml:space="preserve"> (Α</w:t>
+      </w:r>
+      <w:r>
+        <w:rPr>
+          <w:rFonts w:ascii="Calibri" w:hAnsi="Calibri" w:cs="Arial"/>
+          <w:sz w:val="22"/>
+          <w:szCs w:val="22"/>
+        </w:rPr>
+        <w:t>ΔΑ</w:t>
+      </w:r>
+      <w:r>
+        <w:rPr>
+          <w:rFonts w:ascii="Calibri" w:hAnsi="Calibri" w:cs="Arial"/>
+          <w:sz w:val="22"/>
+          <w:szCs w:val="22"/>
+        </w:rPr>
+        <w:t>:</w:t>
+      </w:r>
+      <w:r>
+        <w:rPr>
+          <w:rFonts w:ascii="Calibri" w:hAnsi="Calibri" w:cs="Arial"/>
+          <w:sz w:val="22"/>
+          <w:szCs w:val="22"/>
+        </w:rPr>
+        <w:t xml:space="preserve"> </w:t>
+      </w:r>
+      <w:r>
+        <w:rPr>
+          <w:rFonts w:ascii="Calibri" w:hAnsi="Calibri" w:cs="Arial"/>
+          <w:sz w:val="22"/>
+          <w:szCs w:val="22"/>
+        </w:rPr>
+        <w:t>${</w:t>
+      </w:r>
+      <w:r>
+        <w:rPr>
+          <w:rFonts w:ascii="Calibri" w:hAnsi="Calibri" w:cs="Arial"/>
+          <w:sz w:val="22"/>
+          <w:szCs w:val="22"/>
+          <w:lang w:val="en-US"/>
+        </w:rPr>
+        <w:t>ada</w:t>
+      </w:r>
+      <w:r>
+        <w:rPr>
+          <w:rFonts w:ascii="Calibri" w:hAnsi="Calibri" w:cs="Arial"/>
+          <w:sz w:val="22"/>
+          <w:szCs w:val="22"/>
+        </w:rPr>
+        <w:t>}</w:t>
+      </w:r>
+      <w:r>
+        <w:rPr>
+          <w:rFonts w:ascii="Calibri" w:hAnsi="Calibri" w:cs="Arial"/>
+          <w:sz w:val="22"/>
+          <w:szCs w:val="22"/>
+        </w:rPr>
+        <w:t>)</w:t>
+      </w:r>
+      <w:r>
+        <w:rPr>
+          <w:rFonts w:ascii="Calibri" w:hAnsi="Calibri" w:cs="Arial"/>
+          <w:sz w:val="22"/>
+          <w:szCs w:val="22"/>
+        </w:rPr>
+        <w:t xml:space="preserve"> Υ.Α. τ</w:t>
+      </w:r>
+      <w:r>
+        <w:rPr>
+          <w:rFonts w:ascii="Calibri" w:hAnsi="Calibri" w:cs="Arial"/>
+          <w:sz w:val="22"/>
+          <w:szCs w:val="22"/>
+        </w:rPr>
+        <w:t>ου Υ</w:t>
+      </w:r>
       <w:r>
         <w:rPr>
           <w:rFonts w:ascii="Calibri" w:hAnsi="Calibri" w:cs="Arial"/>
@@ -1797,7 +1699,39 @@
           <w:sz w:val="22"/>
           <w:szCs w:val="22"/>
         </w:rPr>
-        <w:t xml:space="preserve"> </w:t>
+        <w:t>Π</w:t>
+      </w:r>
+      <w:r>
+        <w:rPr>
+          <w:rFonts w:ascii="Calibri" w:hAnsi="Calibri" w:cs="Arial"/>
+          <w:sz w:val="22"/>
+          <w:szCs w:val="22"/>
+        </w:rPr>
+        <w:t>ΑΙ</w:t>
+      </w:r>
+      <w:r>
+        <w:rPr>
+          <w:rFonts w:ascii="Calibri" w:hAnsi="Calibri" w:cs="Arial"/>
+          <w:sz w:val="22"/>
+          <w:szCs w:val="22"/>
+        </w:rPr>
+        <w:t>.Θ.</w:t>
+      </w:r>
+      <w:r>
+        <w:rPr>
+          <w:rFonts w:ascii="Calibri" w:hAnsi="Calibri" w:cs="Arial"/>
+          <w:sz w:val="22"/>
+          <w:szCs w:val="22"/>
+        </w:rPr>
+        <w:t>Α.</w:t>
+      </w:r>
+      <w:r>
+        <w:rPr>
+          <w:rFonts w:ascii="Calibri" w:hAnsi="Calibri" w:cs="Arial"/>
+          <w:sz w:val="22"/>
+          <w:szCs w:val="22"/>
+        </w:rPr>
+        <w:t xml:space="preserve"> με θέμα: «</w:t>
       </w:r>
       <w:r>
         <w:rPr>
@@ -1807,7 +1741,6 @@
         </w:rPr>
         <w:t>${</w:t>
       </w:r>
-      <w:proofErr w:type="spellStart"/>
       <w:r>
         <w:rPr>
           <w:rFonts w:ascii="Calibri" w:hAnsi="Calibri" w:cs="Arial"/>
@@ -1815,151 +1748,8 @@
           <w:szCs w:val="22"/>
           <w:lang w:val="en-US"/>
         </w:rPr>
-        <w:t>ya</w:t>
-      </w:r>
-      <w:proofErr w:type="spellEnd"/>
-      <w:r>
-        <w:rPr>
-          <w:rFonts w:ascii="Calibri" w:hAnsi="Calibri" w:cs="Arial"/>
-          <w:sz w:val="22"/>
-          <w:szCs w:val="22"/>
-        </w:rPr>
-        <w:t>}</w:t>
-      </w:r>
-      <w:r>
-        <w:rPr>
-          <w:rFonts w:ascii="Calibri" w:hAnsi="Calibri" w:cs="Arial"/>
-          <w:sz w:val="22"/>
-          <w:szCs w:val="22"/>
-        </w:rPr>
-        <w:t xml:space="preserve"> (Α</w:t>
-      </w:r>
-      <w:r>
-        <w:rPr>
-          <w:rFonts w:ascii="Calibri" w:hAnsi="Calibri" w:cs="Arial"/>
-          <w:sz w:val="22"/>
-          <w:szCs w:val="22"/>
-        </w:rPr>
-        <w:t>ΔΑ</w:t>
-      </w:r>
-      <w:r>
-        <w:rPr>
-          <w:rFonts w:ascii="Calibri" w:hAnsi="Calibri" w:cs="Arial"/>
-          <w:sz w:val="22"/>
-          <w:szCs w:val="22"/>
-        </w:rPr>
-        <w:t>:</w:t>
-      </w:r>
-      <w:r>
-        <w:rPr>
-          <w:rFonts w:ascii="Calibri" w:hAnsi="Calibri" w:cs="Arial"/>
-          <w:sz w:val="22"/>
-          <w:szCs w:val="22"/>
-        </w:rPr>
-        <w:t xml:space="preserve"> </w:t>
-      </w:r>
-      <w:r>
-        <w:rPr>
-          <w:rFonts w:ascii="Calibri" w:hAnsi="Calibri" w:cs="Arial"/>
-          <w:sz w:val="22"/>
-          <w:szCs w:val="22"/>
-        </w:rPr>
-        <w:t>${</w:t>
-      </w:r>
-      <w:proofErr w:type="spellStart"/>
-      <w:r>
-        <w:rPr>
-          <w:rFonts w:ascii="Calibri" w:hAnsi="Calibri" w:cs="Arial"/>
-          <w:sz w:val="22"/>
-          <w:szCs w:val="22"/>
-          <w:lang w:val="en-US"/>
-        </w:rPr>
-        <w:t>ada</w:t>
-      </w:r>
-      <w:proofErr w:type="spellEnd"/>
-      <w:r>
-        <w:rPr>
-          <w:rFonts w:ascii="Calibri" w:hAnsi="Calibri" w:cs="Arial"/>
-          <w:sz w:val="22"/>
-          <w:szCs w:val="22"/>
-        </w:rPr>
-        <w:t>}</w:t>
-      </w:r>
-      <w:r>
-        <w:rPr>
-          <w:rFonts w:ascii="Calibri" w:hAnsi="Calibri" w:cs="Arial"/>
-          <w:sz w:val="22"/>
-          <w:szCs w:val="22"/>
-        </w:rPr>
-        <w:t>)</w:t>
-      </w:r>
-      <w:r>
-        <w:rPr>
-          <w:rFonts w:ascii="Calibri" w:hAnsi="Calibri" w:cs="Arial"/>
-          <w:sz w:val="22"/>
-          <w:szCs w:val="22"/>
-        </w:rPr>
-        <w:t xml:space="preserve"> Υ.Α. τ</w:t>
-      </w:r>
-      <w:r>
-        <w:rPr>
-          <w:rFonts w:ascii="Calibri" w:hAnsi="Calibri" w:cs="Arial"/>
-          <w:sz w:val="22"/>
-          <w:szCs w:val="22"/>
-        </w:rPr>
-        <w:t>ου Υ</w:t>
-      </w:r>
-      <w:r>
-        <w:rPr>
-          <w:rFonts w:ascii="Calibri" w:hAnsi="Calibri" w:cs="Arial"/>
-          <w:sz w:val="22"/>
-          <w:szCs w:val="22"/>
-        </w:rPr>
-        <w:t>.</w:t>
-      </w:r>
-      <w:r>
-        <w:rPr>
-          <w:rFonts w:ascii="Calibri" w:hAnsi="Calibri" w:cs="Arial"/>
-          <w:sz w:val="22"/>
-          <w:szCs w:val="22"/>
-        </w:rPr>
-        <w:t>Π</w:t>
-      </w:r>
-      <w:r>
-        <w:rPr>
-          <w:rFonts w:ascii="Calibri" w:hAnsi="Calibri" w:cs="Arial"/>
-          <w:sz w:val="22"/>
-          <w:szCs w:val="22"/>
-        </w:rPr>
-        <w:t>ΑΙ</w:t>
-      </w:r>
-      <w:r>
-        <w:rPr>
-          <w:rFonts w:ascii="Calibri" w:hAnsi="Calibri" w:cs="Arial"/>
-          <w:sz w:val="22"/>
-          <w:szCs w:val="22"/>
-        </w:rPr>
-        <w:t>.Θ. με θέμα: «</w:t>
-      </w:r>
-      <w:r>
-        <w:rPr>
-          <w:rFonts w:ascii="Calibri" w:hAnsi="Calibri" w:cs="Arial"/>
-          <w:sz w:val="22"/>
-          <w:szCs w:val="22"/>
-        </w:rPr>
-        <w:t>${</w:t>
-      </w:r>
-      <w:proofErr w:type="spellStart"/>
-      <w:r>
-        <w:rPr>
-          <w:rFonts w:ascii="Calibri" w:hAnsi="Calibri" w:cs="Arial"/>
-          <w:sz w:val="22"/>
-          <w:szCs w:val="22"/>
-          <w:lang w:val="en-US"/>
-        </w:rPr>
         <w:t>thema</w:t>
       </w:r>
-      <w:proofErr w:type="spellEnd"/>
       <w:r>
         <w:rPr>
           <w:rFonts w:ascii="Calibri" w:hAnsi="Calibri" w:cs="Arial"/>
@@ -2001,25 +1791,24 @@
           <w:sz w:val="22"/>
           <w:szCs w:val="22"/>
         </w:rPr>
-        <w:t xml:space="preserve">Τη με </w:t>
-      </w:r>
-      <w:proofErr w:type="spellStart"/>
+        <w:t xml:space="preserve">Τη με αριθμ. </w:t>
+      </w:r>
       <w:r>
         <w:rPr>
           <w:rFonts w:ascii="Calibri" w:hAnsi="Calibri"/>
           <w:sz w:val="22"/>
           <w:szCs w:val="22"/>
         </w:rPr>
-        <w:t>αριθμ</w:t>
-      </w:r>
-      <w:proofErr w:type="spellEnd"/>
+        <w:t>${</w:t>
+      </w:r>
       <w:r>
         <w:rPr>
           <w:rFonts w:ascii="Calibri" w:hAnsi="Calibri"/>
           <w:sz w:val="22"/>
           <w:szCs w:val="22"/>
-        </w:rPr>
-        <w:t xml:space="preserve">. </w:t>
+          <w:lang w:val="en-US"/>
+        </w:rPr>
+        <w:t>apofasi</w:t>
       </w:r>
       <w:r>
         <w:rPr>
@@ -2027,9 +1816,40 @@
           <w:sz w:val="22"/>
           <w:szCs w:val="22"/>
         </w:rPr>
+        <w:t>}</w:t>
+      </w:r>
+      <w:r>
+        <w:rPr>
+          <w:rFonts w:ascii="Calibri" w:hAnsi="Calibri"/>
+          <w:sz w:val="22"/>
+          <w:szCs w:val="22"/>
+        </w:rPr>
+        <w:t xml:space="preserve"> </w:t>
+      </w:r>
+      <w:r>
+        <w:rPr>
+          <w:rFonts w:ascii="Calibri" w:hAnsi="Calibri"/>
+          <w:sz w:val="22"/>
+          <w:szCs w:val="22"/>
+        </w:rPr>
+        <w:t>(</w:t>
+      </w:r>
+      <w:r>
+        <w:rPr>
+          <w:rFonts w:ascii="Calibri" w:hAnsi="Calibri"/>
+          <w:sz w:val="22"/>
+          <w:szCs w:val="22"/>
+        </w:rPr>
+        <w:t xml:space="preserve">ΑΔΑ: </w:t>
+      </w:r>
+      <w:r>
+        <w:rPr>
+          <w:rFonts w:ascii="Calibri" w:hAnsi="Calibri"/>
+          <w:sz w:val="22"/>
+          <w:szCs w:val="22"/>
+        </w:rPr>
         <w:t>${</w:t>
       </w:r>
-      <w:proofErr w:type="spellStart"/>
       <w:r>
         <w:rPr>
           <w:rFonts w:ascii="Calibri" w:hAnsi="Calibri"/>
@@ -2037,22 +1857,38 @@
           <w:szCs w:val="22"/>
           <w:lang w:val="en-US"/>
         </w:rPr>
-        <w:t>apofasi</w:t>
-      </w:r>
-      <w:proofErr w:type="spellEnd"/>
+        <w:t>ada</w:t>
+      </w:r>
       <w:r>
         <w:rPr>
           <w:rFonts w:ascii="Calibri" w:hAnsi="Calibri"/>
           <w:sz w:val="22"/>
           <w:szCs w:val="22"/>
         </w:rPr>
-        <w:t>}</w:t>
+        <w:t>_</w:t>
       </w:r>
       <w:r>
         <w:rPr>
           <w:rFonts w:ascii="Calibri" w:hAnsi="Calibri"/>
           <w:sz w:val="22"/>
           <w:szCs w:val="22"/>
+          <w:lang w:val="en-US"/>
+        </w:rPr>
+        <w:t>apof</w:t>
+      </w:r>
+      <w:r>
+        <w:rPr>
+          <w:rFonts w:ascii="Calibri" w:hAnsi="Calibri"/>
+          <w:sz w:val="22"/>
+          <w:szCs w:val="22"/>
+        </w:rPr>
+        <w:t xml:space="preserve">}) </w:t>
+      </w:r>
+      <w:r>
+        <w:rPr>
+          <w:rFonts w:ascii="Calibri" w:hAnsi="Calibri"/>
+          <w:sz w:val="22"/>
+          <w:szCs w:val="22"/>
         </w:rPr>
         <w:t xml:space="preserve"> </w:t>
       </w:r>
@@ -2062,7 +1898,7 @@
           <w:sz w:val="22"/>
           <w:szCs w:val="22"/>
         </w:rPr>
-        <w:t>(</w:t>
+        <w:t xml:space="preserve">Απόφαση της Π.Ε. Ηρακλείου </w:t>
       </w:r>
       <w:r>
         <w:rPr>
@@ -2070,7 +1906,7 @@
           <w:sz w:val="22"/>
           <w:szCs w:val="22"/>
         </w:rPr>
-        <w:t xml:space="preserve">ΑΔΑ: </w:t>
+        <w:t>με θέμα: «</w:t>
       </w:r>
       <w:r>
         <w:rPr>
@@ -2080,7 +1916,6 @@
         </w:rPr>
         <w:t>${</w:t>
       </w:r>
-      <w:proofErr w:type="spellStart"/>
       <w:r>
         <w:rPr>
           <w:rFonts w:ascii="Calibri" w:hAnsi="Calibri"/>
@@ -2088,9 +1923,8 @@
           <w:szCs w:val="22"/>
           <w:lang w:val="en-US"/>
         </w:rPr>
-        <w:t>ada</w:t>
-      </w:r>
-      <w:proofErr w:type="spellEnd"/>
+        <w:t>thema</w:t>
+      </w:r>
       <w:r>
         <w:rPr>
           <w:rFonts w:ascii="Calibri" w:hAnsi="Calibri"/>
@@ -2099,7 +1933,6 @@
         </w:rPr>
         <w:t>_</w:t>
       </w:r>
-      <w:proofErr w:type="spellStart"/>
       <w:r>
         <w:rPr>
           <w:rFonts w:ascii="Calibri" w:hAnsi="Calibri"/>
@@ -2109,77 +1942,6 @@
         </w:rPr>
         <w:t>apof</w:t>
       </w:r>
-      <w:proofErr w:type="spellEnd"/>
-      <w:r>
-        <w:rPr>
-          <w:rFonts w:ascii="Calibri" w:hAnsi="Calibri"/>
-          <w:sz w:val="22"/>
-          <w:szCs w:val="22"/>
-        </w:rPr>
-        <w:t xml:space="preserve">}) </w:t>
-      </w:r>
-      <w:r>
-        <w:rPr>
-          <w:rFonts w:ascii="Calibri" w:hAnsi="Calibri"/>
-          <w:sz w:val="22"/>
-          <w:szCs w:val="22"/>
-        </w:rPr>
-        <w:t xml:space="preserve"> </w:t>
-      </w:r>
-      <w:r>
-        <w:rPr>
-          <w:rFonts w:ascii="Calibri" w:hAnsi="Calibri"/>
-          <w:sz w:val="22"/>
-          <w:szCs w:val="22"/>
-        </w:rPr>
-        <w:t xml:space="preserve">Απόφαση της Π.Ε. Ηρακλείου </w:t>
-      </w:r>
-      <w:r>
-        <w:rPr>
-          <w:rFonts w:ascii="Calibri" w:hAnsi="Calibri"/>
-          <w:sz w:val="22"/>
-          <w:szCs w:val="22"/>
-        </w:rPr>
-        <w:t>με θέμα: «</w:t>
-      </w:r>
-      <w:r>
-        <w:rPr>
-          <w:rFonts w:ascii="Calibri" w:hAnsi="Calibri"/>
-          <w:sz w:val="22"/>
-          <w:szCs w:val="22"/>
-        </w:rPr>
-        <w:t>${</w:t>
-      </w:r>
-      <w:proofErr w:type="spellStart"/>
-      <w:r>
-        <w:rPr>
-          <w:rFonts w:ascii="Calibri" w:hAnsi="Calibri"/>
-          <w:sz w:val="22"/>
-          <w:szCs w:val="22"/>
-          <w:lang w:val="en-US"/>
-        </w:rPr>
-        <w:t>thema</w:t>
-      </w:r>
-      <w:proofErr w:type="spellEnd"/>
-      <w:r>
-        <w:rPr>
-          <w:rFonts w:ascii="Calibri" w:hAnsi="Calibri"/>
-          <w:sz w:val="22"/>
-          <w:szCs w:val="22"/>
-        </w:rPr>
-        <w:t>_</w:t>
-      </w:r>
-      <w:proofErr w:type="spellStart"/>
-      <w:r>
-        <w:rPr>
-          <w:rFonts w:ascii="Calibri" w:hAnsi="Calibri"/>
-          <w:sz w:val="22"/>
-          <w:szCs w:val="22"/>
-          <w:lang w:val="en-US"/>
-        </w:rPr>
-        <w:t>apof</w:t>
-      </w:r>
-      <w:proofErr w:type="spellEnd"/>
       <w:r>
         <w:rPr>
           <w:rFonts w:ascii="Calibri" w:hAnsi="Calibri"/>
@@ -2503,25 +2265,7 @@
           <w:sz w:val="22"/>
           <w:szCs w:val="22"/>
         </w:rPr>
-        <w:t>(</w:t>
-      </w:r>
-      <w:proofErr w:type="spellStart"/>
-      <w:r>
-        <w:rPr>
-          <w:rFonts w:ascii="Calibri" w:hAnsi="Calibri" w:cs="Arial"/>
-          <w:sz w:val="22"/>
-          <w:szCs w:val="22"/>
-        </w:rPr>
-        <w:t>πατρ</w:t>
-      </w:r>
-      <w:proofErr w:type="spellEnd"/>
-      <w:r>
-        <w:rPr>
-          <w:rFonts w:ascii="Calibri" w:hAnsi="Calibri" w:cs="Arial"/>
-          <w:sz w:val="22"/>
-          <w:szCs w:val="22"/>
-        </w:rPr>
-        <w:t xml:space="preserve">. </w:t>
+        <w:t xml:space="preserve">(πατρ. </w:t>
       </w:r>
       <w:r>
         <w:rPr>
@@ -2531,7 +2275,6 @@
         </w:rPr>
         <w:t>${</w:t>
       </w:r>
-      <w:proofErr w:type="spellStart"/>
       <w:r>
         <w:rPr>
           <w:rFonts w:ascii="Calibri" w:hAnsi="Calibri" w:cs="Arial"/>
@@ -2541,7 +2284,6 @@
         </w:rPr>
         <w:t>patrwnymo</w:t>
       </w:r>
-      <w:proofErr w:type="spellEnd"/>
       <w:r>
         <w:rPr>
           <w:rFonts w:ascii="Calibri" w:hAnsi="Calibri" w:cs="Arial"/>
@@ -2598,7 +2340,6 @@
         </w:rPr>
         <w:t>${</w:t>
       </w:r>
-      <w:proofErr w:type="spellStart"/>
       <w:r>
         <w:rPr>
           <w:rFonts w:ascii="Calibri" w:hAnsi="Calibri" w:cs="Arial"/>
@@ -2608,7 +2349,6 @@
         </w:rPr>
         <w:t>klados</w:t>
       </w:r>
-      <w:proofErr w:type="spellEnd"/>
       <w:r>
         <w:rPr>
           <w:rFonts w:ascii="Calibri" w:hAnsi="Calibri" w:cs="Arial"/>
@@ -2631,16 +2371,7 @@
           <w:sz w:val="22"/>
           <w:szCs w:val="22"/>
         </w:rPr>
-        <w:t>ωτή/-</w:t>
-      </w:r>
-      <w:proofErr w:type="spellStart"/>
-      <w:r>
-        <w:rPr>
-          <w:rFonts w:ascii="Calibri" w:hAnsi="Calibri" w:cs="Arial"/>
-          <w:sz w:val="22"/>
-          <w:szCs w:val="22"/>
-        </w:rPr>
-        <w:t>τ</w:t>
+        <w:t>ωτή/-τ</w:t>
       </w:r>
       <w:r>
         <w:rPr>
@@ -2650,7 +2381,6 @@
         </w:rPr>
         <w:t>ρια</w:t>
       </w:r>
-      <w:proofErr w:type="spellEnd"/>
       <w:r>
         <w:rPr>
           <w:rFonts w:ascii="Calibri" w:hAnsi="Calibri" w:cs="Arial"/>
@@ -2699,7 +2429,6 @@
         </w:rPr>
         <w:t>${</w:t>
       </w:r>
-      <w:proofErr w:type="spellStart"/>
       <w:r>
         <w:rPr>
           <w:rFonts w:ascii="Calibri" w:hAnsi="Calibri" w:cs="Arial"/>
@@ -2709,7 +2438,6 @@
         </w:rPr>
         <w:t>yphrethsh</w:t>
       </w:r>
-      <w:proofErr w:type="spellEnd"/>
       <w:r>
         <w:rPr>
           <w:rFonts w:ascii="Calibri" w:hAnsi="Calibri" w:cs="Arial"/>
@@ -2758,7 +2486,6 @@
         </w:rPr>
         <w:t>${</w:t>
       </w:r>
-      <w:proofErr w:type="spellStart"/>
       <w:r>
         <w:rPr>
           <w:rFonts w:ascii="Calibri" w:hAnsi="Calibri" w:cs="Arial"/>
@@ -2768,7 +2495,6 @@
         </w:rPr>
         <w:t>metakinhsh</w:t>
       </w:r>
-      <w:proofErr w:type="spellEnd"/>
       <w:r>
         <w:rPr>
           <w:rFonts w:ascii="Calibri" w:hAnsi="Calibri" w:cs="Arial"/>
@@ -2802,7 +2528,6 @@
         </w:rPr>
         <w:t>${</w:t>
       </w:r>
-      <w:proofErr w:type="spellStart"/>
       <w:r>
         <w:rPr>
           <w:rFonts w:ascii="Calibri" w:hAnsi="Calibri" w:cs="Arial"/>
@@ -2813,7 +2538,6 @@
         </w:rPr>
         <w:t>datefrom</w:t>
       </w:r>
-      <w:proofErr w:type="spellEnd"/>
       <w:r>
         <w:rPr>
           <w:rFonts w:ascii="Calibri" w:hAnsi="Calibri" w:cs="Arial"/>
@@ -2856,7 +2580,6 @@
         </w:rPr>
         <w:t>${</w:t>
       </w:r>
-      <w:proofErr w:type="spellStart"/>
       <w:r>
         <w:rPr>
           <w:rFonts w:ascii="Calibri" w:hAnsi="Calibri" w:cs="Arial"/>
@@ -2867,7 +2590,6 @@
         </w:rPr>
         <w:t>endofyear</w:t>
       </w:r>
-      <w:proofErr w:type="spellEnd"/>
       <w:r>
         <w:rPr>
           <w:rFonts w:ascii="Calibri" w:hAnsi="Calibri" w:cs="Arial"/>
@@ -2945,7 +2667,6 @@
         </w:rPr>
         <w:t>${</w:t>
       </w:r>
-      <w:proofErr w:type="spellStart"/>
       <w:r>
         <w:rPr>
           <w:rFonts w:ascii="Calibri" w:hAnsi="Calibri" w:cs="Arial"/>
@@ -2956,7 +2677,6 @@
         </w:rPr>
         <w:t>head_title</w:t>
       </w:r>
-      <w:proofErr w:type="spellEnd"/>
       <w:r>
         <w:rPr>
           <w:rFonts w:ascii="Calibri" w:hAnsi="Calibri" w:cs="Arial"/>
@@ -3042,7 +2762,6 @@
         </w:rPr>
         <w:t>${</w:t>
       </w:r>
-      <w:proofErr w:type="spellStart"/>
       <w:r>
         <w:rPr>
           <w:rFonts w:ascii="Calibri" w:hAnsi="Calibri" w:cs="Arial"/>
@@ -3052,7 +2771,6 @@
         </w:rPr>
         <w:t>head_name</w:t>
       </w:r>
-      <w:proofErr w:type="spellEnd"/>
       <w:r>
         <w:rPr>
           <w:rFonts w:ascii="Calibri" w:hAnsi="Calibri" w:cs="Arial"/>

--- a/word/tmpl/tmpl_metak_espa.docx
+++ b/word/tmpl/tmpl_metak_espa.docx
@@ -1,6 +1,6 @@
 
 <file path=word/document.xml><?xml version="1.0" encoding="utf-8"?>
-<w:document xmlns:wpc="http://schemas.microsoft.com/office/word/2010/wordprocessingCanvas" xmlns:cx="http://schemas.microsoft.com/office/drawing/2014/chartex" xmlns:cx1="http://schemas.microsoft.com/office/drawing/2015/9/8/chartex" xmlns:cx2="http://schemas.microsoft.com/office/drawing/2015/10/21/chartex" xmlns:cx3="http://schemas.microsoft.com/office/drawing/2016/5/9/chartex" xmlns:cx4="http://schemas.microsoft.com/office/drawing/2016/5/10/chartex" xmlns:cx5="http://schemas.microsoft.com/office/drawing/2016/5/11/chartex" xmlns:cx6="http://schemas.microsoft.com/office/drawing/2016/5/12/chartex" xmlns:cx7="http://schemas.microsoft.com/office/drawing/2016/5/13/chartex" xmlns:cx8="http://schemas.microsoft.com/office/drawing/2016/5/14/chartex" xmlns:mc="http://schemas.openxmlformats.org/markup-compatibility/2006" xmlns:aink="http://schemas.microsoft.com/office/drawing/2016/ink" xmlns:am3d="http://schemas.microsoft.com/office/drawing/2017/model3d" xmlns:o="urn:schemas-microsoft-com:office:office" xmlns:oel="http://schemas.microsoft.com/office/2019/extlst" xmlns:r="http://schemas.openxmlformats.org/officeDocument/2006/relationships" xmlns:m="http://schemas.openxmlformats.org/officeDocument/2006/math" xmlns:v="urn:schemas-microsoft-com:vml" xmlns:wp14="http://schemas.microsoft.com/office/word/2010/wordprocessingDrawing" xmlns:wp="http://schemas.openxmlformats.org/drawingml/2006/wordprocessingDrawing" xmlns:w10="urn:schemas-microsoft-com:office:word" xmlns:w="http://schemas.openxmlformats.org/wordprocessingml/2006/main" xmlns:w14="http://schemas.microsoft.com/office/word/2010/wordml" xmlns:w15="http://schemas.microsoft.com/office/word/2012/wordml" xmlns:w16cex="http://schemas.microsoft.com/office/word/2018/wordml/cex" xmlns:w16cid="http://schemas.microsoft.com/office/word/2016/wordml/cid" xmlns:w16="http://schemas.microsoft.com/office/word/2018/wordml" xmlns:w16sdtdh="http://schemas.microsoft.com/office/word/2020/wordml/sdtdatahash" xmlns:w16se="http://schemas.microsoft.com/office/word/2015/wordml/symex" xmlns:wpg="http://schemas.microsoft.com/office/word/2010/wordprocessingGroup" xmlns:wpi="http://schemas.microsoft.com/office/word/2010/wordprocessingInk" xmlns:wne="http://schemas.microsoft.com/office/word/2006/wordml" xmlns:wps="http://schemas.microsoft.com/office/word/2010/wordprocessingShape" mc:Ignorable="w14 w15 w16se w16cid w16 w16cex w16sdtdh wp14">
+<w:document xmlns:wpc="http://schemas.microsoft.com/office/word/2010/wordprocessingCanvas" xmlns:cx="http://schemas.microsoft.com/office/drawing/2014/chartex" xmlns:cx1="http://schemas.microsoft.com/office/drawing/2015/9/8/chartex" xmlns:cx2="http://schemas.microsoft.com/office/drawing/2015/10/21/chartex" xmlns:cx3="http://schemas.microsoft.com/office/drawing/2016/5/9/chartex" xmlns:cx4="http://schemas.microsoft.com/office/drawing/2016/5/10/chartex" xmlns:cx5="http://schemas.microsoft.com/office/drawing/2016/5/11/chartex" xmlns:cx6="http://schemas.microsoft.com/office/drawing/2016/5/12/chartex" xmlns:cx7="http://schemas.microsoft.com/office/drawing/2016/5/13/chartex" xmlns:cx8="http://schemas.microsoft.com/office/drawing/2016/5/14/chartex" xmlns:mc="http://schemas.openxmlformats.org/markup-compatibility/2006" xmlns:aink="http://schemas.microsoft.com/office/drawing/2016/ink" xmlns:am3d="http://schemas.microsoft.com/office/drawing/2017/model3d" xmlns:o="urn:schemas-microsoft-com:office:office" xmlns:oel="http://schemas.microsoft.com/office/2019/extlst" xmlns:r="http://schemas.openxmlformats.org/officeDocument/2006/relationships" xmlns:m="http://schemas.openxmlformats.org/officeDocument/2006/math" xmlns:v="urn:schemas-microsoft-com:vml" xmlns:wp14="http://schemas.microsoft.com/office/word/2010/wordprocessingDrawing" xmlns:wp="http://schemas.openxmlformats.org/drawingml/2006/wordprocessingDrawing" xmlns:w10="urn:schemas-microsoft-com:office:word" xmlns:w="http://schemas.openxmlformats.org/wordprocessingml/2006/main" xmlns:w14="http://schemas.microsoft.com/office/word/2010/wordml" xmlns:w15="http://schemas.microsoft.com/office/word/2012/wordml" xmlns:w16cex="http://schemas.microsoft.com/office/word/2018/wordml/cex" xmlns:w16cid="http://schemas.microsoft.com/office/word/2016/wordml/cid" xmlns:w16="http://schemas.microsoft.com/office/word/2018/wordml" xmlns:w16du="http://schemas.microsoft.com/office/word/2023/wordml/word16du" xmlns:w16sdtdh="http://schemas.microsoft.com/office/word/2020/wordml/sdtdatahash" xmlns:w16se="http://schemas.microsoft.com/office/word/2015/wordml/symex" xmlns:wpg="http://schemas.microsoft.com/office/word/2010/wordprocessingGroup" xmlns:wpi="http://schemas.microsoft.com/office/word/2010/wordprocessingInk" xmlns:wne="http://schemas.microsoft.com/office/word/2006/wordml" xmlns:wps="http://schemas.microsoft.com/office/word/2010/wordprocessingShape" mc:Ignorable="w14 w15 w16se w16cid w16 w16cex w16sdtdh w16du wp14">
   <w:body>
     <w:tbl>
       <w:tblPr>
@@ -423,6 +423,7 @@
               </w:rPr>
               <w:t>${</w:t>
             </w:r>
+            <w:proofErr w:type="spellStart"/>
             <w:r>
               <w:rPr>
                 <w:rFonts w:ascii="Calibri" w:hAnsi="Calibri" w:cs="Arial"/>
@@ -433,6 +434,7 @@
               </w:rPr>
               <w:t>hmprot</w:t>
             </w:r>
+            <w:proofErr w:type="spellEnd"/>
             <w:r>
               <w:rPr>
                 <w:rFonts w:ascii="Calibri" w:hAnsi="Calibri" w:cs="Arial"/>
@@ -479,6 +481,7 @@
               </w:rPr>
               <w:t xml:space="preserve">  </w:t>
             </w:r>
+            <w:proofErr w:type="spellStart"/>
             <w:r>
               <w:rPr>
                 <w:rFonts w:ascii="Calibri" w:hAnsi="Calibri" w:cs="Arial"/>
@@ -488,6 +491,7 @@
               </w:rPr>
               <w:t>Αρ</w:t>
             </w:r>
+            <w:proofErr w:type="spellEnd"/>
             <w:r>
               <w:rPr>
                 <w:rFonts w:ascii="Calibri" w:hAnsi="Calibri" w:cs="Arial"/>
@@ -498,6 +502,7 @@
               </w:rPr>
               <w:t>.</w:t>
             </w:r>
+            <w:proofErr w:type="spellStart"/>
             <w:r>
               <w:rPr>
                 <w:rFonts w:ascii="Calibri" w:hAnsi="Calibri" w:cs="Arial"/>
@@ -507,6 +512,7 @@
               </w:rPr>
               <w:t>Πρωτ</w:t>
             </w:r>
+            <w:proofErr w:type="spellEnd"/>
             <w:r>
               <w:rPr>
                 <w:rFonts w:ascii="Calibri" w:hAnsi="Calibri" w:cs="Arial"/>
@@ -547,6 +553,7 @@
               </w:rPr>
               <w:t>${</w:t>
             </w:r>
+            <w:proofErr w:type="spellStart"/>
             <w:r>
               <w:rPr>
                 <w:rFonts w:ascii="Calibri" w:hAnsi="Calibri"/>
@@ -557,6 +564,7 @@
               </w:rPr>
               <w:t>prot</w:t>
             </w:r>
+            <w:proofErr w:type="spellEnd"/>
             <w:r>
               <w:rPr>
                 <w:rFonts w:ascii="Calibri" w:hAnsi="Calibri"/>
@@ -727,14 +735,34 @@
                 <w:szCs w:val="23"/>
               </w:rPr>
             </w:pPr>
+            <w:proofErr w:type="spellStart"/>
             <w:r>
               <w:rPr>
                 <w:rFonts w:ascii="Calibri" w:hAnsi="Calibri" w:cs="Arial"/>
                 <w:sz w:val="23"/>
                 <w:szCs w:val="23"/>
               </w:rPr>
-              <w:t>Ταχ. Δ/νση</w:t>
-            </w:r>
+              <w:t>Ταχ</w:t>
+            </w:r>
+            <w:proofErr w:type="spellEnd"/>
+            <w:r>
+              <w:rPr>
+                <w:rFonts w:ascii="Calibri" w:hAnsi="Calibri" w:cs="Arial"/>
+                <w:sz w:val="23"/>
+                <w:szCs w:val="23"/>
+              </w:rPr>
+              <w:t>. Δ/</w:t>
+            </w:r>
+            <w:proofErr w:type="spellStart"/>
+            <w:r>
+              <w:rPr>
+                <w:rFonts w:ascii="Calibri" w:hAnsi="Calibri" w:cs="Arial"/>
+                <w:sz w:val="23"/>
+                <w:szCs w:val="23"/>
+              </w:rPr>
+              <w:t>νση</w:t>
+            </w:r>
+            <w:proofErr w:type="spellEnd"/>
           </w:p>
           <w:p>
             <w:pPr>
@@ -840,13 +868,23 @@
               </w:rPr>
               <w:t xml:space="preserve">: </w:t>
             </w:r>
+            <w:proofErr w:type="spellStart"/>
             <w:r>
               <w:rPr>
                 <w:rFonts w:ascii="Calibri" w:hAnsi="Calibri" w:cs="Arial"/>
                 <w:sz w:val="23"/>
                 <w:szCs w:val="23"/>
               </w:rPr>
-              <w:t>Πιτσουλάκη 73</w:t>
+              <w:t>Πιτσουλάκη</w:t>
+            </w:r>
+            <w:proofErr w:type="spellEnd"/>
+            <w:r>
+              <w:rPr>
+                <w:rFonts w:ascii="Calibri" w:hAnsi="Calibri" w:cs="Arial"/>
+                <w:sz w:val="23"/>
+                <w:szCs w:val="23"/>
+              </w:rPr>
+              <w:t xml:space="preserve"> 73</w:t>
             </w:r>
             <w:r>
               <w:rPr>
@@ -885,6 +923,7 @@
               </w:rPr>
               <w:t xml:space="preserve"> </w:t>
             </w:r>
+            <w:proofErr w:type="spellStart"/>
             <w:r>
               <w:rPr>
                 <w:rFonts w:ascii="Calibri" w:hAnsi="Calibri" w:cs="Arial"/>
@@ -892,7 +931,17 @@
                 <w:sz w:val="23"/>
                 <w:szCs w:val="23"/>
               </w:rPr>
-              <w:t>Χουρδάκης Νικόλαος</w:t>
+              <w:t>Χουρδάκης</w:t>
+            </w:r>
+            <w:proofErr w:type="spellEnd"/>
+            <w:r>
+              <w:rPr>
+                <w:rFonts w:ascii="Calibri" w:hAnsi="Calibri" w:cs="Arial"/>
+                <w:snapToGrid w:val="0"/>
+                <w:sz w:val="23"/>
+                <w:szCs w:val="23"/>
+              </w:rPr>
+              <w:t xml:space="preserve"> Νικόλαος</w:t>
             </w:r>
           </w:p>
           <w:p>
@@ -982,6 +1031,7 @@
                 </w:rPr>
                 <w:t>@</w:t>
               </w:r>
+              <w:proofErr w:type="spellStart"/>
               <w:r>
                 <w:rPr>
                   <w:rStyle w:val="-"/>
@@ -993,6 +1043,7 @@
                 </w:rPr>
                 <w:t>dipe</w:t>
               </w:r>
+              <w:proofErr w:type="spellEnd"/>
               <w:r>
                 <w:rPr>
                   <w:rStyle w:val="-"/>
@@ -1003,6 +1054,7 @@
                 </w:rPr>
                 <w:t>.</w:t>
               </w:r>
+              <w:proofErr w:type="spellStart"/>
               <w:r>
                 <w:rPr>
                   <w:rStyle w:val="-"/>
@@ -1014,6 +1066,7 @@
                 </w:rPr>
                 <w:t>ira</w:t>
               </w:r>
+              <w:proofErr w:type="spellEnd"/>
               <w:r>
                 <w:rPr>
                   <w:rStyle w:val="-"/>
@@ -1153,6 +1206,7 @@
         </w:rPr>
         <w:t>${</w:t>
       </w:r>
+      <w:proofErr w:type="spellStart"/>
       <w:r>
         <w:rPr>
           <w:rFonts w:ascii="Calibri" w:hAnsi="Calibri" w:cs="Arial"/>
@@ -1164,6 +1218,7 @@
         </w:rPr>
         <w:t>klados</w:t>
       </w:r>
+      <w:proofErr w:type="spellEnd"/>
       <w:r>
         <w:rPr>
           <w:rFonts w:ascii="Calibri" w:hAnsi="Calibri" w:cs="Arial"/>
@@ -1274,7 +1329,43 @@
           <w:sz w:val="22"/>
           <w:szCs w:val="22"/>
         </w:rPr>
-        <w:t>Την υπ’ αριθμ. Φ.353.1/324/105657/Δ1/16-10-02 Απόφαση του Υπουργού Εθν. Παιδείας και Θρησκευμάτων «Καθορισμός των ειδικότερων καθηκόντων και αρμοδιοτήτων των Προϊσταμένων των Περιφερειακών υπηρεσιών πρωτοβάθμιας και δευτεροβάθμιας εκπαίδευσης, των διευθυντών και υποδιευθυντών των σχολικών μονάδων και ΣΕΚ και των συλλόγων των διδασκόντων», και ιδιαίτερα τις διατάξεις της παρ.  6. αρθρ. 18.</w:t>
+        <w:t xml:space="preserve">Την υπ’ </w:t>
+      </w:r>
+      <w:proofErr w:type="spellStart"/>
+      <w:r>
+        <w:rPr>
+          <w:rFonts w:ascii="Calibri" w:hAnsi="Calibri" w:cs="Arial"/>
+          <w:sz w:val="22"/>
+          <w:szCs w:val="22"/>
+        </w:rPr>
+        <w:t>αριθμ</w:t>
+      </w:r>
+      <w:proofErr w:type="spellEnd"/>
+      <w:r>
+        <w:rPr>
+          <w:rFonts w:ascii="Calibri" w:hAnsi="Calibri" w:cs="Arial"/>
+          <w:sz w:val="22"/>
+          <w:szCs w:val="22"/>
+        </w:rPr>
+        <w:t xml:space="preserve">. Φ.353.1/324/105657/Δ1/16-10-02 Απόφαση του Υπουργού Εθν. Παιδείας και Θρησκευμάτων «Καθορισμός των ειδικότερων καθηκόντων και αρμοδιοτήτων των Προϊσταμένων των Περιφερειακών υπηρεσιών πρωτοβάθμιας και δευτεροβάθμιας εκπαίδευσης, των διευθυντών και υποδιευθυντών των σχολικών μονάδων και ΣΕΚ και των συλλόγων των διδασκόντων», και ιδιαίτερα τις διατάξεις της παρ.  6. </w:t>
+      </w:r>
+      <w:proofErr w:type="spellStart"/>
+      <w:r>
+        <w:rPr>
+          <w:rFonts w:ascii="Calibri" w:hAnsi="Calibri" w:cs="Arial"/>
+          <w:sz w:val="22"/>
+          <w:szCs w:val="22"/>
+        </w:rPr>
+        <w:t>αρθρ</w:t>
+      </w:r>
+      <w:proofErr w:type="spellEnd"/>
+      <w:r>
+        <w:rPr>
+          <w:rFonts w:ascii="Calibri" w:hAnsi="Calibri" w:cs="Arial"/>
+          <w:sz w:val="22"/>
+          <w:szCs w:val="22"/>
+        </w:rPr>
+        <w:t>. 18.</w:t>
       </w:r>
     </w:p>
     <w:p>
@@ -1295,13 +1386,59 @@
           <w:szCs w:val="22"/>
         </w:rPr>
       </w:pPr>
-      <w:r>
-        <w:rPr>
-          <w:rFonts w:ascii="Calibri" w:hAnsi="Calibri" w:cs="Arial"/>
-          <w:sz w:val="22"/>
-          <w:szCs w:val="22"/>
-        </w:rPr>
-        <w:t>Tην αρ. πρωτ. 170405/ΓΓ1/28-12-21 Υπ. Απόφαση «Καθορισμός των ειδικότερων καθηκόντων και αρμοδιοτήτων των Διευθυντών Εκπαίδευσης» (ΦΕΚ 6273/28-12-2021 τ. Β’).</w:t>
+      <w:proofErr w:type="spellStart"/>
+      <w:r>
+        <w:rPr>
+          <w:rFonts w:ascii="Calibri" w:hAnsi="Calibri" w:cs="Arial"/>
+          <w:sz w:val="22"/>
+          <w:szCs w:val="22"/>
+        </w:rPr>
+        <w:t>Tην</w:t>
+      </w:r>
+      <w:proofErr w:type="spellEnd"/>
+      <w:r>
+        <w:rPr>
+          <w:rFonts w:ascii="Calibri" w:hAnsi="Calibri" w:cs="Arial"/>
+          <w:sz w:val="22"/>
+          <w:szCs w:val="22"/>
+        </w:rPr>
+        <w:t xml:space="preserve"> </w:t>
+      </w:r>
+      <w:proofErr w:type="spellStart"/>
+      <w:r>
+        <w:rPr>
+          <w:rFonts w:ascii="Calibri" w:hAnsi="Calibri" w:cs="Arial"/>
+          <w:sz w:val="22"/>
+          <w:szCs w:val="22"/>
+        </w:rPr>
+        <w:t>αρ</w:t>
+      </w:r>
+      <w:proofErr w:type="spellEnd"/>
+      <w:r>
+        <w:rPr>
+          <w:rFonts w:ascii="Calibri" w:hAnsi="Calibri" w:cs="Arial"/>
+          <w:sz w:val="22"/>
+          <w:szCs w:val="22"/>
+        </w:rPr>
+        <w:t xml:space="preserve">. </w:t>
+      </w:r>
+      <w:proofErr w:type="spellStart"/>
+      <w:r>
+        <w:rPr>
+          <w:rFonts w:ascii="Calibri" w:hAnsi="Calibri" w:cs="Arial"/>
+          <w:sz w:val="22"/>
+          <w:szCs w:val="22"/>
+        </w:rPr>
+        <w:t>πρωτ</w:t>
+      </w:r>
+      <w:proofErr w:type="spellEnd"/>
+      <w:r>
+        <w:rPr>
+          <w:rFonts w:ascii="Calibri" w:hAnsi="Calibri" w:cs="Arial"/>
+          <w:sz w:val="22"/>
+          <w:szCs w:val="22"/>
+        </w:rPr>
+        <w:t>. 170405/ΓΓ1/28-12-21 Υπ. Απόφαση «Καθορισμός των ειδικότερων καθηκόντων και αρμοδιοτήτων των Διευθυντών Εκπαίδευσης» (ΦΕΚ 6273/28-12-2021 τ. Β’).</w:t>
       </w:r>
     </w:p>
     <w:p>
@@ -1328,7 +1465,43 @@
           <w:sz w:val="22"/>
           <w:szCs w:val="22"/>
         </w:rPr>
-        <w:t>Τη με αρ. πρωτ. Φ.353.1/120/88595/Ε3/18-7-2022 ΥΑ του Υ</w:t>
+        <w:t xml:space="preserve">Τη με </w:t>
+      </w:r>
+      <w:proofErr w:type="spellStart"/>
+      <w:r>
+        <w:rPr>
+          <w:rFonts w:ascii="Calibri" w:hAnsi="Calibri" w:cs="Arial"/>
+          <w:sz w:val="22"/>
+          <w:szCs w:val="22"/>
+        </w:rPr>
+        <w:t>αρ</w:t>
+      </w:r>
+      <w:proofErr w:type="spellEnd"/>
+      <w:r>
+        <w:rPr>
+          <w:rFonts w:ascii="Calibri" w:hAnsi="Calibri" w:cs="Arial"/>
+          <w:sz w:val="22"/>
+          <w:szCs w:val="22"/>
+        </w:rPr>
+        <w:t xml:space="preserve">. </w:t>
+      </w:r>
+      <w:proofErr w:type="spellStart"/>
+      <w:r>
+        <w:rPr>
+          <w:rFonts w:ascii="Calibri" w:hAnsi="Calibri" w:cs="Arial"/>
+          <w:sz w:val="22"/>
+          <w:szCs w:val="22"/>
+        </w:rPr>
+        <w:t>πρωτ</w:t>
+      </w:r>
+      <w:proofErr w:type="spellEnd"/>
+      <w:r>
+        <w:rPr>
+          <w:rFonts w:ascii="Calibri" w:hAnsi="Calibri" w:cs="Arial"/>
+          <w:sz w:val="22"/>
+          <w:szCs w:val="22"/>
+        </w:rPr>
+        <w:t>. Φ.353.1/120/88595/Ε3/18-7-2022 ΥΑ του Υ</w:t>
       </w:r>
       <w:r>
         <w:rPr>
@@ -1462,7 +1635,25 @@
           <w:sz w:val="22"/>
           <w:szCs w:val="22"/>
         </w:rPr>
-        <w:t>45/τ.Α’/08-03-1996)«Μεταθέσεις και τοποθετήσεις εκπαιδευτικών της Δημόσιας Πρωτοβάθμιας  και Δευτεροβάθμιας Εκπαίδευσης» όπως τροποποιήθηκε με το Π.Δ.100/97</w:t>
+        <w:t>45/</w:t>
+      </w:r>
+      <w:proofErr w:type="spellStart"/>
+      <w:r>
+        <w:rPr>
+          <w:rFonts w:ascii="Calibri" w:hAnsi="Calibri" w:cs="Arial"/>
+          <w:sz w:val="22"/>
+          <w:szCs w:val="22"/>
+        </w:rPr>
+        <w:t>τ.Α</w:t>
+      </w:r>
+      <w:proofErr w:type="spellEnd"/>
+      <w:r>
+        <w:rPr>
+          <w:rFonts w:ascii="Calibri" w:hAnsi="Calibri" w:cs="Arial"/>
+          <w:sz w:val="22"/>
+          <w:szCs w:val="22"/>
+        </w:rPr>
+        <w:t>’/08-03-1996)«Μεταθέσεις και τοποθετήσεις εκπαιδευτικών της Δημόσιας Πρωτοβάθμιας  και Δευτεροβάθμιας Εκπαίδευσης» όπως τροποποιήθηκε με το Π.Δ.100/97</w:t>
       </w:r>
       <w:r>
         <w:rPr>
@@ -1478,7 +1669,25 @@
           <w:sz w:val="22"/>
           <w:szCs w:val="22"/>
         </w:rPr>
-        <w:t>(ΦΕΚ94/τ.Α΄/22-05-1997) και Π.Δ.39/98</w:t>
+        <w:t>(ΦΕΚ94/</w:t>
+      </w:r>
+      <w:proofErr w:type="spellStart"/>
+      <w:r>
+        <w:rPr>
+          <w:rFonts w:ascii="Calibri" w:hAnsi="Calibri" w:cs="Arial"/>
+          <w:sz w:val="22"/>
+          <w:szCs w:val="22"/>
+        </w:rPr>
+        <w:t>τ.Α</w:t>
+      </w:r>
+      <w:proofErr w:type="spellEnd"/>
+      <w:r>
+        <w:rPr>
+          <w:rFonts w:ascii="Calibri" w:hAnsi="Calibri" w:cs="Arial"/>
+          <w:sz w:val="22"/>
+          <w:szCs w:val="22"/>
+        </w:rPr>
+        <w:t>΄/22-05-1997) και Π.Δ.39/98</w:t>
       </w:r>
       <w:r>
         <w:rPr>
@@ -1494,7 +1703,25 @@
           <w:sz w:val="22"/>
           <w:szCs w:val="22"/>
         </w:rPr>
-        <w:t>(ΦΕΚ43/τ.Α΄/09-03-1998).</w:t>
+        <w:t>(ΦΕΚ43/</w:t>
+      </w:r>
+      <w:proofErr w:type="spellStart"/>
+      <w:r>
+        <w:rPr>
+          <w:rFonts w:ascii="Calibri" w:hAnsi="Calibri" w:cs="Arial"/>
+          <w:sz w:val="22"/>
+          <w:szCs w:val="22"/>
+        </w:rPr>
+        <w:t>τ.Α</w:t>
+      </w:r>
+      <w:proofErr w:type="spellEnd"/>
+      <w:r>
+        <w:rPr>
+          <w:rFonts w:ascii="Calibri" w:hAnsi="Calibri" w:cs="Arial"/>
+          <w:sz w:val="22"/>
+          <w:szCs w:val="22"/>
+        </w:rPr>
+        <w:t>΄/09-03-1998).</w:t>
       </w:r>
       <w:r>
         <w:rPr>
@@ -1569,7 +1796,25 @@
           <w:sz w:val="22"/>
           <w:szCs w:val="22"/>
         </w:rPr>
-        <w:t>. Πρωτ.</w:t>
+        <w:t xml:space="preserve">. </w:t>
+      </w:r>
+      <w:proofErr w:type="spellStart"/>
+      <w:r>
+        <w:rPr>
+          <w:rFonts w:ascii="Calibri" w:hAnsi="Calibri" w:cs="Arial"/>
+          <w:sz w:val="22"/>
+          <w:szCs w:val="22"/>
+        </w:rPr>
+        <w:t>Πρωτ</w:t>
+      </w:r>
+      <w:proofErr w:type="spellEnd"/>
+      <w:r>
+        <w:rPr>
+          <w:rFonts w:ascii="Calibri" w:hAnsi="Calibri" w:cs="Arial"/>
+          <w:sz w:val="22"/>
+          <w:szCs w:val="22"/>
+        </w:rPr>
+        <w:t>.</w:t>
       </w:r>
       <w:r>
         <w:rPr>
@@ -1587,6 +1832,7 @@
         </w:rPr>
         <w:t>${</w:t>
       </w:r>
+      <w:proofErr w:type="spellStart"/>
       <w:r>
         <w:rPr>
           <w:rFonts w:ascii="Calibri" w:hAnsi="Calibri" w:cs="Arial"/>
@@ -1596,6 +1842,7 @@
         </w:rPr>
         <w:t>ya</w:t>
       </w:r>
+      <w:proofErr w:type="spellEnd"/>
       <w:r>
         <w:rPr>
           <w:rFonts w:ascii="Calibri" w:hAnsi="Calibri" w:cs="Arial"/>
@@ -1644,6 +1891,7 @@
         </w:rPr>
         <w:t>${</w:t>
       </w:r>
+      <w:proofErr w:type="spellStart"/>
       <w:r>
         <w:rPr>
           <w:rFonts w:ascii="Calibri" w:hAnsi="Calibri" w:cs="Arial"/>
@@ -1653,6 +1901,7 @@
         </w:rPr>
         <w:t>ada</w:t>
       </w:r>
+      <w:proofErr w:type="spellEnd"/>
       <w:r>
         <w:rPr>
           <w:rFonts w:ascii="Calibri" w:hAnsi="Calibri" w:cs="Arial"/>
@@ -1741,6 +1990,7 @@
         </w:rPr>
         <w:t>${</w:t>
       </w:r>
+      <w:proofErr w:type="spellStart"/>
       <w:r>
         <w:rPr>
           <w:rFonts w:ascii="Calibri" w:hAnsi="Calibri" w:cs="Arial"/>
@@ -1750,6 +2000,7 @@
         </w:rPr>
         <w:t>thema</w:t>
       </w:r>
+      <w:proofErr w:type="spellEnd"/>
       <w:r>
         <w:rPr>
           <w:rFonts w:ascii="Calibri" w:hAnsi="Calibri" w:cs="Arial"/>
@@ -1791,16 +2042,35 @@
           <w:sz w:val="22"/>
           <w:szCs w:val="22"/>
         </w:rPr>
-        <w:t xml:space="preserve">Τη με αριθμ. </w:t>
-      </w:r>
+        <w:t xml:space="preserve">Τη με </w:t>
+      </w:r>
+      <w:proofErr w:type="spellStart"/>
       <w:r>
         <w:rPr>
           <w:rFonts w:ascii="Calibri" w:hAnsi="Calibri"/>
           <w:sz w:val="22"/>
           <w:szCs w:val="22"/>
         </w:rPr>
+        <w:t>αριθμ</w:t>
+      </w:r>
+      <w:proofErr w:type="spellEnd"/>
+      <w:r>
+        <w:rPr>
+          <w:rFonts w:ascii="Calibri" w:hAnsi="Calibri"/>
+          <w:sz w:val="22"/>
+          <w:szCs w:val="22"/>
+        </w:rPr>
+        <w:t xml:space="preserve">. </w:t>
+      </w:r>
+      <w:r>
+        <w:rPr>
+          <w:rFonts w:ascii="Calibri" w:hAnsi="Calibri"/>
+          <w:sz w:val="22"/>
+          <w:szCs w:val="22"/>
+        </w:rPr>
         <w:t>${</w:t>
       </w:r>
+      <w:proofErr w:type="spellStart"/>
       <w:r>
         <w:rPr>
           <w:rFonts w:ascii="Calibri" w:hAnsi="Calibri"/>
@@ -1810,6 +2080,7 @@
         </w:rPr>
         <w:t>apofasi</w:t>
       </w:r>
+      <w:proofErr w:type="spellEnd"/>
       <w:r>
         <w:rPr>
           <w:rFonts w:ascii="Calibri" w:hAnsi="Calibri"/>
@@ -1850,6 +2121,7 @@
         </w:rPr>
         <w:t>${</w:t>
       </w:r>
+      <w:proofErr w:type="spellStart"/>
       <w:r>
         <w:rPr>
           <w:rFonts w:ascii="Calibri" w:hAnsi="Calibri"/>
@@ -1859,6 +2131,7 @@
         </w:rPr>
         <w:t>ada</w:t>
       </w:r>
+      <w:proofErr w:type="spellEnd"/>
       <w:r>
         <w:rPr>
           <w:rFonts w:ascii="Calibri" w:hAnsi="Calibri"/>
@@ -1867,6 +2140,7 @@
         </w:rPr>
         <w:t>_</w:t>
       </w:r>
+      <w:proofErr w:type="spellStart"/>
       <w:r>
         <w:rPr>
           <w:rFonts w:ascii="Calibri" w:hAnsi="Calibri"/>
@@ -1876,6 +2150,7 @@
         </w:rPr>
         <w:t>apof</w:t>
       </w:r>
+      <w:proofErr w:type="spellEnd"/>
       <w:r>
         <w:rPr>
           <w:rFonts w:ascii="Calibri" w:hAnsi="Calibri"/>
@@ -1916,6 +2191,7 @@
         </w:rPr>
         <w:t>${</w:t>
       </w:r>
+      <w:proofErr w:type="spellStart"/>
       <w:r>
         <w:rPr>
           <w:rFonts w:ascii="Calibri" w:hAnsi="Calibri"/>
@@ -1925,6 +2201,7 @@
         </w:rPr>
         <w:t>thema</w:t>
       </w:r>
+      <w:proofErr w:type="spellEnd"/>
       <w:r>
         <w:rPr>
           <w:rFonts w:ascii="Calibri" w:hAnsi="Calibri"/>
@@ -1933,6 +2210,7 @@
         </w:rPr>
         <w:t>_</w:t>
       </w:r>
+      <w:proofErr w:type="spellStart"/>
       <w:r>
         <w:rPr>
           <w:rFonts w:ascii="Calibri" w:hAnsi="Calibri"/>
@@ -1942,6 +2220,7 @@
         </w:rPr>
         <w:t>apof</w:t>
       </w:r>
+      <w:proofErr w:type="spellEnd"/>
       <w:r>
         <w:rPr>
           <w:rFonts w:ascii="Calibri" w:hAnsi="Calibri"/>
@@ -2265,7 +2544,25 @@
           <w:sz w:val="22"/>
           <w:szCs w:val="22"/>
         </w:rPr>
-        <w:t xml:space="preserve">(πατρ. </w:t>
+        <w:t>(</w:t>
+      </w:r>
+      <w:proofErr w:type="spellStart"/>
+      <w:r>
+        <w:rPr>
+          <w:rFonts w:ascii="Calibri" w:hAnsi="Calibri" w:cs="Arial"/>
+          <w:sz w:val="22"/>
+          <w:szCs w:val="22"/>
+        </w:rPr>
+        <w:t>πατρ</w:t>
+      </w:r>
+      <w:proofErr w:type="spellEnd"/>
+      <w:r>
+        <w:rPr>
+          <w:rFonts w:ascii="Calibri" w:hAnsi="Calibri" w:cs="Arial"/>
+          <w:sz w:val="22"/>
+          <w:szCs w:val="22"/>
+        </w:rPr>
+        <w:t xml:space="preserve">. </w:t>
       </w:r>
       <w:r>
         <w:rPr>
@@ -2275,6 +2572,7 @@
         </w:rPr>
         <w:t>${</w:t>
       </w:r>
+      <w:proofErr w:type="spellStart"/>
       <w:r>
         <w:rPr>
           <w:rFonts w:ascii="Calibri" w:hAnsi="Calibri" w:cs="Arial"/>
@@ -2284,6 +2582,7 @@
         </w:rPr>
         <w:t>patrwnymo</w:t>
       </w:r>
+      <w:proofErr w:type="spellEnd"/>
       <w:r>
         <w:rPr>
           <w:rFonts w:ascii="Calibri" w:hAnsi="Calibri" w:cs="Arial"/>
@@ -2340,6 +2639,7 @@
         </w:rPr>
         <w:t>${</w:t>
       </w:r>
+      <w:proofErr w:type="spellStart"/>
       <w:r>
         <w:rPr>
           <w:rFonts w:ascii="Calibri" w:hAnsi="Calibri" w:cs="Arial"/>
@@ -2349,6 +2649,7 @@
         </w:rPr>
         <w:t>klados</w:t>
       </w:r>
+      <w:proofErr w:type="spellEnd"/>
       <w:r>
         <w:rPr>
           <w:rFonts w:ascii="Calibri" w:hAnsi="Calibri" w:cs="Arial"/>
@@ -2371,7 +2672,16 @@
           <w:sz w:val="22"/>
           <w:szCs w:val="22"/>
         </w:rPr>
-        <w:t>ωτή/-τ</w:t>
+        <w:t>ωτή/-</w:t>
+      </w:r>
+      <w:proofErr w:type="spellStart"/>
+      <w:r>
+        <w:rPr>
+          <w:rFonts w:ascii="Calibri" w:hAnsi="Calibri" w:cs="Arial"/>
+          <w:sz w:val="22"/>
+          <w:szCs w:val="22"/>
+        </w:rPr>
+        <w:t>τ</w:t>
       </w:r>
       <w:r>
         <w:rPr>
@@ -2381,6 +2691,7 @@
         </w:rPr>
         <w:t>ρια</w:t>
       </w:r>
+      <w:proofErr w:type="spellEnd"/>
       <w:r>
         <w:rPr>
           <w:rFonts w:ascii="Calibri" w:hAnsi="Calibri" w:cs="Arial"/>
@@ -2429,6 +2740,7 @@
         </w:rPr>
         <w:t>${</w:t>
       </w:r>
+      <w:proofErr w:type="spellStart"/>
       <w:r>
         <w:rPr>
           <w:rFonts w:ascii="Calibri" w:hAnsi="Calibri" w:cs="Arial"/>
@@ -2438,6 +2750,7 @@
         </w:rPr>
         <w:t>yphrethsh</w:t>
       </w:r>
+      <w:proofErr w:type="spellEnd"/>
       <w:r>
         <w:rPr>
           <w:rFonts w:ascii="Calibri" w:hAnsi="Calibri" w:cs="Arial"/>
@@ -2486,6 +2799,7 @@
         </w:rPr>
         <w:t>${</w:t>
       </w:r>
+      <w:proofErr w:type="spellStart"/>
       <w:r>
         <w:rPr>
           <w:rFonts w:ascii="Calibri" w:hAnsi="Calibri" w:cs="Arial"/>
@@ -2495,6 +2809,7 @@
         </w:rPr>
         <w:t>metakinhsh</w:t>
       </w:r>
+      <w:proofErr w:type="spellEnd"/>
       <w:r>
         <w:rPr>
           <w:rFonts w:ascii="Calibri" w:hAnsi="Calibri" w:cs="Arial"/>
@@ -2528,6 +2843,7 @@
         </w:rPr>
         <w:t>${</w:t>
       </w:r>
+      <w:proofErr w:type="spellStart"/>
       <w:r>
         <w:rPr>
           <w:rFonts w:ascii="Calibri" w:hAnsi="Calibri" w:cs="Arial"/>
@@ -2538,6 +2854,7 @@
         </w:rPr>
         <w:t>datefrom</w:t>
       </w:r>
+      <w:proofErr w:type="spellEnd"/>
       <w:r>
         <w:rPr>
           <w:rFonts w:ascii="Calibri" w:hAnsi="Calibri" w:cs="Arial"/>
@@ -2580,6 +2897,7 @@
         </w:rPr>
         <w:t>${</w:t>
       </w:r>
+      <w:proofErr w:type="spellStart"/>
       <w:r>
         <w:rPr>
           <w:rFonts w:ascii="Calibri" w:hAnsi="Calibri" w:cs="Arial"/>
@@ -2590,6 +2908,7 @@
         </w:rPr>
         <w:t>endofyear</w:t>
       </w:r>
+      <w:proofErr w:type="spellEnd"/>
       <w:r>
         <w:rPr>
           <w:rFonts w:ascii="Calibri" w:hAnsi="Calibri" w:cs="Arial"/>
@@ -2667,6 +2986,7 @@
         </w:rPr>
         <w:t>${</w:t>
       </w:r>
+      <w:proofErr w:type="spellStart"/>
       <w:r>
         <w:rPr>
           <w:rFonts w:ascii="Calibri" w:hAnsi="Calibri" w:cs="Arial"/>
@@ -2677,6 +2997,7 @@
         </w:rPr>
         <w:t>head_title</w:t>
       </w:r>
+      <w:proofErr w:type="spellEnd"/>
       <w:r>
         <w:rPr>
           <w:rFonts w:ascii="Calibri" w:hAnsi="Calibri" w:cs="Arial"/>
@@ -2762,6 +3083,7 @@
         </w:rPr>
         <w:t>${</w:t>
       </w:r>
+      <w:proofErr w:type="spellStart"/>
       <w:r>
         <w:rPr>
           <w:rFonts w:ascii="Calibri" w:hAnsi="Calibri" w:cs="Arial"/>
@@ -2771,6 +3093,7 @@
         </w:rPr>
         <w:t>head_name</w:t>
       </w:r>
+      <w:proofErr w:type="spellEnd"/>
       <w:r>
         <w:rPr>
           <w:rFonts w:ascii="Calibri" w:hAnsi="Calibri" w:cs="Arial"/>
@@ -2993,12 +3316,8 @@
       </w:r>
     </w:p>
     <w:sectPr>
-      <w:headerReference w:type="even" r:id="rId9"/>
-      <w:headerReference w:type="default" r:id="rId10"/>
-      <w:footerReference w:type="even" r:id="rId11"/>
-      <w:footerReference w:type="default" r:id="rId12"/>
-      <w:headerReference w:type="first" r:id="rId13"/>
-      <w:footerReference w:type="first" r:id="rId14"/>
+      <w:headerReference w:type="default" r:id="rId9"/>
+      <w:footerReference w:type="default" r:id="rId10"/>
       <w:pgSz w:w="11906" w:h="16838"/>
       <w:pgMar w:top="1618" w:right="1466" w:bottom="1440" w:left="1620" w:header="708" w:footer="708" w:gutter="0"/>
       <w:cols w:space="708"/>
@@ -3009,7 +3328,7 @@
 </file>
 
 <file path=word/endnotes.xml><?xml version="1.0" encoding="utf-8"?>
-<w:endnotes xmlns:wpc="http://schemas.microsoft.com/office/word/2010/wordprocessingCanvas" xmlns:cx="http://schemas.microsoft.com/office/drawing/2014/chartex" xmlns:cx1="http://schemas.microsoft.com/office/drawing/2015/9/8/chartex" xmlns:cx2="http://schemas.microsoft.com/office/drawing/2015/10/21/chartex" xmlns:cx3="http://schemas.microsoft.com/office/drawing/2016/5/9/chartex" xmlns:cx4="http://schemas.microsoft.com/office/drawing/2016/5/10/chartex" xmlns:cx5="http://schemas.microsoft.com/office/drawing/2016/5/11/chartex" xmlns:cx6="http://schemas.microsoft.com/office/drawing/2016/5/12/chartex" xmlns:cx7="http://schemas.microsoft.com/office/drawing/2016/5/13/chartex" xmlns:cx8="http://schemas.microsoft.com/office/drawing/2016/5/14/chartex" xmlns:mc="http://schemas.openxmlformats.org/markup-compatibility/2006" xmlns:aink="http://schemas.microsoft.com/office/drawing/2016/ink" xmlns:am3d="http://schemas.microsoft.com/office/drawing/2017/model3d" xmlns:o="urn:schemas-microsoft-com:office:office" xmlns:oel="http://schemas.microsoft.com/office/2019/extlst" xmlns:r="http://schemas.openxmlformats.org/officeDocument/2006/relationships" xmlns:m="http://schemas.openxmlformats.org/officeDocument/2006/math" xmlns:v="urn:schemas-microsoft-com:vml" xmlns:wp14="http://schemas.microsoft.com/office/word/2010/wordprocessingDrawing" xmlns:wp="http://schemas.openxmlformats.org/drawingml/2006/wordprocessingDrawing" xmlns:w10="urn:schemas-microsoft-com:office:word" xmlns:w="http://schemas.openxmlformats.org/wordprocessingml/2006/main" xmlns:w14="http://schemas.microsoft.com/office/word/2010/wordml" xmlns:w15="http://schemas.microsoft.com/office/word/2012/wordml" xmlns:w16cex="http://schemas.microsoft.com/office/word/2018/wordml/cex" xmlns:w16cid="http://schemas.microsoft.com/office/word/2016/wordml/cid" xmlns:w16="http://schemas.microsoft.com/office/word/2018/wordml" xmlns:w16sdtdh="http://schemas.microsoft.com/office/word/2020/wordml/sdtdatahash" xmlns:w16se="http://schemas.microsoft.com/office/word/2015/wordml/symex" xmlns:wpg="http://schemas.microsoft.com/office/word/2010/wordprocessingGroup" xmlns:wpi="http://schemas.microsoft.com/office/word/2010/wordprocessingInk" xmlns:wne="http://schemas.microsoft.com/office/word/2006/wordml" xmlns:wps="http://schemas.microsoft.com/office/word/2010/wordprocessingShape" mc:Ignorable="w14 w15 w16se w16cid w16 w16cex w16sdtdh wp14">
+<w:endnotes xmlns:wpc="http://schemas.microsoft.com/office/word/2010/wordprocessingCanvas" xmlns:cx="http://schemas.microsoft.com/office/drawing/2014/chartex" xmlns:cx1="http://schemas.microsoft.com/office/drawing/2015/9/8/chartex" xmlns:cx2="http://schemas.microsoft.com/office/drawing/2015/10/21/chartex" xmlns:cx3="http://schemas.microsoft.com/office/drawing/2016/5/9/chartex" xmlns:cx4="http://schemas.microsoft.com/office/drawing/2016/5/10/chartex" xmlns:cx5="http://schemas.microsoft.com/office/drawing/2016/5/11/chartex" xmlns:cx6="http://schemas.microsoft.com/office/drawing/2016/5/12/chartex" xmlns:cx7="http://schemas.microsoft.com/office/drawing/2016/5/13/chartex" xmlns:cx8="http://schemas.microsoft.com/office/drawing/2016/5/14/chartex" xmlns:mc="http://schemas.openxmlformats.org/markup-compatibility/2006" xmlns:aink="http://schemas.microsoft.com/office/drawing/2016/ink" xmlns:am3d="http://schemas.microsoft.com/office/drawing/2017/model3d" xmlns:o="urn:schemas-microsoft-com:office:office" xmlns:oel="http://schemas.microsoft.com/office/2019/extlst" xmlns:r="http://schemas.openxmlformats.org/officeDocument/2006/relationships" xmlns:m="http://schemas.openxmlformats.org/officeDocument/2006/math" xmlns:v="urn:schemas-microsoft-com:vml" xmlns:wp14="http://schemas.microsoft.com/office/word/2010/wordprocessingDrawing" xmlns:wp="http://schemas.openxmlformats.org/drawingml/2006/wordprocessingDrawing" xmlns:w10="urn:schemas-microsoft-com:office:word" xmlns:w="http://schemas.openxmlformats.org/wordprocessingml/2006/main" xmlns:w14="http://schemas.microsoft.com/office/word/2010/wordml" xmlns:w15="http://schemas.microsoft.com/office/word/2012/wordml" xmlns:w16cex="http://schemas.microsoft.com/office/word/2018/wordml/cex" xmlns:w16cid="http://schemas.microsoft.com/office/word/2016/wordml/cid" xmlns:w16="http://schemas.microsoft.com/office/word/2018/wordml" xmlns:w16du="http://schemas.microsoft.com/office/word/2023/wordml/word16du" xmlns:w16sdtdh="http://schemas.microsoft.com/office/word/2020/wordml/sdtdatahash" xmlns:w16se="http://schemas.microsoft.com/office/word/2015/wordml/symex" xmlns:wpg="http://schemas.microsoft.com/office/word/2010/wordprocessingGroup" xmlns:wpi="http://schemas.microsoft.com/office/word/2010/wordprocessingInk" xmlns:wne="http://schemas.microsoft.com/office/word/2006/wordml" xmlns:wps="http://schemas.microsoft.com/office/word/2010/wordprocessingShape" mc:Ignorable="w14 w15 w16se w16cid w16 w16cex w16sdtdh w16du wp14">
   <w:endnote w:type="separator" w:id="-1">
     <w:p>
       <w:r>
@@ -3028,17 +3347,7 @@
 </file>
 
 <file path=word/footer1.xml><?xml version="1.0" encoding="utf-8"?>
-<w:ftr xmlns:wpc="http://schemas.microsoft.com/office/word/2010/wordprocessingCanvas" xmlns:cx="http://schemas.microsoft.com/office/drawing/2014/chartex" xmlns:cx1="http://schemas.microsoft.com/office/drawing/2015/9/8/chartex" xmlns:cx2="http://schemas.microsoft.com/office/drawing/2015/10/21/chartex" xmlns:cx3="http://schemas.microsoft.com/office/drawing/2016/5/9/chartex" xmlns:cx4="http://schemas.microsoft.com/office/drawing/2016/5/10/chartex" xmlns:cx5="http://schemas.microsoft.com/office/drawing/2016/5/11/chartex" xmlns:cx6="http://schemas.microsoft.com/office/drawing/2016/5/12/chartex" xmlns:cx7="http://schemas.microsoft.com/office/drawing/2016/5/13/chartex" xmlns:cx8="http://schemas.microsoft.com/office/drawing/2016/5/14/chartex" xmlns:mc="http://schemas.openxmlformats.org/markup-compatibility/2006" xmlns:aink="http://schemas.microsoft.com/office/drawing/2016/ink" xmlns:am3d="http://schemas.microsoft.com/office/drawing/2017/model3d" xmlns:o="urn:schemas-microsoft-com:office:office" xmlns:oel="http://schemas.microsoft.com/office/2019/extlst" xmlns:r="http://schemas.openxmlformats.org/officeDocument/2006/relationships" xmlns:m="http://schemas.openxmlformats.org/officeDocument/2006/math" xmlns:v="urn:schemas-microsoft-com:vml" xmlns:wp14="http://schemas.microsoft.com/office/word/2010/wordprocessingDrawing" xmlns:wp="http://schemas.openxmlformats.org/drawingml/2006/wordprocessingDrawing" xmlns:w10="urn:schemas-microsoft-com:office:word" xmlns:w="http://schemas.openxmlformats.org/wordprocessingml/2006/main" xmlns:w14="http://schemas.microsoft.com/office/word/2010/wordml" xmlns:w15="http://schemas.microsoft.com/office/word/2012/wordml" xmlns:w16cex="http://schemas.microsoft.com/office/word/2018/wordml/cex" xmlns:w16cid="http://schemas.microsoft.com/office/word/2016/wordml/cid" xmlns:w16="http://schemas.microsoft.com/office/word/2018/wordml" xmlns:w16sdtdh="http://schemas.microsoft.com/office/word/2020/wordml/sdtdatahash" xmlns:w16se="http://schemas.microsoft.com/office/word/2015/wordml/symex" xmlns:wpg="http://schemas.microsoft.com/office/word/2010/wordprocessingGroup" xmlns:wpi="http://schemas.microsoft.com/office/word/2010/wordprocessingInk" xmlns:wne="http://schemas.microsoft.com/office/word/2006/wordml" xmlns:wps="http://schemas.microsoft.com/office/word/2010/wordprocessingShape" mc:Ignorable="w14 w15 w16se w16cid w16 w16cex w16sdtdh wp14">
-  <w:p>
-    <w:pPr>
-      <w:pStyle w:val="a4"/>
-    </w:pPr>
-  </w:p>
-</w:ftr>
-</file>
-
-<file path=word/footer2.xml><?xml version="1.0" encoding="utf-8"?>
-<w:ftr xmlns:wpc="http://schemas.microsoft.com/office/word/2010/wordprocessingCanvas" xmlns:cx="http://schemas.microsoft.com/office/drawing/2014/chartex" xmlns:cx1="http://schemas.microsoft.com/office/drawing/2015/9/8/chartex" xmlns:cx2="http://schemas.microsoft.com/office/drawing/2015/10/21/chartex" xmlns:cx3="http://schemas.microsoft.com/office/drawing/2016/5/9/chartex" xmlns:cx4="http://schemas.microsoft.com/office/drawing/2016/5/10/chartex" xmlns:cx5="http://schemas.microsoft.com/office/drawing/2016/5/11/chartex" xmlns:cx6="http://schemas.microsoft.com/office/drawing/2016/5/12/chartex" xmlns:cx7="http://schemas.microsoft.com/office/drawing/2016/5/13/chartex" xmlns:cx8="http://schemas.microsoft.com/office/drawing/2016/5/14/chartex" xmlns:mc="http://schemas.openxmlformats.org/markup-compatibility/2006" xmlns:aink="http://schemas.microsoft.com/office/drawing/2016/ink" xmlns:am3d="http://schemas.microsoft.com/office/drawing/2017/model3d" xmlns:o="urn:schemas-microsoft-com:office:office" xmlns:oel="http://schemas.microsoft.com/office/2019/extlst" xmlns:r="http://schemas.openxmlformats.org/officeDocument/2006/relationships" xmlns:m="http://schemas.openxmlformats.org/officeDocument/2006/math" xmlns:v="urn:schemas-microsoft-com:vml" xmlns:wp14="http://schemas.microsoft.com/office/word/2010/wordprocessingDrawing" xmlns:wp="http://schemas.openxmlformats.org/drawingml/2006/wordprocessingDrawing" xmlns:w10="urn:schemas-microsoft-com:office:word" xmlns:w="http://schemas.openxmlformats.org/wordprocessingml/2006/main" xmlns:w14="http://schemas.microsoft.com/office/word/2010/wordml" xmlns:w15="http://schemas.microsoft.com/office/word/2012/wordml" xmlns:w16cex="http://schemas.microsoft.com/office/word/2018/wordml/cex" xmlns:w16cid="http://schemas.microsoft.com/office/word/2016/wordml/cid" xmlns:w16="http://schemas.microsoft.com/office/word/2018/wordml" xmlns:w16sdtdh="http://schemas.microsoft.com/office/word/2020/wordml/sdtdatahash" xmlns:w16se="http://schemas.microsoft.com/office/word/2015/wordml/symex" xmlns:wpg="http://schemas.microsoft.com/office/word/2010/wordprocessingGroup" xmlns:wpi="http://schemas.microsoft.com/office/word/2010/wordprocessingInk" xmlns:wne="http://schemas.microsoft.com/office/word/2006/wordml" xmlns:wps="http://schemas.microsoft.com/office/word/2010/wordprocessingShape" mc:Ignorable="w14 w15 w16se w16cid w16 w16cex w16sdtdh wp14">
+<w:ftr xmlns:wpc="http://schemas.microsoft.com/office/word/2010/wordprocessingCanvas" xmlns:cx="http://schemas.microsoft.com/office/drawing/2014/chartex" xmlns:cx1="http://schemas.microsoft.com/office/drawing/2015/9/8/chartex" xmlns:cx2="http://schemas.microsoft.com/office/drawing/2015/10/21/chartex" xmlns:cx3="http://schemas.microsoft.com/office/drawing/2016/5/9/chartex" xmlns:cx4="http://schemas.microsoft.com/office/drawing/2016/5/10/chartex" xmlns:cx5="http://schemas.microsoft.com/office/drawing/2016/5/11/chartex" xmlns:cx6="http://schemas.microsoft.com/office/drawing/2016/5/12/chartex" xmlns:cx7="http://schemas.microsoft.com/office/drawing/2016/5/13/chartex" xmlns:cx8="http://schemas.microsoft.com/office/drawing/2016/5/14/chartex" xmlns:mc="http://schemas.openxmlformats.org/markup-compatibility/2006" xmlns:aink="http://schemas.microsoft.com/office/drawing/2016/ink" xmlns:am3d="http://schemas.microsoft.com/office/drawing/2017/model3d" xmlns:o="urn:schemas-microsoft-com:office:office" xmlns:oel="http://schemas.microsoft.com/office/2019/extlst" xmlns:r="http://schemas.openxmlformats.org/officeDocument/2006/relationships" xmlns:m="http://schemas.openxmlformats.org/officeDocument/2006/math" xmlns:v="urn:schemas-microsoft-com:vml" xmlns:wp14="http://schemas.microsoft.com/office/word/2010/wordprocessingDrawing" xmlns:wp="http://schemas.openxmlformats.org/drawingml/2006/wordprocessingDrawing" xmlns:w10="urn:schemas-microsoft-com:office:word" xmlns:w="http://schemas.openxmlformats.org/wordprocessingml/2006/main" xmlns:w14="http://schemas.microsoft.com/office/word/2010/wordml" xmlns:w15="http://schemas.microsoft.com/office/word/2012/wordml" xmlns:w16cex="http://schemas.microsoft.com/office/word/2018/wordml/cex" xmlns:w16cid="http://schemas.microsoft.com/office/word/2016/wordml/cid" xmlns:w16="http://schemas.microsoft.com/office/word/2018/wordml" xmlns:w16du="http://schemas.microsoft.com/office/word/2023/wordml/word16du" xmlns:w16sdtdh="http://schemas.microsoft.com/office/word/2020/wordml/sdtdatahash" xmlns:w16se="http://schemas.microsoft.com/office/word/2015/wordml/symex" xmlns:wpg="http://schemas.microsoft.com/office/word/2010/wordprocessingGroup" xmlns:wpi="http://schemas.microsoft.com/office/word/2010/wordprocessingInk" xmlns:wne="http://schemas.microsoft.com/office/word/2006/wordml" xmlns:wps="http://schemas.microsoft.com/office/word/2010/wordprocessingShape" mc:Ignorable="w14 w15 w16se w16cid w16 w16cex w16sdtdh w16du wp14">
   <w:p>
     <w:pPr>
       <w:pStyle w:val="a4"/>
@@ -3101,18 +3410,8 @@
 </w:ftr>
 </file>
 
-<file path=word/footer3.xml><?xml version="1.0" encoding="utf-8"?>
-<w:ftr xmlns:wpc="http://schemas.microsoft.com/office/word/2010/wordprocessingCanvas" xmlns:cx="http://schemas.microsoft.com/office/drawing/2014/chartex" xmlns:cx1="http://schemas.microsoft.com/office/drawing/2015/9/8/chartex" xmlns:cx2="http://schemas.microsoft.com/office/drawing/2015/10/21/chartex" xmlns:cx3="http://schemas.microsoft.com/office/drawing/2016/5/9/chartex" xmlns:cx4="http://schemas.microsoft.com/office/drawing/2016/5/10/chartex" xmlns:cx5="http://schemas.microsoft.com/office/drawing/2016/5/11/chartex" xmlns:cx6="http://schemas.microsoft.com/office/drawing/2016/5/12/chartex" xmlns:cx7="http://schemas.microsoft.com/office/drawing/2016/5/13/chartex" xmlns:cx8="http://schemas.microsoft.com/office/drawing/2016/5/14/chartex" xmlns:mc="http://schemas.openxmlformats.org/markup-compatibility/2006" xmlns:aink="http://schemas.microsoft.com/office/drawing/2016/ink" xmlns:am3d="http://schemas.microsoft.com/office/drawing/2017/model3d" xmlns:o="urn:schemas-microsoft-com:office:office" xmlns:oel="http://schemas.microsoft.com/office/2019/extlst" xmlns:r="http://schemas.openxmlformats.org/officeDocument/2006/relationships" xmlns:m="http://schemas.openxmlformats.org/officeDocument/2006/math" xmlns:v="urn:schemas-microsoft-com:vml" xmlns:wp14="http://schemas.microsoft.com/office/word/2010/wordprocessingDrawing" xmlns:wp="http://schemas.openxmlformats.org/drawingml/2006/wordprocessingDrawing" xmlns:w10="urn:schemas-microsoft-com:office:word" xmlns:w="http://schemas.openxmlformats.org/wordprocessingml/2006/main" xmlns:w14="http://schemas.microsoft.com/office/word/2010/wordml" xmlns:w15="http://schemas.microsoft.com/office/word/2012/wordml" xmlns:w16cex="http://schemas.microsoft.com/office/word/2018/wordml/cex" xmlns:w16cid="http://schemas.microsoft.com/office/word/2016/wordml/cid" xmlns:w16="http://schemas.microsoft.com/office/word/2018/wordml" xmlns:w16sdtdh="http://schemas.microsoft.com/office/word/2020/wordml/sdtdatahash" xmlns:w16se="http://schemas.microsoft.com/office/word/2015/wordml/symex" xmlns:wpg="http://schemas.microsoft.com/office/word/2010/wordprocessingGroup" xmlns:wpi="http://schemas.microsoft.com/office/word/2010/wordprocessingInk" xmlns:wne="http://schemas.microsoft.com/office/word/2006/wordml" xmlns:wps="http://schemas.microsoft.com/office/word/2010/wordprocessingShape" mc:Ignorable="w14 w15 w16se w16cid w16 w16cex w16sdtdh wp14">
-  <w:p>
-    <w:pPr>
-      <w:pStyle w:val="a4"/>
-    </w:pPr>
-  </w:p>
-</w:ftr>
-</file>
-
 <file path=word/footnotes.xml><?xml version="1.0" encoding="utf-8"?>
-<w:footnotes xmlns:wpc="http://schemas.microsoft.com/office/word/2010/wordprocessingCanvas" xmlns:cx="http://schemas.microsoft.com/office/drawing/2014/chartex" xmlns:cx1="http://schemas.microsoft.com/office/drawing/2015/9/8/chartex" xmlns:cx2="http://schemas.microsoft.com/office/drawing/2015/10/21/chartex" xmlns:cx3="http://schemas.microsoft.com/office/drawing/2016/5/9/chartex" xmlns:cx4="http://schemas.microsoft.com/office/drawing/2016/5/10/chartex" xmlns:cx5="http://schemas.microsoft.com/office/drawing/2016/5/11/chartex" xmlns:cx6="http://schemas.microsoft.com/office/drawing/2016/5/12/chartex" xmlns:cx7="http://schemas.microsoft.com/office/drawing/2016/5/13/chartex" xmlns:cx8="http://schemas.microsoft.com/office/drawing/2016/5/14/chartex" xmlns:mc="http://schemas.openxmlformats.org/markup-compatibility/2006" xmlns:aink="http://schemas.microsoft.com/office/drawing/2016/ink" xmlns:am3d="http://schemas.microsoft.com/office/drawing/2017/model3d" xmlns:o="urn:schemas-microsoft-com:office:office" xmlns:oel="http://schemas.microsoft.com/office/2019/extlst" xmlns:r="http://schemas.openxmlformats.org/officeDocument/2006/relationships" xmlns:m="http://schemas.openxmlformats.org/officeDocument/2006/math" xmlns:v="urn:schemas-microsoft-com:vml" xmlns:wp14="http://schemas.microsoft.com/office/word/2010/wordprocessingDrawing" xmlns:wp="http://schemas.openxmlformats.org/drawingml/2006/wordprocessingDrawing" xmlns:w10="urn:schemas-microsoft-com:office:word" xmlns:w="http://schemas.openxmlformats.org/wordprocessingml/2006/main" xmlns:w14="http://schemas.microsoft.com/office/word/2010/wordml" xmlns:w15="http://schemas.microsoft.com/office/word/2012/wordml" xmlns:w16cex="http://schemas.microsoft.com/office/word/2018/wordml/cex" xmlns:w16cid="http://schemas.microsoft.com/office/word/2016/wordml/cid" xmlns:w16="http://schemas.microsoft.com/office/word/2018/wordml" xmlns:w16sdtdh="http://schemas.microsoft.com/office/word/2020/wordml/sdtdatahash" xmlns:w16se="http://schemas.microsoft.com/office/word/2015/wordml/symex" xmlns:wpg="http://schemas.microsoft.com/office/word/2010/wordprocessingGroup" xmlns:wpi="http://schemas.microsoft.com/office/word/2010/wordprocessingInk" xmlns:wne="http://schemas.microsoft.com/office/word/2006/wordml" xmlns:wps="http://schemas.microsoft.com/office/word/2010/wordprocessingShape" mc:Ignorable="w14 w15 w16se w16cid w16 w16cex w16sdtdh wp14">
+<w:footnotes xmlns:wpc="http://schemas.microsoft.com/office/word/2010/wordprocessingCanvas" xmlns:cx="http://schemas.microsoft.com/office/drawing/2014/chartex" xmlns:cx1="http://schemas.microsoft.com/office/drawing/2015/9/8/chartex" xmlns:cx2="http://schemas.microsoft.com/office/drawing/2015/10/21/chartex" xmlns:cx3="http://schemas.microsoft.com/office/drawing/2016/5/9/chartex" xmlns:cx4="http://schemas.microsoft.com/office/drawing/2016/5/10/chartex" xmlns:cx5="http://schemas.microsoft.com/office/drawing/2016/5/11/chartex" xmlns:cx6="http://schemas.microsoft.com/office/drawing/2016/5/12/chartex" xmlns:cx7="http://schemas.microsoft.com/office/drawing/2016/5/13/chartex" xmlns:cx8="http://schemas.microsoft.com/office/drawing/2016/5/14/chartex" xmlns:mc="http://schemas.openxmlformats.org/markup-compatibility/2006" xmlns:aink="http://schemas.microsoft.com/office/drawing/2016/ink" xmlns:am3d="http://schemas.microsoft.com/office/drawing/2017/model3d" xmlns:o="urn:schemas-microsoft-com:office:office" xmlns:oel="http://schemas.microsoft.com/office/2019/extlst" xmlns:r="http://schemas.openxmlformats.org/officeDocument/2006/relationships" xmlns:m="http://schemas.openxmlformats.org/officeDocument/2006/math" xmlns:v="urn:schemas-microsoft-com:vml" xmlns:wp14="http://schemas.microsoft.com/office/word/2010/wordprocessingDrawing" xmlns:wp="http://schemas.openxmlformats.org/drawingml/2006/wordprocessingDrawing" xmlns:w10="urn:schemas-microsoft-com:office:word" xmlns:w="http://schemas.openxmlformats.org/wordprocessingml/2006/main" xmlns:w14="http://schemas.microsoft.com/office/word/2010/wordml" xmlns:w15="http://schemas.microsoft.com/office/word/2012/wordml" xmlns:w16cex="http://schemas.microsoft.com/office/word/2018/wordml/cex" xmlns:w16cid="http://schemas.microsoft.com/office/word/2016/wordml/cid" xmlns:w16="http://schemas.microsoft.com/office/word/2018/wordml" xmlns:w16du="http://schemas.microsoft.com/office/word/2023/wordml/word16du" xmlns:w16sdtdh="http://schemas.microsoft.com/office/word/2020/wordml/sdtdatahash" xmlns:w16se="http://schemas.microsoft.com/office/word/2015/wordml/symex" xmlns:wpg="http://schemas.microsoft.com/office/word/2010/wordprocessingGroup" xmlns:wpi="http://schemas.microsoft.com/office/word/2010/wordprocessingInk" xmlns:wne="http://schemas.microsoft.com/office/word/2006/wordml" xmlns:wps="http://schemas.microsoft.com/office/word/2010/wordprocessingShape" mc:Ignorable="w14 w15 w16se w16cid w16 w16cex w16sdtdh w16du wp14">
   <w:footnote w:type="separator" w:id="-1">
     <w:p>
       <w:r>
@@ -3131,17 +3430,7 @@
 </file>
 
 <file path=word/header1.xml><?xml version="1.0" encoding="utf-8"?>
-<w:hdr xmlns:wpc="http://schemas.microsoft.com/office/word/2010/wordprocessingCanvas" xmlns:cx="http://schemas.microsoft.com/office/drawing/2014/chartex" xmlns:cx1="http://schemas.microsoft.com/office/drawing/2015/9/8/chartex" xmlns:cx2="http://schemas.microsoft.com/office/drawing/2015/10/21/chartex" xmlns:cx3="http://schemas.microsoft.com/office/drawing/2016/5/9/chartex" xmlns:cx4="http://schemas.microsoft.com/office/drawing/2016/5/10/chartex" xmlns:cx5="http://schemas.microsoft.com/office/drawing/2016/5/11/chartex" xmlns:cx6="http://schemas.microsoft.com/office/drawing/2016/5/12/chartex" xmlns:cx7="http://schemas.microsoft.com/office/drawing/2016/5/13/chartex" xmlns:cx8="http://schemas.microsoft.com/office/drawing/2016/5/14/chartex" xmlns:mc="http://schemas.openxmlformats.org/markup-compatibility/2006" xmlns:aink="http://schemas.microsoft.com/office/drawing/2016/ink" xmlns:am3d="http://schemas.microsoft.com/office/drawing/2017/model3d" xmlns:o="urn:schemas-microsoft-com:office:office" xmlns:oel="http://schemas.microsoft.com/office/2019/extlst" xmlns:r="http://schemas.openxmlformats.org/officeDocument/2006/relationships" xmlns:m="http://schemas.openxmlformats.org/officeDocument/2006/math" xmlns:v="urn:schemas-microsoft-com:vml" xmlns:wp14="http://schemas.microsoft.com/office/word/2010/wordprocessingDrawing" xmlns:wp="http://schemas.openxmlformats.org/drawingml/2006/wordprocessingDrawing" xmlns:w10="urn:schemas-microsoft-com:office:word" xmlns:w="http://schemas.openxmlformats.org/wordprocessingml/2006/main" xmlns:w14="http://schemas.microsoft.com/office/word/2010/wordml" xmlns:w15="http://schemas.microsoft.com/office/word/2012/wordml" xmlns:w16cex="http://schemas.microsoft.com/office/word/2018/wordml/cex" xmlns:w16cid="http://schemas.microsoft.com/office/word/2016/wordml/cid" xmlns:w16="http://schemas.microsoft.com/office/word/2018/wordml" xmlns:w16sdtdh="http://schemas.microsoft.com/office/word/2020/wordml/sdtdatahash" xmlns:w16se="http://schemas.microsoft.com/office/word/2015/wordml/symex" xmlns:wpg="http://schemas.microsoft.com/office/word/2010/wordprocessingGroup" xmlns:wpi="http://schemas.microsoft.com/office/word/2010/wordprocessingInk" xmlns:wne="http://schemas.microsoft.com/office/word/2006/wordml" xmlns:wps="http://schemas.microsoft.com/office/word/2010/wordprocessingShape" mc:Ignorable="w14 w15 w16se w16cid w16 w16cex w16sdtdh wp14">
-  <w:p>
-    <w:pPr>
-      <w:pStyle w:val="a3"/>
-    </w:pPr>
-  </w:p>
-</w:hdr>
-</file>
-
-<file path=word/header2.xml><?xml version="1.0" encoding="utf-8"?>
-<w:hdr xmlns:wpc="http://schemas.microsoft.com/office/word/2010/wordprocessingCanvas" xmlns:cx="http://schemas.microsoft.com/office/drawing/2014/chartex" xmlns:cx1="http://schemas.microsoft.com/office/drawing/2015/9/8/chartex" xmlns:cx2="http://schemas.microsoft.com/office/drawing/2015/10/21/chartex" xmlns:cx3="http://schemas.microsoft.com/office/drawing/2016/5/9/chartex" xmlns:cx4="http://schemas.microsoft.com/office/drawing/2016/5/10/chartex" xmlns:cx5="http://schemas.microsoft.com/office/drawing/2016/5/11/chartex" xmlns:cx6="http://schemas.microsoft.com/office/drawing/2016/5/12/chartex" xmlns:cx7="http://schemas.microsoft.com/office/drawing/2016/5/13/chartex" xmlns:cx8="http://schemas.microsoft.com/office/drawing/2016/5/14/chartex" xmlns:mc="http://schemas.openxmlformats.org/markup-compatibility/2006" xmlns:aink="http://schemas.microsoft.com/office/drawing/2016/ink" xmlns:am3d="http://schemas.microsoft.com/office/drawing/2017/model3d" xmlns:o="urn:schemas-microsoft-com:office:office" xmlns:oel="http://schemas.microsoft.com/office/2019/extlst" xmlns:r="http://schemas.openxmlformats.org/officeDocument/2006/relationships" xmlns:m="http://schemas.openxmlformats.org/officeDocument/2006/math" xmlns:v="urn:schemas-microsoft-com:vml" xmlns:wp14="http://schemas.microsoft.com/office/word/2010/wordprocessingDrawing" xmlns:wp="http://schemas.openxmlformats.org/drawingml/2006/wordprocessingDrawing" xmlns:w10="urn:schemas-microsoft-com:office:word" xmlns:w="http://schemas.openxmlformats.org/wordprocessingml/2006/main" xmlns:w14="http://schemas.microsoft.com/office/word/2010/wordml" xmlns:w15="http://schemas.microsoft.com/office/word/2012/wordml" xmlns:w16cex="http://schemas.microsoft.com/office/word/2018/wordml/cex" xmlns:w16cid="http://schemas.microsoft.com/office/word/2016/wordml/cid" xmlns:w16="http://schemas.microsoft.com/office/word/2018/wordml" xmlns:w16sdtdh="http://schemas.microsoft.com/office/word/2020/wordml/sdtdatahash" xmlns:w16se="http://schemas.microsoft.com/office/word/2015/wordml/symex" xmlns:wpg="http://schemas.microsoft.com/office/word/2010/wordprocessingGroup" xmlns:wpi="http://schemas.microsoft.com/office/word/2010/wordprocessingInk" xmlns:wne="http://schemas.microsoft.com/office/word/2006/wordml" xmlns:wps="http://schemas.microsoft.com/office/word/2010/wordprocessingShape" mc:Ignorable="w14 w15 w16se w16cid w16 w16cex w16sdtdh wp14">
+<w:hdr xmlns:wpc="http://schemas.microsoft.com/office/word/2010/wordprocessingCanvas" xmlns:cx="http://schemas.microsoft.com/office/drawing/2014/chartex" xmlns:cx1="http://schemas.microsoft.com/office/drawing/2015/9/8/chartex" xmlns:cx2="http://schemas.microsoft.com/office/drawing/2015/10/21/chartex" xmlns:cx3="http://schemas.microsoft.com/office/drawing/2016/5/9/chartex" xmlns:cx4="http://schemas.microsoft.com/office/drawing/2016/5/10/chartex" xmlns:cx5="http://schemas.microsoft.com/office/drawing/2016/5/11/chartex" xmlns:cx6="http://schemas.microsoft.com/office/drawing/2016/5/12/chartex" xmlns:cx7="http://schemas.microsoft.com/office/drawing/2016/5/13/chartex" xmlns:cx8="http://schemas.microsoft.com/office/drawing/2016/5/14/chartex" xmlns:mc="http://schemas.openxmlformats.org/markup-compatibility/2006" xmlns:aink="http://schemas.microsoft.com/office/drawing/2016/ink" xmlns:am3d="http://schemas.microsoft.com/office/drawing/2017/model3d" xmlns:o="urn:schemas-microsoft-com:office:office" xmlns:oel="http://schemas.microsoft.com/office/2019/extlst" xmlns:r="http://schemas.openxmlformats.org/officeDocument/2006/relationships" xmlns:m="http://schemas.openxmlformats.org/officeDocument/2006/math" xmlns:v="urn:schemas-microsoft-com:vml" xmlns:wp14="http://schemas.microsoft.com/office/word/2010/wordprocessingDrawing" xmlns:wp="http://schemas.openxmlformats.org/drawingml/2006/wordprocessingDrawing" xmlns:w10="urn:schemas-microsoft-com:office:word" xmlns:w="http://schemas.openxmlformats.org/wordprocessingml/2006/main" xmlns:w14="http://schemas.microsoft.com/office/word/2010/wordml" xmlns:w15="http://schemas.microsoft.com/office/word/2012/wordml" xmlns:w16cex="http://schemas.microsoft.com/office/word/2018/wordml/cex" xmlns:w16cid="http://schemas.microsoft.com/office/word/2016/wordml/cid" xmlns:w16="http://schemas.microsoft.com/office/word/2018/wordml" xmlns:w16du="http://schemas.microsoft.com/office/word/2023/wordml/word16du" xmlns:w16sdtdh="http://schemas.microsoft.com/office/word/2020/wordml/sdtdatahash" xmlns:w16se="http://schemas.microsoft.com/office/word/2015/wordml/symex" xmlns:wpg="http://schemas.microsoft.com/office/word/2010/wordprocessingGroup" xmlns:wpi="http://schemas.microsoft.com/office/word/2010/wordprocessingInk" xmlns:wne="http://schemas.microsoft.com/office/word/2006/wordml" xmlns:wps="http://schemas.microsoft.com/office/word/2010/wordprocessingShape" mc:Ignorable="w14 w15 w16se w16cid w16 w16cex w16sdtdh w16du wp14">
   <w:p>
     <w:pPr>
       <w:pStyle w:val="a3"/>
@@ -3150,318 +3439,66 @@
       <w:rPr>
         <w:noProof/>
       </w:rPr>
-      <mc:AlternateContent>
-        <mc:Choice Requires="wpg">
-          <w:drawing>
-            <wp:anchor distT="0" distB="0" distL="114300" distR="114300" simplePos="0" relativeHeight="251657216" behindDoc="0" locked="0" layoutInCell="1" allowOverlap="1" wp14:anchorId="6ED605A3" wp14:editId="23A334D4">
-              <wp:simplePos x="0" y="0"/>
-              <wp:positionH relativeFrom="column">
-                <wp:posOffset>4114800</wp:posOffset>
-              </wp:positionH>
-              <wp:positionV relativeFrom="paragraph">
-                <wp:posOffset>-221615</wp:posOffset>
-              </wp:positionV>
-              <wp:extent cx="1943100" cy="915035"/>
-              <wp:effectExtent l="0" t="0" r="0" b="1905"/>
-              <wp:wrapNone/>
-              <wp:docPr id="1" name="Group 1"/>
-              <wp:cNvGraphicFramePr>
-                <a:graphicFrameLocks xmlns:a="http://schemas.openxmlformats.org/drawingml/2006/main"/>
-              </wp:cNvGraphicFramePr>
-              <a:graphic xmlns:a="http://schemas.openxmlformats.org/drawingml/2006/main">
-                <a:graphicData uri="http://schemas.microsoft.com/office/word/2010/wordprocessingGroup">
-                  <wpg:wgp>
-                    <wpg:cNvGrpSpPr>
-                      <a:grpSpLocks/>
-                    </wpg:cNvGrpSpPr>
-                    <wpg:grpSpPr bwMode="auto">
-                      <a:xfrm>
-                        <a:off x="0" y="0"/>
-                        <a:ext cx="1943100" cy="915035"/>
-                        <a:chOff x="3960" y="2339"/>
-                        <a:chExt cx="2520" cy="1080"/>
-                      </a:xfrm>
-                    </wpg:grpSpPr>
-                    <wps:wsp>
-                      <wps:cNvPr id="2" name="Text Box 2"/>
-                      <wps:cNvSpPr txBox="1">
-                        <a:spLocks noChangeArrowheads="1"/>
-                      </wps:cNvSpPr>
-                      <wps:spPr bwMode="auto">
-                        <a:xfrm>
-                          <a:off x="3960" y="2339"/>
-                          <a:ext cx="2520" cy="1080"/>
-                        </a:xfrm>
-                        <a:prstGeom prst="rect">
-                          <a:avLst/>
-                        </a:prstGeom>
-                        <a:solidFill>
-                          <a:srgbClr val="FFFFFF"/>
-                        </a:solidFill>
-                        <a:ln>
-                          <a:noFill/>
-                        </a:ln>
-                        <a:extLst>
-                          <a:ext uri="{91240B29-F687-4F45-9708-019B960494DF}">
-                            <a14:hiddenLine xmlns:a14="http://schemas.microsoft.com/office/drawing/2010/main" w="9525">
-                              <a:solidFill>
-                                <a:srgbClr val="000000"/>
-                              </a:solidFill>
-                              <a:miter lim="800000"/>
-                              <a:headEnd/>
-                              <a:tailEnd/>
-                            </a14:hiddenLine>
-                          </a:ext>
-                        </a:extLst>
-                      </wps:spPr>
-                      <wps:txbx>
-                        <w:txbxContent>
-                          <w:p>
-                            <w:pPr>
-                              <w:rPr>
-                                <w:lang w:val="en-US"/>
-                              </w:rPr>
-                            </w:pPr>
-                          </w:p>
-                          <w:p>
-                            <w:pPr>
-                              <w:jc w:val="center"/>
-                              <w:rPr>
-                                <w:sz w:val="16"/>
-                                <w:szCs w:val="16"/>
-                              </w:rPr>
-                            </w:pPr>
-                          </w:p>
-                          <w:p>
-                            <w:pPr>
-                              <w:jc w:val="center"/>
-                              <w:rPr>
-                                <w:sz w:val="16"/>
-                                <w:szCs w:val="16"/>
-                              </w:rPr>
-                            </w:pPr>
-                          </w:p>
-                          <w:p>
-                            <w:pPr>
-                              <w:jc w:val="center"/>
-                              <w:rPr>
-                                <w:sz w:val="16"/>
-                                <w:szCs w:val="16"/>
-                              </w:rPr>
-                            </w:pPr>
-                          </w:p>
-                          <w:p>
-                            <w:pPr>
-                              <w:jc w:val="center"/>
-                              <w:rPr>
-                                <w:sz w:val="16"/>
-                                <w:szCs w:val="16"/>
-                                <w:lang w:val="en-US"/>
-                              </w:rPr>
-                            </w:pPr>
-                            <w:r>
-                              <w:rPr>
-                                <w:sz w:val="16"/>
-                                <w:szCs w:val="16"/>
-                              </w:rPr>
-                              <w:t>ΕΥΡΩΠΑΪΚΗ ΕΝΩΣΗ</w:t>
-                            </w:r>
-                          </w:p>
-                          <w:p>
-                            <w:pPr>
-                              <w:jc w:val="center"/>
-                              <w:rPr>
-                                <w:lang w:val="en-US"/>
-                              </w:rPr>
-                            </w:pPr>
-                            <w:r>
-                              <w:rPr>
-                                <w:sz w:val="16"/>
-                                <w:szCs w:val="16"/>
-                              </w:rPr>
-                              <w:t>ΕΥΡΩΠΑΪΚΟ ΚΟΙΝΩΝΙΚΟ ΤΑΜΕΙΟ</w:t>
-                            </w:r>
-                          </w:p>
-                        </w:txbxContent>
-                      </wps:txbx>
-                      <wps:bodyPr rot="0" vert="horz" wrap="square" lIns="91440" tIns="45720" rIns="91440" bIns="45720" anchor="t" anchorCtr="0" upright="1">
-                        <a:noAutofit/>
-                      </wps:bodyPr>
-                    </wps:wsp>
-                    <pic:pic xmlns:pic="http://schemas.openxmlformats.org/drawingml/2006/picture">
-                      <pic:nvPicPr>
-                        <pic:cNvPr id="3" name="Picture 3"/>
-                        <pic:cNvPicPr>
-                          <a:picLocks noChangeAspect="1" noChangeArrowheads="1"/>
-                        </pic:cNvPicPr>
-                      </pic:nvPicPr>
-                      <pic:blipFill>
-                        <a:blip r:embed="rId1">
-                          <a:extLst>
-                            <a:ext uri="{28A0092B-C50C-407E-A947-70E740481C1C}">
-                              <a14:useLocalDpi xmlns:a14="http://schemas.microsoft.com/office/drawing/2010/main" val="0"/>
-                            </a:ext>
-                          </a:extLst>
-                        </a:blip>
-                        <a:srcRect/>
-                        <a:stretch>
-                          <a:fillRect/>
-                        </a:stretch>
-                      </pic:blipFill>
-                      <pic:spPr bwMode="auto">
-                        <a:xfrm>
-                          <a:off x="4680" y="2339"/>
-                          <a:ext cx="1080" cy="584"/>
-                        </a:xfrm>
-                        <a:prstGeom prst="rect">
-                          <a:avLst/>
-                        </a:prstGeom>
-                        <a:noFill/>
-                        <a:extLst>
-                          <a:ext uri="{909E8E84-426E-40DD-AFC4-6F175D3DCCD1}">
-                            <a14:hiddenFill xmlns:a14="http://schemas.microsoft.com/office/drawing/2010/main">
-                              <a:solidFill>
-                                <a:srgbClr val="FFFFFF"/>
-                              </a:solidFill>
-                            </a14:hiddenFill>
-                          </a:ext>
-                        </a:extLst>
-                      </pic:spPr>
-                    </pic:pic>
-                  </wpg:wgp>
-                </a:graphicData>
-              </a:graphic>
-              <wp14:sizeRelH relativeFrom="page">
-                <wp14:pctWidth>0</wp14:pctWidth>
-              </wp14:sizeRelH>
-              <wp14:sizeRelV relativeFrom="page">
-                <wp14:pctHeight>0</wp14:pctHeight>
-              </wp14:sizeRelV>
-            </wp:anchor>
-          </w:drawing>
-        </mc:Choice>
-        <mc:Fallback>
-          <w:pict>
-            <v:group w14:anchorId="6ED605A3" id="Group 1" o:spid="_x0000_s1026" style="position:absolute;margin-left:324pt;margin-top:-17.45pt;width:153pt;height:72.05pt;z-index:251657216" coordorigin="3960,2339" coordsize="2520,1080" o:gfxdata="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">
-              <v:shapetype id="_x0000_t202" coordsize="21600,21600" o:spt="202" path="m,l,21600r21600,l21600,xe">
-                <v:stroke joinstyle="miter"/>
-                <v:path gradientshapeok="t" o:connecttype="rect"/>
-              </v:shapetype>
-              <v:shape id="Text Box 2" o:spid="_x0000_s1027" type="#_x0000_t202" style="position:absolute;left:3960;top:2339;width:2520;height:1080;visibility:visible;mso-wrap-style:square;v-text-anchor:top" o:gfxdata="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" stroked="f">
-                <v:textbox>
-                  <w:txbxContent>
-                    <w:p>
-                      <w:pPr>
-                        <w:rPr>
-                          <w:lang w:val="en-US"/>
-                        </w:rPr>
-                      </w:pPr>
-                    </w:p>
-                    <w:p>
-                      <w:pPr>
-                        <w:jc w:val="center"/>
-                        <w:rPr>
-                          <w:sz w:val="16"/>
-                          <w:szCs w:val="16"/>
-                        </w:rPr>
-                      </w:pPr>
-                    </w:p>
-                    <w:p>
-                      <w:pPr>
-                        <w:jc w:val="center"/>
-                        <w:rPr>
-                          <w:sz w:val="16"/>
-                          <w:szCs w:val="16"/>
-                        </w:rPr>
-                      </w:pPr>
-                    </w:p>
-                    <w:p>
-                      <w:pPr>
-                        <w:jc w:val="center"/>
-                        <w:rPr>
-                          <w:sz w:val="16"/>
-                          <w:szCs w:val="16"/>
-                        </w:rPr>
-                      </w:pPr>
-                    </w:p>
-                    <w:p>
-                      <w:pPr>
-                        <w:jc w:val="center"/>
-                        <w:rPr>
-                          <w:sz w:val="16"/>
-                          <w:szCs w:val="16"/>
-                          <w:lang w:val="en-US"/>
-                        </w:rPr>
-                      </w:pPr>
-                      <w:r>
-                        <w:rPr>
-                          <w:sz w:val="16"/>
-                          <w:szCs w:val="16"/>
-                        </w:rPr>
-                        <w:t>ΕΥΡΩΠΑΪΚΗ ΕΝΩΣΗ</w:t>
-                      </w:r>
-                    </w:p>
-                    <w:p>
-                      <w:pPr>
-                        <w:jc w:val="center"/>
-                        <w:rPr>
-                          <w:lang w:val="en-US"/>
-                        </w:rPr>
-                      </w:pPr>
-                      <w:r>
-                        <w:rPr>
-                          <w:sz w:val="16"/>
-                          <w:szCs w:val="16"/>
-                        </w:rPr>
-                        <w:t>ΕΥΡΩΠΑΪΚΟ ΚΟΙΝΩΝΙΚΟ ΤΑΜΕΙΟ</w:t>
-                      </w:r>
-                    </w:p>
-                  </w:txbxContent>
-                </v:textbox>
-              </v:shape>
-              <v:shapetype id="_x0000_t75" coordsize="21600,21600" o:spt="75" o:preferrelative="t" path="m@4@5l@4@11@9@11@9@5xe" filled="f" stroked="f">
-                <v:stroke joinstyle="miter"/>
-                <v:formulas>
-                  <v:f eqn="if lineDrawn pixelLineWidth 0"/>
-                  <v:f eqn="sum @0 1 0"/>
-                  <v:f eqn="sum 0 0 @1"/>
-                  <v:f eqn="prod @2 1 2"/>
-                  <v:f eqn="prod @3 21600 pixelWidth"/>
-                  <v:f eqn="prod @3 21600 pixelHeight"/>
-                  <v:f eqn="sum @0 0 1"/>
-                  <v:f eqn="prod @6 1 2"/>
-                  <v:f eqn="prod @7 21600 pixelWidth"/>
-                  <v:f eqn="sum @8 21600 0"/>
-                  <v:f eqn="prod @7 21600 pixelHeight"/>
-                  <v:f eqn="sum @10 21600 0"/>
-                </v:formulas>
-                <v:path o:extrusionok="f" gradientshapeok="t" o:connecttype="rect"/>
-                <o:lock v:ext="edit" aspectratio="t"/>
-              </v:shapetype>
-              <v:shape id="Picture 3" o:spid="_x0000_s1028" type="#_x0000_t75" style="position:absolute;left:4680;top:2339;width:1080;height:584;visibility:visible;mso-wrap-style:square" o:gfxdata="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">
-                <v:imagedata r:id="rId2" o:title=""/>
-              </v:shape>
-            </v:group>
-          </w:pict>
-        </mc:Fallback>
-      </mc:AlternateContent>
+      <w:drawing>
+        <wp:anchor distT="0" distB="0" distL="114300" distR="114300" simplePos="0" relativeHeight="251658752" behindDoc="0" locked="0" layoutInCell="1" allowOverlap="1" wp14:anchorId="3D4C98FE" wp14:editId="099345CF">
+          <wp:simplePos x="0" y="0"/>
+          <wp:positionH relativeFrom="column">
+            <wp:posOffset>3695700</wp:posOffset>
+          </wp:positionH>
+          <wp:positionV relativeFrom="paragraph">
+            <wp:posOffset>-67310</wp:posOffset>
+          </wp:positionV>
+          <wp:extent cx="1909445" cy="636905"/>
+          <wp:effectExtent l="19050" t="0" r="0" b="0"/>
+          <wp:wrapNone/>
+          <wp:docPr id="3" name="Εικόνα 3" descr="image"/>
+          <wp:cNvGraphicFramePr>
+            <a:graphicFrameLocks xmlns:a="http://schemas.openxmlformats.org/drawingml/2006/main" noChangeAspect="1"/>
+          </wp:cNvGraphicFramePr>
+          <a:graphic xmlns:a="http://schemas.openxmlformats.org/drawingml/2006/main">
+            <a:graphicData uri="http://schemas.openxmlformats.org/drawingml/2006/picture">
+              <pic:pic xmlns:pic="http://schemas.openxmlformats.org/drawingml/2006/picture">
+                <pic:nvPicPr>
+                  <pic:cNvPr id="0" name="Picture 3" descr="image"/>
+                  <pic:cNvPicPr>
+                    <a:picLocks noChangeAspect="1" noChangeArrowheads="1"/>
+                  </pic:cNvPicPr>
+                </pic:nvPicPr>
+                <pic:blipFill>
+                  <a:blip r:embed="rId1" cstate="print"/>
+                  <a:srcRect/>
+                  <a:stretch>
+                    <a:fillRect/>
+                  </a:stretch>
+                </pic:blipFill>
+                <pic:spPr bwMode="auto">
+                  <a:xfrm>
+                    <a:off x="0" y="0"/>
+                    <a:ext cx="1909445" cy="636905"/>
+                  </a:xfrm>
+                  <a:prstGeom prst="rect">
+                    <a:avLst/>
+                  </a:prstGeom>
+                  <a:noFill/>
+                  <a:ln w="9525">
+                    <a:noFill/>
+                    <a:miter lim="800000"/>
+                    <a:headEnd/>
+                    <a:tailEnd/>
+                  </a:ln>
+                </pic:spPr>
+              </pic:pic>
+            </a:graphicData>
+          </a:graphic>
+        </wp:anchor>
+      </w:drawing>
     </w:r>
   </w:p>
 </w:hdr>
 </file>
 
-<file path=word/header3.xml><?xml version="1.0" encoding="utf-8"?>
-<w:hdr xmlns:wpc="http://schemas.microsoft.com/office/word/2010/wordprocessingCanvas" xmlns:cx="http://schemas.microsoft.com/office/drawing/2014/chartex" xmlns:cx1="http://schemas.microsoft.com/office/drawing/2015/9/8/chartex" xmlns:cx2="http://schemas.microsoft.com/office/drawing/2015/10/21/chartex" xmlns:cx3="http://schemas.microsoft.com/office/drawing/2016/5/9/chartex" xmlns:cx4="http://schemas.microsoft.com/office/drawing/2016/5/10/chartex" xmlns:cx5="http://schemas.microsoft.com/office/drawing/2016/5/11/chartex" xmlns:cx6="http://schemas.microsoft.com/office/drawing/2016/5/12/chartex" xmlns:cx7="http://schemas.microsoft.com/office/drawing/2016/5/13/chartex" xmlns:cx8="http://schemas.microsoft.com/office/drawing/2016/5/14/chartex" xmlns:mc="http://schemas.openxmlformats.org/markup-compatibility/2006" xmlns:aink="http://schemas.microsoft.com/office/drawing/2016/ink" xmlns:am3d="http://schemas.microsoft.com/office/drawing/2017/model3d" xmlns:o="urn:schemas-microsoft-com:office:office" xmlns:oel="http://schemas.microsoft.com/office/2019/extlst" xmlns:r="http://schemas.openxmlformats.org/officeDocument/2006/relationships" xmlns:m="http://schemas.openxmlformats.org/officeDocument/2006/math" xmlns:v="urn:schemas-microsoft-com:vml" xmlns:wp14="http://schemas.microsoft.com/office/word/2010/wordprocessingDrawing" xmlns:wp="http://schemas.openxmlformats.org/drawingml/2006/wordprocessingDrawing" xmlns:w10="urn:schemas-microsoft-com:office:word" xmlns:w="http://schemas.openxmlformats.org/wordprocessingml/2006/main" xmlns:w14="http://schemas.microsoft.com/office/word/2010/wordml" xmlns:w15="http://schemas.microsoft.com/office/word/2012/wordml" xmlns:w16cex="http://schemas.microsoft.com/office/word/2018/wordml/cex" xmlns:w16cid="http://schemas.microsoft.com/office/word/2016/wordml/cid" xmlns:w16="http://schemas.microsoft.com/office/word/2018/wordml" xmlns:w16sdtdh="http://schemas.microsoft.com/office/word/2020/wordml/sdtdatahash" xmlns:w16se="http://schemas.microsoft.com/office/word/2015/wordml/symex" xmlns:wpg="http://schemas.microsoft.com/office/word/2010/wordprocessingGroup" xmlns:wpi="http://schemas.microsoft.com/office/word/2010/wordprocessingInk" xmlns:wne="http://schemas.microsoft.com/office/word/2006/wordml" xmlns:wps="http://schemas.microsoft.com/office/word/2010/wordprocessingShape" mc:Ignorable="w14 w15 w16se w16cid w16 w16cex w16sdtdh wp14">
-  <w:p>
-    <w:pPr>
-      <w:pStyle w:val="a3"/>
-    </w:pPr>
-  </w:p>
-</w:hdr>
-</file>
-
 <file path=word/numbering.xml><?xml version="1.0" encoding="utf-8"?>
-<w:numbering xmlns:wpc="http://schemas.microsoft.com/office/word/2010/wordprocessingCanvas" xmlns:cx="http://schemas.microsoft.com/office/drawing/2014/chartex" xmlns:cx1="http://schemas.microsoft.com/office/drawing/2015/9/8/chartex" xmlns:cx2="http://schemas.microsoft.com/office/drawing/2015/10/21/chartex" xmlns:cx3="http://schemas.microsoft.com/office/drawing/2016/5/9/chartex" xmlns:cx4="http://schemas.microsoft.com/office/drawing/2016/5/10/chartex" xmlns:cx5="http://schemas.microsoft.com/office/drawing/2016/5/11/chartex" xmlns:cx6="http://schemas.microsoft.com/office/drawing/2016/5/12/chartex" xmlns:cx7="http://schemas.microsoft.com/office/drawing/2016/5/13/chartex" xmlns:cx8="http://schemas.microsoft.com/office/drawing/2016/5/14/chartex" xmlns:mc="http://schemas.openxmlformats.org/markup-compatibility/2006" xmlns:aink="http://schemas.microsoft.com/office/drawing/2016/ink" xmlns:am3d="http://schemas.microsoft.com/office/drawing/2017/model3d" xmlns:o="urn:schemas-microsoft-com:office:office" xmlns:oel="http://schemas.microsoft.com/office/2019/extlst" xmlns:r="http://schemas.openxmlformats.org/officeDocument/2006/relationships" xmlns:m="http://schemas.openxmlformats.org/officeDocument/2006/math" xmlns:v="urn:schemas-microsoft-com:vml" xmlns:wp14="http://schemas.microsoft.com/office/word/2010/wordprocessingDrawing" xmlns:wp="http://schemas.openxmlformats.org/drawingml/2006/wordprocessingDrawing" xmlns:w10="urn:schemas-microsoft-com:office:word" xmlns:w="http://schemas.openxmlformats.org/wordprocessingml/2006/main" xmlns:w14="http://schemas.microsoft.com/office/word/2010/wordml" xmlns:w15="http://schemas.microsoft.com/office/word/2012/wordml" xmlns:w16cex="http://schemas.microsoft.com/office/word/2018/wordml/cex" xmlns:w16cid="http://schemas.microsoft.com/office/word/2016/wordml/cid" xmlns:w16="http://schemas.microsoft.com/office/word/2018/wordml" xmlns:w16sdtdh="http://schemas.microsoft.com/office/word/2020/wordml/sdtdatahash" xmlns:w16se="http://schemas.microsoft.com/office/word/2015/wordml/symex" xmlns:wpg="http://schemas.microsoft.com/office/word/2010/wordprocessingGroup" xmlns:wpi="http://schemas.microsoft.com/office/word/2010/wordprocessingInk" xmlns:wne="http://schemas.microsoft.com/office/word/2006/wordml" xmlns:wps="http://schemas.microsoft.com/office/word/2010/wordprocessingShape" mc:Ignorable="w14 w15 w16se w16cid w16 w16cex w16sdtdh wp14">
+<w:numbering xmlns:wpc="http://schemas.microsoft.com/office/word/2010/wordprocessingCanvas" xmlns:cx="http://schemas.microsoft.com/office/drawing/2014/chartex" xmlns:cx1="http://schemas.microsoft.com/office/drawing/2015/9/8/chartex" xmlns:cx2="http://schemas.microsoft.com/office/drawing/2015/10/21/chartex" xmlns:cx3="http://schemas.microsoft.com/office/drawing/2016/5/9/chartex" xmlns:cx4="http://schemas.microsoft.com/office/drawing/2016/5/10/chartex" xmlns:cx5="http://schemas.microsoft.com/office/drawing/2016/5/11/chartex" xmlns:cx6="http://schemas.microsoft.com/office/drawing/2016/5/12/chartex" xmlns:cx7="http://schemas.microsoft.com/office/drawing/2016/5/13/chartex" xmlns:cx8="http://schemas.microsoft.com/office/drawing/2016/5/14/chartex" xmlns:mc="http://schemas.openxmlformats.org/markup-compatibility/2006" xmlns:aink="http://schemas.microsoft.com/office/drawing/2016/ink" xmlns:am3d="http://schemas.microsoft.com/office/drawing/2017/model3d" xmlns:o="urn:schemas-microsoft-com:office:office" xmlns:oel="http://schemas.microsoft.com/office/2019/extlst" xmlns:r="http://schemas.openxmlformats.org/officeDocument/2006/relationships" xmlns:m="http://schemas.openxmlformats.org/officeDocument/2006/math" xmlns:v="urn:schemas-microsoft-com:vml" xmlns:wp14="http://schemas.microsoft.com/office/word/2010/wordprocessingDrawing" xmlns:wp="http://schemas.openxmlformats.org/drawingml/2006/wordprocessingDrawing" xmlns:w10="urn:schemas-microsoft-com:office:word" xmlns:w="http://schemas.openxmlformats.org/wordprocessingml/2006/main" xmlns:w14="http://schemas.microsoft.com/office/word/2010/wordml" xmlns:w15="http://schemas.microsoft.com/office/word/2012/wordml" xmlns:w16cex="http://schemas.microsoft.com/office/word/2018/wordml/cex" xmlns:w16cid="http://schemas.microsoft.com/office/word/2016/wordml/cid" xmlns:w16="http://schemas.microsoft.com/office/word/2018/wordml" xmlns:w16du="http://schemas.microsoft.com/office/word/2023/wordml/word16du" xmlns:w16sdtdh="http://schemas.microsoft.com/office/word/2020/wordml/sdtdatahash" xmlns:w16se="http://schemas.microsoft.com/office/word/2015/wordml/symex" xmlns:wpg="http://schemas.microsoft.com/office/word/2010/wordprocessingGroup" xmlns:wpi="http://schemas.microsoft.com/office/word/2010/wordprocessingInk" xmlns:wne="http://schemas.microsoft.com/office/word/2006/wordml" xmlns:wps="http://schemas.microsoft.com/office/word/2010/wordprocessingShape" mc:Ignorable="w14 w15 w16se w16cid w16 w16cex w16sdtdh w16du wp14">
   <w:abstractNum w:abstractNumId="0" w15:restartNumberingAfterBreak="0">
     <w:nsid w:val="3EC30FBF"/>
     <w:multiLevelType w:val="hybridMultilevel"/>
@@ -3989,7 +4026,7 @@
 </file>
 
 <file path=word/styles.xml><?xml version="1.0" encoding="utf-8"?>
-<w:styles xmlns:mc="http://schemas.openxmlformats.org/markup-compatibility/2006" xmlns:r="http://schemas.openxmlformats.org/officeDocument/2006/relationships" xmlns:w="http://schemas.openxmlformats.org/wordprocessingml/2006/main" xmlns:w14="http://schemas.microsoft.com/office/word/2010/wordml" xmlns:w15="http://schemas.microsoft.com/office/word/2012/wordml" xmlns:w16cex="http://schemas.microsoft.com/office/word/2018/wordml/cex" xmlns:w16cid="http://schemas.microsoft.com/office/word/2016/wordml/cid" xmlns:w16="http://schemas.microsoft.com/office/word/2018/wordml" xmlns:w16sdtdh="http://schemas.microsoft.com/office/word/2020/wordml/sdtdatahash" xmlns:w16se="http://schemas.microsoft.com/office/word/2015/wordml/symex" mc:Ignorable="w14 w15 w16se w16cid w16 w16cex w16sdtdh">
+<w:styles xmlns:mc="http://schemas.openxmlformats.org/markup-compatibility/2006" xmlns:r="http://schemas.openxmlformats.org/officeDocument/2006/relationships" xmlns:w="http://schemas.openxmlformats.org/wordprocessingml/2006/main" xmlns:w14="http://schemas.microsoft.com/office/word/2010/wordml" xmlns:w15="http://schemas.microsoft.com/office/word/2012/wordml" xmlns:w16cex="http://schemas.microsoft.com/office/word/2018/wordml/cex" xmlns:w16cid="http://schemas.microsoft.com/office/word/2016/wordml/cid" xmlns:w16="http://schemas.microsoft.com/office/word/2018/wordml" xmlns:w16du="http://schemas.microsoft.com/office/word/2023/wordml/word16du" xmlns:w16sdtdh="http://schemas.microsoft.com/office/word/2020/wordml/sdtdatahash" xmlns:w16se="http://schemas.microsoft.com/office/word/2015/wordml/symex" mc:Ignorable="w14 w15 w16se w16cid w16 w16cex w16sdtdh w16du">
   <w:docDefaults>
     <w:rPrDefault>
       <w:rPr>
